--- a/Лабораторная работа №5/Лаб раб №5 Куминов В.П. ТКИ-311.docx
+++ b/Лабораторная работа №5/Лаб раб №5 Куминов В.П. ТКИ-311.docx
@@ -1683,15 +1683,7 @@
         <w:t>1)</w:t>
       </w:r>
       <w:r>
-        <w:t xml:space="preserve"> </w:t>
-      </w:r>
-      <w:proofErr w:type="gramStart"/>
-      <w:r>
-        <w:t>Метод</w:t>
-      </w:r>
-      <w:proofErr w:type="gramEnd"/>
-      <w:r>
-        <w:t xml:space="preserve"> Разделяй и властвуй пр1</w:t>
+        <w:t xml:space="preserve"> Метод Разделяй и властвуй пр1</w:t>
       </w:r>
     </w:p>
     <w:p>
@@ -1921,7 +1913,6 @@
       <w:r>
         <w:t xml:space="preserve"> Так как </w:t>
       </w:r>
-      <w:proofErr w:type="gramStart"/>
       <w:r>
         <w:rPr>
           <w:i/>
@@ -1935,169 +1926,157 @@
           <w:iCs/>
           <w:lang w:val="en-US"/>
         </w:rPr>
-        <w:t>&gt;</w:t>
-      </w:r>
-      <w:proofErr w:type="gramEnd"/>
+        <w:t>&gt; 1+</w:t>
+      </w:r>
       <w:r>
         <w:rPr>
           <w:i/>
           <w:iCs/>
-          <w:lang w:val="en-US"/>
-        </w:rPr>
-        <w:t xml:space="preserve"> 1+</w:t>
+        </w:rPr>
+        <w:t xml:space="preserve"> </w:t>
       </w:r>
       <w:r>
         <w:rPr>
           <w:i/>
           <w:iCs/>
-        </w:rPr>
-        <w:t xml:space="preserve"> </w:t>
+          <w:lang w:val="en-US"/>
+        </w:rPr>
+        <w:t>(-4)</w:t>
       </w:r>
       <w:r>
         <w:rPr>
           <w:i/>
           <w:iCs/>
-          <w:lang w:val="en-US"/>
-        </w:rPr>
-        <w:t>(-4)</w:t>
+        </w:rPr>
+        <w:t xml:space="preserve"> </w:t>
       </w:r>
       <w:r>
         <w:rPr>
           <w:i/>
           <w:iCs/>
-        </w:rPr>
-        <w:t xml:space="preserve"> </w:t>
+          <w:lang w:val="en-US"/>
+        </w:rPr>
+        <w:t>=</w:t>
       </w:r>
       <w:r>
         <w:rPr>
           <w:i/>
           <w:iCs/>
-          <w:lang w:val="en-US"/>
-        </w:rPr>
-        <w:t>=</w:t>
+        </w:rPr>
+        <w:t xml:space="preserve"> </w:t>
       </w:r>
       <w:r>
         <w:rPr>
           <w:i/>
           <w:iCs/>
-        </w:rPr>
-        <w:t xml:space="preserve"> </w:t>
+          <w:lang w:val="en-US"/>
+        </w:rPr>
+        <w:t xml:space="preserve">-3 </w:t>
       </w:r>
       <w:r>
         <w:rPr>
           <w:i/>
           <w:iCs/>
-          <w:lang w:val="en-US"/>
-        </w:rPr>
-        <w:t xml:space="preserve">-3 </w:t>
+        </w:rPr>
+        <w:t>и -4.</w:t>
+      </w:r>
+    </w:p>
+    <w:p>
+      <w:r>
+        <w:t>4.14. Рассмотрим массив (2, -3). Максимальный подмассив из этого массива (2).</w:t>
+      </w:r>
+      <w:r>
+        <w:t xml:space="preserve"> Так как 2 </w:t>
+      </w:r>
+      <w:r>
+        <w:t>&gt; 2+</w:t>
+      </w:r>
+      <w:r>
+        <w:t xml:space="preserve"> </w:t>
+      </w:r>
+      <w:r>
+        <w:t>(-</w:t>
+      </w:r>
+      <w:r>
+        <w:t>3) =</w:t>
+      </w:r>
+      <w:r>
+        <w:t xml:space="preserve"> </w:t>
+      </w:r>
+      <w:r>
+        <w:t xml:space="preserve">-1 </w:t>
+      </w:r>
+      <w:r>
+        <w:t>и -3</w:t>
+      </w:r>
+    </w:p>
+    <w:p>
+      <w:r>
+        <w:t>4.15. Совмещаем эти два массива в один. (1, -4, 2, -3).</w:t>
+      </w:r>
+    </w:p>
+    <w:p>
+      <w:pPr>
+        <w:rPr>
+          <w:lang w:val="en-US"/>
+        </w:rPr>
+      </w:pPr>
+      <w:r>
+        <w:t>4.16. Рассмотрим массив (9, -4).</w:t>
+      </w:r>
+      <w:r>
+        <w:t xml:space="preserve"> </w:t>
+      </w:r>
+      <w:r>
+        <w:t>Максимальный подмассив из этого массива (9).</w:t>
+      </w:r>
+      <w:r>
+        <w:t xml:space="preserve"> Так как </w:t>
       </w:r>
       <w:r>
         <w:rPr>
           <w:i/>
           <w:iCs/>
         </w:rPr>
-        <w:t>и -4.</w:t>
-      </w:r>
-    </w:p>
-    <w:p>
-      <w:r>
-        <w:t>4.14. Рассмотрим массив (2, -3). Максимальный подмассив из этого массива (2).</w:t>
-      </w:r>
-      <w:r>
-        <w:t xml:space="preserve"> Так как </w:t>
-      </w:r>
-      <w:proofErr w:type="gramStart"/>
-      <w:r>
-        <w:t xml:space="preserve">2 </w:t>
-      </w:r>
-      <w:r>
-        <w:t>&gt;</w:t>
-      </w:r>
-      <w:proofErr w:type="gramEnd"/>
-      <w:r>
-        <w:t xml:space="preserve"> 2+</w:t>
-      </w:r>
-      <w:r>
-        <w:t xml:space="preserve"> </w:t>
-      </w:r>
-      <w:r>
-        <w:t>(-</w:t>
-      </w:r>
-      <w:r>
-        <w:t>3) =</w:t>
-      </w:r>
-      <w:r>
-        <w:t xml:space="preserve"> </w:t>
-      </w:r>
-      <w:r>
-        <w:t xml:space="preserve">-1 </w:t>
-      </w:r>
-      <w:r>
-        <w:t>и -3</w:t>
-      </w:r>
-    </w:p>
-    <w:p>
-      <w:r>
-        <w:t>4.15. Совмещаем эти два массива в один. (1, -4, 2, -3).</w:t>
-      </w:r>
-    </w:p>
-    <w:p>
-      <w:pPr>
-        <w:rPr>
-          <w:lang w:val="en-US"/>
-        </w:rPr>
-      </w:pPr>
-      <w:r>
-        <w:t>4.16. Рассмотрим массив (9, -4).</w:t>
-      </w:r>
-      <w:r>
-        <w:t xml:space="preserve"> </w:t>
-      </w:r>
-      <w:r>
-        <w:t>Максимальный подмассив из этого массива (9).</w:t>
-      </w:r>
-      <w:r>
-        <w:t xml:space="preserve"> Так как </w:t>
-      </w:r>
-      <w:proofErr w:type="gramStart"/>
+        <w:t xml:space="preserve">9 </w:t>
+      </w:r>
       <w:r>
         <w:rPr>
           <w:i/>
           <w:iCs/>
-        </w:rPr>
-        <w:t xml:space="preserve">9 </w:t>
+          <w:lang w:val="en-US"/>
+        </w:rPr>
+        <w:t>&gt; 9+</w:t>
       </w:r>
       <w:r>
         <w:rPr>
           <w:i/>
           <w:iCs/>
-          <w:lang w:val="en-US"/>
-        </w:rPr>
-        <w:t>&gt;</w:t>
-      </w:r>
-      <w:proofErr w:type="gramEnd"/>
+        </w:rPr>
+        <w:t xml:space="preserve"> </w:t>
+      </w:r>
       <w:r>
         <w:rPr>
           <w:i/>
           <w:iCs/>
           <w:lang w:val="en-US"/>
         </w:rPr>
-        <w:t xml:space="preserve"> 9+</w:t>
+        <w:t>(-</w:t>
       </w:r>
       <w:r>
         <w:rPr>
           <w:i/>
           <w:iCs/>
-        </w:rPr>
-        <w:t xml:space="preserve"> </w:t>
+          <w:lang w:val="en-US"/>
+        </w:rPr>
+        <w:t>4) =</w:t>
       </w:r>
       <w:r>
         <w:rPr>
           <w:i/>
           <w:iCs/>
-          <w:lang w:val="en-US"/>
-        </w:rPr>
-        <w:t>(-</w:t>
+        </w:rPr>
+        <w:t xml:space="preserve"> </w:t>
       </w:r>
       <w:r>
         <w:rPr>
@@ -2105,14 +2084,14 @@
           <w:iCs/>
           <w:lang w:val="en-US"/>
         </w:rPr>
-        <w:t>4) =</w:t>
+        <w:t xml:space="preserve">5 </w:t>
       </w:r>
       <w:r>
         <w:rPr>
           <w:i/>
           <w:iCs/>
         </w:rPr>
-        <w:t xml:space="preserve"> </w:t>
+        <w:t>и</w:t>
       </w:r>
       <w:r>
         <w:rPr>
@@ -2120,21 +2099,6 @@
           <w:iCs/>
           <w:lang w:val="en-US"/>
         </w:rPr>
-        <w:t xml:space="preserve">5 </w:t>
-      </w:r>
-      <w:r>
-        <w:rPr>
-          <w:i/>
-          <w:iCs/>
-        </w:rPr>
-        <w:t>и</w:t>
-      </w:r>
-      <w:r>
-        <w:rPr>
-          <w:i/>
-          <w:iCs/>
-          <w:lang w:val="en-US"/>
-        </w:rPr>
         <w:t xml:space="preserve"> -4</w:t>
       </w:r>
     </w:p>
@@ -2158,24 +2122,13 @@
         <w:t xml:space="preserve"> Так как</w:t>
       </w:r>
       <w:r>
-        <w:t xml:space="preserve"> </w:t>
-      </w:r>
-      <w:proofErr w:type="gramStart"/>
-      <w:r>
-        <w:t xml:space="preserve">2 </w:t>
-      </w:r>
-      <w:r>
-        <w:rPr>
-          <w:lang w:val="en-US"/>
-        </w:rPr>
-        <w:t>&gt;</w:t>
-      </w:r>
-      <w:proofErr w:type="gramEnd"/>
-      <w:r>
-        <w:rPr>
-          <w:lang w:val="en-US"/>
-        </w:rPr>
-        <w:t xml:space="preserve"> </w:t>
+        <w:t xml:space="preserve"> 2 </w:t>
+      </w:r>
+      <w:r>
+        <w:rPr>
+          <w:lang w:val="en-US"/>
+        </w:rPr>
+        <w:t xml:space="preserve">&gt; </w:t>
       </w:r>
       <w:r>
         <w:t>:</w:t>
@@ -2705,13 +2658,8 @@
         </w:rPr>
         <w:t xml:space="preserve"> </w:t>
       </w:r>
-      <w:proofErr w:type="gramStart"/>
-      <w:r>
-        <w:t>Метод</w:t>
-      </w:r>
-      <w:proofErr w:type="gramEnd"/>
-      <w:r>
-        <w:t xml:space="preserve"> Разделяй и властвуй пр</w:t>
+      <w:r>
+        <w:t>Метод Разделяй и властвуй пр</w:t>
       </w:r>
       <w:r>
         <w:t>2</w:t>
@@ -3880,18 +3828,10 @@
     </w:p>
     <w:p>
       <w:r>
-        <w:t>4.4. Смотрим нулевой и первый элемент (1, -4). 1+(-4) = -</w:t>
-      </w:r>
-      <w:proofErr w:type="gramStart"/>
-      <w:r>
-        <w:t xml:space="preserve">3 </w:t>
-      </w:r>
-      <w:r>
-        <w:t>&gt;</w:t>
-      </w:r>
-      <w:proofErr w:type="gramEnd"/>
-      <w:r>
-        <w:t xml:space="preserve"> 1</w:t>
+        <w:t xml:space="preserve">4.4. Смотрим нулевой и первый элемент (1, -4). 1+(-4) = -3 </w:t>
+      </w:r>
+      <w:r>
+        <w:t>&gt; 1</w:t>
       </w:r>
       <w:r>
         <w:t>? Нет.</w:t>
@@ -3899,26 +3839,10 @@
     </w:p>
     <w:p>
       <w:r>
-        <w:t xml:space="preserve">4.5. Смотрим </w:t>
-      </w:r>
-      <w:proofErr w:type="gramStart"/>
-      <w:r>
-        <w:t>0 – 2</w:t>
-      </w:r>
-      <w:proofErr w:type="gramEnd"/>
-      <w:r>
-        <w:t>. (1, -4, 2). 1+(-4) + 2 = -</w:t>
-      </w:r>
-      <w:proofErr w:type="gramStart"/>
-      <w:r>
-        <w:t xml:space="preserve">1 </w:t>
-      </w:r>
-      <w:r>
-        <w:t>&gt;</w:t>
-      </w:r>
-      <w:proofErr w:type="gramEnd"/>
-      <w:r>
-        <w:t xml:space="preserve"> 1</w:t>
+        <w:t xml:space="preserve">4.5. Смотрим 0 – 2. (1, -4, 2). 1+(-4) + 2 = -1 </w:t>
+      </w:r>
+      <w:r>
+        <w:t>&gt; 1</w:t>
       </w:r>
       <w:r>
         <w:t>? Нет.</w:t>
@@ -3926,59 +3850,161 @@
     </w:p>
     <w:p>
       <w:r>
-        <w:t xml:space="preserve">4.6. </w:t>
-      </w:r>
-      <w:r>
-        <w:t xml:space="preserve">Смотрим </w:t>
-      </w:r>
-      <w:proofErr w:type="gramStart"/>
-      <w:r>
-        <w:t xml:space="preserve">0 – </w:t>
-      </w:r>
-      <w:r>
-        <w:t>3</w:t>
-      </w:r>
-      <w:proofErr w:type="gramEnd"/>
-      <w:r>
-        <w:t>. (1, -4, 2</w:t>
-      </w:r>
-      <w:r>
-        <w:t>, -3</w:t>
-      </w:r>
-      <w:r>
-        <w:t>). 1+(-4)</w:t>
+        <w:t xml:space="preserve">4.6. Смотрим 0 – 3. (1, -4, 2, -3). 1+(-4) + 2-3 = -4 </w:t>
+      </w:r>
+      <w:r>
+        <w:t>&gt; 1</w:t>
+      </w:r>
+      <w:r>
+        <w:t>? Нет.</w:t>
+      </w:r>
+    </w:p>
+    <w:p>
+      <w:r>
+        <w:t xml:space="preserve">4.7. Смотрим 0 – 4. (1, -4, 2, -3, 9). 1+(-4) + 2-3+9 = 5 </w:t>
+      </w:r>
+      <w:r>
+        <w:t>&gt; 1</w:t>
+      </w:r>
+      <w:r>
+        <w:t>? Да. Запомнили</w:t>
+      </w:r>
+      <w:r>
+        <w:t xml:space="preserve"> подмассив</w:t>
+      </w:r>
+      <w:r>
+        <w:t>.</w:t>
+      </w:r>
+    </w:p>
+    <w:p>
+      <w:r>
+        <w:t xml:space="preserve">4.8. Смотрим 0 – 5. (1, -4, 2, -3, 9, -4). 1+(-4) + 2-3+9 - 4 = 1 </w:t>
+      </w:r>
+      <w:r>
+        <w:t xml:space="preserve">&gt; </w:t>
+      </w:r>
+      <w:r>
+        <w:t>5</w:t>
+      </w:r>
+      <w:r>
+        <w:t xml:space="preserve">? </w:t>
+      </w:r>
+      <w:r>
+        <w:t>Нет</w:t>
+      </w:r>
+      <w:r>
+        <w:t>.</w:t>
+      </w:r>
+    </w:p>
+    <w:p>
+      <w:r>
+        <w:lastRenderedPageBreak/>
+        <w:t>4.9. Смотрим первый элемент. (-4). -4</w:t>
+      </w:r>
+      <w:r>
+        <w:t xml:space="preserve"> &gt; 5</w:t>
+      </w:r>
+      <w:r>
+        <w:t>? Нет.</w:t>
+      </w:r>
+    </w:p>
+    <w:p>
+      <w:r>
+        <w:t>4.10. Смотрим 1 – 2. (-4, 2). -4 + 2=2</w:t>
+      </w:r>
+      <w:r>
+        <w:t xml:space="preserve"> &gt; 5</w:t>
+      </w:r>
+      <w:r>
+        <w:t>? Нет.</w:t>
+      </w:r>
+    </w:p>
+    <w:p>
+      <w:r>
+        <w:t>4.11.</w:t>
       </w:r>
       <w:r>
         <w:t xml:space="preserve"> </w:t>
       </w:r>
       <w:r>
-        <w:t>+</w:t>
+        <w:t>Смотрим 1 – 3. (-4, 2, -3). -4+2-3 = -</w:t>
+      </w:r>
+      <w:r>
+        <w:t>5</w:t>
+      </w:r>
+      <w:r>
+        <w:t xml:space="preserve"> &gt; 5</w:t>
+      </w:r>
+      <w:r>
+        <w:t>? Нет.</w:t>
+      </w:r>
+    </w:p>
+    <w:p>
+      <w:r>
+        <w:t xml:space="preserve">4.12. Смотрим 1 – 4. (-4, 2, -3, 9). -4+2-3+9 = </w:t>
+      </w:r>
+      <w:r>
+        <w:t>5</w:t>
+      </w:r>
+      <w:r>
+        <w:t xml:space="preserve"> &gt; 5</w:t>
+      </w:r>
+      <w:r>
+        <w:t xml:space="preserve">? </w:t>
+      </w:r>
+      <w:r>
+        <w:t>Нет.</w:t>
+      </w:r>
+    </w:p>
+    <w:p>
+      <w:r>
+        <w:t>4.13. Смотрим 1 – 5. (-4, 2, -3, 9, -4). -4+2-3+9</w:t>
+      </w:r>
+      <w:r>
+        <w:t>-4</w:t>
+      </w:r>
+      <w:r>
+        <w:t xml:space="preserve"> = </w:t>
+      </w:r>
+      <w:r>
+        <w:t>1</w:t>
+      </w:r>
+      <w:r>
+        <w:t xml:space="preserve"> &gt; </w:t>
+      </w:r>
+      <w:r>
+        <w:t>5</w:t>
+      </w:r>
+      <w:r>
+        <w:t xml:space="preserve">? </w:t>
+      </w:r>
+      <w:r>
+        <w:t>Нет.</w:t>
+      </w:r>
+    </w:p>
+    <w:p>
+      <w:r>
+        <w:t xml:space="preserve">4.14. Смотрим второй элемент (2). 2 </w:t>
+      </w:r>
+      <w:r>
+        <w:t xml:space="preserve">&gt; </w:t>
+      </w:r>
+      <w:r>
+        <w:t>5?. Нет.</w:t>
+      </w:r>
+    </w:p>
+    <w:p>
+      <w:r>
+        <w:t>4.15.</w:t>
       </w:r>
       <w:r>
         <w:t xml:space="preserve"> </w:t>
       </w:r>
       <w:r>
-        <w:t>2</w:t>
-      </w:r>
-      <w:r>
-        <w:t>-3</w:t>
-      </w:r>
-      <w:r>
-        <w:t xml:space="preserve"> = -</w:t>
-      </w:r>
-      <w:proofErr w:type="gramStart"/>
-      <w:r>
-        <w:t>4</w:t>
-      </w:r>
-      <w:r>
-        <w:t xml:space="preserve"> </w:t>
-      </w:r>
-      <w:r>
-        <w:t>&gt;</w:t>
-      </w:r>
-      <w:proofErr w:type="gramEnd"/>
-      <w:r>
-        <w:t xml:space="preserve"> 1</w:t>
+        <w:t>Смотрим 2 – 3. (2, -3). 2-3 = -1</w:t>
+      </w:r>
+      <w:r>
+        <w:t xml:space="preserve"> &gt; 5</w:t>
       </w:r>
       <w:r>
         <w:t>? Нет.</w:t>
@@ -3986,166 +4012,35 @@
     </w:p>
     <w:p>
       <w:r>
-        <w:t>4.</w:t>
-      </w:r>
-      <w:r>
-        <w:t>7</w:t>
-      </w:r>
-      <w:r>
-        <w:t xml:space="preserve">. Смотрим </w:t>
-      </w:r>
-      <w:proofErr w:type="gramStart"/>
-      <w:r>
-        <w:t xml:space="preserve">0 – </w:t>
-      </w:r>
-      <w:r>
-        <w:t>4</w:t>
-      </w:r>
-      <w:proofErr w:type="gramEnd"/>
-      <w:r>
-        <w:t>. (1, -4, 2, -3</w:t>
-      </w:r>
-      <w:r>
-        <w:t>, 9</w:t>
-      </w:r>
-      <w:r>
-        <w:t>). 1+(-4)</w:t>
-      </w:r>
-      <w:r>
-        <w:t xml:space="preserve"> </w:t>
-      </w:r>
-      <w:r>
-        <w:t>+</w:t>
-      </w:r>
-      <w:r>
-        <w:t xml:space="preserve"> </w:t>
-      </w:r>
-      <w:r>
-        <w:t>2-3</w:t>
-      </w:r>
-      <w:r>
-        <w:t>+9</w:t>
-      </w:r>
-      <w:r>
-        <w:t xml:space="preserve"> = </w:t>
-      </w:r>
-      <w:proofErr w:type="gramStart"/>
-      <w:r>
-        <w:t>5</w:t>
-      </w:r>
-      <w:r>
-        <w:t xml:space="preserve"> </w:t>
-      </w:r>
-      <w:r>
-        <w:t>&gt;</w:t>
-      </w:r>
-      <w:proofErr w:type="gramEnd"/>
-      <w:r>
-        <w:t xml:space="preserve"> 1</w:t>
-      </w:r>
-      <w:r>
-        <w:t xml:space="preserve">? </w:t>
-      </w:r>
-      <w:r>
-        <w:t>Да</w:t>
-      </w:r>
-      <w:r>
-        <w:t>.</w:t>
-      </w:r>
-      <w:r>
-        <w:t xml:space="preserve"> Запомнили</w:t>
-      </w:r>
-      <w:r>
-        <w:t xml:space="preserve"> подмассив</w:t>
-      </w:r>
-      <w:r>
-        <w:t>.</w:t>
-      </w:r>
-    </w:p>
-    <w:p>
-      <w:r>
-        <w:t xml:space="preserve">4.8. </w:t>
-      </w:r>
-      <w:r>
-        <w:t xml:space="preserve">Смотрим </w:t>
-      </w:r>
-      <w:proofErr w:type="gramStart"/>
-      <w:r>
-        <w:t xml:space="preserve">0 – </w:t>
-      </w:r>
-      <w:r>
-        <w:t>5</w:t>
-      </w:r>
-      <w:proofErr w:type="gramEnd"/>
-      <w:r>
-        <w:t>. (1, -4, 2, -3, 9</w:t>
-      </w:r>
-      <w:r>
-        <w:t>, -4</w:t>
-      </w:r>
-      <w:r>
-        <w:t>). 1+(-4) + 2-3+9</w:t>
-      </w:r>
-      <w:r>
-        <w:t xml:space="preserve"> - 4</w:t>
-      </w:r>
-      <w:r>
-        <w:t xml:space="preserve"> = </w:t>
-      </w:r>
-      <w:proofErr w:type="gramStart"/>
-      <w:r>
-        <w:t>1</w:t>
-      </w:r>
-      <w:r>
-        <w:t xml:space="preserve"> </w:t>
-      </w:r>
-      <w:r>
-        <w:t>&gt;</w:t>
-      </w:r>
-      <w:proofErr w:type="gramEnd"/>
-      <w:r>
-        <w:t xml:space="preserve"> </w:t>
-      </w:r>
-      <w:r>
-        <w:t>5</w:t>
-      </w:r>
-      <w:r>
-        <w:t xml:space="preserve">? </w:t>
-      </w:r>
-      <w:r>
-        <w:t>Нет</w:t>
-      </w:r>
-      <w:r>
-        <w:t>.</w:t>
-      </w:r>
-    </w:p>
-    <w:p>
-      <w:r>
-        <w:lastRenderedPageBreak/>
-        <w:t xml:space="preserve">4.9. </w:t>
-      </w:r>
-      <w:r>
-        <w:t xml:space="preserve">Смотрим </w:t>
-      </w:r>
-      <w:r>
-        <w:t>первый элемент. (-4). -</w:t>
-      </w:r>
-      <w:proofErr w:type="gramStart"/>
-      <w:r>
-        <w:t>4</w:t>
-      </w:r>
-      <w:r>
-        <w:rPr>
-          <w:lang w:val="en-US"/>
-        </w:rPr>
-        <w:t xml:space="preserve"> &gt;</w:t>
-      </w:r>
-      <w:proofErr w:type="gramEnd"/>
-      <w:r>
-        <w:rPr>
-          <w:lang w:val="en-US"/>
-        </w:rPr>
-        <w:t xml:space="preserve"> 5</w:t>
+        <w:t>4.16. Смотрим 2 – 4. (2, -3, 9). 2-3+ 9 = 8</w:t>
+      </w:r>
+      <w:r>
+        <w:t xml:space="preserve"> &gt; 5</w:t>
+      </w:r>
+      <w:r>
+        <w:t>? Да. Запомнили подмассив.</w:t>
+      </w:r>
+    </w:p>
+    <w:p>
+      <w:r>
+        <w:t>4.17. Смотрим 2 – 5. (2, -3, 9, -4). 2-3+ 9 - 4 = 4</w:t>
+      </w:r>
+      <w:r>
+        <w:t xml:space="preserve"> &gt; </w:t>
+      </w:r>
+      <w:r>
+        <w:t>8? Нет.</w:t>
+      </w:r>
+    </w:p>
+    <w:p>
+      <w:r>
+        <w:t>4.18. Смотрим третий элемент (-3)</w:t>
+      </w:r>
+      <w:r>
+        <w:t xml:space="preserve">. -3 </w:t>
+      </w:r>
+      <w:r>
+        <w:t>&gt; 8</w:t>
       </w:r>
       <w:r>
         <w:t>? Нет.</w:t>
@@ -4153,478 +4048,10 @@
     </w:p>
     <w:p>
       <w:r>
-        <w:t xml:space="preserve">4.10. </w:t>
-      </w:r>
-      <w:r>
-        <w:t xml:space="preserve">Смотрим </w:t>
-      </w:r>
-      <w:proofErr w:type="gramStart"/>
-      <w:r>
-        <w:t>1</w:t>
-      </w:r>
-      <w:r>
-        <w:t xml:space="preserve"> – </w:t>
-      </w:r>
-      <w:r>
-        <w:t>2</w:t>
-      </w:r>
-      <w:proofErr w:type="gramEnd"/>
-      <w:r>
-        <w:t xml:space="preserve">. </w:t>
-      </w:r>
-      <w:r>
-        <w:t xml:space="preserve">(-4, 2). </w:t>
-      </w:r>
-      <w:r>
-        <w:t>-4 + 2=</w:t>
-      </w:r>
-      <w:proofErr w:type="gramStart"/>
-      <w:r>
-        <w:t>2</w:t>
-      </w:r>
-      <w:r>
-        <w:rPr>
-          <w:lang w:val="en-US"/>
-        </w:rPr>
-        <w:t xml:space="preserve"> &gt;</w:t>
-      </w:r>
-      <w:proofErr w:type="gramEnd"/>
-      <w:r>
-        <w:rPr>
-          <w:lang w:val="en-US"/>
-        </w:rPr>
-        <w:t xml:space="preserve"> 5</w:t>
-      </w:r>
-      <w:r>
-        <w:t>? Нет.</w:t>
-      </w:r>
-    </w:p>
-    <w:p>
-      <w:r>
-        <w:t>4.11.</w:t>
-      </w:r>
-      <w:r>
-        <w:t xml:space="preserve"> </w:t>
-      </w:r>
-      <w:r>
-        <w:t xml:space="preserve">Смотрим </w:t>
-      </w:r>
-      <w:proofErr w:type="gramStart"/>
-      <w:r>
-        <w:t xml:space="preserve">1 – </w:t>
-      </w:r>
-      <w:r>
-        <w:t>3</w:t>
-      </w:r>
-      <w:proofErr w:type="gramEnd"/>
-      <w:r>
-        <w:t>. (-4, 2</w:t>
-      </w:r>
-      <w:r>
-        <w:t>, -3</w:t>
-      </w:r>
-      <w:r>
-        <w:t xml:space="preserve">). </w:t>
-      </w:r>
-      <w:r>
-        <w:t>-4+2-3 = -</w:t>
-      </w:r>
-      <w:proofErr w:type="gramStart"/>
-      <w:r>
-        <w:t>5</w:t>
-      </w:r>
-      <w:r>
-        <w:rPr>
-          <w:lang w:val="en-US"/>
-        </w:rPr>
-        <w:t xml:space="preserve"> &gt;</w:t>
-      </w:r>
-      <w:proofErr w:type="gramEnd"/>
-      <w:r>
-        <w:rPr>
-          <w:lang w:val="en-US"/>
-        </w:rPr>
-        <w:t xml:space="preserve"> 5</w:t>
-      </w:r>
-      <w:r>
-        <w:t>? Нет.</w:t>
-      </w:r>
-    </w:p>
-    <w:p>
-      <w:r>
-        <w:t xml:space="preserve">4.12. </w:t>
-      </w:r>
-      <w:r>
-        <w:t xml:space="preserve">Смотрим </w:t>
-      </w:r>
-      <w:proofErr w:type="gramStart"/>
-      <w:r>
-        <w:t xml:space="preserve">1 – </w:t>
-      </w:r>
-      <w:r>
-        <w:t>4</w:t>
-      </w:r>
-      <w:proofErr w:type="gramEnd"/>
-      <w:r>
-        <w:t>. (-4, 2, -3</w:t>
-      </w:r>
-      <w:r>
-        <w:t>, 9</w:t>
-      </w:r>
-      <w:r>
-        <w:t>). -4+2-3</w:t>
-      </w:r>
-      <w:r>
-        <w:t>+9</w:t>
-      </w:r>
-      <w:r>
-        <w:t xml:space="preserve"> = </w:t>
-      </w:r>
-      <w:proofErr w:type="gramStart"/>
-      <w:r>
-        <w:t>5</w:t>
-      </w:r>
-      <w:r>
-        <w:t xml:space="preserve"> &gt;</w:t>
-      </w:r>
-      <w:proofErr w:type="gramEnd"/>
-      <w:r>
-        <w:t xml:space="preserve"> 5</w:t>
-      </w:r>
-      <w:r>
-        <w:t xml:space="preserve">? </w:t>
-      </w:r>
-      <w:r>
-        <w:t>Нет.</w:t>
-      </w:r>
-    </w:p>
-    <w:p>
-      <w:r>
-        <w:t xml:space="preserve">4.13. Смотрим </w:t>
-      </w:r>
-      <w:proofErr w:type="gramStart"/>
-      <w:r>
-        <w:t xml:space="preserve">1 – </w:t>
-      </w:r>
-      <w:r>
-        <w:t>5</w:t>
-      </w:r>
-      <w:proofErr w:type="gramEnd"/>
-      <w:r>
-        <w:t>. (-4, 2, -3, 9</w:t>
-      </w:r>
-      <w:r>
-        <w:t>, -4</w:t>
-      </w:r>
-      <w:r>
-        <w:t>). -4+2-3+9</w:t>
-      </w:r>
-      <w:r>
-        <w:t>-4</w:t>
-      </w:r>
-      <w:r>
-        <w:t xml:space="preserve"> = </w:t>
-      </w:r>
-      <w:proofErr w:type="gramStart"/>
-      <w:r>
-        <w:t>1</w:t>
-      </w:r>
-      <w:r>
-        <w:t xml:space="preserve"> &gt;</w:t>
-      </w:r>
-      <w:proofErr w:type="gramEnd"/>
-      <w:r>
-        <w:t xml:space="preserve"> </w:t>
-      </w:r>
-      <w:r>
-        <w:t>5</w:t>
-      </w:r>
-      <w:r>
-        <w:t xml:space="preserve">? </w:t>
-      </w:r>
-      <w:r>
-        <w:t>Нет.</w:t>
-      </w:r>
-    </w:p>
-    <w:p>
-      <w:r>
-        <w:t xml:space="preserve">4.14. Смотрим второй элемент (2). </w:t>
-      </w:r>
-      <w:proofErr w:type="gramStart"/>
-      <w:r>
-        <w:t xml:space="preserve">2 </w:t>
-      </w:r>
-      <w:r>
-        <w:t>&gt;</w:t>
-      </w:r>
-      <w:proofErr w:type="gramEnd"/>
-      <w:r>
-        <w:t xml:space="preserve"> </w:t>
-      </w:r>
-      <w:r>
-        <w:t>5?. Нет.</w:t>
-      </w:r>
-    </w:p>
-    <w:p>
-      <w:r>
-        <w:t>4.1</w:t>
-      </w:r>
-      <w:r>
-        <w:t>5</w:t>
-      </w:r>
-      <w:r>
-        <w:t>.</w:t>
-      </w:r>
-      <w:r>
-        <w:t xml:space="preserve"> </w:t>
-      </w:r>
-      <w:r>
-        <w:t xml:space="preserve">Смотрим </w:t>
-      </w:r>
-      <w:proofErr w:type="gramStart"/>
-      <w:r>
-        <w:t>2</w:t>
-      </w:r>
-      <w:r>
-        <w:t xml:space="preserve"> – 3</w:t>
-      </w:r>
-      <w:proofErr w:type="gramEnd"/>
-      <w:r>
-        <w:t>. (2, -3). 2-3 = -</w:t>
-      </w:r>
-      <w:proofErr w:type="gramStart"/>
-      <w:r>
-        <w:t>1</w:t>
-      </w:r>
-      <w:r>
-        <w:rPr>
-          <w:lang w:val="en-US"/>
-        </w:rPr>
-        <w:t xml:space="preserve"> &gt;</w:t>
-      </w:r>
-      <w:proofErr w:type="gramEnd"/>
-      <w:r>
-        <w:rPr>
-          <w:lang w:val="en-US"/>
-        </w:rPr>
-        <w:t xml:space="preserve"> 5</w:t>
-      </w:r>
-      <w:r>
-        <w:t>? Нет.</w:t>
-      </w:r>
-    </w:p>
-    <w:p>
-      <w:r>
-        <w:t xml:space="preserve">4.16. Смотрим </w:t>
-      </w:r>
-      <w:proofErr w:type="gramStart"/>
-      <w:r>
-        <w:t xml:space="preserve">2 – </w:t>
-      </w:r>
-      <w:r>
-        <w:t>4</w:t>
-      </w:r>
-      <w:proofErr w:type="gramEnd"/>
-      <w:r>
-        <w:t>. (2, -3</w:t>
-      </w:r>
-      <w:r>
-        <w:t>, 9</w:t>
-      </w:r>
-      <w:r>
-        <w:t>). 2-3</w:t>
-      </w:r>
-      <w:r>
-        <w:t>+ 9</w:t>
-      </w:r>
-      <w:r>
-        <w:t xml:space="preserve"> = </w:t>
-      </w:r>
-      <w:proofErr w:type="gramStart"/>
-      <w:r>
-        <w:t>8</w:t>
-      </w:r>
-      <w:r>
-        <w:rPr>
-          <w:lang w:val="en-US"/>
-        </w:rPr>
-        <w:t xml:space="preserve"> &gt;</w:t>
-      </w:r>
-      <w:proofErr w:type="gramEnd"/>
-      <w:r>
-        <w:rPr>
-          <w:lang w:val="en-US"/>
-        </w:rPr>
-        <w:t xml:space="preserve"> 5</w:t>
-      </w:r>
-      <w:r>
-        <w:t xml:space="preserve">? </w:t>
-      </w:r>
-      <w:r>
-        <w:t>Да</w:t>
-      </w:r>
-      <w:r>
-        <w:t>.</w:t>
-      </w:r>
-      <w:r>
-        <w:t xml:space="preserve"> Запомнили подмассив.</w:t>
-      </w:r>
-    </w:p>
-    <w:p>
-      <w:r>
-        <w:t xml:space="preserve">4.17. </w:t>
-      </w:r>
-      <w:r>
-        <w:t xml:space="preserve">Смотрим </w:t>
-      </w:r>
-      <w:proofErr w:type="gramStart"/>
-      <w:r>
-        <w:t xml:space="preserve">2 – </w:t>
-      </w:r>
-      <w:r>
-        <w:t>5</w:t>
-      </w:r>
-      <w:proofErr w:type="gramEnd"/>
-      <w:r>
-        <w:t>. (2, -3, 9</w:t>
-      </w:r>
-      <w:r>
-        <w:t>, -4</w:t>
-      </w:r>
-      <w:r>
-        <w:t>). 2-3+ 9</w:t>
-      </w:r>
-      <w:r>
-        <w:t xml:space="preserve"> - 4</w:t>
-      </w:r>
-      <w:r>
-        <w:t xml:space="preserve"> = </w:t>
-      </w:r>
-      <w:proofErr w:type="gramStart"/>
-      <w:r>
-        <w:t>4</w:t>
-      </w:r>
-      <w:r>
-        <w:rPr>
-          <w:lang w:val="en-US"/>
-        </w:rPr>
-        <w:t xml:space="preserve"> &gt;</w:t>
-      </w:r>
-      <w:proofErr w:type="gramEnd"/>
-      <w:r>
-        <w:rPr>
-          <w:lang w:val="en-US"/>
-        </w:rPr>
-        <w:t xml:space="preserve"> </w:t>
-      </w:r>
-      <w:r>
-        <w:t>8</w:t>
-      </w:r>
-      <w:r>
-        <w:t xml:space="preserve">? </w:t>
-      </w:r>
-      <w:r>
-        <w:t>Нет.</w:t>
-      </w:r>
-    </w:p>
-    <w:p>
-      <w:r>
-        <w:t>4.18. Смотрим третий элемент (-3)</w:t>
-      </w:r>
-      <w:r>
-        <w:t>. -</w:t>
-      </w:r>
-      <w:proofErr w:type="gramStart"/>
-      <w:r>
-        <w:t xml:space="preserve">3 </w:t>
-      </w:r>
-      <w:r>
-        <w:rPr>
-          <w:lang w:val="en-US"/>
-        </w:rPr>
-        <w:t>&gt;</w:t>
-      </w:r>
-      <w:proofErr w:type="gramEnd"/>
-      <w:r>
-        <w:rPr>
-          <w:lang w:val="en-US"/>
-        </w:rPr>
-        <w:t xml:space="preserve"> 8</w:t>
-      </w:r>
-      <w:r>
-        <w:t>? Нет.</w:t>
-      </w:r>
-    </w:p>
-    <w:p>
-      <w:r>
-        <w:t xml:space="preserve">4.19. Смотрим </w:t>
-      </w:r>
-      <w:proofErr w:type="gramStart"/>
-      <w:r>
-        <w:t>3</w:t>
-      </w:r>
-      <w:r>
-        <w:t xml:space="preserve"> – 4</w:t>
-      </w:r>
-      <w:proofErr w:type="gramEnd"/>
-      <w:r>
-        <w:t xml:space="preserve">. (-3, 9). -3+ 9 = </w:t>
-      </w:r>
-      <w:proofErr w:type="gramStart"/>
-      <w:r>
-        <w:t>6</w:t>
-      </w:r>
-      <w:r>
-        <w:rPr>
-          <w:lang w:val="en-US"/>
-        </w:rPr>
-        <w:t xml:space="preserve"> &gt;</w:t>
-      </w:r>
-      <w:proofErr w:type="gramEnd"/>
-      <w:r>
-        <w:rPr>
-          <w:lang w:val="en-US"/>
-        </w:rPr>
-        <w:t xml:space="preserve"> </w:t>
-      </w:r>
-      <w:r>
-        <w:t>8</w:t>
-      </w:r>
-      <w:r>
-        <w:t xml:space="preserve">? </w:t>
-      </w:r>
-      <w:r>
-        <w:t>Нет.</w:t>
-      </w:r>
-    </w:p>
-    <w:p>
-      <w:r>
-        <w:t xml:space="preserve">4.20. </w:t>
-      </w:r>
-      <w:r>
-        <w:t xml:space="preserve">Смотрим </w:t>
-      </w:r>
-      <w:proofErr w:type="gramStart"/>
-      <w:r>
-        <w:t>3</w:t>
-      </w:r>
-      <w:r>
-        <w:t xml:space="preserve"> – 5</w:t>
-      </w:r>
-      <w:proofErr w:type="gramEnd"/>
-      <w:r>
-        <w:t xml:space="preserve">. (-3, 9, -4). -3+ 9 - 4 = </w:t>
-      </w:r>
-      <w:proofErr w:type="gramStart"/>
-      <w:r>
-        <w:t>2</w:t>
-      </w:r>
-      <w:r>
-        <w:t xml:space="preserve"> &gt;</w:t>
-      </w:r>
-      <w:proofErr w:type="gramEnd"/>
-      <w:r>
-        <w:t xml:space="preserve"> </w:t>
+        <w:t>4.19. Смотрим 3 – 4. (-3, 9). -3+ 9 = 6</w:t>
+      </w:r>
+      <w:r>
+        <w:t xml:space="preserve"> &gt; </w:t>
       </w:r>
       <w:r>
         <w:t>8? Нет.</w:t>
@@ -4632,27 +4059,21 @@
     </w:p>
     <w:p>
       <w:r>
-        <w:t>4.2</w:t>
-      </w:r>
-      <w:r>
-        <w:t>1</w:t>
-      </w:r>
-      <w:r>
-        <w:t xml:space="preserve">. Смотрим </w:t>
-      </w:r>
-      <w:r>
-        <w:t xml:space="preserve">четвертый элемент. (9). </w:t>
-      </w:r>
-      <w:proofErr w:type="gramStart"/>
-      <w:r>
-        <w:t xml:space="preserve">9 </w:t>
-      </w:r>
-      <w:r>
-        <w:t>&gt;</w:t>
-      </w:r>
-      <w:proofErr w:type="gramEnd"/>
-      <w:r>
-        <w:t xml:space="preserve"> 8</w:t>
+        <w:t>4.20. Смотрим 3 – 5. (-3, 9, -4). -3+ 9 - 4 = 2</w:t>
+      </w:r>
+      <w:r>
+        <w:t xml:space="preserve"> &gt; </w:t>
+      </w:r>
+      <w:r>
+        <w:t>8? Нет.</w:t>
+      </w:r>
+    </w:p>
+    <w:p>
+      <w:r>
+        <w:t xml:space="preserve">4.21. Смотрим четвертый элемент. (9). 9 </w:t>
+      </w:r>
+      <w:r>
+        <w:t>&gt; 8</w:t>
       </w:r>
       <w:r>
         <w:t>? Да. Запомнили подмассив.</w:t>
@@ -4660,84 +4081,24 @@
     </w:p>
     <w:p>
       <w:r>
-        <w:t xml:space="preserve">4.22. </w:t>
-      </w:r>
-      <w:r>
-        <w:t xml:space="preserve">Смотрим </w:t>
-      </w:r>
-      <w:proofErr w:type="gramStart"/>
-      <w:r>
-        <w:t>4</w:t>
-      </w:r>
-      <w:r>
-        <w:t xml:space="preserve"> – 5</w:t>
-      </w:r>
-      <w:proofErr w:type="gramEnd"/>
-      <w:r>
-        <w:t xml:space="preserve">. (9, -4). 9 - 4 = </w:t>
-      </w:r>
-      <w:proofErr w:type="gramStart"/>
-      <w:r>
-        <w:t>5</w:t>
-      </w:r>
-      <w:r>
-        <w:t xml:space="preserve"> &gt;</w:t>
-      </w:r>
-      <w:proofErr w:type="gramEnd"/>
-      <w:r>
-        <w:t xml:space="preserve"> </w:t>
-      </w:r>
-      <w:r>
-        <w:t>9</w:t>
-      </w:r>
-      <w:r>
-        <w:t>? Нет.</w:t>
-      </w:r>
-    </w:p>
-    <w:p>
-      <w:r>
-        <w:t>4.23.</w:t>
-      </w:r>
-      <w:r>
-        <w:t xml:space="preserve"> Смотрим </w:t>
-      </w:r>
-      <w:r>
-        <w:t>пятый</w:t>
-      </w:r>
-      <w:r>
-        <w:t xml:space="preserve"> элемент. (</w:t>
-      </w:r>
-      <w:r>
-        <w:t>-4</w:t>
-      </w:r>
-      <w:r>
-        <w:t xml:space="preserve">). </w:t>
-      </w:r>
-      <w:r>
-        <w:t>-</w:t>
-      </w:r>
-      <w:proofErr w:type="gramStart"/>
-      <w:r>
-        <w:t>4</w:t>
-      </w:r>
-      <w:r>
-        <w:t xml:space="preserve"> </w:t>
-      </w:r>
-      <w:r>
-        <w:t>&gt;</w:t>
-      </w:r>
-      <w:proofErr w:type="gramEnd"/>
-      <w:r>
-        <w:t xml:space="preserve"> </w:t>
-      </w:r>
-      <w:r>
-        <w:t>9</w:t>
-      </w:r>
-      <w:r>
-        <w:t xml:space="preserve">? </w:t>
-      </w:r>
-      <w:r>
-        <w:t>Нет.</w:t>
+        <w:t>4.22. Смотрим 4 – 5. (9, -4). 9 - 4 = 5</w:t>
+      </w:r>
+      <w:r>
+        <w:t xml:space="preserve"> &gt; </w:t>
+      </w:r>
+      <w:r>
+        <w:t>9? Нет.</w:t>
+      </w:r>
+    </w:p>
+    <w:p>
+      <w:r>
+        <w:t xml:space="preserve">4.23. Смотрим пятый элемент. (-4). -4 </w:t>
+      </w:r>
+      <w:r>
+        <w:t xml:space="preserve">&gt; </w:t>
+      </w:r>
+      <w:r>
+        <w:t>9? Нет.</w:t>
       </w:r>
     </w:p>
     <w:p>
@@ -4774,14 +4135,12 @@
         <w:rPr>
           <w:b/>
           <w:bCs/>
-          <w:lang w:val="en-US"/>
         </w:rPr>
       </w:pPr>
       <w:r>
         <w:rPr>
           <w:b/>
           <w:bCs/>
-          <w:lang w:val="en-US"/>
         </w:rPr>
         <w:lastRenderedPageBreak/>
         <w:t xml:space="preserve">5. </w:t>
@@ -4797,7 +4156,6 @@
         <w:rPr>
           <w:b/>
           <w:bCs/>
-          <w:lang w:val="en-US"/>
         </w:rPr>
         <w:t xml:space="preserve"> </w:t>
       </w:r>
@@ -4810,16 +4168,20 @@
       </w:r>
     </w:p>
     <w:p>
-      <w:pPr>
-        <w:rPr>
-          <w:lang w:val="en-US"/>
-        </w:rPr>
-      </w:pPr>
-      <w:r>
-        <w:rPr>
-          <w:lang w:val="en-US"/>
-        </w:rPr>
-        <w:t>import time</w:t>
+      <w:r>
+        <w:rPr>
+          <w:lang w:val="en-US"/>
+        </w:rPr>
+        <w:t>import</w:t>
+      </w:r>
+      <w:r>
+        <w:t xml:space="preserve"> </w:t>
+      </w:r>
+      <w:r>
+        <w:rPr>
+          <w:lang w:val="en-US"/>
+        </w:rPr>
+        <w:t>time</w:t>
       </w:r>
     </w:p>
     <w:p>
@@ -4910,19 +4272,11 @@
         <w:t xml:space="preserve">    return </w:t>
       </w:r>
       <w:proofErr w:type="spellStart"/>
-      <w:proofErr w:type="gramStart"/>
-      <w:r>
-        <w:rPr>
-          <w:lang w:val="en-US"/>
-        </w:rPr>
-        <w:t>np.random</w:t>
-      </w:r>
-      <w:proofErr w:type="gramEnd"/>
-      <w:r>
-        <w:rPr>
-          <w:lang w:val="en-US"/>
-        </w:rPr>
-        <w:t>.randint</w:t>
+      <w:r>
+        <w:rPr>
+          <w:lang w:val="en-US"/>
+        </w:rPr>
+        <w:t>np.random.randint</w:t>
       </w:r>
       <w:proofErr w:type="spellEnd"/>
       <w:r>
@@ -4970,28 +4324,14 @@
         <w:rPr>
           <w:lang w:val="en-US"/>
         </w:rPr>
-        <w:t>find_max_crossing_</w:t>
-      </w:r>
-      <w:proofErr w:type="gramStart"/>
-      <w:r>
-        <w:rPr>
-          <w:lang w:val="en-US"/>
-        </w:rPr>
-        <w:t>subarray</w:t>
-      </w:r>
-      <w:proofErr w:type="spellEnd"/>
-      <w:r>
-        <w:rPr>
-          <w:lang w:val="en-US"/>
-        </w:rPr>
-        <w:t>(</w:t>
-      </w:r>
-      <w:proofErr w:type="gramEnd"/>
-      <w:r>
-        <w:rPr>
-          <w:lang w:val="en-US"/>
-        </w:rPr>
-        <w:t>a, low, mid, high):</w:t>
+        <w:t>find_max_crossing_subarray</w:t>
+      </w:r>
+      <w:proofErr w:type="spellEnd"/>
+      <w:r>
+        <w:rPr>
+          <w:lang w:val="en-US"/>
+        </w:rPr>
+        <w:t>(a, low, mid, high):</w:t>
       </w:r>
     </w:p>
     <w:p>
@@ -5099,21 +4439,7 @@
         <w:rPr>
           <w:lang w:val="en-US"/>
         </w:rPr>
-        <w:t xml:space="preserve"> in </w:t>
-      </w:r>
-      <w:proofErr w:type="gramStart"/>
-      <w:r>
-        <w:rPr>
-          <w:lang w:val="en-US"/>
-        </w:rPr>
-        <w:t>range(</w:t>
-      </w:r>
-      <w:proofErr w:type="gramEnd"/>
-      <w:r>
-        <w:rPr>
-          <w:lang w:val="en-US"/>
-        </w:rPr>
-        <w:t>mid, low - 1, -1):</w:t>
+        <w:t xml:space="preserve"> in range(mid, low - 1, -1):</w:t>
       </w:r>
     </w:p>
     <w:p>
@@ -5257,6 +4583,208 @@
         <w:rPr>
           <w:lang w:val="en-US"/>
         </w:rPr>
+        <w:t xml:space="preserve"> = i</w:t>
+      </w:r>
+    </w:p>
+    <w:p>
+      <w:pPr>
+        <w:rPr>
+          <w:lang w:val="en-US"/>
+        </w:rPr>
+      </w:pPr>
+      <w:r>
+        <w:rPr>
+          <w:lang w:val="en-US"/>
+        </w:rPr>
+        <w:t xml:space="preserve">            </w:t>
+      </w:r>
+    </w:p>
+    <w:p>
+      <w:pPr>
+        <w:rPr>
+          <w:lang w:val="en-US"/>
+        </w:rPr>
+      </w:pPr>
+      <w:r>
+        <w:rPr>
+          <w:lang w:val="en-US"/>
+        </w:rPr>
+        <w:t xml:space="preserve">    </w:t>
+      </w:r>
+      <w:proofErr w:type="spellStart"/>
+      <w:r>
+        <w:rPr>
+          <w:lang w:val="en-US"/>
+        </w:rPr>
+        <w:t>max_right</w:t>
+      </w:r>
+      <w:proofErr w:type="spellEnd"/>
+      <w:r>
+        <w:rPr>
+          <w:lang w:val="en-US"/>
+        </w:rPr>
+        <w:t xml:space="preserve"> = 0</w:t>
+      </w:r>
+    </w:p>
+    <w:p>
+      <w:pPr>
+        <w:rPr>
+          <w:lang w:val="en-US"/>
+        </w:rPr>
+      </w:pPr>
+      <w:r>
+        <w:rPr>
+          <w:lang w:val="en-US"/>
+        </w:rPr>
+        <w:t xml:space="preserve">    </w:t>
+      </w:r>
+      <w:proofErr w:type="spellStart"/>
+      <w:r>
+        <w:rPr>
+          <w:lang w:val="en-US"/>
+        </w:rPr>
+        <w:t>right_sum</w:t>
+      </w:r>
+      <w:proofErr w:type="spellEnd"/>
+      <w:r>
+        <w:rPr>
+          <w:lang w:val="en-US"/>
+        </w:rPr>
+        <w:t xml:space="preserve"> = -1e308</w:t>
+      </w:r>
+    </w:p>
+    <w:p>
+      <w:pPr>
+        <w:rPr>
+          <w:lang w:val="en-US"/>
+        </w:rPr>
+      </w:pPr>
+      <w:r>
+        <w:rPr>
+          <w:lang w:val="en-US"/>
+        </w:rPr>
+        <w:t xml:space="preserve">    </w:t>
+      </w:r>
+      <w:proofErr w:type="spellStart"/>
+      <w:r>
+        <w:rPr>
+          <w:lang w:val="en-US"/>
+        </w:rPr>
+        <w:t>summ</w:t>
+      </w:r>
+      <w:proofErr w:type="spellEnd"/>
+      <w:r>
+        <w:rPr>
+          <w:lang w:val="en-US"/>
+        </w:rPr>
+        <w:t xml:space="preserve"> = 0</w:t>
+      </w:r>
+    </w:p>
+    <w:p>
+      <w:pPr>
+        <w:rPr>
+          <w:lang w:val="en-US"/>
+        </w:rPr>
+      </w:pPr>
+      <w:r>
+        <w:rPr>
+          <w:lang w:val="en-US"/>
+        </w:rPr>
+        <w:t xml:space="preserve">    for j in range(mid + 1, high + 1, 1):</w:t>
+      </w:r>
+    </w:p>
+    <w:p>
+      <w:pPr>
+        <w:rPr>
+          <w:lang w:val="en-US"/>
+        </w:rPr>
+      </w:pPr>
+      <w:r>
+        <w:rPr>
+          <w:lang w:val="en-US"/>
+        </w:rPr>
+        <w:t xml:space="preserve">        </w:t>
+      </w:r>
+      <w:proofErr w:type="spellStart"/>
+      <w:r>
+        <w:rPr>
+          <w:lang w:val="en-US"/>
+        </w:rPr>
+        <w:t>summ</w:t>
+      </w:r>
+      <w:proofErr w:type="spellEnd"/>
+      <w:r>
+        <w:rPr>
+          <w:lang w:val="en-US"/>
+        </w:rPr>
+        <w:t xml:space="preserve"> += a[j]</w:t>
+      </w:r>
+    </w:p>
+    <w:p>
+      <w:pPr>
+        <w:rPr>
+          <w:lang w:val="en-US"/>
+        </w:rPr>
+      </w:pPr>
+      <w:r>
+        <w:rPr>
+          <w:lang w:val="en-US"/>
+        </w:rPr>
+        <w:t xml:space="preserve">        if </w:t>
+      </w:r>
+      <w:proofErr w:type="spellStart"/>
+      <w:r>
+        <w:rPr>
+          <w:lang w:val="en-US"/>
+        </w:rPr>
+        <w:t>summ</w:t>
+      </w:r>
+      <w:proofErr w:type="spellEnd"/>
+      <w:r>
+        <w:rPr>
+          <w:lang w:val="en-US"/>
+        </w:rPr>
+        <w:t xml:space="preserve"> &gt; </w:t>
+      </w:r>
+      <w:proofErr w:type="spellStart"/>
+      <w:r>
+        <w:rPr>
+          <w:lang w:val="en-US"/>
+        </w:rPr>
+        <w:t>right_sum</w:t>
+      </w:r>
+      <w:proofErr w:type="spellEnd"/>
+      <w:r>
+        <w:rPr>
+          <w:lang w:val="en-US"/>
+        </w:rPr>
+        <w:t>:</w:t>
+      </w:r>
+    </w:p>
+    <w:p>
+      <w:pPr>
+        <w:rPr>
+          <w:lang w:val="en-US"/>
+        </w:rPr>
+      </w:pPr>
+      <w:r>
+        <w:rPr>
+          <w:lang w:val="en-US"/>
+        </w:rPr>
+        <w:t xml:space="preserve">            </w:t>
+      </w:r>
+      <w:proofErr w:type="spellStart"/>
+      <w:r>
+        <w:rPr>
+          <w:lang w:val="en-US"/>
+        </w:rPr>
+        <w:t>right_sum</w:t>
+      </w:r>
+      <w:proofErr w:type="spellEnd"/>
+      <w:r>
+        <w:rPr>
+          <w:lang w:val="en-US"/>
+        </w:rPr>
         <w:t xml:space="preserve"> = </w:t>
       </w:r>
       <w:proofErr w:type="spellStart"/>
@@ -5264,7 +4792,7 @@
         <w:rPr>
           <w:lang w:val="en-US"/>
         </w:rPr>
-        <w:t>i</w:t>
+        <w:t>summ</w:t>
       </w:r>
       <w:proofErr w:type="spellEnd"/>
     </w:p>
@@ -5280,19 +4808,6 @@
         </w:rPr>
         <w:t xml:space="preserve">            </w:t>
       </w:r>
-    </w:p>
-    <w:p>
-      <w:pPr>
-        <w:rPr>
-          <w:lang w:val="en-US"/>
-        </w:rPr>
-      </w:pPr>
-      <w:r>
-        <w:rPr>
-          <w:lang w:val="en-US"/>
-        </w:rPr>
-        <w:t xml:space="preserve">    </w:t>
-      </w:r>
       <w:proofErr w:type="spellStart"/>
       <w:r>
         <w:rPr>
@@ -5305,20 +4820,75 @@
         <w:rPr>
           <w:lang w:val="en-US"/>
         </w:rPr>
-        <w:t xml:space="preserve"> = 0</w:t>
-      </w:r>
-    </w:p>
-    <w:p>
-      <w:pPr>
-        <w:rPr>
-          <w:lang w:val="en-US"/>
-        </w:rPr>
-      </w:pPr>
-      <w:r>
-        <w:rPr>
-          <w:lang w:val="en-US"/>
-        </w:rPr>
-        <w:t xml:space="preserve">    </w:t>
+        <w:t xml:space="preserve"> = j</w:t>
+      </w:r>
+    </w:p>
+    <w:p>
+      <w:pPr>
+        <w:rPr>
+          <w:lang w:val="en-US"/>
+        </w:rPr>
+      </w:pPr>
+      <w:r>
+        <w:rPr>
+          <w:lang w:val="en-US"/>
+        </w:rPr>
+        <w:t xml:space="preserve">            </w:t>
+      </w:r>
+    </w:p>
+    <w:p>
+      <w:pPr>
+        <w:rPr>
+          <w:lang w:val="en-US"/>
+        </w:rPr>
+      </w:pPr>
+      <w:r>
+        <w:rPr>
+          <w:lang w:val="en-US"/>
+        </w:rPr>
+        <w:t xml:space="preserve">    return </w:t>
+      </w:r>
+      <w:proofErr w:type="spellStart"/>
+      <w:r>
+        <w:rPr>
+          <w:lang w:val="en-US"/>
+        </w:rPr>
+        <w:t>max_left</w:t>
+      </w:r>
+      <w:proofErr w:type="spellEnd"/>
+      <w:r>
+        <w:rPr>
+          <w:lang w:val="en-US"/>
+        </w:rPr>
+        <w:t xml:space="preserve">, </w:t>
+      </w:r>
+      <w:proofErr w:type="spellStart"/>
+      <w:r>
+        <w:rPr>
+          <w:lang w:val="en-US"/>
+        </w:rPr>
+        <w:t>max_right</w:t>
+      </w:r>
+      <w:proofErr w:type="spellEnd"/>
+      <w:r>
+        <w:rPr>
+          <w:lang w:val="en-US"/>
+        </w:rPr>
+        <w:t xml:space="preserve">, </w:t>
+      </w:r>
+      <w:proofErr w:type="spellStart"/>
+      <w:r>
+        <w:rPr>
+          <w:lang w:val="en-US"/>
+        </w:rPr>
+        <w:t>left_sum</w:t>
+      </w:r>
+      <w:proofErr w:type="spellEnd"/>
+      <w:r>
+        <w:rPr>
+          <w:lang w:val="en-US"/>
+        </w:rPr>
+        <w:t xml:space="preserve"> + </w:t>
       </w:r>
       <w:proofErr w:type="spellStart"/>
       <w:r>
@@ -5328,272 +4898,6 @@
         <w:t>right_sum</w:t>
       </w:r>
       <w:proofErr w:type="spellEnd"/>
-      <w:r>
-        <w:rPr>
-          <w:lang w:val="en-US"/>
-        </w:rPr>
-        <w:t xml:space="preserve"> = -1e308</w:t>
-      </w:r>
-    </w:p>
-    <w:p>
-      <w:pPr>
-        <w:rPr>
-          <w:lang w:val="en-US"/>
-        </w:rPr>
-      </w:pPr>
-      <w:r>
-        <w:rPr>
-          <w:lang w:val="en-US"/>
-        </w:rPr>
-        <w:t xml:space="preserve">    </w:t>
-      </w:r>
-      <w:proofErr w:type="spellStart"/>
-      <w:r>
-        <w:rPr>
-          <w:lang w:val="en-US"/>
-        </w:rPr>
-        <w:t>summ</w:t>
-      </w:r>
-      <w:proofErr w:type="spellEnd"/>
-      <w:r>
-        <w:rPr>
-          <w:lang w:val="en-US"/>
-        </w:rPr>
-        <w:t xml:space="preserve"> = 0</w:t>
-      </w:r>
-    </w:p>
-    <w:p>
-      <w:pPr>
-        <w:rPr>
-          <w:lang w:val="en-US"/>
-        </w:rPr>
-      </w:pPr>
-      <w:r>
-        <w:rPr>
-          <w:lang w:val="en-US"/>
-        </w:rPr>
-        <w:t xml:space="preserve">    for j in </w:t>
-      </w:r>
-      <w:proofErr w:type="gramStart"/>
-      <w:r>
-        <w:rPr>
-          <w:lang w:val="en-US"/>
-        </w:rPr>
-        <w:t>range(</w:t>
-      </w:r>
-      <w:proofErr w:type="gramEnd"/>
-      <w:r>
-        <w:rPr>
-          <w:lang w:val="en-US"/>
-        </w:rPr>
-        <w:t>mid + 1, high + 1, 1):</w:t>
-      </w:r>
-    </w:p>
-    <w:p>
-      <w:pPr>
-        <w:rPr>
-          <w:lang w:val="en-US"/>
-        </w:rPr>
-      </w:pPr>
-      <w:r>
-        <w:rPr>
-          <w:lang w:val="en-US"/>
-        </w:rPr>
-        <w:t xml:space="preserve">        </w:t>
-      </w:r>
-      <w:proofErr w:type="spellStart"/>
-      <w:r>
-        <w:rPr>
-          <w:lang w:val="en-US"/>
-        </w:rPr>
-        <w:t>summ</w:t>
-      </w:r>
-      <w:proofErr w:type="spellEnd"/>
-      <w:r>
-        <w:rPr>
-          <w:lang w:val="en-US"/>
-        </w:rPr>
-        <w:t xml:space="preserve"> += a[j]</w:t>
-      </w:r>
-    </w:p>
-    <w:p>
-      <w:pPr>
-        <w:rPr>
-          <w:lang w:val="en-US"/>
-        </w:rPr>
-      </w:pPr>
-      <w:r>
-        <w:rPr>
-          <w:lang w:val="en-US"/>
-        </w:rPr>
-        <w:t xml:space="preserve">        if </w:t>
-      </w:r>
-      <w:proofErr w:type="spellStart"/>
-      <w:r>
-        <w:rPr>
-          <w:lang w:val="en-US"/>
-        </w:rPr>
-        <w:t>summ</w:t>
-      </w:r>
-      <w:proofErr w:type="spellEnd"/>
-      <w:r>
-        <w:rPr>
-          <w:lang w:val="en-US"/>
-        </w:rPr>
-        <w:t xml:space="preserve"> &gt; </w:t>
-      </w:r>
-      <w:proofErr w:type="spellStart"/>
-      <w:r>
-        <w:rPr>
-          <w:lang w:val="en-US"/>
-        </w:rPr>
-        <w:t>right_sum</w:t>
-      </w:r>
-      <w:proofErr w:type="spellEnd"/>
-      <w:r>
-        <w:rPr>
-          <w:lang w:val="en-US"/>
-        </w:rPr>
-        <w:t>:</w:t>
-      </w:r>
-    </w:p>
-    <w:p>
-      <w:pPr>
-        <w:rPr>
-          <w:lang w:val="en-US"/>
-        </w:rPr>
-      </w:pPr>
-      <w:r>
-        <w:rPr>
-          <w:lang w:val="en-US"/>
-        </w:rPr>
-        <w:t xml:space="preserve">            </w:t>
-      </w:r>
-      <w:proofErr w:type="spellStart"/>
-      <w:r>
-        <w:rPr>
-          <w:lang w:val="en-US"/>
-        </w:rPr>
-        <w:t>right_sum</w:t>
-      </w:r>
-      <w:proofErr w:type="spellEnd"/>
-      <w:r>
-        <w:rPr>
-          <w:lang w:val="en-US"/>
-        </w:rPr>
-        <w:t xml:space="preserve"> = </w:t>
-      </w:r>
-      <w:proofErr w:type="spellStart"/>
-      <w:r>
-        <w:rPr>
-          <w:lang w:val="en-US"/>
-        </w:rPr>
-        <w:t>summ</w:t>
-      </w:r>
-      <w:proofErr w:type="spellEnd"/>
-    </w:p>
-    <w:p>
-      <w:pPr>
-        <w:rPr>
-          <w:lang w:val="en-US"/>
-        </w:rPr>
-      </w:pPr>
-      <w:r>
-        <w:rPr>
-          <w:lang w:val="en-US"/>
-        </w:rPr>
-        <w:t xml:space="preserve">            </w:t>
-      </w:r>
-      <w:proofErr w:type="spellStart"/>
-      <w:r>
-        <w:rPr>
-          <w:lang w:val="en-US"/>
-        </w:rPr>
-        <w:t>max_right</w:t>
-      </w:r>
-      <w:proofErr w:type="spellEnd"/>
-      <w:r>
-        <w:rPr>
-          <w:lang w:val="en-US"/>
-        </w:rPr>
-        <w:t xml:space="preserve"> = j</w:t>
-      </w:r>
-    </w:p>
-    <w:p>
-      <w:pPr>
-        <w:rPr>
-          <w:lang w:val="en-US"/>
-        </w:rPr>
-      </w:pPr>
-      <w:r>
-        <w:rPr>
-          <w:lang w:val="en-US"/>
-        </w:rPr>
-        <w:t xml:space="preserve">            </w:t>
-      </w:r>
-    </w:p>
-    <w:p>
-      <w:pPr>
-        <w:rPr>
-          <w:lang w:val="en-US"/>
-        </w:rPr>
-      </w:pPr>
-      <w:r>
-        <w:rPr>
-          <w:lang w:val="en-US"/>
-        </w:rPr>
-        <w:t xml:space="preserve">    return </w:t>
-      </w:r>
-      <w:proofErr w:type="spellStart"/>
-      <w:r>
-        <w:rPr>
-          <w:lang w:val="en-US"/>
-        </w:rPr>
-        <w:t>max_left</w:t>
-      </w:r>
-      <w:proofErr w:type="spellEnd"/>
-      <w:r>
-        <w:rPr>
-          <w:lang w:val="en-US"/>
-        </w:rPr>
-        <w:t xml:space="preserve">, </w:t>
-      </w:r>
-      <w:proofErr w:type="spellStart"/>
-      <w:r>
-        <w:rPr>
-          <w:lang w:val="en-US"/>
-        </w:rPr>
-        <w:t>max_right</w:t>
-      </w:r>
-      <w:proofErr w:type="spellEnd"/>
-      <w:r>
-        <w:rPr>
-          <w:lang w:val="en-US"/>
-        </w:rPr>
-        <w:t xml:space="preserve">, </w:t>
-      </w:r>
-      <w:proofErr w:type="spellStart"/>
-      <w:r>
-        <w:rPr>
-          <w:lang w:val="en-US"/>
-        </w:rPr>
-        <w:t>left_sum</w:t>
-      </w:r>
-      <w:proofErr w:type="spellEnd"/>
-      <w:r>
-        <w:rPr>
-          <w:lang w:val="en-US"/>
-        </w:rPr>
-        <w:t xml:space="preserve"> + </w:t>
-      </w:r>
-      <w:proofErr w:type="spellStart"/>
-      <w:r>
-        <w:rPr>
-          <w:lang w:val="en-US"/>
-        </w:rPr>
-        <w:t>right_sum</w:t>
-      </w:r>
-      <w:proofErr w:type="spellEnd"/>
     </w:p>
     <w:p>
       <w:pPr>
@@ -5619,28 +4923,14 @@
         <w:rPr>
           <w:lang w:val="en-US"/>
         </w:rPr>
-        <w:t>find_max_</w:t>
-      </w:r>
-      <w:proofErr w:type="gramStart"/>
-      <w:r>
-        <w:rPr>
-          <w:lang w:val="en-US"/>
-        </w:rPr>
-        <w:t>subarray</w:t>
-      </w:r>
-      <w:proofErr w:type="spellEnd"/>
-      <w:r>
-        <w:rPr>
-          <w:lang w:val="en-US"/>
-        </w:rPr>
-        <w:t>(</w:t>
-      </w:r>
-      <w:proofErr w:type="gramEnd"/>
-      <w:r>
-        <w:rPr>
-          <w:lang w:val="en-US"/>
-        </w:rPr>
-        <w:t>a, low, high):</w:t>
+        <w:t>find_max_subarray</w:t>
+      </w:r>
+      <w:proofErr w:type="spellEnd"/>
+      <w:r>
+        <w:rPr>
+          <w:lang w:val="en-US"/>
+        </w:rPr>
+        <w:t>(a, low, high):</w:t>
       </w:r>
     </w:p>
     <w:p>
@@ -5693,21 +4983,7 @@
         <w:rPr>
           <w:lang w:val="en-US"/>
         </w:rPr>
-        <w:t xml:space="preserve">        mid = </w:t>
-      </w:r>
-      <w:proofErr w:type="gramStart"/>
-      <w:r>
-        <w:rPr>
-          <w:lang w:val="en-US"/>
-        </w:rPr>
-        <w:t>int(</w:t>
-      </w:r>
-      <w:proofErr w:type="gramEnd"/>
-      <w:r>
-        <w:rPr>
-          <w:lang w:val="en-US"/>
-        </w:rPr>
-        <w:t>(low + high) / 2)</w:t>
+        <w:t xml:space="preserve">        mid = int((low + high) / 2)</w:t>
       </w:r>
     </w:p>
     <w:p>
@@ -5769,76 +5045,979 @@
         <w:rPr>
           <w:lang w:val="en-US"/>
         </w:rPr>
-        <w:t>find_max_</w:t>
-      </w:r>
-      <w:proofErr w:type="gramStart"/>
-      <w:r>
-        <w:rPr>
-          <w:lang w:val="en-US"/>
-        </w:rPr>
-        <w:t>subarray</w:t>
-      </w:r>
-      <w:proofErr w:type="spellEnd"/>
-      <w:r>
-        <w:rPr>
-          <w:lang w:val="en-US"/>
-        </w:rPr>
+        <w:t>find_max_subarray</w:t>
+      </w:r>
+      <w:proofErr w:type="spellEnd"/>
+      <w:r>
+        <w:rPr>
+          <w:lang w:val="en-US"/>
+        </w:rPr>
+        <w:t>(a, low, mid)</w:t>
+      </w:r>
+    </w:p>
+    <w:p>
+      <w:pPr>
+        <w:rPr>
+          <w:lang w:val="en-US"/>
+        </w:rPr>
+      </w:pPr>
+      <w:r>
+        <w:rPr>
+          <w:lang w:val="en-US"/>
+        </w:rPr>
+        <w:t xml:space="preserve">        </w:t>
+      </w:r>
+      <w:proofErr w:type="spellStart"/>
+      <w:r>
+        <w:rPr>
+          <w:lang w:val="en-US"/>
+        </w:rPr>
+        <w:t>right_low</w:t>
+      </w:r>
+      <w:proofErr w:type="spellEnd"/>
+      <w:r>
+        <w:rPr>
+          <w:lang w:val="en-US"/>
+        </w:rPr>
+        <w:t xml:space="preserve">, </w:t>
+      </w:r>
+      <w:proofErr w:type="spellStart"/>
+      <w:r>
+        <w:rPr>
+          <w:lang w:val="en-US"/>
+        </w:rPr>
+        <w:t>right_high</w:t>
+      </w:r>
+      <w:proofErr w:type="spellEnd"/>
+      <w:r>
+        <w:rPr>
+          <w:lang w:val="en-US"/>
+        </w:rPr>
+        <w:t xml:space="preserve">, </w:t>
+      </w:r>
+      <w:proofErr w:type="spellStart"/>
+      <w:r>
+        <w:rPr>
+          <w:lang w:val="en-US"/>
+        </w:rPr>
+        <w:t>right_sum</w:t>
+      </w:r>
+      <w:proofErr w:type="spellEnd"/>
+      <w:r>
+        <w:rPr>
+          <w:lang w:val="en-US"/>
+        </w:rPr>
+        <w:t xml:space="preserve"> = </w:t>
+      </w:r>
+      <w:proofErr w:type="spellStart"/>
+      <w:r>
+        <w:rPr>
+          <w:lang w:val="en-US"/>
+        </w:rPr>
+        <w:t>find_max_subarray</w:t>
+      </w:r>
+      <w:proofErr w:type="spellEnd"/>
+      <w:r>
+        <w:rPr>
+          <w:lang w:val="en-US"/>
+        </w:rPr>
+        <w:t>(a, mid + 1, high)</w:t>
+      </w:r>
+    </w:p>
+    <w:p>
+      <w:pPr>
+        <w:rPr>
+          <w:lang w:val="en-US"/>
+        </w:rPr>
+      </w:pPr>
+      <w:r>
+        <w:rPr>
+          <w:lang w:val="en-US"/>
+        </w:rPr>
+        <w:t xml:space="preserve">        </w:t>
+      </w:r>
+      <w:proofErr w:type="spellStart"/>
+      <w:r>
+        <w:rPr>
+          <w:lang w:val="en-US"/>
+        </w:rPr>
+        <w:t>cross_low</w:t>
+      </w:r>
+      <w:proofErr w:type="spellEnd"/>
+      <w:r>
+        <w:rPr>
+          <w:lang w:val="en-US"/>
+        </w:rPr>
+        <w:t xml:space="preserve">, </w:t>
+      </w:r>
+      <w:proofErr w:type="spellStart"/>
+      <w:r>
+        <w:rPr>
+          <w:lang w:val="en-US"/>
+        </w:rPr>
+        <w:t>cross_high</w:t>
+      </w:r>
+      <w:proofErr w:type="spellEnd"/>
+      <w:r>
+        <w:rPr>
+          <w:lang w:val="en-US"/>
+        </w:rPr>
+        <w:t xml:space="preserve">, </w:t>
+      </w:r>
+      <w:proofErr w:type="spellStart"/>
+      <w:r>
+        <w:rPr>
+          <w:lang w:val="en-US"/>
+        </w:rPr>
+        <w:t>cross_sum</w:t>
+      </w:r>
+      <w:proofErr w:type="spellEnd"/>
+      <w:r>
+        <w:rPr>
+          <w:lang w:val="en-US"/>
+        </w:rPr>
+        <w:t xml:space="preserve"> = </w:t>
+      </w:r>
+      <w:proofErr w:type="spellStart"/>
+      <w:r>
+        <w:rPr>
+          <w:lang w:val="en-US"/>
+        </w:rPr>
+        <w:t>find_max_crossing_subarray</w:t>
+      </w:r>
+      <w:proofErr w:type="spellEnd"/>
+      <w:r>
+        <w:rPr>
+          <w:lang w:val="en-US"/>
+        </w:rPr>
+        <w:t>(a, low, mid, high)</w:t>
+      </w:r>
+    </w:p>
+    <w:p>
+      <w:pPr>
+        <w:rPr>
+          <w:lang w:val="en-US"/>
+        </w:rPr>
+      </w:pPr>
+      <w:r>
+        <w:rPr>
+          <w:lang w:val="en-US"/>
+        </w:rPr>
+        <w:t xml:space="preserve">        </w:t>
+      </w:r>
+    </w:p>
+    <w:p>
+      <w:pPr>
+        <w:rPr>
+          <w:lang w:val="en-US"/>
+        </w:rPr>
+      </w:pPr>
+      <w:r>
+        <w:rPr>
+          <w:lang w:val="en-US"/>
+        </w:rPr>
+        <w:t xml:space="preserve">        if </w:t>
+      </w:r>
+      <w:proofErr w:type="spellStart"/>
+      <w:r>
+        <w:rPr>
+          <w:lang w:val="en-US"/>
+        </w:rPr>
+        <w:t>left_sum</w:t>
+      </w:r>
+      <w:proofErr w:type="spellEnd"/>
+      <w:r>
+        <w:rPr>
+          <w:lang w:val="en-US"/>
+        </w:rPr>
+        <w:t xml:space="preserve"> &gt;= </w:t>
+      </w:r>
+      <w:proofErr w:type="spellStart"/>
+      <w:r>
+        <w:rPr>
+          <w:lang w:val="en-US"/>
+        </w:rPr>
+        <w:t>right_sum</w:t>
+      </w:r>
+      <w:proofErr w:type="spellEnd"/>
+      <w:r>
+        <w:rPr>
+          <w:lang w:val="en-US"/>
+        </w:rPr>
+        <w:t xml:space="preserve"> and </w:t>
+      </w:r>
+      <w:proofErr w:type="spellStart"/>
+      <w:r>
+        <w:rPr>
+          <w:lang w:val="en-US"/>
+        </w:rPr>
+        <w:t>left_sum</w:t>
+      </w:r>
+      <w:proofErr w:type="spellEnd"/>
+      <w:r>
+        <w:rPr>
+          <w:lang w:val="en-US"/>
+        </w:rPr>
+        <w:t xml:space="preserve"> &gt;= </w:t>
+      </w:r>
+      <w:proofErr w:type="spellStart"/>
+      <w:r>
+        <w:rPr>
+          <w:lang w:val="en-US"/>
+        </w:rPr>
+        <w:t>cross_sum</w:t>
+      </w:r>
+      <w:proofErr w:type="spellEnd"/>
+      <w:r>
+        <w:rPr>
+          <w:lang w:val="en-US"/>
+        </w:rPr>
+        <w:t>:</w:t>
+      </w:r>
+    </w:p>
+    <w:p>
+      <w:pPr>
+        <w:rPr>
+          <w:lang w:val="en-US"/>
+        </w:rPr>
+      </w:pPr>
+      <w:r>
+        <w:rPr>
+          <w:lang w:val="en-US"/>
+        </w:rPr>
+        <w:t xml:space="preserve">            return </w:t>
+      </w:r>
+      <w:proofErr w:type="spellStart"/>
+      <w:r>
+        <w:rPr>
+          <w:lang w:val="en-US"/>
+        </w:rPr>
+        <w:t>left_low</w:t>
+      </w:r>
+      <w:proofErr w:type="spellEnd"/>
+      <w:r>
+        <w:rPr>
+          <w:lang w:val="en-US"/>
+        </w:rPr>
+        <w:t xml:space="preserve">, </w:t>
+      </w:r>
+      <w:proofErr w:type="spellStart"/>
+      <w:r>
+        <w:rPr>
+          <w:lang w:val="en-US"/>
+        </w:rPr>
+        <w:t>left_high</w:t>
+      </w:r>
+      <w:proofErr w:type="spellEnd"/>
+      <w:r>
+        <w:rPr>
+          <w:lang w:val="en-US"/>
+        </w:rPr>
+        <w:t xml:space="preserve">, </w:t>
+      </w:r>
+      <w:proofErr w:type="spellStart"/>
+      <w:r>
+        <w:rPr>
+          <w:lang w:val="en-US"/>
+        </w:rPr>
+        <w:t>left_sum</w:t>
+      </w:r>
+      <w:proofErr w:type="spellEnd"/>
+    </w:p>
+    <w:p>
+      <w:pPr>
+        <w:rPr>
+          <w:lang w:val="en-US"/>
+        </w:rPr>
+      </w:pPr>
+      <w:r>
+        <w:rPr>
+          <w:lang w:val="en-US"/>
+        </w:rPr>
+        <w:t xml:space="preserve">        if </w:t>
+      </w:r>
+      <w:proofErr w:type="spellStart"/>
+      <w:r>
+        <w:rPr>
+          <w:lang w:val="en-US"/>
+        </w:rPr>
+        <w:t>right_sum</w:t>
+      </w:r>
+      <w:proofErr w:type="spellEnd"/>
+      <w:r>
+        <w:rPr>
+          <w:lang w:val="en-US"/>
+        </w:rPr>
+        <w:t xml:space="preserve"> &gt;= </w:t>
+      </w:r>
+      <w:proofErr w:type="spellStart"/>
+      <w:r>
+        <w:rPr>
+          <w:lang w:val="en-US"/>
+        </w:rPr>
+        <w:t>left_sum</w:t>
+      </w:r>
+      <w:proofErr w:type="spellEnd"/>
+      <w:r>
+        <w:rPr>
+          <w:lang w:val="en-US"/>
+        </w:rPr>
+        <w:t xml:space="preserve"> and </w:t>
+      </w:r>
+      <w:proofErr w:type="spellStart"/>
+      <w:r>
+        <w:rPr>
+          <w:lang w:val="en-US"/>
+        </w:rPr>
+        <w:t>right_sum</w:t>
+      </w:r>
+      <w:proofErr w:type="spellEnd"/>
+      <w:r>
+        <w:rPr>
+          <w:lang w:val="en-US"/>
+        </w:rPr>
+        <w:t xml:space="preserve"> &gt;= </w:t>
+      </w:r>
+      <w:proofErr w:type="spellStart"/>
+      <w:r>
+        <w:rPr>
+          <w:lang w:val="en-US"/>
+        </w:rPr>
+        <w:t>cross_sum</w:t>
+      </w:r>
+      <w:proofErr w:type="spellEnd"/>
+      <w:r>
+        <w:rPr>
+          <w:lang w:val="en-US"/>
+        </w:rPr>
+        <w:t>:</w:t>
+      </w:r>
+    </w:p>
+    <w:p>
+      <w:pPr>
+        <w:rPr>
+          <w:lang w:val="en-US"/>
+        </w:rPr>
+      </w:pPr>
+      <w:r>
+        <w:rPr>
+          <w:lang w:val="en-US"/>
+        </w:rPr>
+        <w:t xml:space="preserve">            return </w:t>
+      </w:r>
+      <w:proofErr w:type="spellStart"/>
+      <w:r>
+        <w:rPr>
+          <w:lang w:val="en-US"/>
+        </w:rPr>
+        <w:t>right_low</w:t>
+      </w:r>
+      <w:proofErr w:type="spellEnd"/>
+      <w:r>
+        <w:rPr>
+          <w:lang w:val="en-US"/>
+        </w:rPr>
+        <w:t xml:space="preserve">, </w:t>
+      </w:r>
+      <w:proofErr w:type="spellStart"/>
+      <w:r>
+        <w:rPr>
+          <w:lang w:val="en-US"/>
+        </w:rPr>
+        <w:t>right_high</w:t>
+      </w:r>
+      <w:proofErr w:type="spellEnd"/>
+      <w:r>
+        <w:rPr>
+          <w:lang w:val="en-US"/>
+        </w:rPr>
+        <w:t xml:space="preserve">, </w:t>
+      </w:r>
+      <w:proofErr w:type="spellStart"/>
+      <w:r>
+        <w:rPr>
+          <w:lang w:val="en-US"/>
+        </w:rPr>
+        <w:t>right_sum</w:t>
+      </w:r>
+      <w:proofErr w:type="spellEnd"/>
+    </w:p>
+    <w:p>
+      <w:pPr>
+        <w:rPr>
+          <w:lang w:val="en-US"/>
+        </w:rPr>
+      </w:pPr>
+      <w:r>
+        <w:rPr>
+          <w:lang w:val="en-US"/>
+        </w:rPr>
+        <w:t xml:space="preserve">        else:</w:t>
+      </w:r>
+    </w:p>
+    <w:p>
+      <w:pPr>
+        <w:rPr>
+          <w:lang w:val="en-US"/>
+        </w:rPr>
+      </w:pPr>
+      <w:r>
+        <w:rPr>
+          <w:lang w:val="en-US"/>
+        </w:rPr>
+        <w:t xml:space="preserve">            return </w:t>
+      </w:r>
+      <w:proofErr w:type="spellStart"/>
+      <w:r>
+        <w:rPr>
+          <w:lang w:val="en-US"/>
+        </w:rPr>
+        <w:t>cross_low</w:t>
+      </w:r>
+      <w:proofErr w:type="spellEnd"/>
+      <w:r>
+        <w:rPr>
+          <w:lang w:val="en-US"/>
+        </w:rPr>
+        <w:t xml:space="preserve">, </w:t>
+      </w:r>
+      <w:proofErr w:type="spellStart"/>
+      <w:r>
+        <w:rPr>
+          <w:lang w:val="en-US"/>
+        </w:rPr>
+        <w:t>cross_high</w:t>
+      </w:r>
+      <w:proofErr w:type="spellEnd"/>
+      <w:r>
+        <w:rPr>
+          <w:lang w:val="en-US"/>
+        </w:rPr>
+        <w:t xml:space="preserve">, </w:t>
+      </w:r>
+      <w:proofErr w:type="spellStart"/>
+      <w:r>
+        <w:rPr>
+          <w:lang w:val="en-US"/>
+        </w:rPr>
+        <w:t>cross_sum</w:t>
+      </w:r>
+      <w:proofErr w:type="spellEnd"/>
+      <w:r>
+        <w:rPr>
+          <w:lang w:val="en-US"/>
+        </w:rPr>
+        <w:t xml:space="preserve">   </w:t>
+      </w:r>
+    </w:p>
+    <w:p>
+      <w:pPr>
+        <w:rPr>
+          <w:lang w:val="en-US"/>
+        </w:rPr>
+      </w:pPr>
+    </w:p>
+    <w:p>
+      <w:pPr>
+        <w:rPr>
+          <w:lang w:val="en-US"/>
+        </w:rPr>
+      </w:pPr>
+      <w:r>
+        <w:rPr>
+          <w:lang w:val="en-US"/>
+        </w:rPr>
+        <w:t xml:space="preserve">def </w:t>
+      </w:r>
+      <w:proofErr w:type="spellStart"/>
+      <w:r>
+        <w:rPr>
+          <w:lang w:val="en-US"/>
+        </w:rPr>
+        <w:t>find_max_subarray_brutefoce</w:t>
+      </w:r>
+      <w:proofErr w:type="spellEnd"/>
+      <w:r>
+        <w:rPr>
+          <w:lang w:val="en-US"/>
+        </w:rPr>
+        <w:t>(a):</w:t>
+      </w:r>
+    </w:p>
+    <w:p>
+      <w:pPr>
+        <w:rPr>
+          <w:lang w:val="en-US"/>
+        </w:rPr>
+      </w:pPr>
+      <w:r>
+        <w:rPr>
+          <w:lang w:val="en-US"/>
+        </w:rPr>
+        <w:t xml:space="preserve">    </w:t>
+      </w:r>
+      <w:proofErr w:type="spellStart"/>
+      <w:r>
+        <w:rPr>
+          <w:lang w:val="en-US"/>
+        </w:rPr>
+        <w:t>max_sum</w:t>
+      </w:r>
+      <w:proofErr w:type="spellEnd"/>
+      <w:r>
+        <w:rPr>
+          <w:lang w:val="en-US"/>
+        </w:rPr>
+        <w:t xml:space="preserve"> = 0</w:t>
+      </w:r>
+    </w:p>
+    <w:p>
+      <w:pPr>
+        <w:rPr>
+          <w:lang w:val="en-US"/>
+        </w:rPr>
+      </w:pPr>
+      <w:r>
+        <w:rPr>
+          <w:lang w:val="en-US"/>
+        </w:rPr>
+        <w:t xml:space="preserve">    </w:t>
+      </w:r>
+      <w:proofErr w:type="spellStart"/>
+      <w:r>
+        <w:rPr>
+          <w:lang w:val="en-US"/>
+        </w:rPr>
+        <w:t>max_low</w:t>
+      </w:r>
+      <w:proofErr w:type="spellEnd"/>
+      <w:r>
+        <w:rPr>
+          <w:lang w:val="en-US"/>
+        </w:rPr>
+        <w:t xml:space="preserve"> = 0</w:t>
+      </w:r>
+    </w:p>
+    <w:p>
+      <w:pPr>
+        <w:rPr>
+          <w:lang w:val="en-US"/>
+        </w:rPr>
+      </w:pPr>
+      <w:r>
+        <w:rPr>
+          <w:lang w:val="en-US"/>
+        </w:rPr>
+        <w:t xml:space="preserve">    </w:t>
+      </w:r>
+      <w:proofErr w:type="spellStart"/>
+      <w:r>
+        <w:rPr>
+          <w:lang w:val="en-US"/>
+        </w:rPr>
+        <w:t>max_high</w:t>
+      </w:r>
+      <w:proofErr w:type="spellEnd"/>
+      <w:r>
+        <w:rPr>
+          <w:lang w:val="en-US"/>
+        </w:rPr>
+        <w:t xml:space="preserve"> = 0</w:t>
+      </w:r>
+    </w:p>
+    <w:p>
+      <w:pPr>
+        <w:rPr>
+          <w:lang w:val="en-US"/>
+        </w:rPr>
+      </w:pPr>
+      <w:r>
+        <w:rPr>
+          <w:lang w:val="en-US"/>
+        </w:rPr>
+        <w:t xml:space="preserve">    for </w:t>
+      </w:r>
+      <w:proofErr w:type="spellStart"/>
+      <w:r>
+        <w:rPr>
+          <w:lang w:val="en-US"/>
+        </w:rPr>
+        <w:t>i</w:t>
+      </w:r>
+      <w:proofErr w:type="spellEnd"/>
+      <w:r>
+        <w:rPr>
+          <w:lang w:val="en-US"/>
+        </w:rPr>
+        <w:t xml:space="preserve"> in range(0, </w:t>
+      </w:r>
+      <w:proofErr w:type="spellStart"/>
+      <w:r>
+        <w:rPr>
+          <w:lang w:val="en-US"/>
+        </w:rPr>
+        <w:t>len</w:t>
+      </w:r>
+      <w:proofErr w:type="spellEnd"/>
+      <w:r>
+        <w:rPr>
+          <w:lang w:val="en-US"/>
+        </w:rPr>
+        <w:t>(a)):</w:t>
+      </w:r>
+    </w:p>
+    <w:p>
+      <w:pPr>
+        <w:rPr>
+          <w:lang w:val="en-US"/>
+        </w:rPr>
+      </w:pPr>
+      <w:r>
+        <w:rPr>
+          <w:lang w:val="en-US"/>
+        </w:rPr>
+        <w:t xml:space="preserve">        </w:t>
+      </w:r>
+      <w:proofErr w:type="spellStart"/>
+      <w:r>
+        <w:rPr>
+          <w:lang w:val="en-US"/>
+        </w:rPr>
+        <w:t>summ</w:t>
+      </w:r>
+      <w:proofErr w:type="spellEnd"/>
+      <w:r>
+        <w:rPr>
+          <w:lang w:val="en-US"/>
+        </w:rPr>
+        <w:t xml:space="preserve"> = 0</w:t>
+      </w:r>
+    </w:p>
+    <w:p>
+      <w:pPr>
+        <w:rPr>
+          <w:lang w:val="en-US"/>
+        </w:rPr>
+      </w:pPr>
+      <w:r>
+        <w:rPr>
+          <w:lang w:val="en-US"/>
+        </w:rPr>
+        <w:t xml:space="preserve">        for j in range(</w:t>
+      </w:r>
+      <w:proofErr w:type="spellStart"/>
+      <w:r>
+        <w:rPr>
+          <w:lang w:val="en-US"/>
+        </w:rPr>
+        <w:t>i</w:t>
+      </w:r>
+      <w:proofErr w:type="spellEnd"/>
+      <w:r>
+        <w:rPr>
+          <w:lang w:val="en-US"/>
+        </w:rPr>
+        <w:t xml:space="preserve">, </w:t>
+      </w:r>
+      <w:proofErr w:type="spellStart"/>
+      <w:r>
+        <w:rPr>
+          <w:lang w:val="en-US"/>
+        </w:rPr>
+        <w:t>len</w:t>
+      </w:r>
+      <w:proofErr w:type="spellEnd"/>
+      <w:r>
+        <w:rPr>
+          <w:lang w:val="en-US"/>
+        </w:rPr>
+        <w:t>(a)):</w:t>
+      </w:r>
+    </w:p>
+    <w:p>
+      <w:pPr>
+        <w:rPr>
+          <w:lang w:val="en-US"/>
+        </w:rPr>
+      </w:pPr>
+      <w:r>
+        <w:rPr>
+          <w:lang w:val="en-US"/>
+        </w:rPr>
+        <w:t xml:space="preserve">            </w:t>
+      </w:r>
+      <w:proofErr w:type="spellStart"/>
+      <w:r>
+        <w:rPr>
+          <w:lang w:val="en-US"/>
+        </w:rPr>
+        <w:t>summ</w:t>
+      </w:r>
+      <w:proofErr w:type="spellEnd"/>
+      <w:r>
+        <w:rPr>
+          <w:lang w:val="en-US"/>
+        </w:rPr>
+        <w:t xml:space="preserve"> += a[j]</w:t>
+      </w:r>
+    </w:p>
+    <w:p>
+      <w:pPr>
+        <w:rPr>
+          <w:lang w:val="en-US"/>
+        </w:rPr>
+      </w:pPr>
+      <w:r>
+        <w:rPr>
+          <w:lang w:val="en-US"/>
+        </w:rPr>
+        <w:t xml:space="preserve">            if </w:t>
+      </w:r>
+      <w:proofErr w:type="spellStart"/>
+      <w:r>
+        <w:rPr>
+          <w:lang w:val="en-US"/>
+        </w:rPr>
+        <w:t>summ</w:t>
+      </w:r>
+      <w:proofErr w:type="spellEnd"/>
+      <w:r>
+        <w:rPr>
+          <w:lang w:val="en-US"/>
+        </w:rPr>
+        <w:t xml:space="preserve"> &gt; </w:t>
+      </w:r>
+      <w:proofErr w:type="spellStart"/>
+      <w:r>
+        <w:rPr>
+          <w:lang w:val="en-US"/>
+        </w:rPr>
+        <w:t>max_sum</w:t>
+      </w:r>
+      <w:proofErr w:type="spellEnd"/>
+      <w:r>
+        <w:rPr>
+          <w:lang w:val="en-US"/>
+        </w:rPr>
+        <w:t>:</w:t>
+      </w:r>
+    </w:p>
+    <w:p>
+      <w:pPr>
+        <w:rPr>
+          <w:lang w:val="en-US"/>
+        </w:rPr>
+      </w:pPr>
+      <w:r>
+        <w:rPr>
+          <w:lang w:val="en-US"/>
+        </w:rPr>
+        <w:t xml:space="preserve">                </w:t>
+      </w:r>
+      <w:proofErr w:type="spellStart"/>
+      <w:r>
+        <w:rPr>
+          <w:lang w:val="en-US"/>
+        </w:rPr>
+        <w:t>max_sum</w:t>
+      </w:r>
+      <w:proofErr w:type="spellEnd"/>
+      <w:r>
+        <w:rPr>
+          <w:lang w:val="en-US"/>
+        </w:rPr>
+        <w:t xml:space="preserve"> = </w:t>
+      </w:r>
+      <w:proofErr w:type="spellStart"/>
+      <w:r>
+        <w:rPr>
+          <w:lang w:val="en-US"/>
+        </w:rPr>
+        <w:t>summ</w:t>
+      </w:r>
+      <w:proofErr w:type="spellEnd"/>
+    </w:p>
+    <w:p>
+      <w:pPr>
+        <w:rPr>
+          <w:lang w:val="en-US"/>
+        </w:rPr>
+      </w:pPr>
+      <w:r>
+        <w:rPr>
+          <w:lang w:val="en-US"/>
+        </w:rPr>
+        <w:t xml:space="preserve">                </w:t>
+      </w:r>
+      <w:proofErr w:type="spellStart"/>
+      <w:r>
+        <w:rPr>
+          <w:lang w:val="en-US"/>
+        </w:rPr>
+        <w:t>max_low</w:t>
+      </w:r>
+      <w:proofErr w:type="spellEnd"/>
+      <w:r>
+        <w:rPr>
+          <w:lang w:val="en-US"/>
+        </w:rPr>
+        <w:t xml:space="preserve"> = </w:t>
+      </w:r>
+      <w:proofErr w:type="spellStart"/>
+      <w:r>
+        <w:rPr>
+          <w:lang w:val="en-US"/>
+        </w:rPr>
+        <w:t>i</w:t>
+      </w:r>
+      <w:proofErr w:type="spellEnd"/>
+    </w:p>
+    <w:p>
+      <w:pPr>
+        <w:rPr>
+          <w:lang w:val="en-US"/>
+        </w:rPr>
+      </w:pPr>
+      <w:r>
+        <w:rPr>
+          <w:lang w:val="en-US"/>
+        </w:rPr>
+        <w:t xml:space="preserve">                </w:t>
+      </w:r>
+      <w:proofErr w:type="spellStart"/>
+      <w:r>
+        <w:rPr>
+          <w:lang w:val="en-US"/>
+        </w:rPr>
+        <w:t>max_high</w:t>
+      </w:r>
+      <w:proofErr w:type="spellEnd"/>
+      <w:r>
+        <w:rPr>
+          <w:lang w:val="en-US"/>
+        </w:rPr>
+        <w:t xml:space="preserve"> = j</w:t>
+      </w:r>
+    </w:p>
+    <w:p>
+      <w:pPr>
+        <w:rPr>
+          <w:lang w:val="en-US"/>
+        </w:rPr>
+      </w:pPr>
+      <w:r>
+        <w:rPr>
+          <w:lang w:val="en-US"/>
+        </w:rPr>
+        <w:t xml:space="preserve">    return </w:t>
+      </w:r>
+      <w:proofErr w:type="spellStart"/>
+      <w:r>
+        <w:rPr>
+          <w:lang w:val="en-US"/>
+        </w:rPr>
+        <w:t>max_low</w:t>
+      </w:r>
+      <w:proofErr w:type="spellEnd"/>
+      <w:r>
+        <w:rPr>
+          <w:lang w:val="en-US"/>
+        </w:rPr>
+        <w:t xml:space="preserve">, </w:t>
+      </w:r>
+      <w:proofErr w:type="spellStart"/>
+      <w:r>
+        <w:rPr>
+          <w:lang w:val="en-US"/>
+        </w:rPr>
+        <w:t>max_high</w:t>
+      </w:r>
+      <w:proofErr w:type="spellEnd"/>
+      <w:r>
+        <w:rPr>
+          <w:lang w:val="en-US"/>
+        </w:rPr>
+        <w:t xml:space="preserve">, </w:t>
+      </w:r>
+      <w:proofErr w:type="spellStart"/>
+      <w:r>
+        <w:rPr>
+          <w:lang w:val="en-US"/>
+        </w:rPr>
+        <w:t>max_sum</w:t>
+      </w:r>
+      <w:proofErr w:type="spellEnd"/>
+    </w:p>
+    <w:p>
+      <w:pPr>
+        <w:rPr>
+          <w:lang w:val="en-US"/>
+        </w:rPr>
+      </w:pPr>
+    </w:p>
+    <w:p>
+      <w:proofErr w:type="spellStart"/>
+      <w:r>
+        <w:rPr>
+          <w:lang w:val="en-US"/>
+        </w:rPr>
+        <w:t>len</w:t>
+      </w:r>
+      <w:proofErr w:type="spellEnd"/>
+      <w:r>
+        <w:t>_</w:t>
+      </w:r>
+      <w:proofErr w:type="spellStart"/>
+      <w:r>
+        <w:rPr>
+          <w:lang w:val="en-US"/>
+        </w:rPr>
+        <w:t>arr</w:t>
+      </w:r>
+      <w:proofErr w:type="spellEnd"/>
+      <w:r>
+        <w:t xml:space="preserve"> = </w:t>
+      </w:r>
+      <w:r>
+        <w:rPr>
+          <w:lang w:val="en-US"/>
+        </w:rPr>
+        <w:t>int</w:t>
+      </w:r>
+      <w:r>
         <w:t>(</w:t>
       </w:r>
-      <w:proofErr w:type="gramEnd"/>
-      <w:r>
-        <w:rPr>
-          <w:lang w:val="en-US"/>
-        </w:rPr>
-        <w:t>a, low, mid)</w:t>
-      </w:r>
-    </w:p>
-    <w:p>
-      <w:pPr>
-        <w:rPr>
-          <w:lang w:val="en-US"/>
-        </w:rPr>
-      </w:pPr>
-      <w:r>
-        <w:rPr>
-          <w:lang w:val="en-US"/>
-        </w:rPr>
-        <w:t xml:space="preserve">        </w:t>
-      </w:r>
-      <w:proofErr w:type="spellStart"/>
-      <w:r>
-        <w:rPr>
-          <w:lang w:val="en-US"/>
-        </w:rPr>
-        <w:t>right_low</w:t>
-      </w:r>
-      <w:proofErr w:type="spellEnd"/>
-      <w:r>
-        <w:rPr>
-          <w:lang w:val="en-US"/>
-        </w:rPr>
-        <w:t xml:space="preserve">, </w:t>
-      </w:r>
-      <w:proofErr w:type="spellStart"/>
-      <w:r>
-        <w:rPr>
-          <w:lang w:val="en-US"/>
-        </w:rPr>
-        <w:t>right_high</w:t>
-      </w:r>
-      <w:proofErr w:type="spellEnd"/>
-      <w:r>
-        <w:rPr>
-          <w:lang w:val="en-US"/>
-        </w:rPr>
-        <w:t xml:space="preserve">, </w:t>
-      </w:r>
-      <w:proofErr w:type="spellStart"/>
-      <w:r>
-        <w:rPr>
-          <w:lang w:val="en-US"/>
-        </w:rPr>
-        <w:t>right_sum</w:t>
+      <w:r>
+        <w:rPr>
+          <w:lang w:val="en-US"/>
+        </w:rPr>
+        <w:t>input</w:t>
+      </w:r>
+      <w:r>
+        <w:t xml:space="preserve">("Введите </w:t>
+      </w:r>
+      <w:proofErr w:type="spellStart"/>
+      <w:r>
+        <w:t>длинну</w:t>
+      </w:r>
+      <w:proofErr w:type="spellEnd"/>
+      <w:r>
+        <w:t xml:space="preserve"> массива: "))</w:t>
+      </w:r>
+    </w:p>
+    <w:p/>
+    <w:p>
+      <w:pPr>
+        <w:rPr>
+          <w:lang w:val="en-US"/>
+        </w:rPr>
+      </w:pPr>
+      <w:proofErr w:type="spellStart"/>
+      <w:r>
+        <w:rPr>
+          <w:lang w:val="en-US"/>
+        </w:rPr>
+        <w:t>arr</w:t>
       </w:r>
       <w:proofErr w:type="spellEnd"/>
       <w:r>
@@ -5852,14 +6031,7 @@
         <w:rPr>
           <w:lang w:val="en-US"/>
         </w:rPr>
-        <w:t>find_max_</w:t>
-      </w:r>
-      <w:proofErr w:type="gramStart"/>
-      <w:r>
-        <w:rPr>
-          <w:lang w:val="en-US"/>
-        </w:rPr>
-        <w:t>subarray</w:t>
+        <w:t>make_arr</w:t>
       </w:r>
       <w:proofErr w:type="spellEnd"/>
       <w:r>
@@ -5868,432 +6040,157 @@
         </w:rPr>
         <w:t>(</w:t>
       </w:r>
-      <w:proofErr w:type="gramEnd"/>
-      <w:r>
-        <w:rPr>
-          <w:lang w:val="en-US"/>
-        </w:rPr>
-        <w:t>a, mid + 1, high)</w:t>
-      </w:r>
-    </w:p>
-    <w:p>
-      <w:pPr>
-        <w:rPr>
-          <w:lang w:val="en-US"/>
-        </w:rPr>
-      </w:pPr>
-      <w:r>
-        <w:rPr>
-          <w:lang w:val="en-US"/>
-        </w:rPr>
-        <w:t xml:space="preserve">        </w:t>
-      </w:r>
-      <w:proofErr w:type="spellStart"/>
-      <w:r>
-        <w:rPr>
-          <w:lang w:val="en-US"/>
-        </w:rPr>
-        <w:t>cross_low</w:t>
-      </w:r>
-      <w:proofErr w:type="spellEnd"/>
-      <w:r>
-        <w:rPr>
-          <w:lang w:val="en-US"/>
-        </w:rPr>
-        <w:t xml:space="preserve">, </w:t>
-      </w:r>
-      <w:proofErr w:type="spellStart"/>
-      <w:r>
-        <w:rPr>
-          <w:lang w:val="en-US"/>
-        </w:rPr>
-        <w:t>cross_high</w:t>
-      </w:r>
-      <w:proofErr w:type="spellEnd"/>
-      <w:r>
-        <w:rPr>
-          <w:lang w:val="en-US"/>
-        </w:rPr>
-        <w:t xml:space="preserve">, </w:t>
-      </w:r>
-      <w:proofErr w:type="spellStart"/>
-      <w:r>
-        <w:rPr>
-          <w:lang w:val="en-US"/>
-        </w:rPr>
-        <w:t>cross_sum</w:t>
-      </w:r>
-      <w:proofErr w:type="spellEnd"/>
-      <w:r>
-        <w:rPr>
-          <w:lang w:val="en-US"/>
-        </w:rPr>
+      <w:proofErr w:type="spellStart"/>
+      <w:r>
+        <w:rPr>
+          <w:lang w:val="en-US"/>
+        </w:rPr>
+        <w:t>len_arr</w:t>
+      </w:r>
+      <w:proofErr w:type="spellEnd"/>
+      <w:r>
+        <w:rPr>
+          <w:lang w:val="en-US"/>
+        </w:rPr>
+        <w:t>)</w:t>
+      </w:r>
+    </w:p>
+    <w:p>
+      <w:r>
+        <w:rPr>
+          <w:lang w:val="en-US"/>
+        </w:rPr>
+        <w:t>print</w:t>
+      </w:r>
+      <w:r>
+        <w:t>("Был сформирован следующий массив, длиной ",</w:t>
+      </w:r>
+      <w:proofErr w:type="spellStart"/>
+      <w:r>
+        <w:rPr>
+          <w:lang w:val="en-US"/>
+        </w:rPr>
+        <w:t>len</w:t>
+      </w:r>
+      <w:proofErr w:type="spellEnd"/>
+      <w:r>
+        <w:t>_</w:t>
+      </w:r>
+      <w:proofErr w:type="spellStart"/>
+      <w:r>
+        <w:rPr>
+          <w:lang w:val="en-US"/>
+        </w:rPr>
+        <w:t>arr</w:t>
+      </w:r>
+      <w:proofErr w:type="spellEnd"/>
+      <w:r>
+        <w:t>,":\</w:t>
+      </w:r>
+      <w:r>
+        <w:rPr>
+          <w:lang w:val="en-US"/>
+        </w:rPr>
+        <w:t>n</w:t>
+      </w:r>
+      <w:r>
+        <w:t>",</w:t>
+      </w:r>
+      <w:proofErr w:type="spellStart"/>
+      <w:r>
+        <w:rPr>
+          <w:lang w:val="en-US"/>
+        </w:rPr>
+        <w:t>arr</w:t>
+      </w:r>
+      <w:proofErr w:type="spellEnd"/>
+      <w:r>
+        <w:t>,"\</w:t>
+      </w:r>
+      <w:r>
+        <w:rPr>
+          <w:lang w:val="en-US"/>
+        </w:rPr>
+        <w:t>n</w:t>
+      </w:r>
+      <w:r>
+        <w:t>")</w:t>
+      </w:r>
+    </w:p>
+    <w:p>
+      <w:r>
+        <w:rPr>
+          <w:lang w:val="en-US"/>
+        </w:rPr>
+        <w:t>print</w:t>
+      </w:r>
+      <w:r>
+        <w:t>("Каким способом найти максимальный подмассив?\</w:t>
+      </w:r>
+      <w:r>
+        <w:rPr>
+          <w:lang w:val="en-US"/>
+        </w:rPr>
+        <w:t>n</w:t>
+      </w:r>
+      <w:r>
+        <w:t>")</w:t>
+      </w:r>
+    </w:p>
+    <w:p>
+      <w:r>
+        <w:rPr>
+          <w:lang w:val="en-US"/>
+        </w:rPr>
+        <w:t>n</w:t>
+      </w:r>
+      <w:r>
         <w:t xml:space="preserve"> = </w:t>
       </w:r>
-      <w:proofErr w:type="spellStart"/>
-      <w:r>
-        <w:rPr>
-          <w:lang w:val="en-US"/>
-        </w:rPr>
-        <w:t>find_max_crossing_</w:t>
-      </w:r>
-      <w:proofErr w:type="gramStart"/>
-      <w:r>
-        <w:rPr>
-          <w:lang w:val="en-US"/>
-        </w:rPr>
-        <w:t>subarray</w:t>
-      </w:r>
-      <w:proofErr w:type="spellEnd"/>
-      <w:r>
-        <w:rPr>
-          <w:lang w:val="en-US"/>
-        </w:rPr>
+      <w:r>
+        <w:rPr>
+          <w:lang w:val="en-US"/>
+        </w:rPr>
+        <w:t>int</w:t>
+      </w:r>
+      <w:r>
         <w:t>(</w:t>
       </w:r>
-      <w:proofErr w:type="gramEnd"/>
-      <w:r>
-        <w:rPr>
-          <w:lang w:val="en-US"/>
-        </w:rPr>
-        <w:t>a, low, mid, high)</w:t>
-      </w:r>
-    </w:p>
-    <w:p>
-      <w:pPr>
-        <w:rPr>
-          <w:lang w:val="en-US"/>
-        </w:rPr>
-      </w:pPr>
-      <w:r>
-        <w:rPr>
-          <w:lang w:val="en-US"/>
-        </w:rPr>
-        <w:t xml:space="preserve">        </w:t>
-      </w:r>
-    </w:p>
-    <w:p>
-      <w:pPr>
-        <w:rPr>
-          <w:lang w:val="en-US"/>
-        </w:rPr>
-      </w:pPr>
-      <w:r>
-        <w:rPr>
-          <w:lang w:val="en-US"/>
-        </w:rPr>
-        <w:t xml:space="preserve">        if </w:t>
-      </w:r>
-      <w:proofErr w:type="spellStart"/>
-      <w:r>
-        <w:rPr>
-          <w:lang w:val="en-US"/>
-        </w:rPr>
-        <w:t>left_sum</w:t>
-      </w:r>
-      <w:proofErr w:type="spellEnd"/>
-      <w:r>
-        <w:rPr>
-          <w:lang w:val="en-US"/>
-        </w:rPr>
-        <w:t xml:space="preserve"> &gt;= </w:t>
-      </w:r>
-      <w:proofErr w:type="spellStart"/>
-      <w:r>
-        <w:rPr>
-          <w:lang w:val="en-US"/>
-        </w:rPr>
-        <w:t>right_sum</w:t>
-      </w:r>
-      <w:proofErr w:type="spellEnd"/>
-      <w:r>
-        <w:rPr>
-          <w:lang w:val="en-US"/>
-        </w:rPr>
-        <w:t xml:space="preserve"> and </w:t>
-      </w:r>
-      <w:proofErr w:type="spellStart"/>
-      <w:r>
-        <w:rPr>
-          <w:lang w:val="en-US"/>
-        </w:rPr>
-        <w:t>left_sum</w:t>
-      </w:r>
-      <w:proofErr w:type="spellEnd"/>
-      <w:r>
-        <w:rPr>
-          <w:lang w:val="en-US"/>
-        </w:rPr>
-        <w:t xml:space="preserve"> &gt;= </w:t>
-      </w:r>
-      <w:proofErr w:type="spellStart"/>
-      <w:r>
-        <w:rPr>
-          <w:lang w:val="en-US"/>
-        </w:rPr>
-        <w:t>cross_sum</w:t>
-      </w:r>
-      <w:proofErr w:type="spellEnd"/>
-      <w:r>
-        <w:rPr>
-          <w:lang w:val="en-US"/>
-        </w:rPr>
-        <w:t>:</w:t>
-      </w:r>
-    </w:p>
-    <w:p>
-      <w:pPr>
-        <w:rPr>
-          <w:lang w:val="en-US"/>
-        </w:rPr>
-      </w:pPr>
-      <w:r>
-        <w:rPr>
-          <w:lang w:val="en-US"/>
-        </w:rPr>
-        <w:t xml:space="preserve">            return </w:t>
-      </w:r>
-      <w:proofErr w:type="spellStart"/>
-      <w:r>
-        <w:rPr>
-          <w:lang w:val="en-US"/>
-        </w:rPr>
-        <w:t>left_low</w:t>
-      </w:r>
-      <w:proofErr w:type="spellEnd"/>
-      <w:r>
-        <w:rPr>
-          <w:lang w:val="en-US"/>
-        </w:rPr>
-        <w:t xml:space="preserve">, </w:t>
-      </w:r>
-      <w:proofErr w:type="spellStart"/>
-      <w:r>
-        <w:rPr>
-          <w:lang w:val="en-US"/>
-        </w:rPr>
-        <w:t>left_high</w:t>
-      </w:r>
-      <w:proofErr w:type="spellEnd"/>
-      <w:r>
-        <w:rPr>
-          <w:lang w:val="en-US"/>
-        </w:rPr>
-        <w:t xml:space="preserve">, </w:t>
-      </w:r>
-      <w:proofErr w:type="spellStart"/>
-      <w:r>
-        <w:rPr>
-          <w:lang w:val="en-US"/>
-        </w:rPr>
-        <w:t>left_sum</w:t>
-      </w:r>
-      <w:proofErr w:type="spellEnd"/>
-    </w:p>
-    <w:p>
-      <w:pPr>
-        <w:rPr>
-          <w:lang w:val="en-US"/>
-        </w:rPr>
-      </w:pPr>
-      <w:r>
-        <w:rPr>
-          <w:lang w:val="en-US"/>
-        </w:rPr>
-        <w:t xml:space="preserve">        if </w:t>
-      </w:r>
-      <w:proofErr w:type="spellStart"/>
-      <w:r>
-        <w:rPr>
-          <w:lang w:val="en-US"/>
-        </w:rPr>
-        <w:t>right_sum</w:t>
-      </w:r>
-      <w:proofErr w:type="spellEnd"/>
-      <w:r>
-        <w:rPr>
-          <w:lang w:val="en-US"/>
-        </w:rPr>
-        <w:t xml:space="preserve"> &gt;= </w:t>
-      </w:r>
-      <w:proofErr w:type="spellStart"/>
-      <w:r>
-        <w:rPr>
-          <w:lang w:val="en-US"/>
-        </w:rPr>
-        <w:t>left_sum</w:t>
-      </w:r>
-      <w:proofErr w:type="spellEnd"/>
-      <w:r>
-        <w:rPr>
-          <w:lang w:val="en-US"/>
-        </w:rPr>
-        <w:t xml:space="preserve"> and </w:t>
-      </w:r>
-      <w:proofErr w:type="spellStart"/>
-      <w:r>
-        <w:rPr>
-          <w:lang w:val="en-US"/>
-        </w:rPr>
-        <w:t>right_sum</w:t>
-      </w:r>
-      <w:proofErr w:type="spellEnd"/>
-      <w:r>
-        <w:rPr>
-          <w:lang w:val="en-US"/>
-        </w:rPr>
-        <w:t xml:space="preserve"> &gt;= </w:t>
-      </w:r>
-      <w:proofErr w:type="spellStart"/>
-      <w:r>
-        <w:rPr>
-          <w:lang w:val="en-US"/>
-        </w:rPr>
-        <w:t>cross_sum</w:t>
-      </w:r>
-      <w:proofErr w:type="spellEnd"/>
-      <w:r>
-        <w:rPr>
-          <w:lang w:val="en-US"/>
-        </w:rPr>
-        <w:t>:</w:t>
-      </w:r>
-    </w:p>
-    <w:p>
-      <w:pPr>
-        <w:rPr>
-          <w:lang w:val="en-US"/>
-        </w:rPr>
-      </w:pPr>
-      <w:r>
-        <w:rPr>
-          <w:lang w:val="en-US"/>
-        </w:rPr>
-        <w:t xml:space="preserve">            return </w:t>
-      </w:r>
-      <w:proofErr w:type="spellStart"/>
-      <w:r>
-        <w:rPr>
-          <w:lang w:val="en-US"/>
-        </w:rPr>
-        <w:t>right_low</w:t>
-      </w:r>
-      <w:proofErr w:type="spellEnd"/>
-      <w:r>
-        <w:rPr>
-          <w:lang w:val="en-US"/>
-        </w:rPr>
-        <w:t xml:space="preserve">, </w:t>
-      </w:r>
-      <w:proofErr w:type="spellStart"/>
-      <w:r>
-        <w:rPr>
-          <w:lang w:val="en-US"/>
-        </w:rPr>
-        <w:t>right_high</w:t>
-      </w:r>
-      <w:proofErr w:type="spellEnd"/>
-      <w:r>
-        <w:rPr>
-          <w:lang w:val="en-US"/>
-        </w:rPr>
-        <w:t xml:space="preserve">, </w:t>
-      </w:r>
-      <w:proofErr w:type="spellStart"/>
-      <w:r>
-        <w:rPr>
-          <w:lang w:val="en-US"/>
-        </w:rPr>
-        <w:t>right_sum</w:t>
-      </w:r>
-      <w:proofErr w:type="spellEnd"/>
-    </w:p>
-    <w:p>
-      <w:pPr>
-        <w:rPr>
-          <w:lang w:val="en-US"/>
-        </w:rPr>
-      </w:pPr>
-      <w:r>
-        <w:rPr>
-          <w:lang w:val="en-US"/>
-        </w:rPr>
-        <w:t xml:space="preserve">        else:</w:t>
-      </w:r>
-    </w:p>
-    <w:p>
-      <w:pPr>
-        <w:rPr>
-          <w:lang w:val="en-US"/>
-        </w:rPr>
-      </w:pPr>
-      <w:r>
-        <w:rPr>
-          <w:lang w:val="en-US"/>
-        </w:rPr>
-        <w:t xml:space="preserve">            return </w:t>
-      </w:r>
-      <w:proofErr w:type="spellStart"/>
-      <w:r>
-        <w:rPr>
-          <w:lang w:val="en-US"/>
-        </w:rPr>
-        <w:t>cross_low</w:t>
-      </w:r>
-      <w:proofErr w:type="spellEnd"/>
-      <w:r>
-        <w:rPr>
-          <w:lang w:val="en-US"/>
-        </w:rPr>
-        <w:t xml:space="preserve">, </w:t>
-      </w:r>
-      <w:proofErr w:type="spellStart"/>
-      <w:r>
-        <w:rPr>
-          <w:lang w:val="en-US"/>
-        </w:rPr>
-        <w:t>cross_high</w:t>
-      </w:r>
-      <w:proofErr w:type="spellEnd"/>
-      <w:r>
-        <w:rPr>
-          <w:lang w:val="en-US"/>
-        </w:rPr>
-        <w:t xml:space="preserve">, </w:t>
-      </w:r>
-      <w:proofErr w:type="spellStart"/>
-      <w:r>
-        <w:rPr>
-          <w:lang w:val="en-US"/>
-        </w:rPr>
-        <w:t>cross_sum</w:t>
-      </w:r>
-      <w:proofErr w:type="spellEnd"/>
-      <w:r>
-        <w:rPr>
-          <w:lang w:val="en-US"/>
-        </w:rPr>
-        <w:t xml:space="preserve">   </w:t>
-      </w:r>
-    </w:p>
-    <w:p>
-      <w:pPr>
-        <w:rPr>
-          <w:lang w:val="en-US"/>
-        </w:rPr>
-      </w:pPr>
-    </w:p>
-    <w:p>
-      <w:pPr>
-        <w:rPr>
-          <w:lang w:val="en-US"/>
-        </w:rPr>
-      </w:pPr>
-      <w:r>
-        <w:rPr>
-          <w:lang w:val="en-US"/>
-        </w:rPr>
-        <w:t xml:space="preserve">def </w:t>
+      <w:r>
+        <w:rPr>
+          <w:lang w:val="en-US"/>
+        </w:rPr>
+        <w:t>input</w:t>
+      </w:r>
+      <w:r>
+        <w:t>("Введите 1 для метода полного перебора или 2 для метода Разделяй и властвуй "))</w:t>
+      </w:r>
+    </w:p>
+    <w:p/>
+    <w:p>
+      <w:pPr>
+        <w:rPr>
+          <w:lang w:val="en-US"/>
+        </w:rPr>
+      </w:pPr>
+      <w:r>
+        <w:rPr>
+          <w:lang w:val="en-US"/>
+        </w:rPr>
+        <w:t>if n == 1:</w:t>
+      </w:r>
+    </w:p>
+    <w:p>
+      <w:pPr>
+        <w:rPr>
+          <w:lang w:val="en-US"/>
+        </w:rPr>
+      </w:pPr>
+      <w:r>
+        <w:rPr>
+          <w:lang w:val="en-US"/>
+        </w:rPr>
+        <w:t xml:space="preserve">    l1, r1, s1 = </w:t>
       </w:r>
       <w:proofErr w:type="spellStart"/>
       <w:r>
@@ -6307,129 +6204,425 @@
         <w:rPr>
           <w:lang w:val="en-US"/>
         </w:rPr>
-        <w:t>(a):</w:t>
-      </w:r>
-    </w:p>
-    <w:p>
-      <w:pPr>
-        <w:rPr>
-          <w:lang w:val="en-US"/>
-        </w:rPr>
-      </w:pPr>
-      <w:r>
-        <w:rPr>
-          <w:lang w:val="en-US"/>
-        </w:rPr>
+        <w:t>(</w:t>
+      </w:r>
+      <w:proofErr w:type="spellStart"/>
+      <w:r>
+        <w:rPr>
+          <w:lang w:val="en-US"/>
+        </w:rPr>
+        <w:t>arr</w:t>
+      </w:r>
+      <w:proofErr w:type="spellEnd"/>
+      <w:r>
+        <w:rPr>
+          <w:lang w:val="en-US"/>
+        </w:rPr>
+        <w:t>)</w:t>
+      </w:r>
+    </w:p>
+    <w:p>
+      <w:pPr>
+        <w:rPr>
+          <w:lang w:val="en-US"/>
+        </w:rPr>
+      </w:pPr>
+      <w:r>
+        <w:rPr>
+          <w:lang w:val="en-US"/>
+        </w:rPr>
+        <w:t xml:space="preserve">    print("\n",</w:t>
+      </w:r>
+      <w:proofErr w:type="spellStart"/>
+      <w:r>
+        <w:rPr>
+          <w:lang w:val="en-US"/>
+        </w:rPr>
+        <w:t>arr</w:t>
+      </w:r>
+      <w:proofErr w:type="spellEnd"/>
+      <w:r>
+        <w:rPr>
+          <w:lang w:val="en-US"/>
+        </w:rPr>
+        <w:t>[l1:r1+1])</w:t>
+      </w:r>
+    </w:p>
+    <w:p>
+      <w:r>
+        <w:rPr>
+          <w:lang w:val="en-US"/>
+        </w:rPr>
+        <w:t xml:space="preserve">    print</w:t>
+      </w:r>
+      <w:r>
+        <w:t>("\</w:t>
+      </w:r>
+      <w:r>
+        <w:rPr>
+          <w:lang w:val="en-US"/>
+        </w:rPr>
+        <w:t>n</w:t>
+      </w:r>
+      <w:r>
+        <w:t>Время поиска максимального подмассива путем полного перебора: \</w:t>
+      </w:r>
+      <w:r>
+        <w:rPr>
+          <w:lang w:val="en-US"/>
+        </w:rPr>
+        <w:t>n</w:t>
+      </w:r>
+      <w:r>
+        <w:t xml:space="preserve">", </w:t>
+      </w:r>
+      <w:r>
+        <w:rPr>
+          <w:lang w:val="en-US"/>
+        </w:rPr>
+        <w:t>time</w:t>
+      </w:r>
+      <w:r>
+        <w:t>.</w:t>
+      </w:r>
+      <w:r>
+        <w:rPr>
+          <w:lang w:val="en-US"/>
+        </w:rPr>
+        <w:t>process</w:t>
+      </w:r>
+      <w:r>
+        <w:t>_</w:t>
+      </w:r>
+      <w:r>
+        <w:rPr>
+          <w:lang w:val="en-US"/>
+        </w:rPr>
+        <w:t>time</w:t>
+      </w:r>
+      <w:r>
+        <w:t>(),"\</w:t>
+      </w:r>
+      <w:r>
+        <w:rPr>
+          <w:lang w:val="en-US"/>
+        </w:rPr>
+        <w:t>n</w:t>
+      </w:r>
+      <w:r>
+        <w:t>")</w:t>
+      </w:r>
+    </w:p>
+    <w:p>
+      <w:r>
         <w:t xml:space="preserve">    </w:t>
       </w:r>
-      <w:proofErr w:type="spellStart"/>
-      <w:r>
-        <w:rPr>
-          <w:lang w:val="en-US"/>
-        </w:rPr>
-        <w:t>max_sum</w:t>
-      </w:r>
-      <w:proofErr w:type="spellEnd"/>
-      <w:r>
-        <w:rPr>
-          <w:lang w:val="en-US"/>
-        </w:rPr>
-        <w:t xml:space="preserve"> = 0</w:t>
-      </w:r>
-    </w:p>
-    <w:p>
-      <w:pPr>
-        <w:rPr>
-          <w:lang w:val="en-US"/>
-        </w:rPr>
-      </w:pPr>
-      <w:r>
-        <w:rPr>
-          <w:lang w:val="en-US"/>
-        </w:rPr>
+      <w:r>
+        <w:rPr>
+          <w:lang w:val="en-US"/>
+        </w:rPr>
+        <w:t>print</w:t>
+      </w:r>
+      <w:r>
+        <w:t>('Начало и конец подмассива = {0}, длинна подмассива = {1}, сумма = {2}'.</w:t>
+      </w:r>
+      <w:r>
+        <w:rPr>
+          <w:lang w:val="en-US"/>
+        </w:rPr>
+        <w:t>format</w:t>
+      </w:r>
+      <w:r>
+        <w:t>((</w:t>
+      </w:r>
+      <w:r>
+        <w:rPr>
+          <w:lang w:val="en-US"/>
+        </w:rPr>
+        <w:t>l</w:t>
+      </w:r>
+      <w:r>
+        <w:t xml:space="preserve">1, </w:t>
+      </w:r>
+      <w:r>
+        <w:rPr>
+          <w:lang w:val="en-US"/>
+        </w:rPr>
+        <w:t>r</w:t>
+      </w:r>
+      <w:r>
+        <w:t xml:space="preserve">1), </w:t>
+      </w:r>
+      <w:proofErr w:type="spellStart"/>
+      <w:r>
+        <w:rPr>
+          <w:lang w:val="en-US"/>
+        </w:rPr>
+        <w:t>len</w:t>
+      </w:r>
+      <w:proofErr w:type="spellEnd"/>
+      <w:r>
+        <w:t>(</w:t>
+      </w:r>
+      <w:proofErr w:type="spellStart"/>
+      <w:r>
+        <w:rPr>
+          <w:lang w:val="en-US"/>
+        </w:rPr>
+        <w:t>arr</w:t>
+      </w:r>
+      <w:proofErr w:type="spellEnd"/>
+      <w:r>
+        <w:t>[</w:t>
+      </w:r>
+      <w:r>
+        <w:rPr>
+          <w:lang w:val="en-US"/>
+        </w:rPr>
+        <w:t>l</w:t>
+      </w:r>
+      <w:r>
+        <w:t>1:</w:t>
+      </w:r>
+      <w:r>
+        <w:rPr>
+          <w:lang w:val="en-US"/>
+        </w:rPr>
+        <w:t>r</w:t>
+      </w:r>
+      <w:r>
+        <w:t xml:space="preserve">1+1]), </w:t>
+      </w:r>
+      <w:r>
+        <w:rPr>
+          <w:lang w:val="en-US"/>
+        </w:rPr>
+        <w:t>s</w:t>
+      </w:r>
+      <w:r>
+        <w:t>1),"\</w:t>
+      </w:r>
+      <w:r>
+        <w:rPr>
+          <w:lang w:val="en-US"/>
+        </w:rPr>
+        <w:t>n</w:t>
+      </w:r>
+      <w:r>
+        <w:t>")</w:t>
+      </w:r>
+    </w:p>
+    <w:p>
+      <w:pPr>
+        <w:rPr>
+          <w:lang w:val="en-US"/>
+        </w:rPr>
+      </w:pPr>
+      <w:r>
+        <w:rPr>
+          <w:lang w:val="en-US"/>
+        </w:rPr>
+        <w:t>if n == 2:</w:t>
+      </w:r>
+    </w:p>
+    <w:p>
+      <w:pPr>
+        <w:rPr>
+          <w:lang w:val="en-US"/>
+        </w:rPr>
+      </w:pPr>
+      <w:r>
+        <w:rPr>
+          <w:lang w:val="en-US"/>
+        </w:rPr>
+        <w:t xml:space="preserve">    l2, r2, s2 = </w:t>
+      </w:r>
+      <w:proofErr w:type="spellStart"/>
+      <w:r>
+        <w:rPr>
+          <w:lang w:val="en-US"/>
+        </w:rPr>
+        <w:t>find_max_subarray</w:t>
+      </w:r>
+      <w:proofErr w:type="spellEnd"/>
+      <w:r>
+        <w:rPr>
+          <w:lang w:val="en-US"/>
+        </w:rPr>
+        <w:t>(</w:t>
+      </w:r>
+      <w:proofErr w:type="spellStart"/>
+      <w:r>
+        <w:rPr>
+          <w:lang w:val="en-US"/>
+        </w:rPr>
+        <w:t>arr</w:t>
+      </w:r>
+      <w:proofErr w:type="spellEnd"/>
+      <w:r>
+        <w:rPr>
+          <w:lang w:val="en-US"/>
+        </w:rPr>
+        <w:t xml:space="preserve">, 0, </w:t>
+      </w:r>
+      <w:proofErr w:type="spellStart"/>
+      <w:r>
+        <w:rPr>
+          <w:lang w:val="en-US"/>
+        </w:rPr>
+        <w:t>len</w:t>
+      </w:r>
+      <w:proofErr w:type="spellEnd"/>
+      <w:r>
+        <w:rPr>
+          <w:lang w:val="en-US"/>
+        </w:rPr>
+        <w:t>(</w:t>
+      </w:r>
+      <w:proofErr w:type="spellStart"/>
+      <w:r>
+        <w:rPr>
+          <w:lang w:val="en-US"/>
+        </w:rPr>
+        <w:t>arr</w:t>
+      </w:r>
+      <w:proofErr w:type="spellEnd"/>
+      <w:r>
+        <w:rPr>
+          <w:lang w:val="en-US"/>
+        </w:rPr>
+        <w:t>) - 1)</w:t>
+      </w:r>
+    </w:p>
+    <w:p>
+      <w:r>
+        <w:rPr>
+          <w:lang w:val="en-US"/>
+        </w:rPr>
+        <w:t xml:space="preserve">    print</w:t>
+      </w:r>
+      <w:r>
+        <w:t>(</w:t>
+      </w:r>
+      <w:proofErr w:type="spellStart"/>
+      <w:r>
+        <w:rPr>
+          <w:lang w:val="en-US"/>
+        </w:rPr>
+        <w:t>arr</w:t>
+      </w:r>
+      <w:proofErr w:type="spellEnd"/>
+      <w:r>
+        <w:t>[</w:t>
+      </w:r>
+      <w:r>
+        <w:rPr>
+          <w:lang w:val="en-US"/>
+        </w:rPr>
+        <w:t>l</w:t>
+      </w:r>
+      <w:r>
+        <w:t>2:</w:t>
+      </w:r>
+      <w:r>
+        <w:rPr>
+          <w:lang w:val="en-US"/>
+        </w:rPr>
+        <w:t>r</w:t>
+      </w:r>
+      <w:r>
+        <w:t>2+1])</w:t>
+      </w:r>
+    </w:p>
+    <w:p>
+      <w:r>
         <w:t xml:space="preserve">    </w:t>
       </w:r>
-      <w:proofErr w:type="spellStart"/>
-      <w:r>
-        <w:rPr>
-          <w:lang w:val="en-US"/>
-        </w:rPr>
-        <w:t>max_low</w:t>
-      </w:r>
-      <w:proofErr w:type="spellEnd"/>
-      <w:r>
-        <w:rPr>
-          <w:lang w:val="en-US"/>
-        </w:rPr>
-        <w:t xml:space="preserve"> = 0</w:t>
-      </w:r>
-    </w:p>
-    <w:p>
-      <w:pPr>
-        <w:rPr>
-          <w:lang w:val="en-US"/>
-        </w:rPr>
-      </w:pPr>
-      <w:r>
-        <w:rPr>
-          <w:lang w:val="en-US"/>
-        </w:rPr>
+      <w:r>
+        <w:rPr>
+          <w:lang w:val="en-US"/>
+        </w:rPr>
+        <w:t>print</w:t>
+      </w:r>
+      <w:r>
+        <w:t xml:space="preserve">("Время поиска максимального подмассива путем алгоритма Разделяй и властвуй: ", </w:t>
+      </w:r>
+      <w:r>
+        <w:rPr>
+          <w:lang w:val="en-US"/>
+        </w:rPr>
+        <w:t>time</w:t>
+      </w:r>
+      <w:r>
+        <w:t>.</w:t>
+      </w:r>
+      <w:r>
+        <w:rPr>
+          <w:lang w:val="en-US"/>
+        </w:rPr>
+        <w:t>process</w:t>
+      </w:r>
+      <w:r>
+        <w:t>_</w:t>
+      </w:r>
+      <w:r>
+        <w:rPr>
+          <w:lang w:val="en-US"/>
+        </w:rPr>
+        <w:t>time</w:t>
+      </w:r>
+      <w:r>
+        <w:t>(),"\</w:t>
+      </w:r>
+      <w:r>
+        <w:rPr>
+          <w:lang w:val="en-US"/>
+        </w:rPr>
+        <w:t>n</w:t>
+      </w:r>
+      <w:r>
+        <w:t>")</w:t>
+      </w:r>
+    </w:p>
+    <w:p>
+      <w:r>
         <w:t xml:space="preserve">    </w:t>
       </w:r>
-      <w:proofErr w:type="spellStart"/>
-      <w:r>
-        <w:rPr>
-          <w:lang w:val="en-US"/>
-        </w:rPr>
-        <w:t>max_high</w:t>
-      </w:r>
-      <w:proofErr w:type="spellEnd"/>
-      <w:r>
-        <w:rPr>
-          <w:lang w:val="en-US"/>
-        </w:rPr>
-        <w:t xml:space="preserve"> = 0</w:t>
-      </w:r>
-    </w:p>
-    <w:p>
-      <w:pPr>
-        <w:rPr>
-          <w:lang w:val="en-US"/>
-        </w:rPr>
-      </w:pPr>
-      <w:r>
-        <w:rPr>
-          <w:lang w:val="en-US"/>
-        </w:rPr>
-        <w:t xml:space="preserve">    for </w:t>
-      </w:r>
-      <w:proofErr w:type="spellStart"/>
-      <w:r>
-        <w:rPr>
-          <w:lang w:val="en-US"/>
-        </w:rPr>
-        <w:t>i</w:t>
-      </w:r>
-      <w:proofErr w:type="spellEnd"/>
-      <w:r>
-        <w:rPr>
-          <w:lang w:val="en-US"/>
-        </w:rPr>
-        <w:t xml:space="preserve"> in </w:t>
-      </w:r>
-      <w:proofErr w:type="gramStart"/>
-      <w:r>
-        <w:rPr>
-          <w:lang w:val="en-US"/>
-        </w:rPr>
-        <w:t>range(</w:t>
-      </w:r>
-      <w:proofErr w:type="gramEnd"/>
-      <w:r>
-        <w:rPr>
-          <w:lang w:val="en-US"/>
-        </w:rPr>
-        <w:t xml:space="preserve">0, </w:t>
+      <w:r>
+        <w:rPr>
+          <w:lang w:val="en-US"/>
+        </w:rPr>
+        <w:t>print</w:t>
+      </w:r>
+      <w:r>
+        <w:t>('Начало и конец подмассива = {0}, длинна подмассива = {1}, сумма = {2}'.</w:t>
+      </w:r>
+      <w:r>
+        <w:rPr>
+          <w:lang w:val="en-US"/>
+        </w:rPr>
+        <w:t>format</w:t>
+      </w:r>
+      <w:r>
+        <w:t>((</w:t>
+      </w:r>
+      <w:r>
+        <w:rPr>
+          <w:lang w:val="en-US"/>
+        </w:rPr>
+        <w:t>l</w:t>
+      </w:r>
+      <w:r>
+        <w:t xml:space="preserve">2, </w:t>
+      </w:r>
+      <w:r>
+        <w:rPr>
+          <w:lang w:val="en-US"/>
+        </w:rPr>
+        <w:t>r</w:t>
+      </w:r>
+      <w:r>
+        <w:t xml:space="preserve">2), </w:t>
       </w:r>
       <w:proofErr w:type="spellStart"/>
       <w:r>
@@ -6440,320 +6633,7 @@
       </w:r>
       <w:proofErr w:type="spellEnd"/>
       <w:r>
-        <w:rPr>
-          <w:lang w:val="en-US"/>
-        </w:rPr>
-        <w:t>(a)):</w:t>
-      </w:r>
-    </w:p>
-    <w:p>
-      <w:pPr>
-        <w:rPr>
-          <w:lang w:val="en-US"/>
-        </w:rPr>
-      </w:pPr>
-      <w:r>
-        <w:rPr>
-          <w:lang w:val="en-US"/>
-        </w:rPr>
-        <w:t xml:space="preserve">        </w:t>
-      </w:r>
-      <w:proofErr w:type="spellStart"/>
-      <w:r>
-        <w:rPr>
-          <w:lang w:val="en-US"/>
-        </w:rPr>
-        <w:t>summ</w:t>
-      </w:r>
-      <w:proofErr w:type="spellEnd"/>
-      <w:r>
-        <w:rPr>
-          <w:lang w:val="en-US"/>
-        </w:rPr>
-        <w:t xml:space="preserve"> = 0</w:t>
-      </w:r>
-    </w:p>
-    <w:p>
-      <w:pPr>
-        <w:rPr>
-          <w:lang w:val="en-US"/>
-        </w:rPr>
-      </w:pPr>
-      <w:r>
-        <w:rPr>
-          <w:lang w:val="en-US"/>
-        </w:rPr>
-        <w:t xml:space="preserve">        for j in </w:t>
-      </w:r>
-      <w:proofErr w:type="gramStart"/>
-      <w:r>
-        <w:rPr>
-          <w:lang w:val="en-US"/>
-        </w:rPr>
-        <w:t>range(</w:t>
-      </w:r>
-      <w:proofErr w:type="spellStart"/>
-      <w:proofErr w:type="gramEnd"/>
-      <w:r>
-        <w:rPr>
-          <w:lang w:val="en-US"/>
-        </w:rPr>
-        <w:t>i</w:t>
-      </w:r>
-      <w:proofErr w:type="spellEnd"/>
-      <w:r>
-        <w:rPr>
-          <w:lang w:val="en-US"/>
-        </w:rPr>
-        <w:t xml:space="preserve">, </w:t>
-      </w:r>
-      <w:proofErr w:type="spellStart"/>
-      <w:r>
-        <w:rPr>
-          <w:lang w:val="en-US"/>
-        </w:rPr>
-        <w:t>len</w:t>
-      </w:r>
-      <w:proofErr w:type="spellEnd"/>
-      <w:r>
-        <w:rPr>
-          <w:lang w:val="en-US"/>
-        </w:rPr>
-        <w:t>(a)):</w:t>
-      </w:r>
-    </w:p>
-    <w:p>
-      <w:pPr>
-        <w:rPr>
-          <w:lang w:val="en-US"/>
-        </w:rPr>
-      </w:pPr>
-      <w:r>
-        <w:rPr>
-          <w:lang w:val="en-US"/>
-        </w:rPr>
-        <w:t xml:space="preserve">            </w:t>
-      </w:r>
-      <w:proofErr w:type="spellStart"/>
-      <w:r>
-        <w:rPr>
-          <w:lang w:val="en-US"/>
-        </w:rPr>
-        <w:t>summ</w:t>
-      </w:r>
-      <w:proofErr w:type="spellEnd"/>
-      <w:r>
-        <w:rPr>
-          <w:lang w:val="en-US"/>
-        </w:rPr>
-        <w:t xml:space="preserve"> += a[j]</w:t>
-      </w:r>
-    </w:p>
-    <w:p>
-      <w:pPr>
-        <w:rPr>
-          <w:lang w:val="en-US"/>
-        </w:rPr>
-      </w:pPr>
-      <w:r>
-        <w:rPr>
-          <w:lang w:val="en-US"/>
-        </w:rPr>
-        <w:t xml:space="preserve">            if </w:t>
-      </w:r>
-      <w:proofErr w:type="spellStart"/>
-      <w:r>
-        <w:rPr>
-          <w:lang w:val="en-US"/>
-        </w:rPr>
-        <w:t>summ</w:t>
-      </w:r>
-      <w:proofErr w:type="spellEnd"/>
-      <w:r>
-        <w:rPr>
-          <w:lang w:val="en-US"/>
-        </w:rPr>
-        <w:t xml:space="preserve"> &gt; </w:t>
-      </w:r>
-      <w:proofErr w:type="spellStart"/>
-      <w:r>
-        <w:rPr>
-          <w:lang w:val="en-US"/>
-        </w:rPr>
-        <w:t>max_sum</w:t>
-      </w:r>
-      <w:proofErr w:type="spellEnd"/>
-      <w:r>
-        <w:rPr>
-          <w:lang w:val="en-US"/>
-        </w:rPr>
-        <w:t>:</w:t>
-      </w:r>
-    </w:p>
-    <w:p>
-      <w:pPr>
-        <w:rPr>
-          <w:lang w:val="en-US"/>
-        </w:rPr>
-      </w:pPr>
-      <w:r>
-        <w:rPr>
-          <w:lang w:val="en-US"/>
-        </w:rPr>
-        <w:t xml:space="preserve">                </w:t>
-      </w:r>
-      <w:proofErr w:type="spellStart"/>
-      <w:r>
-        <w:rPr>
-          <w:lang w:val="en-US"/>
-        </w:rPr>
-        <w:t>max_sum</w:t>
-      </w:r>
-      <w:proofErr w:type="spellEnd"/>
-      <w:r>
-        <w:rPr>
-          <w:lang w:val="en-US"/>
-        </w:rPr>
-        <w:t xml:space="preserve"> = </w:t>
-      </w:r>
-      <w:proofErr w:type="spellStart"/>
-      <w:r>
-        <w:rPr>
-          <w:lang w:val="en-US"/>
-        </w:rPr>
-        <w:t>summ</w:t>
-      </w:r>
-      <w:proofErr w:type="spellEnd"/>
-    </w:p>
-    <w:p>
-      <w:pPr>
-        <w:rPr>
-          <w:lang w:val="en-US"/>
-        </w:rPr>
-      </w:pPr>
-      <w:r>
-        <w:rPr>
-          <w:lang w:val="en-US"/>
-        </w:rPr>
-        <w:t xml:space="preserve">                </w:t>
-      </w:r>
-      <w:proofErr w:type="spellStart"/>
-      <w:r>
-        <w:rPr>
-          <w:lang w:val="en-US"/>
-        </w:rPr>
-        <w:t>max_low</w:t>
-      </w:r>
-      <w:proofErr w:type="spellEnd"/>
-      <w:r>
-        <w:rPr>
-          <w:lang w:val="en-US"/>
-        </w:rPr>
-        <w:t xml:space="preserve"> = </w:t>
-      </w:r>
-      <w:proofErr w:type="spellStart"/>
-      <w:r>
-        <w:rPr>
-          <w:lang w:val="en-US"/>
-        </w:rPr>
-        <w:t>i</w:t>
-      </w:r>
-      <w:proofErr w:type="spellEnd"/>
-    </w:p>
-    <w:p>
-      <w:pPr>
-        <w:rPr>
-          <w:lang w:val="en-US"/>
-        </w:rPr>
-      </w:pPr>
-      <w:r>
-        <w:rPr>
-          <w:lang w:val="en-US"/>
-        </w:rPr>
-        <w:t xml:space="preserve">                </w:t>
-      </w:r>
-      <w:proofErr w:type="spellStart"/>
-      <w:r>
-        <w:rPr>
-          <w:lang w:val="en-US"/>
-        </w:rPr>
-        <w:t>max_high</w:t>
-      </w:r>
-      <w:proofErr w:type="spellEnd"/>
-      <w:r>
-        <w:rPr>
-          <w:lang w:val="en-US"/>
-        </w:rPr>
-        <w:t xml:space="preserve"> = j</w:t>
-      </w:r>
-    </w:p>
-    <w:p>
-      <w:pPr>
-        <w:rPr>
-          <w:lang w:val="en-US"/>
-        </w:rPr>
-      </w:pPr>
-      <w:r>
-        <w:rPr>
-          <w:lang w:val="en-US"/>
-        </w:rPr>
-        <w:t xml:space="preserve">    return </w:t>
-      </w:r>
-      <w:proofErr w:type="spellStart"/>
-      <w:r>
-        <w:rPr>
-          <w:lang w:val="en-US"/>
-        </w:rPr>
-        <w:t>max_low</w:t>
-      </w:r>
-      <w:proofErr w:type="spellEnd"/>
-      <w:r>
-        <w:rPr>
-          <w:lang w:val="en-US"/>
-        </w:rPr>
-        <w:t xml:space="preserve">, </w:t>
-      </w:r>
-      <w:proofErr w:type="spellStart"/>
-      <w:r>
-        <w:rPr>
-          <w:lang w:val="en-US"/>
-        </w:rPr>
-        <w:t>max_high</w:t>
-      </w:r>
-      <w:proofErr w:type="spellEnd"/>
-      <w:r>
-        <w:rPr>
-          <w:lang w:val="en-US"/>
-        </w:rPr>
-        <w:t xml:space="preserve">, </w:t>
-      </w:r>
-      <w:proofErr w:type="spellStart"/>
-      <w:r>
-        <w:rPr>
-          <w:lang w:val="en-US"/>
-        </w:rPr>
-        <w:t>max_sum</w:t>
-      </w:r>
-      <w:proofErr w:type="spellEnd"/>
-    </w:p>
-    <w:p>
-      <w:pPr>
-        <w:rPr>
-          <w:lang w:val="en-US"/>
-        </w:rPr>
-      </w:pPr>
-    </w:p>
-    <w:p>
-      <w:proofErr w:type="spellStart"/>
-      <w:r>
-        <w:rPr>
-          <w:lang w:val="en-US"/>
-        </w:rPr>
-        <w:t>len</w:t>
-      </w:r>
-      <w:proofErr w:type="spellEnd"/>
-      <w:r>
-        <w:t>_</w:t>
+        <w:t>(</w:t>
       </w:r>
       <w:proofErr w:type="spellStart"/>
       <w:r>
@@ -6764,89 +6644,69 @@
       </w:r>
       <w:proofErr w:type="spellEnd"/>
       <w:r>
-        <w:t xml:space="preserve"> = </w:t>
-      </w:r>
-      <w:proofErr w:type="gramStart"/>
-      <w:r>
-        <w:rPr>
-          <w:lang w:val="en-US"/>
-        </w:rPr>
-        <w:t>int</w:t>
-      </w:r>
-      <w:r>
-        <w:t>(</w:t>
-      </w:r>
-      <w:proofErr w:type="gramEnd"/>
-      <w:r>
-        <w:rPr>
-          <w:lang w:val="en-US"/>
-        </w:rPr>
-        <w:t>input</w:t>
-      </w:r>
-      <w:r>
-        <w:t xml:space="preserve">("Введите </w:t>
-      </w:r>
-      <w:proofErr w:type="spellStart"/>
-      <w:r>
-        <w:t>длинну</w:t>
-      </w:r>
-      <w:proofErr w:type="spellEnd"/>
-      <w:r>
-        <w:t xml:space="preserve"> массива: "))</w:t>
-      </w:r>
-    </w:p>
-    <w:p/>
-    <w:p>
-      <w:pPr>
-        <w:rPr>
-          <w:lang w:val="en-US"/>
-        </w:rPr>
-      </w:pPr>
-      <w:proofErr w:type="spellStart"/>
-      <w:r>
-        <w:rPr>
-          <w:lang w:val="en-US"/>
-        </w:rPr>
-        <w:t>arr</w:t>
-      </w:r>
-      <w:proofErr w:type="spellEnd"/>
-      <w:r>
-        <w:rPr>
-          <w:lang w:val="en-US"/>
-        </w:rPr>
-        <w:t xml:space="preserve"> = </w:t>
-      </w:r>
-      <w:proofErr w:type="spellStart"/>
-      <w:r>
-        <w:rPr>
-          <w:lang w:val="en-US"/>
-        </w:rPr>
-        <w:t>make_arr</w:t>
-      </w:r>
-      <w:proofErr w:type="spellEnd"/>
-      <w:r>
-        <w:rPr>
-          <w:lang w:val="en-US"/>
-        </w:rPr>
-        <w:t>(</w:t>
-      </w:r>
-      <w:proofErr w:type="spellStart"/>
-      <w:r>
-        <w:rPr>
-          <w:lang w:val="en-US"/>
-        </w:rPr>
-        <w:t>len_arr</w:t>
-      </w:r>
-      <w:proofErr w:type="spellEnd"/>
-      <w:r>
-        <w:rPr>
-          <w:lang w:val="en-US"/>
-        </w:rPr>
-        <w:t>)</w:t>
-      </w:r>
-    </w:p>
-    <w:p>
-      <w:proofErr w:type="gramStart"/>
+        <w:t>[</w:t>
+      </w:r>
+      <w:r>
+        <w:rPr>
+          <w:lang w:val="en-US"/>
+        </w:rPr>
+        <w:t>l</w:t>
+      </w:r>
+      <w:r>
+        <w:t>2:</w:t>
+      </w:r>
+      <w:r>
+        <w:rPr>
+          <w:lang w:val="en-US"/>
+        </w:rPr>
+        <w:t>r</w:t>
+      </w:r>
+      <w:r>
+        <w:t xml:space="preserve">2+1]), </w:t>
+      </w:r>
+      <w:r>
+        <w:rPr>
+          <w:lang w:val="en-US"/>
+        </w:rPr>
+        <w:t>s</w:t>
+      </w:r>
+      <w:r>
+        <w:t>2),"\</w:t>
+      </w:r>
+      <w:r>
+        <w:rPr>
+          <w:lang w:val="en-US"/>
+        </w:rPr>
+        <w:t>n</w:t>
+      </w:r>
+      <w:r>
+        <w:t>")</w:t>
+      </w:r>
+    </w:p>
+    <w:p>
+      <w:r>
+        <w:rPr>
+          <w:lang w:val="en-US"/>
+        </w:rPr>
+        <w:t>if</w:t>
+      </w:r>
+      <w:r>
+        <w:t xml:space="preserve"> </w:t>
+      </w:r>
+      <w:r>
+        <w:rPr>
+          <w:lang w:val="en-US"/>
+        </w:rPr>
+        <w:t>n</w:t>
+      </w:r>
+      <w:r>
+        <w:t xml:space="preserve"> &gt; 2:   </w:t>
+      </w:r>
+    </w:p>
+    <w:p>
+      <w:r>
+        <w:t xml:space="preserve">    </w:t>
+      </w:r>
       <w:r>
         <w:rPr>
           <w:lang w:val="en-US"/>
@@ -6854,718 +6714,7 @@
         <w:t>print</w:t>
       </w:r>
       <w:r>
-        <w:t>(</w:t>
-      </w:r>
-      <w:proofErr w:type="gramEnd"/>
-      <w:r>
-        <w:t>"Был сформирован следующий массив, длиной ",</w:t>
-      </w:r>
-      <w:proofErr w:type="spellStart"/>
-      <w:r>
-        <w:rPr>
-          <w:lang w:val="en-US"/>
-        </w:rPr>
-        <w:t>len</w:t>
-      </w:r>
-      <w:proofErr w:type="spellEnd"/>
-      <w:r>
-        <w:t>_</w:t>
-      </w:r>
-      <w:proofErr w:type="spellStart"/>
-      <w:r>
-        <w:rPr>
-          <w:lang w:val="en-US"/>
-        </w:rPr>
-        <w:t>arr</w:t>
-      </w:r>
-      <w:proofErr w:type="spellEnd"/>
-      <w:r>
-        <w:t>,":\</w:t>
-      </w:r>
-      <w:r>
-        <w:rPr>
-          <w:lang w:val="en-US"/>
-        </w:rPr>
-        <w:t>n</w:t>
-      </w:r>
-      <w:r>
-        <w:t>",</w:t>
-      </w:r>
-      <w:proofErr w:type="spellStart"/>
-      <w:r>
-        <w:rPr>
-          <w:lang w:val="en-US"/>
-        </w:rPr>
-        <w:t>arr</w:t>
-      </w:r>
-      <w:proofErr w:type="spellEnd"/>
-      <w:r>
-        <w:t>,"\</w:t>
-      </w:r>
-      <w:r>
-        <w:rPr>
-          <w:lang w:val="en-US"/>
-        </w:rPr>
-        <w:t>n</w:t>
-      </w:r>
-      <w:r>
-        <w:t>")</w:t>
-      </w:r>
-    </w:p>
-    <w:p>
-      <w:proofErr w:type="gramStart"/>
-      <w:r>
-        <w:rPr>
-          <w:lang w:val="en-US"/>
-        </w:rPr>
-        <w:t>print</w:t>
-      </w:r>
-      <w:r>
-        <w:t>(</w:t>
-      </w:r>
-      <w:proofErr w:type="gramEnd"/>
-      <w:r>
-        <w:t>"Каким способом найти максимальный подмассив?\</w:t>
-      </w:r>
-      <w:r>
-        <w:rPr>
-          <w:lang w:val="en-US"/>
-        </w:rPr>
-        <w:t>n</w:t>
-      </w:r>
-      <w:r>
-        <w:t>")</w:t>
-      </w:r>
-    </w:p>
-    <w:p>
-      <w:r>
-        <w:rPr>
-          <w:lang w:val="en-US"/>
-        </w:rPr>
-        <w:t>n</w:t>
-      </w:r>
-      <w:r>
-        <w:t xml:space="preserve"> = </w:t>
-      </w:r>
-      <w:proofErr w:type="gramStart"/>
-      <w:r>
-        <w:rPr>
-          <w:lang w:val="en-US"/>
-        </w:rPr>
-        <w:t>int</w:t>
-      </w:r>
-      <w:r>
-        <w:t>(</w:t>
-      </w:r>
-      <w:proofErr w:type="gramEnd"/>
-      <w:r>
-        <w:rPr>
-          <w:lang w:val="en-US"/>
-        </w:rPr>
-        <w:t>input</w:t>
-      </w:r>
-      <w:r>
-        <w:t>("Введите 1 для метода полного перебора или 2 для метода Разделяй и властвуй "))</w:t>
-      </w:r>
-    </w:p>
-    <w:p/>
-    <w:p>
-      <w:pPr>
-        <w:rPr>
-          <w:lang w:val="en-US"/>
-        </w:rPr>
-      </w:pPr>
-      <w:r>
-        <w:rPr>
-          <w:lang w:val="en-US"/>
-        </w:rPr>
-        <w:t>if n == 1:</w:t>
-      </w:r>
-    </w:p>
-    <w:p>
-      <w:pPr>
-        <w:rPr>
-          <w:lang w:val="en-US"/>
-        </w:rPr>
-      </w:pPr>
-      <w:r>
-        <w:rPr>
-          <w:lang w:val="en-US"/>
-        </w:rPr>
-        <w:t xml:space="preserve">    l1, r1, s1 = </w:t>
-      </w:r>
-      <w:proofErr w:type="spellStart"/>
-      <w:r>
-        <w:rPr>
-          <w:lang w:val="en-US"/>
-        </w:rPr>
-        <w:t>find_max_subarray_brutefoce</w:t>
-      </w:r>
-      <w:proofErr w:type="spellEnd"/>
-      <w:r>
-        <w:rPr>
-          <w:lang w:val="en-US"/>
-        </w:rPr>
-        <w:t>(</w:t>
-      </w:r>
-      <w:proofErr w:type="spellStart"/>
-      <w:r>
-        <w:rPr>
-          <w:lang w:val="en-US"/>
-        </w:rPr>
-        <w:t>arr</w:t>
-      </w:r>
-      <w:proofErr w:type="spellEnd"/>
-      <w:r>
-        <w:rPr>
-          <w:lang w:val="en-US"/>
-        </w:rPr>
-        <w:t>)</w:t>
-      </w:r>
-    </w:p>
-    <w:p>
-      <w:pPr>
-        <w:rPr>
-          <w:lang w:val="en-US"/>
-        </w:rPr>
-      </w:pPr>
-      <w:r>
-        <w:rPr>
-          <w:lang w:val="en-US"/>
-        </w:rPr>
-        <w:t xml:space="preserve">    print("\n</w:t>
-      </w:r>
-      <w:proofErr w:type="gramStart"/>
-      <w:r>
-        <w:rPr>
-          <w:lang w:val="en-US"/>
-        </w:rPr>
-        <w:t>",</w:t>
-      </w:r>
-      <w:proofErr w:type="spellStart"/>
-      <w:r>
-        <w:rPr>
-          <w:lang w:val="en-US"/>
-        </w:rPr>
-        <w:t>arr</w:t>
-      </w:r>
-      <w:proofErr w:type="spellEnd"/>
-      <w:proofErr w:type="gramEnd"/>
-      <w:r>
-        <w:rPr>
-          <w:lang w:val="en-US"/>
-        </w:rPr>
-        <w:t>[l1:r1+1])</w:t>
-      </w:r>
-    </w:p>
-    <w:p>
-      <w:r>
-        <w:rPr>
-          <w:lang w:val="en-US"/>
-        </w:rPr>
-        <w:t xml:space="preserve">    </w:t>
-      </w:r>
-      <w:proofErr w:type="gramStart"/>
-      <w:r>
-        <w:rPr>
-          <w:lang w:val="en-US"/>
-        </w:rPr>
-        <w:t>print</w:t>
-      </w:r>
-      <w:r>
-        <w:t>(</w:t>
-      </w:r>
-      <w:proofErr w:type="gramEnd"/>
-      <w:r>
-        <w:t>"\</w:t>
-      </w:r>
-      <w:r>
-        <w:rPr>
-          <w:lang w:val="en-US"/>
-        </w:rPr>
-        <w:t>n</w:t>
-      </w:r>
-      <w:r>
-        <w:t>Время поиска максимального подмассива путем полного перебора: \</w:t>
-      </w:r>
-      <w:r>
-        <w:rPr>
-          <w:lang w:val="en-US"/>
-        </w:rPr>
-        <w:t>n</w:t>
-      </w:r>
-      <w:r>
-        <w:t xml:space="preserve">", </w:t>
-      </w:r>
-      <w:r>
-        <w:rPr>
-          <w:lang w:val="en-US"/>
-        </w:rPr>
-        <w:t>time</w:t>
-      </w:r>
-      <w:r>
-        <w:t>.</w:t>
-      </w:r>
-      <w:r>
-        <w:rPr>
-          <w:lang w:val="en-US"/>
-        </w:rPr>
-        <w:t>process</w:t>
-      </w:r>
-      <w:r>
-        <w:t>_</w:t>
-      </w:r>
-      <w:r>
-        <w:rPr>
-          <w:lang w:val="en-US"/>
-        </w:rPr>
-        <w:t>time</w:t>
-      </w:r>
-      <w:r>
-        <w:t>(),"\</w:t>
-      </w:r>
-      <w:r>
-        <w:rPr>
-          <w:lang w:val="en-US"/>
-        </w:rPr>
-        <w:t>n</w:t>
-      </w:r>
-      <w:r>
-        <w:t>")</w:t>
-      </w:r>
-    </w:p>
-    <w:p>
-      <w:r>
-        <w:t xml:space="preserve">    </w:t>
-      </w:r>
-      <w:proofErr w:type="gramStart"/>
-      <w:r>
-        <w:rPr>
-          <w:lang w:val="en-US"/>
-        </w:rPr>
-        <w:t>print</w:t>
-      </w:r>
-      <w:r>
-        <w:t>(</w:t>
-      </w:r>
-      <w:proofErr w:type="gramEnd"/>
-      <w:r>
-        <w:t>'Начало и конец подмассива = {0}, длинна подмассива = {1}, сумма = {2}'.</w:t>
-      </w:r>
-      <w:r>
-        <w:rPr>
-          <w:lang w:val="en-US"/>
-        </w:rPr>
-        <w:t>format</w:t>
-      </w:r>
-      <w:r>
-        <w:t>((</w:t>
-      </w:r>
-      <w:r>
-        <w:rPr>
-          <w:lang w:val="en-US"/>
-        </w:rPr>
-        <w:t>l</w:t>
-      </w:r>
-      <w:r>
-        <w:t xml:space="preserve">1, </w:t>
-      </w:r>
-      <w:r>
-        <w:rPr>
-          <w:lang w:val="en-US"/>
-        </w:rPr>
-        <w:t>r</w:t>
-      </w:r>
-      <w:r>
-        <w:t xml:space="preserve">1), </w:t>
-      </w:r>
-      <w:proofErr w:type="spellStart"/>
-      <w:r>
-        <w:rPr>
-          <w:lang w:val="en-US"/>
-        </w:rPr>
-        <w:t>len</w:t>
-      </w:r>
-      <w:proofErr w:type="spellEnd"/>
-      <w:r>
-        <w:t>(</w:t>
-      </w:r>
-      <w:proofErr w:type="spellStart"/>
-      <w:r>
-        <w:rPr>
-          <w:lang w:val="en-US"/>
-        </w:rPr>
-        <w:t>arr</w:t>
-      </w:r>
-      <w:proofErr w:type="spellEnd"/>
-      <w:r>
-        <w:t>[</w:t>
-      </w:r>
-      <w:r>
-        <w:rPr>
-          <w:lang w:val="en-US"/>
-        </w:rPr>
-        <w:t>l</w:t>
-      </w:r>
-      <w:r>
-        <w:t>1:</w:t>
-      </w:r>
-      <w:r>
-        <w:rPr>
-          <w:lang w:val="en-US"/>
-        </w:rPr>
-        <w:t>r</w:t>
-      </w:r>
-      <w:r>
-        <w:t xml:space="preserve">1+1]), </w:t>
-      </w:r>
-      <w:r>
-        <w:rPr>
-          <w:lang w:val="en-US"/>
-        </w:rPr>
-        <w:t>s</w:t>
-      </w:r>
-      <w:r>
-        <w:t>1),"\</w:t>
-      </w:r>
-      <w:r>
-        <w:rPr>
-          <w:lang w:val="en-US"/>
-        </w:rPr>
-        <w:t>n</w:t>
-      </w:r>
-      <w:r>
-        <w:t>")</w:t>
-      </w:r>
-    </w:p>
-    <w:p>
-      <w:pPr>
-        <w:rPr>
-          <w:lang w:val="en-US"/>
-        </w:rPr>
-      </w:pPr>
-      <w:r>
-        <w:rPr>
-          <w:lang w:val="en-US"/>
-        </w:rPr>
-        <w:t>if n == 2:</w:t>
-      </w:r>
-    </w:p>
-    <w:p>
-      <w:pPr>
-        <w:rPr>
-          <w:lang w:val="en-US"/>
-        </w:rPr>
-      </w:pPr>
-      <w:r>
-        <w:rPr>
-          <w:lang w:val="en-US"/>
-        </w:rPr>
-        <w:t xml:space="preserve">    l2, r2, s2 = </w:t>
-      </w:r>
-      <w:proofErr w:type="spellStart"/>
-      <w:r>
-        <w:rPr>
-          <w:lang w:val="en-US"/>
-        </w:rPr>
-        <w:t>find_max_</w:t>
-      </w:r>
-      <w:proofErr w:type="gramStart"/>
-      <w:r>
-        <w:rPr>
-          <w:lang w:val="en-US"/>
-        </w:rPr>
-        <w:t>subarray</w:t>
-      </w:r>
-      <w:proofErr w:type="spellEnd"/>
-      <w:r>
-        <w:rPr>
-          <w:lang w:val="en-US"/>
-        </w:rPr>
-        <w:t>(</w:t>
-      </w:r>
-      <w:proofErr w:type="spellStart"/>
-      <w:proofErr w:type="gramEnd"/>
-      <w:r>
-        <w:rPr>
-          <w:lang w:val="en-US"/>
-        </w:rPr>
-        <w:t>arr</w:t>
-      </w:r>
-      <w:proofErr w:type="spellEnd"/>
-      <w:r>
-        <w:rPr>
-          <w:lang w:val="en-US"/>
-        </w:rPr>
-        <w:t xml:space="preserve">, 0, </w:t>
-      </w:r>
-      <w:proofErr w:type="spellStart"/>
-      <w:r>
-        <w:rPr>
-          <w:lang w:val="en-US"/>
-        </w:rPr>
-        <w:t>len</w:t>
-      </w:r>
-      <w:proofErr w:type="spellEnd"/>
-      <w:r>
-        <w:rPr>
-          <w:lang w:val="en-US"/>
-        </w:rPr>
-        <w:t>(</w:t>
-      </w:r>
-      <w:proofErr w:type="spellStart"/>
-      <w:r>
-        <w:rPr>
-          <w:lang w:val="en-US"/>
-        </w:rPr>
-        <w:t>arr</w:t>
-      </w:r>
-      <w:proofErr w:type="spellEnd"/>
-      <w:r>
-        <w:rPr>
-          <w:lang w:val="en-US"/>
-        </w:rPr>
-        <w:t>) - 1)</w:t>
-      </w:r>
-    </w:p>
-    <w:p>
-      <w:r>
-        <w:rPr>
-          <w:lang w:val="en-US"/>
-        </w:rPr>
-        <w:t xml:space="preserve">    print</w:t>
-      </w:r>
-      <w:r>
-        <w:t>(</w:t>
-      </w:r>
-      <w:proofErr w:type="spellStart"/>
-      <w:r>
-        <w:rPr>
-          <w:lang w:val="en-US"/>
-        </w:rPr>
-        <w:t>arr</w:t>
-      </w:r>
-      <w:proofErr w:type="spellEnd"/>
-      <w:r>
-        <w:t>[</w:t>
-      </w:r>
-      <w:r>
-        <w:rPr>
-          <w:lang w:val="en-US"/>
-        </w:rPr>
-        <w:t>l</w:t>
-      </w:r>
-      <w:proofErr w:type="gramStart"/>
-      <w:r>
-        <w:t>2:</w:t>
-      </w:r>
-      <w:r>
-        <w:rPr>
-          <w:lang w:val="en-US"/>
-        </w:rPr>
-        <w:t>r</w:t>
-      </w:r>
-      <w:proofErr w:type="gramEnd"/>
-      <w:r>
-        <w:t>2+1])</w:t>
-      </w:r>
-    </w:p>
-    <w:p>
-      <w:r>
-        <w:t xml:space="preserve">    </w:t>
-      </w:r>
-      <w:proofErr w:type="gramStart"/>
-      <w:r>
-        <w:rPr>
-          <w:lang w:val="en-US"/>
-        </w:rPr>
-        <w:t>print</w:t>
-      </w:r>
-      <w:r>
-        <w:t>(</w:t>
-      </w:r>
-      <w:proofErr w:type="gramEnd"/>
-      <w:r>
-        <w:t xml:space="preserve">"Время поиска максимального подмассива путем алгоритма Разделяй и властвуй: ", </w:t>
-      </w:r>
-      <w:r>
-        <w:rPr>
-          <w:lang w:val="en-US"/>
-        </w:rPr>
-        <w:t>time</w:t>
-      </w:r>
-      <w:r>
-        <w:t>.</w:t>
-      </w:r>
-      <w:r>
-        <w:rPr>
-          <w:lang w:val="en-US"/>
-        </w:rPr>
-        <w:t>process</w:t>
-      </w:r>
-      <w:r>
-        <w:t>_</w:t>
-      </w:r>
-      <w:r>
-        <w:rPr>
-          <w:lang w:val="en-US"/>
-        </w:rPr>
-        <w:t>time</w:t>
-      </w:r>
-      <w:r>
-        <w:t>(),"\</w:t>
-      </w:r>
-      <w:r>
-        <w:rPr>
-          <w:lang w:val="en-US"/>
-        </w:rPr>
-        <w:t>n</w:t>
-      </w:r>
-      <w:r>
-        <w:t>")</w:t>
-      </w:r>
-    </w:p>
-    <w:p>
-      <w:r>
-        <w:t xml:space="preserve">    </w:t>
-      </w:r>
-      <w:proofErr w:type="gramStart"/>
-      <w:r>
-        <w:rPr>
-          <w:lang w:val="en-US"/>
-        </w:rPr>
-        <w:t>print</w:t>
-      </w:r>
-      <w:r>
-        <w:t>(</w:t>
-      </w:r>
-      <w:proofErr w:type="gramEnd"/>
-      <w:r>
-        <w:t>'Начало и конец подмассива = {0}, длинна подмассива = {1}, сумма = {2}'.</w:t>
-      </w:r>
-      <w:r>
-        <w:rPr>
-          <w:lang w:val="en-US"/>
-        </w:rPr>
-        <w:t>format</w:t>
-      </w:r>
-      <w:r>
-        <w:t>((</w:t>
-      </w:r>
-      <w:r>
-        <w:rPr>
-          <w:lang w:val="en-US"/>
-        </w:rPr>
-        <w:t>l</w:t>
-      </w:r>
-      <w:r>
-        <w:t xml:space="preserve">2, </w:t>
-      </w:r>
-      <w:r>
-        <w:rPr>
-          <w:lang w:val="en-US"/>
-        </w:rPr>
-        <w:t>r</w:t>
-      </w:r>
-      <w:r>
-        <w:t xml:space="preserve">2), </w:t>
-      </w:r>
-      <w:proofErr w:type="spellStart"/>
-      <w:r>
-        <w:rPr>
-          <w:lang w:val="en-US"/>
-        </w:rPr>
-        <w:t>len</w:t>
-      </w:r>
-      <w:proofErr w:type="spellEnd"/>
-      <w:r>
-        <w:t>(</w:t>
-      </w:r>
-      <w:proofErr w:type="spellStart"/>
-      <w:r>
-        <w:rPr>
-          <w:lang w:val="en-US"/>
-        </w:rPr>
-        <w:t>arr</w:t>
-      </w:r>
-      <w:proofErr w:type="spellEnd"/>
-      <w:r>
-        <w:t>[</w:t>
-      </w:r>
-      <w:r>
-        <w:rPr>
-          <w:lang w:val="en-US"/>
-        </w:rPr>
-        <w:t>l</w:t>
-      </w:r>
-      <w:r>
-        <w:t>2:</w:t>
-      </w:r>
-      <w:r>
-        <w:rPr>
-          <w:lang w:val="en-US"/>
-        </w:rPr>
-        <w:t>r</w:t>
-      </w:r>
-      <w:r>
-        <w:t xml:space="preserve">2+1]), </w:t>
-      </w:r>
-      <w:r>
-        <w:rPr>
-          <w:lang w:val="en-US"/>
-        </w:rPr>
-        <w:t>s</w:t>
-      </w:r>
-      <w:r>
-        <w:t>2),"\</w:t>
-      </w:r>
-      <w:r>
-        <w:rPr>
-          <w:lang w:val="en-US"/>
-        </w:rPr>
-        <w:t>n</w:t>
-      </w:r>
-      <w:r>
-        <w:t>")</w:t>
-      </w:r>
-    </w:p>
-    <w:p>
-      <w:r>
-        <w:rPr>
-          <w:lang w:val="en-US"/>
-        </w:rPr>
-        <w:t>if</w:t>
-      </w:r>
-      <w:r>
-        <w:t xml:space="preserve"> </w:t>
-      </w:r>
-      <w:r>
-        <w:rPr>
-          <w:lang w:val="en-US"/>
-        </w:rPr>
-        <w:t>n</w:t>
-      </w:r>
-      <w:r>
-        <w:t xml:space="preserve"> &gt; 2:   </w:t>
-      </w:r>
-    </w:p>
-    <w:p>
-      <w:r>
-        <w:t xml:space="preserve">    </w:t>
-      </w:r>
-      <w:proofErr w:type="gramStart"/>
-      <w:r>
-        <w:rPr>
-          <w:lang w:val="en-US"/>
-        </w:rPr>
-        <w:t>print</w:t>
-      </w:r>
-      <w:r>
-        <w:t>(</w:t>
-      </w:r>
-      <w:proofErr w:type="gramEnd"/>
-      <w:r>
-        <w:t>"Вы ввели неверный символ")</w:t>
+        <w:t>("Вы ввели неверный символ")</w:t>
       </w:r>
     </w:p>
     <w:p>
@@ -7601,7 +6750,6 @@
       <w:r>
         <w:rPr>
           <w:bCs/>
-          <w:lang w:val="en-US"/>
         </w:rPr>
         <w:t xml:space="preserve">0 </w:t>
       </w:r>
@@ -8114,18 +7262,33 @@
         <w:t>В данно</w:t>
       </w:r>
       <w:r>
-        <w:t>й практической работе я научился реализовывать псевдокод</w:t>
+        <w:t xml:space="preserve">й практической работе </w:t>
+      </w:r>
+      <w:r>
+        <w:t>был</w:t>
       </w:r>
       <w:r>
         <w:t xml:space="preserve"> </w:t>
       </w:r>
       <w:r>
+        <w:t xml:space="preserve">реализован </w:t>
+      </w:r>
+      <w:r>
+        <w:t>псевдокод</w:t>
+      </w:r>
+      <w:r>
+        <w:t xml:space="preserve"> </w:t>
+      </w:r>
+      <w:r>
         <w:t xml:space="preserve">алгоритма </w:t>
       </w:r>
       <w:r>
         <w:t>поиска максимального подмассива</w:t>
       </w:r>
       <w:r>
+        <w:t>,</w:t>
+      </w:r>
+      <w:r>
         <w:t xml:space="preserve"> на выбранном мной языке программирования</w:t>
       </w:r>
       <w:r>
@@ -8154,13 +7317,25 @@
         <w:t xml:space="preserve">. </w:t>
       </w:r>
       <w:r>
-        <w:t>В ходе работы я</w:t>
+        <w:t>В ходе работы</w:t>
       </w:r>
       <w:r>
         <w:t xml:space="preserve"> </w:t>
       </w:r>
       <w:r>
-        <w:t>реализовал данный алгоритм двумя способами: «Ручного перебора» и «Разделяй и властвуй»</w:t>
+        <w:t>мной</w:t>
+      </w:r>
+      <w:r>
+        <w:t xml:space="preserve"> </w:t>
+      </w:r>
+      <w:r>
+        <w:t>реализова</w:t>
+      </w:r>
+      <w:r>
+        <w:t xml:space="preserve">н </w:t>
+      </w:r>
+      <w:r>
+        <w:t>алгоритм двумя способами: «Ручного перебора» и «Разделяй и властвуй»</w:t>
       </w:r>
       <w:r>
         <w:t>.</w:t>
@@ -8169,28 +7344,31 @@
         <w:t xml:space="preserve"> </w:t>
       </w:r>
       <w:r>
-        <w:t xml:space="preserve"> По поводу времени выполнения программы: </w:t>
+        <w:t xml:space="preserve"> </w:t>
+      </w:r>
+      <w:r>
+        <w:t>Что касается</w:t>
+      </w:r>
+      <w:r>
+        <w:t xml:space="preserve"> времени выполнения программы: </w:t>
       </w:r>
       <w:r>
         <w:rPr>
           <w:color w:val="000000" w:themeColor="text1"/>
         </w:rPr>
-        <w:t>Я</w:t>
-      </w:r>
-      <w:r>
-        <w:rPr>
-          <w:color w:val="000000" w:themeColor="text1"/>
-        </w:rPr>
-        <w:t xml:space="preserve"> </w:t>
-      </w:r>
-      <w:r>
-        <w:t>наблюдаю</w:t>
+        <w:t>Мы видим</w:t>
       </w:r>
       <w:r>
         <w:t xml:space="preserve">, </w:t>
       </w:r>
       <w:r>
-        <w:t>что при подсчёте максимального подмассива, метод «Разделяй и Властвуй» всегда быстрее, так как этот алгоритм является наиболее оптимизированным для решения данной задачи. Мне понравилась данная практическая работа.</w:t>
+        <w:t>что при подсчёте максимального подмассива</w:t>
+      </w:r>
+      <w:r>
+        <w:t>,</w:t>
+      </w:r>
+      <w:r>
+        <w:t xml:space="preserve"> метод «Разделяй и Властвуй» всегда быстрее, так как этот алгоритм является наиболее оптимизированным для решения данной задачи. Мне понравилась данная практическая работа.</w:t>
       </w:r>
     </w:p>
     <w:p>

--- a/Лабораторная работа №5/Лаб раб №5 Куминов В.П. ТКИ-311.docx
+++ b/Лабораторная работа №5/Лаб раб №5 Куминов В.П. ТКИ-311.docx
@@ -1410,10 +1410,10 @@
           <w:noProof/>
         </w:rPr>
         <w:drawing>
-          <wp:inline distT="0" distB="0" distL="0" distR="0" wp14:anchorId="25DA7D6E" wp14:editId="6930D01F">
-            <wp:extent cx="3675655" cy="8917229"/>
-            <wp:effectExtent l="0" t="0" r="1270" b="0"/>
-            <wp:docPr id="24" name="Рисунок 24"/>
+          <wp:inline distT="0" distB="0" distL="0" distR="0" wp14:anchorId="38450162" wp14:editId="6FBDAC3D">
+            <wp:extent cx="3564087" cy="8646567"/>
+            <wp:effectExtent l="0" t="0" r="0" b="2540"/>
+            <wp:docPr id="4" name="Рисунок 4"/>
             <wp:cNvGraphicFramePr>
               <a:graphicFrameLocks xmlns:a="http://schemas.openxmlformats.org/drawingml/2006/main" noChangeAspect="1"/>
             </wp:cNvGraphicFramePr>
@@ -1421,7 +1421,7 @@
               <a:graphicData uri="http://schemas.openxmlformats.org/drawingml/2006/picture">
                 <pic:pic xmlns:pic="http://schemas.openxmlformats.org/drawingml/2006/picture">
                   <pic:nvPicPr>
-                    <pic:cNvPr id="0" name="Picture 4"/>
+                    <pic:cNvPr id="0" name="Picture 3"/>
                     <pic:cNvPicPr>
                       <a:picLocks noChangeAspect="1" noChangeArrowheads="1"/>
                     </pic:cNvPicPr>
@@ -1442,7 +1442,7 @@
                   <pic:spPr bwMode="auto">
                     <a:xfrm>
                       <a:off x="0" y="0"/>
-                      <a:ext cx="3695431" cy="8965207"/>
+                      <a:ext cx="3572431" cy="8666810"/>
                     </a:xfrm>
                     <a:prstGeom prst="rect">
                       <a:avLst/>
@@ -1467,11 +1467,9 @@
         <w:lastRenderedPageBreak/>
         <w:t xml:space="preserve">Функция </w:t>
       </w:r>
-      <w:proofErr w:type="spellStart"/>
       <w:r>
         <w:t>find_max_subarray</w:t>
       </w:r>
-      <w:proofErr w:type="spellEnd"/>
     </w:p>
     <w:p>
       <w:pPr>
@@ -1548,7 +1546,6 @@
         </w:rPr>
         <w:t xml:space="preserve"> </w:t>
       </w:r>
-      <w:proofErr w:type="spellStart"/>
       <w:r>
         <w:rPr>
           <w:lang w:val="en-US"/>
@@ -1591,7 +1588,6 @@
         </w:rPr>
         <w:t>subarray</w:t>
       </w:r>
-      <w:proofErr w:type="spellEnd"/>
     </w:p>
     <w:p>
       <w:pPr>
@@ -1606,10 +1602,10 @@
           <w:lang w:val="en-US"/>
         </w:rPr>
         <w:drawing>
-          <wp:inline distT="0" distB="0" distL="0" distR="0" wp14:anchorId="75CB18DF" wp14:editId="021342A0">
-            <wp:extent cx="2836394" cy="8902599"/>
-            <wp:effectExtent l="0" t="0" r="2540" b="0"/>
-            <wp:docPr id="28" name="Рисунок 28"/>
+          <wp:inline distT="0" distB="0" distL="0" distR="0" wp14:anchorId="62109EB9" wp14:editId="77B3C736">
+            <wp:extent cx="2637120" cy="8770925"/>
+            <wp:effectExtent l="0" t="0" r="0" b="0"/>
+            <wp:docPr id="3" name="Рисунок 3"/>
             <wp:cNvGraphicFramePr>
               <a:graphicFrameLocks xmlns:a="http://schemas.openxmlformats.org/drawingml/2006/main" noChangeAspect="1"/>
             </wp:cNvGraphicFramePr>
@@ -1617,7 +1613,7 @@
               <a:graphicData uri="http://schemas.openxmlformats.org/drawingml/2006/picture">
                 <pic:pic xmlns:pic="http://schemas.openxmlformats.org/drawingml/2006/picture">
                   <pic:nvPicPr>
-                    <pic:cNvPr id="0" name="Picture 8"/>
+                    <pic:cNvPr id="0" name="Picture 2"/>
                     <pic:cNvPicPr>
                       <a:picLocks noChangeAspect="1" noChangeArrowheads="1"/>
                     </pic:cNvPicPr>
@@ -1638,7 +1634,7 @@
                   <pic:spPr bwMode="auto">
                     <a:xfrm>
                       <a:off x="0" y="0"/>
-                      <a:ext cx="2849796" cy="8944665"/>
+                      <a:ext cx="2641262" cy="8784701"/>
                     </a:xfrm>
                     <a:prstGeom prst="rect">
                       <a:avLst/>
@@ -4194,334 +4190,164 @@
         <w:rPr>
           <w:lang w:val="en-US"/>
         </w:rPr>
-        <w:t xml:space="preserve">import </w:t>
-      </w:r>
-      <w:proofErr w:type="spellStart"/>
-      <w:r>
-        <w:rPr>
-          <w:lang w:val="en-US"/>
-        </w:rPr>
-        <w:t>numpy</w:t>
-      </w:r>
-      <w:proofErr w:type="spellEnd"/>
-      <w:r>
-        <w:rPr>
-          <w:lang w:val="en-US"/>
-        </w:rPr>
-        <w:t xml:space="preserve"> as np</w:t>
-      </w:r>
-    </w:p>
-    <w:p>
-      <w:pPr>
-        <w:rPr>
-          <w:lang w:val="en-US"/>
-        </w:rPr>
-      </w:pPr>
-    </w:p>
-    <w:p>
-      <w:pPr>
-        <w:rPr>
-          <w:lang w:val="en-US"/>
-        </w:rPr>
-      </w:pPr>
-      <w:r>
-        <w:rPr>
-          <w:lang w:val="en-US"/>
-        </w:rPr>
-        <w:t xml:space="preserve">def </w:t>
-      </w:r>
-      <w:proofErr w:type="spellStart"/>
-      <w:r>
-        <w:rPr>
-          <w:lang w:val="en-US"/>
-        </w:rPr>
-        <w:t>make_arr</w:t>
-      </w:r>
-      <w:proofErr w:type="spellEnd"/>
-      <w:r>
-        <w:rPr>
-          <w:lang w:val="en-US"/>
-        </w:rPr>
-        <w:t>(</w:t>
-      </w:r>
-      <w:proofErr w:type="spellStart"/>
-      <w:r>
-        <w:rPr>
-          <w:lang w:val="en-US"/>
-        </w:rPr>
-        <w:t>len_arr</w:t>
-      </w:r>
-      <w:proofErr w:type="spellEnd"/>
-      <w:r>
-        <w:rPr>
-          <w:lang w:val="en-US"/>
-        </w:rPr>
-        <w:t>):</w:t>
-      </w:r>
-    </w:p>
-    <w:p>
-      <w:pPr>
-        <w:rPr>
-          <w:lang w:val="en-US"/>
-        </w:rPr>
-      </w:pPr>
-      <w:r>
-        <w:rPr>
-          <w:lang w:val="en-US"/>
-        </w:rPr>
-        <w:t xml:space="preserve">    return </w:t>
-      </w:r>
-      <w:proofErr w:type="spellStart"/>
-      <w:r>
-        <w:rPr>
-          <w:lang w:val="en-US"/>
-        </w:rPr>
-        <w:t>np.random.randint</w:t>
-      </w:r>
-      <w:proofErr w:type="spellEnd"/>
-      <w:r>
-        <w:rPr>
-          <w:lang w:val="en-US"/>
-        </w:rPr>
-        <w:t xml:space="preserve">(-100, 100, </w:t>
-      </w:r>
-      <w:proofErr w:type="spellStart"/>
-      <w:r>
-        <w:rPr>
-          <w:lang w:val="en-US"/>
-        </w:rPr>
-        <w:t>len_arr</w:t>
-      </w:r>
-      <w:proofErr w:type="spellEnd"/>
-      <w:r>
-        <w:rPr>
-          <w:lang w:val="en-US"/>
-        </w:rPr>
-        <w:t>)</w:t>
-      </w:r>
-    </w:p>
-    <w:p>
-      <w:pPr>
-        <w:rPr>
-          <w:lang w:val="en-US"/>
-        </w:rPr>
-      </w:pPr>
-    </w:p>
-    <w:p>
-      <w:pPr>
-        <w:rPr>
-          <w:lang w:val="en-US"/>
-        </w:rPr>
-      </w:pPr>
-      <w:r>
-        <w:rPr>
-          <w:lang w:val="en-US"/>
-        </w:rPr>
-        <w:t xml:space="preserve">def </w:t>
-      </w:r>
-      <w:proofErr w:type="spellStart"/>
-      <w:r>
-        <w:rPr>
-          <w:lang w:val="en-US"/>
-        </w:rPr>
-        <w:t>find_max_crossing_subarray</w:t>
-      </w:r>
-      <w:proofErr w:type="spellEnd"/>
-      <w:r>
-        <w:rPr>
-          <w:lang w:val="en-US"/>
-        </w:rPr>
-        <w:t>(a, low, mid, high):</w:t>
-      </w:r>
-    </w:p>
-    <w:p>
-      <w:pPr>
-        <w:rPr>
-          <w:lang w:val="en-US"/>
-        </w:rPr>
-      </w:pPr>
-      <w:r>
-        <w:rPr>
-          <w:lang w:val="en-US"/>
-        </w:rPr>
-        <w:t xml:space="preserve">    </w:t>
-      </w:r>
-      <w:proofErr w:type="spellStart"/>
-      <w:r>
-        <w:rPr>
-          <w:lang w:val="en-US"/>
-        </w:rPr>
-        <w:t>max_left</w:t>
-      </w:r>
-      <w:proofErr w:type="spellEnd"/>
-      <w:r>
-        <w:rPr>
-          <w:lang w:val="en-US"/>
-        </w:rPr>
-        <w:t xml:space="preserve"> = 0</w:t>
-      </w:r>
-    </w:p>
-    <w:p>
-      <w:pPr>
-        <w:rPr>
-          <w:lang w:val="en-US"/>
-        </w:rPr>
-      </w:pPr>
-      <w:r>
-        <w:rPr>
-          <w:lang w:val="en-US"/>
-        </w:rPr>
-        <w:t xml:space="preserve">    </w:t>
-      </w:r>
-      <w:proofErr w:type="spellStart"/>
-      <w:r>
-        <w:rPr>
-          <w:lang w:val="en-US"/>
-        </w:rPr>
-        <w:t>left_sum</w:t>
-      </w:r>
-      <w:proofErr w:type="spellEnd"/>
-      <w:r>
-        <w:rPr>
-          <w:lang w:val="en-US"/>
-        </w:rPr>
-        <w:t xml:space="preserve"> = -1e308</w:t>
-      </w:r>
-    </w:p>
-    <w:p>
-      <w:pPr>
-        <w:rPr>
-          <w:lang w:val="en-US"/>
-        </w:rPr>
-      </w:pPr>
-      <w:r>
-        <w:rPr>
-          <w:lang w:val="en-US"/>
-        </w:rPr>
-        <w:t xml:space="preserve">    </w:t>
-      </w:r>
-      <w:proofErr w:type="spellStart"/>
-      <w:r>
-        <w:rPr>
-          <w:lang w:val="en-US"/>
-        </w:rPr>
-        <w:t>summ</w:t>
-      </w:r>
-      <w:proofErr w:type="spellEnd"/>
-      <w:r>
-        <w:rPr>
-          <w:lang w:val="en-US"/>
-        </w:rPr>
-        <w:t xml:space="preserve"> = 0</w:t>
-      </w:r>
-    </w:p>
-    <w:p>
-      <w:pPr>
-        <w:rPr>
-          <w:lang w:val="en-US"/>
-        </w:rPr>
-      </w:pPr>
-      <w:r>
-        <w:rPr>
-          <w:lang w:val="en-US"/>
-        </w:rPr>
-        <w:t xml:space="preserve">    for </w:t>
-      </w:r>
-      <w:proofErr w:type="spellStart"/>
-      <w:r>
-        <w:rPr>
-          <w:lang w:val="en-US"/>
-        </w:rPr>
-        <w:t>i</w:t>
-      </w:r>
-      <w:proofErr w:type="spellEnd"/>
-      <w:r>
-        <w:rPr>
-          <w:lang w:val="en-US"/>
-        </w:rPr>
-        <w:t xml:space="preserve"> in range(mid, low - 1, -1):</w:t>
-      </w:r>
-    </w:p>
-    <w:p>
-      <w:pPr>
-        <w:rPr>
-          <w:lang w:val="en-US"/>
-        </w:rPr>
-      </w:pPr>
-      <w:r>
-        <w:rPr>
-          <w:lang w:val="en-US"/>
-        </w:rPr>
-        <w:t xml:space="preserve">        </w:t>
-      </w:r>
-      <w:proofErr w:type="spellStart"/>
-      <w:r>
-        <w:rPr>
-          <w:lang w:val="en-US"/>
-        </w:rPr>
-        <w:t>summ</w:t>
-      </w:r>
-      <w:proofErr w:type="spellEnd"/>
-      <w:r>
-        <w:rPr>
-          <w:lang w:val="en-US"/>
-        </w:rPr>
-        <w:t xml:space="preserve"> += a[</w:t>
-      </w:r>
-      <w:proofErr w:type="spellStart"/>
-      <w:r>
-        <w:rPr>
-          <w:lang w:val="en-US"/>
-        </w:rPr>
-        <w:t>i</w:t>
-      </w:r>
-      <w:proofErr w:type="spellEnd"/>
-      <w:r>
-        <w:rPr>
-          <w:lang w:val="en-US"/>
-        </w:rPr>
-        <w:t>]</w:t>
-      </w:r>
-    </w:p>
-    <w:p>
-      <w:pPr>
-        <w:rPr>
-          <w:lang w:val="en-US"/>
-        </w:rPr>
-      </w:pPr>
-      <w:r>
-        <w:rPr>
-          <w:lang w:val="en-US"/>
-        </w:rPr>
-        <w:t xml:space="preserve">        if </w:t>
-      </w:r>
-      <w:proofErr w:type="spellStart"/>
-      <w:r>
-        <w:rPr>
-          <w:lang w:val="en-US"/>
-        </w:rPr>
-        <w:t>summ</w:t>
-      </w:r>
-      <w:proofErr w:type="spellEnd"/>
-      <w:r>
-        <w:rPr>
-          <w:lang w:val="en-US"/>
-        </w:rPr>
-        <w:t xml:space="preserve"> &gt; </w:t>
-      </w:r>
-      <w:proofErr w:type="spellStart"/>
-      <w:r>
-        <w:rPr>
-          <w:lang w:val="en-US"/>
-        </w:rPr>
-        <w:t>left_sum</w:t>
-      </w:r>
-      <w:proofErr w:type="spellEnd"/>
-      <w:r>
-        <w:rPr>
-          <w:lang w:val="en-US"/>
-        </w:rPr>
-        <w:t>:</w:t>
+        <w:t>import numpy as np</w:t>
+      </w:r>
+    </w:p>
+    <w:p>
+      <w:pPr>
+        <w:rPr>
+          <w:lang w:val="en-US"/>
+        </w:rPr>
+      </w:pPr>
+    </w:p>
+    <w:p>
+      <w:pPr>
+        <w:rPr>
+          <w:lang w:val="en-US"/>
+        </w:rPr>
+      </w:pPr>
+      <w:r>
+        <w:rPr>
+          <w:lang w:val="en-US"/>
+        </w:rPr>
+        <w:t>def make_arr(len_arr):</w:t>
+      </w:r>
+    </w:p>
+    <w:p>
+      <w:pPr>
+        <w:rPr>
+          <w:lang w:val="en-US"/>
+        </w:rPr>
+      </w:pPr>
+      <w:r>
+        <w:rPr>
+          <w:lang w:val="en-US"/>
+        </w:rPr>
+        <w:t xml:space="preserve">    return np.random.randint(-100, 100, len_arr)</w:t>
+      </w:r>
+    </w:p>
+    <w:p>
+      <w:pPr>
+        <w:rPr>
+          <w:lang w:val="en-US"/>
+        </w:rPr>
+      </w:pPr>
+    </w:p>
+    <w:p>
+      <w:pPr>
+        <w:rPr>
+          <w:lang w:val="en-US"/>
+        </w:rPr>
+      </w:pPr>
+      <w:r>
+        <w:rPr>
+          <w:lang w:val="en-US"/>
+        </w:rPr>
+        <w:t>def find_max_crossing_subarray(a, low, mid, high):</w:t>
+      </w:r>
+    </w:p>
+    <w:p>
+      <w:pPr>
+        <w:rPr>
+          <w:lang w:val="en-US"/>
+        </w:rPr>
+      </w:pPr>
+      <w:r>
+        <w:rPr>
+          <w:lang w:val="en-US"/>
+        </w:rPr>
+        <w:t xml:space="preserve">    max_left = 0</w:t>
+      </w:r>
+    </w:p>
+    <w:p>
+      <w:pPr>
+        <w:rPr>
+          <w:lang w:val="en-US"/>
+        </w:rPr>
+      </w:pPr>
+      <w:r>
+        <w:rPr>
+          <w:lang w:val="en-US"/>
+        </w:rPr>
+        <w:t xml:space="preserve">    left_sum = -1e308</w:t>
+      </w:r>
+    </w:p>
+    <w:p>
+      <w:pPr>
+        <w:rPr>
+          <w:lang w:val="en-US"/>
+        </w:rPr>
+      </w:pPr>
+      <w:r>
+        <w:rPr>
+          <w:lang w:val="en-US"/>
+        </w:rPr>
+        <w:t xml:space="preserve">    summ = 0</w:t>
+      </w:r>
+    </w:p>
+    <w:p>
+      <w:pPr>
+        <w:rPr>
+          <w:lang w:val="en-US"/>
+        </w:rPr>
+      </w:pPr>
+      <w:r>
+        <w:rPr>
+          <w:lang w:val="en-US"/>
+        </w:rPr>
+        <w:t xml:space="preserve">    for i in range(mid, low - 1, -1):</w:t>
+      </w:r>
+    </w:p>
+    <w:p>
+      <w:pPr>
+        <w:rPr>
+          <w:lang w:val="en-US"/>
+        </w:rPr>
+      </w:pPr>
+      <w:r>
+        <w:rPr>
+          <w:lang w:val="en-US"/>
+        </w:rPr>
+        <w:t xml:space="preserve">        summ += a[i]</w:t>
+      </w:r>
+    </w:p>
+    <w:p>
+      <w:pPr>
+        <w:rPr>
+          <w:lang w:val="en-US"/>
+        </w:rPr>
+      </w:pPr>
+      <w:r>
+        <w:rPr>
+          <w:lang w:val="en-US"/>
+        </w:rPr>
+        <w:t xml:space="preserve">        if summ &gt; left_sum:</w:t>
+      </w:r>
+    </w:p>
+    <w:p>
+      <w:pPr>
+        <w:rPr>
+          <w:lang w:val="en-US"/>
+        </w:rPr>
+      </w:pPr>
+      <w:r>
+        <w:rPr>
+          <w:lang w:val="en-US"/>
+        </w:rPr>
+        <w:t xml:space="preserve">            left_sum = summ</w:t>
+      </w:r>
+    </w:p>
+    <w:p>
+      <w:pPr>
+        <w:rPr>
+          <w:lang w:val="en-US"/>
+        </w:rPr>
+      </w:pPr>
+      <w:r>
+        <w:rPr>
+          <w:lang w:val="en-US"/>
+        </w:rPr>
+        <w:t xml:space="preserve">            max_left = i</w:t>
       </w:r>
     </w:p>
     <w:p>
@@ -4536,28 +4362,110 @@
         </w:rPr>
         <w:t xml:space="preserve">            </w:t>
       </w:r>
-      <w:proofErr w:type="spellStart"/>
-      <w:r>
-        <w:rPr>
-          <w:lang w:val="en-US"/>
-        </w:rPr>
-        <w:t>left_sum</w:t>
-      </w:r>
-      <w:proofErr w:type="spellEnd"/>
-      <w:r>
-        <w:rPr>
-          <w:lang w:val="en-US"/>
-        </w:rPr>
-        <w:t xml:space="preserve"> = </w:t>
-      </w:r>
-      <w:proofErr w:type="spellStart"/>
-      <w:r>
-        <w:rPr>
-          <w:lang w:val="en-US"/>
-        </w:rPr>
-        <w:t>summ</w:t>
-      </w:r>
-      <w:proofErr w:type="spellEnd"/>
+    </w:p>
+    <w:p>
+      <w:pPr>
+        <w:rPr>
+          <w:lang w:val="en-US"/>
+        </w:rPr>
+      </w:pPr>
+      <w:r>
+        <w:rPr>
+          <w:lang w:val="en-US"/>
+        </w:rPr>
+        <w:t xml:space="preserve">    max_right = 0</w:t>
+      </w:r>
+    </w:p>
+    <w:p>
+      <w:pPr>
+        <w:rPr>
+          <w:lang w:val="en-US"/>
+        </w:rPr>
+      </w:pPr>
+      <w:r>
+        <w:rPr>
+          <w:lang w:val="en-US"/>
+        </w:rPr>
+        <w:t xml:space="preserve">    right_sum = -1e308</w:t>
+      </w:r>
+    </w:p>
+    <w:p>
+      <w:pPr>
+        <w:rPr>
+          <w:lang w:val="en-US"/>
+        </w:rPr>
+      </w:pPr>
+      <w:r>
+        <w:rPr>
+          <w:lang w:val="en-US"/>
+        </w:rPr>
+        <w:t xml:space="preserve">    summ = 0</w:t>
+      </w:r>
+    </w:p>
+    <w:p>
+      <w:pPr>
+        <w:rPr>
+          <w:lang w:val="en-US"/>
+        </w:rPr>
+      </w:pPr>
+      <w:r>
+        <w:rPr>
+          <w:lang w:val="en-US"/>
+        </w:rPr>
+        <w:t xml:space="preserve">    for j in range(mid + 1, high + 1, 1):</w:t>
+      </w:r>
+    </w:p>
+    <w:p>
+      <w:pPr>
+        <w:rPr>
+          <w:lang w:val="en-US"/>
+        </w:rPr>
+      </w:pPr>
+      <w:r>
+        <w:rPr>
+          <w:lang w:val="en-US"/>
+        </w:rPr>
+        <w:t xml:space="preserve">        summ += a[j]</w:t>
+      </w:r>
+    </w:p>
+    <w:p>
+      <w:pPr>
+        <w:rPr>
+          <w:lang w:val="en-US"/>
+        </w:rPr>
+      </w:pPr>
+      <w:r>
+        <w:rPr>
+          <w:lang w:val="en-US"/>
+        </w:rPr>
+        <w:t xml:space="preserve">        if summ &gt; right_sum:</w:t>
+      </w:r>
+    </w:p>
+    <w:p>
+      <w:pPr>
+        <w:rPr>
+          <w:lang w:val="en-US"/>
+        </w:rPr>
+      </w:pPr>
+      <w:r>
+        <w:rPr>
+          <w:lang w:val="en-US"/>
+        </w:rPr>
+        <w:t xml:space="preserve">            right_sum = summ</w:t>
+      </w:r>
+    </w:p>
+    <w:p>
+      <w:pPr>
+        <w:rPr>
+          <w:lang w:val="en-US"/>
+        </w:rPr>
+      </w:pPr>
+      <w:r>
+        <w:rPr>
+          <w:lang w:val="en-US"/>
+        </w:rPr>
+        <w:t xml:space="preserve">            max_right = j</w:t>
+      </w:r>
     </w:p>
     <w:p>
       <w:pPr>
@@ -4571,366 +4479,38 @@
         </w:rPr>
         <w:t xml:space="preserve">            </w:t>
       </w:r>
-      <w:proofErr w:type="spellStart"/>
-      <w:r>
-        <w:rPr>
-          <w:lang w:val="en-US"/>
-        </w:rPr>
-        <w:t>max_left</w:t>
-      </w:r>
-      <w:proofErr w:type="spellEnd"/>
-      <w:r>
-        <w:rPr>
-          <w:lang w:val="en-US"/>
-        </w:rPr>
-        <w:t xml:space="preserve"> = i</w:t>
-      </w:r>
-    </w:p>
-    <w:p>
-      <w:pPr>
-        <w:rPr>
-          <w:lang w:val="en-US"/>
-        </w:rPr>
-      </w:pPr>
-      <w:r>
-        <w:rPr>
-          <w:lang w:val="en-US"/>
-        </w:rPr>
-        <w:t xml:space="preserve">            </w:t>
-      </w:r>
-    </w:p>
-    <w:p>
-      <w:pPr>
-        <w:rPr>
-          <w:lang w:val="en-US"/>
-        </w:rPr>
-      </w:pPr>
-      <w:r>
-        <w:rPr>
-          <w:lang w:val="en-US"/>
-        </w:rPr>
-        <w:t xml:space="preserve">    </w:t>
-      </w:r>
-      <w:proofErr w:type="spellStart"/>
-      <w:r>
-        <w:rPr>
-          <w:lang w:val="en-US"/>
-        </w:rPr>
-        <w:t>max_right</w:t>
-      </w:r>
-      <w:proofErr w:type="spellEnd"/>
-      <w:r>
-        <w:rPr>
-          <w:lang w:val="en-US"/>
-        </w:rPr>
-        <w:t xml:space="preserve"> = 0</w:t>
-      </w:r>
-    </w:p>
-    <w:p>
-      <w:pPr>
-        <w:rPr>
-          <w:lang w:val="en-US"/>
-        </w:rPr>
-      </w:pPr>
-      <w:r>
-        <w:rPr>
-          <w:lang w:val="en-US"/>
-        </w:rPr>
-        <w:t xml:space="preserve">    </w:t>
-      </w:r>
-      <w:proofErr w:type="spellStart"/>
-      <w:r>
-        <w:rPr>
-          <w:lang w:val="en-US"/>
-        </w:rPr>
-        <w:t>right_sum</w:t>
-      </w:r>
-      <w:proofErr w:type="spellEnd"/>
-      <w:r>
-        <w:rPr>
-          <w:lang w:val="en-US"/>
-        </w:rPr>
-        <w:t xml:space="preserve"> = -1e308</w:t>
-      </w:r>
-    </w:p>
-    <w:p>
-      <w:pPr>
-        <w:rPr>
-          <w:lang w:val="en-US"/>
-        </w:rPr>
-      </w:pPr>
-      <w:r>
-        <w:rPr>
-          <w:lang w:val="en-US"/>
-        </w:rPr>
-        <w:t xml:space="preserve">    </w:t>
-      </w:r>
-      <w:proofErr w:type="spellStart"/>
-      <w:r>
-        <w:rPr>
-          <w:lang w:val="en-US"/>
-        </w:rPr>
-        <w:t>summ</w:t>
-      </w:r>
-      <w:proofErr w:type="spellEnd"/>
-      <w:r>
-        <w:rPr>
-          <w:lang w:val="en-US"/>
-        </w:rPr>
-        <w:t xml:space="preserve"> = 0</w:t>
-      </w:r>
-    </w:p>
-    <w:p>
-      <w:pPr>
-        <w:rPr>
-          <w:lang w:val="en-US"/>
-        </w:rPr>
-      </w:pPr>
-      <w:r>
-        <w:rPr>
-          <w:lang w:val="en-US"/>
-        </w:rPr>
-        <w:t xml:space="preserve">    for j in range(mid + 1, high + 1, 1):</w:t>
-      </w:r>
-    </w:p>
-    <w:p>
-      <w:pPr>
-        <w:rPr>
-          <w:lang w:val="en-US"/>
-        </w:rPr>
-      </w:pPr>
-      <w:r>
-        <w:rPr>
-          <w:lang w:val="en-US"/>
-        </w:rPr>
-        <w:t xml:space="preserve">        </w:t>
-      </w:r>
-      <w:proofErr w:type="spellStart"/>
-      <w:r>
-        <w:rPr>
-          <w:lang w:val="en-US"/>
-        </w:rPr>
-        <w:t>summ</w:t>
-      </w:r>
-      <w:proofErr w:type="spellEnd"/>
-      <w:r>
-        <w:rPr>
-          <w:lang w:val="en-US"/>
-        </w:rPr>
-        <w:t xml:space="preserve"> += a[j]</w:t>
-      </w:r>
-    </w:p>
-    <w:p>
-      <w:pPr>
-        <w:rPr>
-          <w:lang w:val="en-US"/>
-        </w:rPr>
-      </w:pPr>
-      <w:r>
-        <w:rPr>
-          <w:lang w:val="en-US"/>
-        </w:rPr>
-        <w:t xml:space="preserve">        if </w:t>
-      </w:r>
-      <w:proofErr w:type="spellStart"/>
-      <w:r>
-        <w:rPr>
-          <w:lang w:val="en-US"/>
-        </w:rPr>
-        <w:t>summ</w:t>
-      </w:r>
-      <w:proofErr w:type="spellEnd"/>
-      <w:r>
-        <w:rPr>
-          <w:lang w:val="en-US"/>
-        </w:rPr>
-        <w:t xml:space="preserve"> &gt; </w:t>
-      </w:r>
-      <w:proofErr w:type="spellStart"/>
-      <w:r>
-        <w:rPr>
-          <w:lang w:val="en-US"/>
-        </w:rPr>
-        <w:t>right_sum</w:t>
-      </w:r>
-      <w:proofErr w:type="spellEnd"/>
-      <w:r>
-        <w:rPr>
-          <w:lang w:val="en-US"/>
-        </w:rPr>
-        <w:t>:</w:t>
-      </w:r>
-    </w:p>
-    <w:p>
-      <w:pPr>
-        <w:rPr>
-          <w:lang w:val="en-US"/>
-        </w:rPr>
-      </w:pPr>
-      <w:r>
-        <w:rPr>
-          <w:lang w:val="en-US"/>
-        </w:rPr>
-        <w:t xml:space="preserve">            </w:t>
-      </w:r>
-      <w:proofErr w:type="spellStart"/>
-      <w:r>
-        <w:rPr>
-          <w:lang w:val="en-US"/>
-        </w:rPr>
-        <w:t>right_sum</w:t>
-      </w:r>
-      <w:proofErr w:type="spellEnd"/>
-      <w:r>
-        <w:rPr>
-          <w:lang w:val="en-US"/>
-        </w:rPr>
-        <w:t xml:space="preserve"> = </w:t>
-      </w:r>
-      <w:proofErr w:type="spellStart"/>
-      <w:r>
-        <w:rPr>
-          <w:lang w:val="en-US"/>
-        </w:rPr>
-        <w:t>summ</w:t>
-      </w:r>
-      <w:proofErr w:type="spellEnd"/>
-    </w:p>
-    <w:p>
-      <w:pPr>
-        <w:rPr>
-          <w:lang w:val="en-US"/>
-        </w:rPr>
-      </w:pPr>
-      <w:r>
-        <w:rPr>
-          <w:lang w:val="en-US"/>
-        </w:rPr>
-        <w:t xml:space="preserve">            </w:t>
-      </w:r>
-      <w:proofErr w:type="spellStart"/>
-      <w:r>
-        <w:rPr>
-          <w:lang w:val="en-US"/>
-        </w:rPr>
-        <w:t>max_right</w:t>
-      </w:r>
-      <w:proofErr w:type="spellEnd"/>
-      <w:r>
-        <w:rPr>
-          <w:lang w:val="en-US"/>
-        </w:rPr>
-        <w:t xml:space="preserve"> = j</w:t>
-      </w:r>
-    </w:p>
-    <w:p>
-      <w:pPr>
-        <w:rPr>
-          <w:lang w:val="en-US"/>
-        </w:rPr>
-      </w:pPr>
-      <w:r>
-        <w:rPr>
-          <w:lang w:val="en-US"/>
-        </w:rPr>
-        <w:t xml:space="preserve">            </w:t>
-      </w:r>
-    </w:p>
-    <w:p>
-      <w:pPr>
-        <w:rPr>
-          <w:lang w:val="en-US"/>
-        </w:rPr>
-      </w:pPr>
-      <w:r>
-        <w:rPr>
-          <w:lang w:val="en-US"/>
-        </w:rPr>
-        <w:t xml:space="preserve">    return </w:t>
-      </w:r>
-      <w:proofErr w:type="spellStart"/>
-      <w:r>
-        <w:rPr>
-          <w:lang w:val="en-US"/>
-        </w:rPr>
-        <w:t>max_left</w:t>
-      </w:r>
-      <w:proofErr w:type="spellEnd"/>
-      <w:r>
-        <w:rPr>
-          <w:lang w:val="en-US"/>
-        </w:rPr>
-        <w:t xml:space="preserve">, </w:t>
-      </w:r>
-      <w:proofErr w:type="spellStart"/>
-      <w:r>
-        <w:rPr>
-          <w:lang w:val="en-US"/>
-        </w:rPr>
-        <w:t>max_right</w:t>
-      </w:r>
-      <w:proofErr w:type="spellEnd"/>
-      <w:r>
-        <w:rPr>
-          <w:lang w:val="en-US"/>
-        </w:rPr>
-        <w:t xml:space="preserve">, </w:t>
-      </w:r>
-      <w:proofErr w:type="spellStart"/>
-      <w:r>
-        <w:rPr>
-          <w:lang w:val="en-US"/>
-        </w:rPr>
-        <w:t>left_sum</w:t>
-      </w:r>
-      <w:proofErr w:type="spellEnd"/>
-      <w:r>
-        <w:rPr>
-          <w:lang w:val="en-US"/>
-        </w:rPr>
-        <w:t xml:space="preserve"> + </w:t>
-      </w:r>
-      <w:proofErr w:type="spellStart"/>
-      <w:r>
-        <w:rPr>
-          <w:lang w:val="en-US"/>
-        </w:rPr>
-        <w:t>right_sum</w:t>
-      </w:r>
-      <w:proofErr w:type="spellEnd"/>
-    </w:p>
-    <w:p>
-      <w:pPr>
-        <w:rPr>
-          <w:lang w:val="en-US"/>
-        </w:rPr>
-      </w:pPr>
-    </w:p>
-    <w:p>
-      <w:pPr>
-        <w:rPr>
-          <w:lang w:val="en-US"/>
-        </w:rPr>
-      </w:pPr>
-      <w:r>
-        <w:rPr>
-          <w:lang w:val="en-US"/>
-        </w:rPr>
-        <w:t xml:space="preserve">def </w:t>
-      </w:r>
-      <w:proofErr w:type="spellStart"/>
-      <w:r>
-        <w:rPr>
-          <w:lang w:val="en-US"/>
-        </w:rPr>
-        <w:t>find_max_subarray</w:t>
-      </w:r>
-      <w:proofErr w:type="spellEnd"/>
-      <w:r>
-        <w:rPr>
-          <w:lang w:val="en-US"/>
-        </w:rPr>
-        <w:t>(a, low, high):</w:t>
+    </w:p>
+    <w:p>
+      <w:pPr>
+        <w:rPr>
+          <w:lang w:val="en-US"/>
+        </w:rPr>
+      </w:pPr>
+      <w:r>
+        <w:rPr>
+          <w:lang w:val="en-US"/>
+        </w:rPr>
+        <w:t xml:space="preserve">    return max_left, max_right, left_sum + right_sum</w:t>
+      </w:r>
+    </w:p>
+    <w:p>
+      <w:pPr>
+        <w:rPr>
+          <w:lang w:val="en-US"/>
+        </w:rPr>
+      </w:pPr>
+    </w:p>
+    <w:p>
+      <w:pPr>
+        <w:rPr>
+          <w:lang w:val="en-US"/>
+        </w:rPr>
+      </w:pPr>
+      <w:r>
+        <w:rPr>
+          <w:lang w:val="en-US"/>
+        </w:rPr>
+        <w:t>def find_max_subarray(a, low, high):</w:t>
       </w:r>
     </w:p>
     <w:p>
@@ -4996,1653 +4576,835 @@
         <w:rPr>
           <w:lang w:val="en-US"/>
         </w:rPr>
+        <w:t xml:space="preserve">        left_low, left_high, left_sum = find_max_subarray(a, low, mid)</w:t>
+      </w:r>
+    </w:p>
+    <w:p>
+      <w:pPr>
+        <w:rPr>
+          <w:lang w:val="en-US"/>
+        </w:rPr>
+      </w:pPr>
+      <w:r>
+        <w:rPr>
+          <w:lang w:val="en-US"/>
+        </w:rPr>
+        <w:t xml:space="preserve">        right_low, right_high, right_sum = find_max_subarray(a, mid + 1, high)</w:t>
+      </w:r>
+    </w:p>
+    <w:p>
+      <w:pPr>
+        <w:rPr>
+          <w:lang w:val="en-US"/>
+        </w:rPr>
+      </w:pPr>
+      <w:r>
+        <w:rPr>
+          <w:lang w:val="en-US"/>
+        </w:rPr>
+        <w:t xml:space="preserve">        cross_low, cross_high, cross_sum = find_max_crossing_subarray(a, low, mid, high)</w:t>
+      </w:r>
+    </w:p>
+    <w:p>
+      <w:pPr>
+        <w:rPr>
+          <w:lang w:val="en-US"/>
+        </w:rPr>
+      </w:pPr>
+      <w:r>
+        <w:rPr>
+          <w:lang w:val="en-US"/>
+        </w:rPr>
         <w:t xml:space="preserve">        </w:t>
       </w:r>
-      <w:proofErr w:type="spellStart"/>
-      <w:r>
-        <w:rPr>
-          <w:lang w:val="en-US"/>
-        </w:rPr>
-        <w:t>left_low</w:t>
-      </w:r>
-      <w:proofErr w:type="spellEnd"/>
-      <w:r>
-        <w:rPr>
-          <w:lang w:val="en-US"/>
-        </w:rPr>
-        <w:t xml:space="preserve">, </w:t>
-      </w:r>
-      <w:proofErr w:type="spellStart"/>
-      <w:r>
-        <w:rPr>
-          <w:lang w:val="en-US"/>
-        </w:rPr>
-        <w:t>left_high</w:t>
-      </w:r>
-      <w:proofErr w:type="spellEnd"/>
-      <w:r>
-        <w:rPr>
-          <w:lang w:val="en-US"/>
-        </w:rPr>
-        <w:t xml:space="preserve">, </w:t>
-      </w:r>
-      <w:proofErr w:type="spellStart"/>
-      <w:r>
-        <w:rPr>
-          <w:lang w:val="en-US"/>
-        </w:rPr>
-        <w:t>left_sum</w:t>
-      </w:r>
-      <w:proofErr w:type="spellEnd"/>
-      <w:r>
-        <w:rPr>
-          <w:lang w:val="en-US"/>
-        </w:rPr>
+    </w:p>
+    <w:p>
+      <w:pPr>
+        <w:rPr>
+          <w:lang w:val="en-US"/>
+        </w:rPr>
+      </w:pPr>
+      <w:r>
+        <w:rPr>
+          <w:lang w:val="en-US"/>
+        </w:rPr>
+        <w:t xml:space="preserve">        if left_sum &gt;= right_sum and left_sum &gt;= cross_sum:</w:t>
+      </w:r>
+    </w:p>
+    <w:p>
+      <w:pPr>
+        <w:rPr>
+          <w:lang w:val="en-US"/>
+        </w:rPr>
+      </w:pPr>
+      <w:r>
+        <w:rPr>
+          <w:lang w:val="en-US"/>
+        </w:rPr>
+        <w:t xml:space="preserve">            return left_low, left_high, left_sum</w:t>
+      </w:r>
+    </w:p>
+    <w:p>
+      <w:pPr>
+        <w:rPr>
+          <w:lang w:val="en-US"/>
+        </w:rPr>
+      </w:pPr>
+      <w:r>
+        <w:rPr>
+          <w:lang w:val="en-US"/>
+        </w:rPr>
+        <w:t xml:space="preserve">        if right_sum &gt;= left_sum and right_sum &gt;= cross_sum:</w:t>
+      </w:r>
+    </w:p>
+    <w:p>
+      <w:pPr>
+        <w:rPr>
+          <w:lang w:val="en-US"/>
+        </w:rPr>
+      </w:pPr>
+      <w:r>
+        <w:rPr>
+          <w:lang w:val="en-US"/>
+        </w:rPr>
+        <w:t xml:space="preserve">            return right_low, right_high, right_sum</w:t>
+      </w:r>
+    </w:p>
+    <w:p>
+      <w:pPr>
+        <w:rPr>
+          <w:lang w:val="en-US"/>
+        </w:rPr>
+      </w:pPr>
+      <w:r>
+        <w:rPr>
+          <w:lang w:val="en-US"/>
+        </w:rPr>
+        <w:t xml:space="preserve">        else:</w:t>
+      </w:r>
+    </w:p>
+    <w:p>
+      <w:pPr>
+        <w:rPr>
+          <w:lang w:val="en-US"/>
+        </w:rPr>
+      </w:pPr>
+      <w:r>
+        <w:rPr>
+          <w:lang w:val="en-US"/>
+        </w:rPr>
+        <w:t xml:space="preserve">            return cross_low, cross_high, cross_sum   </w:t>
+      </w:r>
+    </w:p>
+    <w:p>
+      <w:pPr>
+        <w:rPr>
+          <w:lang w:val="en-US"/>
+        </w:rPr>
+      </w:pPr>
+    </w:p>
+    <w:p>
+      <w:pPr>
+        <w:rPr>
+          <w:lang w:val="en-US"/>
+        </w:rPr>
+      </w:pPr>
+      <w:r>
+        <w:rPr>
+          <w:lang w:val="en-US"/>
+        </w:rPr>
+        <w:t>def find_max_subarray_brutefoce(a):</w:t>
+      </w:r>
+    </w:p>
+    <w:p>
+      <w:pPr>
+        <w:rPr>
+          <w:lang w:val="en-US"/>
+        </w:rPr>
+      </w:pPr>
+      <w:r>
+        <w:rPr>
+          <w:lang w:val="en-US"/>
+        </w:rPr>
+        <w:t xml:space="preserve">    max_sum = 0</w:t>
+      </w:r>
+    </w:p>
+    <w:p>
+      <w:pPr>
+        <w:rPr>
+          <w:lang w:val="en-US"/>
+        </w:rPr>
+      </w:pPr>
+      <w:r>
+        <w:rPr>
+          <w:lang w:val="en-US"/>
+        </w:rPr>
+        <w:t xml:space="preserve">    max_low = 0</w:t>
+      </w:r>
+    </w:p>
+    <w:p>
+      <w:pPr>
+        <w:rPr>
+          <w:lang w:val="en-US"/>
+        </w:rPr>
+      </w:pPr>
+      <w:r>
+        <w:rPr>
+          <w:lang w:val="en-US"/>
+        </w:rPr>
+        <w:t xml:space="preserve">    max_high = 0</w:t>
+      </w:r>
+    </w:p>
+    <w:p>
+      <w:pPr>
+        <w:rPr>
+          <w:lang w:val="en-US"/>
+        </w:rPr>
+      </w:pPr>
+      <w:r>
+        <w:rPr>
+          <w:lang w:val="en-US"/>
+        </w:rPr>
+        <w:t xml:space="preserve">    for i in range(0, len(a)):</w:t>
+      </w:r>
+    </w:p>
+    <w:p>
+      <w:pPr>
+        <w:rPr>
+          <w:lang w:val="en-US"/>
+        </w:rPr>
+      </w:pPr>
+      <w:r>
+        <w:rPr>
+          <w:lang w:val="en-US"/>
+        </w:rPr>
+        <w:t xml:space="preserve">        summ = 0</w:t>
+      </w:r>
+    </w:p>
+    <w:p>
+      <w:pPr>
+        <w:rPr>
+          <w:lang w:val="en-US"/>
+        </w:rPr>
+      </w:pPr>
+      <w:r>
+        <w:rPr>
+          <w:lang w:val="en-US"/>
+        </w:rPr>
+        <w:t xml:space="preserve">        for j in range(i, len(a)):</w:t>
+      </w:r>
+    </w:p>
+    <w:p>
+      <w:pPr>
+        <w:rPr>
+          <w:lang w:val="en-US"/>
+        </w:rPr>
+      </w:pPr>
+      <w:r>
+        <w:rPr>
+          <w:lang w:val="en-US"/>
+        </w:rPr>
+        <w:t xml:space="preserve">            summ += a[j]</w:t>
+      </w:r>
+    </w:p>
+    <w:p>
+      <w:pPr>
+        <w:rPr>
+          <w:lang w:val="en-US"/>
+        </w:rPr>
+      </w:pPr>
+      <w:r>
+        <w:rPr>
+          <w:lang w:val="en-US"/>
+        </w:rPr>
+        <w:t xml:space="preserve">            if summ &gt; max_sum:</w:t>
+      </w:r>
+    </w:p>
+    <w:p>
+      <w:pPr>
+        <w:rPr>
+          <w:lang w:val="en-US"/>
+        </w:rPr>
+      </w:pPr>
+      <w:r>
+        <w:rPr>
+          <w:lang w:val="en-US"/>
+        </w:rPr>
+        <w:t xml:space="preserve">                max_sum = summ</w:t>
+      </w:r>
+    </w:p>
+    <w:p>
+      <w:pPr>
+        <w:rPr>
+          <w:lang w:val="en-US"/>
+        </w:rPr>
+      </w:pPr>
+      <w:r>
+        <w:rPr>
+          <w:lang w:val="en-US"/>
+        </w:rPr>
+        <w:t xml:space="preserve">                max_low = i</w:t>
+      </w:r>
+    </w:p>
+    <w:p>
+      <w:pPr>
+        <w:rPr>
+          <w:lang w:val="en-US"/>
+        </w:rPr>
+      </w:pPr>
+      <w:r>
+        <w:rPr>
+          <w:lang w:val="en-US"/>
+        </w:rPr>
+        <w:t xml:space="preserve">                max_high = j</w:t>
+      </w:r>
+    </w:p>
+    <w:p>
+      <w:pPr>
+        <w:rPr>
+          <w:lang w:val="en-US"/>
+        </w:rPr>
+      </w:pPr>
+      <w:r>
+        <w:rPr>
+          <w:lang w:val="en-US"/>
+        </w:rPr>
+        <w:t xml:space="preserve">    return max_low, max_high, max_sum</w:t>
+      </w:r>
+    </w:p>
+    <w:p>
+      <w:pPr>
+        <w:rPr>
+          <w:lang w:val="en-US"/>
+        </w:rPr>
+      </w:pPr>
+    </w:p>
+    <w:p>
+      <w:r>
+        <w:rPr>
+          <w:lang w:val="en-US"/>
+        </w:rPr>
+        <w:t>len</w:t>
+      </w:r>
+      <w:r>
+        <w:t>_</w:t>
+      </w:r>
+      <w:r>
+        <w:rPr>
+          <w:lang w:val="en-US"/>
+        </w:rPr>
+        <w:t>arr</w:t>
+      </w:r>
+      <w:r>
         <w:t xml:space="preserve"> = </w:t>
       </w:r>
-      <w:proofErr w:type="spellStart"/>
-      <w:r>
-        <w:rPr>
-          <w:lang w:val="en-US"/>
-        </w:rPr>
-        <w:t>find_max_subarray</w:t>
-      </w:r>
-      <w:proofErr w:type="spellEnd"/>
-      <w:r>
-        <w:rPr>
-          <w:lang w:val="en-US"/>
-        </w:rPr>
-        <w:t>(a, low, mid)</w:t>
-      </w:r>
-    </w:p>
-    <w:p>
-      <w:pPr>
-        <w:rPr>
-          <w:lang w:val="en-US"/>
-        </w:rPr>
-      </w:pPr>
-      <w:r>
-        <w:rPr>
-          <w:lang w:val="en-US"/>
-        </w:rPr>
-        <w:t xml:space="preserve">        </w:t>
-      </w:r>
-      <w:proofErr w:type="spellStart"/>
-      <w:r>
-        <w:rPr>
-          <w:lang w:val="en-US"/>
-        </w:rPr>
-        <w:t>right_low</w:t>
-      </w:r>
-      <w:proofErr w:type="spellEnd"/>
-      <w:r>
-        <w:rPr>
-          <w:lang w:val="en-US"/>
-        </w:rPr>
-        <w:t xml:space="preserve">, </w:t>
-      </w:r>
-      <w:proofErr w:type="spellStart"/>
-      <w:r>
-        <w:rPr>
-          <w:lang w:val="en-US"/>
-        </w:rPr>
-        <w:t>right_high</w:t>
-      </w:r>
-      <w:proofErr w:type="spellEnd"/>
-      <w:r>
-        <w:rPr>
-          <w:lang w:val="en-US"/>
-        </w:rPr>
-        <w:t xml:space="preserve">, </w:t>
-      </w:r>
-      <w:proofErr w:type="spellStart"/>
-      <w:r>
-        <w:rPr>
-          <w:lang w:val="en-US"/>
-        </w:rPr>
-        <w:t>right_sum</w:t>
-      </w:r>
-      <w:proofErr w:type="spellEnd"/>
-      <w:r>
-        <w:rPr>
-          <w:lang w:val="en-US"/>
-        </w:rPr>
+      <w:r>
+        <w:rPr>
+          <w:lang w:val="en-US"/>
+        </w:rPr>
+        <w:t>int</w:t>
+      </w:r>
+      <w:r>
+        <w:t>(</w:t>
+      </w:r>
+      <w:r>
+        <w:rPr>
+          <w:lang w:val="en-US"/>
+        </w:rPr>
+        <w:t>input</w:t>
+      </w:r>
+      <w:r>
+        <w:t>("Введите длинну массива: "))</w:t>
+      </w:r>
+    </w:p>
+    <w:p/>
+    <w:p>
+      <w:pPr>
+        <w:rPr>
+          <w:lang w:val="en-US"/>
+        </w:rPr>
+      </w:pPr>
+      <w:r>
+        <w:rPr>
+          <w:lang w:val="en-US"/>
+        </w:rPr>
+        <w:t>arr = make_arr(len_arr)</w:t>
+      </w:r>
+    </w:p>
+    <w:p>
+      <w:r>
+        <w:rPr>
+          <w:lang w:val="en-US"/>
+        </w:rPr>
+        <w:t>print</w:t>
+      </w:r>
+      <w:r>
+        <w:t>("Был сформирован следующий массив, длиной ",</w:t>
+      </w:r>
+      <w:r>
+        <w:rPr>
+          <w:lang w:val="en-US"/>
+        </w:rPr>
+        <w:t>len</w:t>
+      </w:r>
+      <w:r>
+        <w:t>_</w:t>
+      </w:r>
+      <w:r>
+        <w:rPr>
+          <w:lang w:val="en-US"/>
+        </w:rPr>
+        <w:t>arr</w:t>
+      </w:r>
+      <w:r>
+        <w:t>,":\</w:t>
+      </w:r>
+      <w:r>
+        <w:rPr>
+          <w:lang w:val="en-US"/>
+        </w:rPr>
+        <w:t>n</w:t>
+      </w:r>
+      <w:r>
+        <w:t>",</w:t>
+      </w:r>
+      <w:r>
+        <w:rPr>
+          <w:lang w:val="en-US"/>
+        </w:rPr>
+        <w:t>arr</w:t>
+      </w:r>
+      <w:r>
+        <w:t>,"\</w:t>
+      </w:r>
+      <w:r>
+        <w:rPr>
+          <w:lang w:val="en-US"/>
+        </w:rPr>
+        <w:t>n</w:t>
+      </w:r>
+      <w:r>
+        <w:t>")</w:t>
+      </w:r>
+    </w:p>
+    <w:p>
+      <w:r>
+        <w:rPr>
+          <w:lang w:val="en-US"/>
+        </w:rPr>
+        <w:t>print</w:t>
+      </w:r>
+      <w:r>
+        <w:t>("Каким способом найти максимальный подмассив?\</w:t>
+      </w:r>
+      <w:r>
+        <w:rPr>
+          <w:lang w:val="en-US"/>
+        </w:rPr>
+        <w:t>n</w:t>
+      </w:r>
+      <w:r>
+        <w:t>")</w:t>
+      </w:r>
+    </w:p>
+    <w:p>
+      <w:r>
+        <w:rPr>
+          <w:lang w:val="en-US"/>
+        </w:rPr>
+        <w:t>n</w:t>
+      </w:r>
+      <w:r>
         <w:t xml:space="preserve"> = </w:t>
       </w:r>
-      <w:proofErr w:type="spellStart"/>
-      <w:r>
-        <w:rPr>
-          <w:lang w:val="en-US"/>
-        </w:rPr>
-        <w:t>find_max_subarray</w:t>
-      </w:r>
-      <w:proofErr w:type="spellEnd"/>
-      <w:r>
-        <w:rPr>
-          <w:lang w:val="en-US"/>
-        </w:rPr>
-        <w:t>(a, mid + 1, high)</w:t>
-      </w:r>
-    </w:p>
-    <w:p>
-      <w:pPr>
-        <w:rPr>
-          <w:lang w:val="en-US"/>
-        </w:rPr>
-      </w:pPr>
-      <w:r>
-        <w:rPr>
-          <w:lang w:val="en-US"/>
-        </w:rPr>
-        <w:t xml:space="preserve">        </w:t>
-      </w:r>
-      <w:proofErr w:type="spellStart"/>
-      <w:r>
-        <w:rPr>
-          <w:lang w:val="en-US"/>
-        </w:rPr>
-        <w:t>cross_low</w:t>
-      </w:r>
-      <w:proofErr w:type="spellEnd"/>
-      <w:r>
-        <w:rPr>
-          <w:lang w:val="en-US"/>
-        </w:rPr>
-        <w:t xml:space="preserve">, </w:t>
-      </w:r>
-      <w:proofErr w:type="spellStart"/>
-      <w:r>
-        <w:rPr>
-          <w:lang w:val="en-US"/>
-        </w:rPr>
-        <w:t>cross_high</w:t>
-      </w:r>
-      <w:proofErr w:type="spellEnd"/>
-      <w:r>
-        <w:rPr>
-          <w:lang w:val="en-US"/>
-        </w:rPr>
-        <w:t xml:space="preserve">, </w:t>
-      </w:r>
-      <w:proofErr w:type="spellStart"/>
-      <w:r>
-        <w:rPr>
-          <w:lang w:val="en-US"/>
-        </w:rPr>
-        <w:t>cross_sum</w:t>
-      </w:r>
-      <w:proofErr w:type="spellEnd"/>
-      <w:r>
-        <w:rPr>
-          <w:lang w:val="en-US"/>
-        </w:rPr>
-        <w:t xml:space="preserve"> = </w:t>
-      </w:r>
-      <w:proofErr w:type="spellStart"/>
-      <w:r>
-        <w:rPr>
-          <w:lang w:val="en-US"/>
-        </w:rPr>
-        <w:t>find_max_crossing_subarray</w:t>
-      </w:r>
-      <w:proofErr w:type="spellEnd"/>
-      <w:r>
-        <w:rPr>
-          <w:lang w:val="en-US"/>
-        </w:rPr>
-        <w:t>(a, low, mid, high)</w:t>
-      </w:r>
-    </w:p>
-    <w:p>
-      <w:pPr>
-        <w:rPr>
-          <w:lang w:val="en-US"/>
-        </w:rPr>
-      </w:pPr>
-      <w:r>
-        <w:rPr>
-          <w:lang w:val="en-US"/>
-        </w:rPr>
-        <w:t xml:space="preserve">        </w:t>
-      </w:r>
-    </w:p>
-    <w:p>
-      <w:pPr>
-        <w:rPr>
-          <w:lang w:val="en-US"/>
-        </w:rPr>
-      </w:pPr>
-      <w:r>
-        <w:rPr>
-          <w:lang w:val="en-US"/>
-        </w:rPr>
-        <w:t xml:space="preserve">        if </w:t>
-      </w:r>
-      <w:proofErr w:type="spellStart"/>
-      <w:r>
-        <w:rPr>
-          <w:lang w:val="en-US"/>
-        </w:rPr>
-        <w:t>left_sum</w:t>
-      </w:r>
-      <w:proofErr w:type="spellEnd"/>
-      <w:r>
-        <w:rPr>
-          <w:lang w:val="en-US"/>
-        </w:rPr>
-        <w:t xml:space="preserve"> &gt;= </w:t>
-      </w:r>
-      <w:proofErr w:type="spellStart"/>
-      <w:r>
-        <w:rPr>
-          <w:lang w:val="en-US"/>
-        </w:rPr>
-        <w:t>right_sum</w:t>
-      </w:r>
-      <w:proofErr w:type="spellEnd"/>
-      <w:r>
-        <w:rPr>
-          <w:lang w:val="en-US"/>
-        </w:rPr>
-        <w:t xml:space="preserve"> and </w:t>
-      </w:r>
-      <w:proofErr w:type="spellStart"/>
-      <w:r>
-        <w:rPr>
-          <w:lang w:val="en-US"/>
-        </w:rPr>
-        <w:t>left_sum</w:t>
-      </w:r>
-      <w:proofErr w:type="spellEnd"/>
-      <w:r>
-        <w:rPr>
-          <w:lang w:val="en-US"/>
-        </w:rPr>
-        <w:t xml:space="preserve"> &gt;= </w:t>
-      </w:r>
-      <w:proofErr w:type="spellStart"/>
-      <w:r>
-        <w:rPr>
-          <w:lang w:val="en-US"/>
-        </w:rPr>
-        <w:t>cross_sum</w:t>
-      </w:r>
-      <w:proofErr w:type="spellEnd"/>
-      <w:r>
-        <w:rPr>
-          <w:lang w:val="en-US"/>
-        </w:rPr>
-        <w:t>:</w:t>
-      </w:r>
-    </w:p>
-    <w:p>
-      <w:pPr>
-        <w:rPr>
-          <w:lang w:val="en-US"/>
-        </w:rPr>
-      </w:pPr>
-      <w:r>
-        <w:rPr>
-          <w:lang w:val="en-US"/>
-        </w:rPr>
-        <w:t xml:space="preserve">            return </w:t>
-      </w:r>
-      <w:proofErr w:type="spellStart"/>
-      <w:r>
-        <w:rPr>
-          <w:lang w:val="en-US"/>
-        </w:rPr>
-        <w:t>left_low</w:t>
-      </w:r>
-      <w:proofErr w:type="spellEnd"/>
-      <w:r>
-        <w:rPr>
-          <w:lang w:val="en-US"/>
-        </w:rPr>
-        <w:t xml:space="preserve">, </w:t>
-      </w:r>
-      <w:proofErr w:type="spellStart"/>
-      <w:r>
-        <w:rPr>
-          <w:lang w:val="en-US"/>
-        </w:rPr>
-        <w:t>left_high</w:t>
-      </w:r>
-      <w:proofErr w:type="spellEnd"/>
-      <w:r>
-        <w:rPr>
-          <w:lang w:val="en-US"/>
-        </w:rPr>
-        <w:t xml:space="preserve">, </w:t>
-      </w:r>
-      <w:proofErr w:type="spellStart"/>
-      <w:r>
-        <w:rPr>
-          <w:lang w:val="en-US"/>
-        </w:rPr>
-        <w:t>left_sum</w:t>
-      </w:r>
-      <w:proofErr w:type="spellEnd"/>
-    </w:p>
-    <w:p>
-      <w:pPr>
-        <w:rPr>
-          <w:lang w:val="en-US"/>
-        </w:rPr>
-      </w:pPr>
-      <w:r>
-        <w:rPr>
-          <w:lang w:val="en-US"/>
-        </w:rPr>
-        <w:t xml:space="preserve">        if </w:t>
-      </w:r>
-      <w:proofErr w:type="spellStart"/>
-      <w:r>
-        <w:rPr>
-          <w:lang w:val="en-US"/>
-        </w:rPr>
-        <w:t>right_sum</w:t>
-      </w:r>
-      <w:proofErr w:type="spellEnd"/>
-      <w:r>
-        <w:rPr>
-          <w:lang w:val="en-US"/>
-        </w:rPr>
-        <w:t xml:space="preserve"> &gt;= </w:t>
-      </w:r>
-      <w:proofErr w:type="spellStart"/>
-      <w:r>
-        <w:rPr>
-          <w:lang w:val="en-US"/>
-        </w:rPr>
-        <w:t>left_sum</w:t>
-      </w:r>
-      <w:proofErr w:type="spellEnd"/>
-      <w:r>
-        <w:rPr>
-          <w:lang w:val="en-US"/>
-        </w:rPr>
-        <w:t xml:space="preserve"> and </w:t>
-      </w:r>
-      <w:proofErr w:type="spellStart"/>
-      <w:r>
-        <w:rPr>
-          <w:lang w:val="en-US"/>
-        </w:rPr>
-        <w:t>right_sum</w:t>
-      </w:r>
-      <w:proofErr w:type="spellEnd"/>
-      <w:r>
-        <w:rPr>
-          <w:lang w:val="en-US"/>
-        </w:rPr>
-        <w:t xml:space="preserve"> &gt;= </w:t>
-      </w:r>
-      <w:proofErr w:type="spellStart"/>
-      <w:r>
-        <w:rPr>
-          <w:lang w:val="en-US"/>
-        </w:rPr>
-        <w:t>cross_sum</w:t>
-      </w:r>
-      <w:proofErr w:type="spellEnd"/>
-      <w:r>
-        <w:rPr>
-          <w:lang w:val="en-US"/>
-        </w:rPr>
-        <w:t>:</w:t>
-      </w:r>
-    </w:p>
-    <w:p>
-      <w:pPr>
-        <w:rPr>
-          <w:lang w:val="en-US"/>
-        </w:rPr>
-      </w:pPr>
-      <w:r>
-        <w:rPr>
-          <w:lang w:val="en-US"/>
-        </w:rPr>
-        <w:t xml:space="preserve">            return </w:t>
-      </w:r>
-      <w:proofErr w:type="spellStart"/>
-      <w:r>
-        <w:rPr>
-          <w:lang w:val="en-US"/>
-        </w:rPr>
-        <w:t>right_low</w:t>
-      </w:r>
-      <w:proofErr w:type="spellEnd"/>
-      <w:r>
-        <w:rPr>
-          <w:lang w:val="en-US"/>
-        </w:rPr>
-        <w:t xml:space="preserve">, </w:t>
-      </w:r>
-      <w:proofErr w:type="spellStart"/>
-      <w:r>
-        <w:rPr>
-          <w:lang w:val="en-US"/>
-        </w:rPr>
-        <w:t>right_high</w:t>
-      </w:r>
-      <w:proofErr w:type="spellEnd"/>
-      <w:r>
-        <w:rPr>
-          <w:lang w:val="en-US"/>
-        </w:rPr>
-        <w:t xml:space="preserve">, </w:t>
-      </w:r>
-      <w:proofErr w:type="spellStart"/>
-      <w:r>
-        <w:rPr>
-          <w:lang w:val="en-US"/>
-        </w:rPr>
-        <w:t>right_sum</w:t>
-      </w:r>
-      <w:proofErr w:type="spellEnd"/>
-    </w:p>
-    <w:p>
-      <w:pPr>
-        <w:rPr>
-          <w:lang w:val="en-US"/>
-        </w:rPr>
-      </w:pPr>
-      <w:r>
-        <w:rPr>
-          <w:lang w:val="en-US"/>
-        </w:rPr>
-        <w:t xml:space="preserve">        else:</w:t>
-      </w:r>
-    </w:p>
-    <w:p>
-      <w:pPr>
-        <w:rPr>
-          <w:lang w:val="en-US"/>
-        </w:rPr>
-      </w:pPr>
-      <w:r>
-        <w:rPr>
-          <w:lang w:val="en-US"/>
-        </w:rPr>
-        <w:t xml:space="preserve">            return </w:t>
-      </w:r>
-      <w:proofErr w:type="spellStart"/>
-      <w:r>
-        <w:rPr>
-          <w:lang w:val="en-US"/>
-        </w:rPr>
-        <w:t>cross_low</w:t>
-      </w:r>
-      <w:proofErr w:type="spellEnd"/>
-      <w:r>
-        <w:rPr>
-          <w:lang w:val="en-US"/>
-        </w:rPr>
-        <w:t xml:space="preserve">, </w:t>
-      </w:r>
-      <w:proofErr w:type="spellStart"/>
-      <w:r>
-        <w:rPr>
-          <w:lang w:val="en-US"/>
-        </w:rPr>
-        <w:t>cross_high</w:t>
-      </w:r>
-      <w:proofErr w:type="spellEnd"/>
-      <w:r>
-        <w:rPr>
-          <w:lang w:val="en-US"/>
-        </w:rPr>
-        <w:t xml:space="preserve">, </w:t>
-      </w:r>
-      <w:proofErr w:type="spellStart"/>
-      <w:r>
-        <w:rPr>
-          <w:lang w:val="en-US"/>
-        </w:rPr>
-        <w:t>cross_sum</w:t>
-      </w:r>
-      <w:proofErr w:type="spellEnd"/>
-      <w:r>
-        <w:rPr>
-          <w:lang w:val="en-US"/>
-        </w:rPr>
-        <w:t xml:space="preserve">   </w:t>
-      </w:r>
-    </w:p>
-    <w:p>
-      <w:pPr>
-        <w:rPr>
-          <w:lang w:val="en-US"/>
-        </w:rPr>
-      </w:pPr>
-    </w:p>
-    <w:p>
-      <w:pPr>
-        <w:rPr>
-          <w:lang w:val="en-US"/>
-        </w:rPr>
-      </w:pPr>
-      <w:r>
-        <w:rPr>
-          <w:lang w:val="en-US"/>
-        </w:rPr>
-        <w:t xml:space="preserve">def </w:t>
-      </w:r>
-      <w:proofErr w:type="spellStart"/>
-      <w:r>
-        <w:rPr>
-          <w:lang w:val="en-US"/>
-        </w:rPr>
-        <w:t>find_max_subarray_brutefoce</w:t>
-      </w:r>
-      <w:proofErr w:type="spellEnd"/>
-      <w:r>
-        <w:rPr>
-          <w:lang w:val="en-US"/>
-        </w:rPr>
-        <w:t>(a):</w:t>
-      </w:r>
-    </w:p>
-    <w:p>
-      <w:pPr>
-        <w:rPr>
-          <w:lang w:val="en-US"/>
-        </w:rPr>
-      </w:pPr>
-      <w:r>
-        <w:rPr>
-          <w:lang w:val="en-US"/>
-        </w:rPr>
+      <w:r>
+        <w:rPr>
+          <w:lang w:val="en-US"/>
+        </w:rPr>
+        <w:t>int</w:t>
+      </w:r>
+      <w:r>
+        <w:t>(</w:t>
+      </w:r>
+      <w:r>
+        <w:rPr>
+          <w:lang w:val="en-US"/>
+        </w:rPr>
+        <w:t>input</w:t>
+      </w:r>
+      <w:r>
+        <w:t>("Введите 1 для метода полного перебора или 2 для метода Разделяй и властвуй "))</w:t>
+      </w:r>
+    </w:p>
+    <w:p/>
+    <w:p>
+      <w:pPr>
+        <w:rPr>
+          <w:lang w:val="en-US"/>
+        </w:rPr>
+      </w:pPr>
+      <w:r>
+        <w:rPr>
+          <w:lang w:val="en-US"/>
+        </w:rPr>
+        <w:t>if n == 1:</w:t>
+      </w:r>
+    </w:p>
+    <w:p>
+      <w:pPr>
+        <w:rPr>
+          <w:lang w:val="en-US"/>
+        </w:rPr>
+      </w:pPr>
+      <w:r>
+        <w:rPr>
+          <w:lang w:val="en-US"/>
+        </w:rPr>
+        <w:t xml:space="preserve">    l1, r1, s1 = find_max_subarray_brutefoce(arr)</w:t>
+      </w:r>
+    </w:p>
+    <w:p>
+      <w:pPr>
+        <w:rPr>
+          <w:lang w:val="en-US"/>
+        </w:rPr>
+      </w:pPr>
+      <w:r>
+        <w:rPr>
+          <w:lang w:val="en-US"/>
+        </w:rPr>
+        <w:t xml:space="preserve">    print("\n",arr[l1:r1+1])</w:t>
+      </w:r>
+    </w:p>
+    <w:p>
+      <w:r>
+        <w:rPr>
+          <w:lang w:val="en-US"/>
+        </w:rPr>
+        <w:t xml:space="preserve">    print</w:t>
+      </w:r>
+      <w:r>
+        <w:t>("\</w:t>
+      </w:r>
+      <w:r>
+        <w:rPr>
+          <w:lang w:val="en-US"/>
+        </w:rPr>
+        <w:t>n</w:t>
+      </w:r>
+      <w:r>
+        <w:t>Время поиска максимального подмассива путем полного перебора: \</w:t>
+      </w:r>
+      <w:r>
+        <w:rPr>
+          <w:lang w:val="en-US"/>
+        </w:rPr>
+        <w:t>n</w:t>
+      </w:r>
+      <w:r>
+        <w:t xml:space="preserve">", </w:t>
+      </w:r>
+      <w:r>
+        <w:rPr>
+          <w:lang w:val="en-US"/>
+        </w:rPr>
+        <w:t>time</w:t>
+      </w:r>
+      <w:r>
+        <w:t>.</w:t>
+      </w:r>
+      <w:r>
+        <w:rPr>
+          <w:lang w:val="en-US"/>
+        </w:rPr>
+        <w:t>process</w:t>
+      </w:r>
+      <w:r>
+        <w:t>_</w:t>
+      </w:r>
+      <w:r>
+        <w:rPr>
+          <w:lang w:val="en-US"/>
+        </w:rPr>
+        <w:t>time</w:t>
+      </w:r>
+      <w:r>
+        <w:t>(),"\</w:t>
+      </w:r>
+      <w:r>
+        <w:rPr>
+          <w:lang w:val="en-US"/>
+        </w:rPr>
+        <w:t>n</w:t>
+      </w:r>
+      <w:r>
+        <w:t>")</w:t>
+      </w:r>
+    </w:p>
+    <w:p>
+      <w:r>
         <w:t xml:space="preserve">    </w:t>
       </w:r>
-      <w:proofErr w:type="spellStart"/>
-      <w:r>
-        <w:rPr>
-          <w:lang w:val="en-US"/>
-        </w:rPr>
-        <w:t>max_sum</w:t>
-      </w:r>
-      <w:proofErr w:type="spellEnd"/>
-      <w:r>
-        <w:rPr>
-          <w:lang w:val="en-US"/>
-        </w:rPr>
-        <w:t xml:space="preserve"> = 0</w:t>
-      </w:r>
-    </w:p>
-    <w:p>
-      <w:pPr>
-        <w:rPr>
-          <w:lang w:val="en-US"/>
-        </w:rPr>
-      </w:pPr>
-      <w:r>
-        <w:rPr>
-          <w:lang w:val="en-US"/>
-        </w:rPr>
+      <w:r>
+        <w:rPr>
+          <w:lang w:val="en-US"/>
+        </w:rPr>
+        <w:t>print</w:t>
+      </w:r>
+      <w:r>
+        <w:t>('Начало и конец подмассива = {0}, длинна подмассива = {1}, сумма = {2}'.</w:t>
+      </w:r>
+      <w:r>
+        <w:rPr>
+          <w:lang w:val="en-US"/>
+        </w:rPr>
+        <w:t>format</w:t>
+      </w:r>
+      <w:r>
+        <w:t>((</w:t>
+      </w:r>
+      <w:r>
+        <w:rPr>
+          <w:lang w:val="en-US"/>
+        </w:rPr>
+        <w:t>l</w:t>
+      </w:r>
+      <w:r>
+        <w:t xml:space="preserve">1, </w:t>
+      </w:r>
+      <w:r>
+        <w:rPr>
+          <w:lang w:val="en-US"/>
+        </w:rPr>
+        <w:t>r</w:t>
+      </w:r>
+      <w:r>
+        <w:t xml:space="preserve">1), </w:t>
+      </w:r>
+      <w:r>
+        <w:rPr>
+          <w:lang w:val="en-US"/>
+        </w:rPr>
+        <w:t>len</w:t>
+      </w:r>
+      <w:r>
+        <w:t>(</w:t>
+      </w:r>
+      <w:r>
+        <w:rPr>
+          <w:lang w:val="en-US"/>
+        </w:rPr>
+        <w:t>arr</w:t>
+      </w:r>
+      <w:r>
+        <w:t>[</w:t>
+      </w:r>
+      <w:r>
+        <w:rPr>
+          <w:lang w:val="en-US"/>
+        </w:rPr>
+        <w:t>l</w:t>
+      </w:r>
+      <w:r>
+        <w:t>1:</w:t>
+      </w:r>
+      <w:r>
+        <w:rPr>
+          <w:lang w:val="en-US"/>
+        </w:rPr>
+        <w:t>r</w:t>
+      </w:r>
+      <w:r>
+        <w:t xml:space="preserve">1+1]), </w:t>
+      </w:r>
+      <w:r>
+        <w:rPr>
+          <w:lang w:val="en-US"/>
+        </w:rPr>
+        <w:t>s</w:t>
+      </w:r>
+      <w:r>
+        <w:t>1),"\</w:t>
+      </w:r>
+      <w:r>
+        <w:rPr>
+          <w:lang w:val="en-US"/>
+        </w:rPr>
+        <w:t>n</w:t>
+      </w:r>
+      <w:r>
+        <w:t>")</w:t>
+      </w:r>
+    </w:p>
+    <w:p>
+      <w:pPr>
+        <w:rPr>
+          <w:lang w:val="en-US"/>
+        </w:rPr>
+      </w:pPr>
+      <w:r>
+        <w:rPr>
+          <w:lang w:val="en-US"/>
+        </w:rPr>
+        <w:t>if n == 2:</w:t>
+      </w:r>
+    </w:p>
+    <w:p>
+      <w:pPr>
+        <w:rPr>
+          <w:lang w:val="en-US"/>
+        </w:rPr>
+      </w:pPr>
+      <w:r>
+        <w:rPr>
+          <w:lang w:val="en-US"/>
+        </w:rPr>
+        <w:t xml:space="preserve">    l2, r2, s2 = find_max_subarray(arr, 0, len(arr) - 1)</w:t>
+      </w:r>
+    </w:p>
+    <w:p>
+      <w:r>
+        <w:rPr>
+          <w:lang w:val="en-US"/>
+        </w:rPr>
+        <w:t xml:space="preserve">    print</w:t>
+      </w:r>
+      <w:r>
+        <w:t>(</w:t>
+      </w:r>
+      <w:r>
+        <w:rPr>
+          <w:lang w:val="en-US"/>
+        </w:rPr>
+        <w:t>arr</w:t>
+      </w:r>
+      <w:r>
+        <w:t>[</w:t>
+      </w:r>
+      <w:r>
+        <w:rPr>
+          <w:lang w:val="en-US"/>
+        </w:rPr>
+        <w:t>l</w:t>
+      </w:r>
+      <w:r>
+        <w:t>2:</w:t>
+      </w:r>
+      <w:r>
+        <w:rPr>
+          <w:lang w:val="en-US"/>
+        </w:rPr>
+        <w:t>r</w:t>
+      </w:r>
+      <w:r>
+        <w:t>2+1])</w:t>
+      </w:r>
+    </w:p>
+    <w:p>
+      <w:r>
         <w:t xml:space="preserve">    </w:t>
       </w:r>
-      <w:proofErr w:type="spellStart"/>
-      <w:r>
-        <w:rPr>
-          <w:lang w:val="en-US"/>
-        </w:rPr>
-        <w:t>max_low</w:t>
-      </w:r>
-      <w:proofErr w:type="spellEnd"/>
-      <w:r>
-        <w:rPr>
-          <w:lang w:val="en-US"/>
-        </w:rPr>
-        <w:t xml:space="preserve"> = 0</w:t>
-      </w:r>
-    </w:p>
-    <w:p>
-      <w:pPr>
-        <w:rPr>
-          <w:lang w:val="en-US"/>
-        </w:rPr>
-      </w:pPr>
-      <w:r>
-        <w:rPr>
-          <w:lang w:val="en-US"/>
-        </w:rPr>
+      <w:r>
+        <w:rPr>
+          <w:lang w:val="en-US"/>
+        </w:rPr>
+        <w:t>print</w:t>
+      </w:r>
+      <w:r>
+        <w:t xml:space="preserve">("Время поиска максимального подмассива путем алгоритма Разделяй и властвуй: ", </w:t>
+      </w:r>
+      <w:r>
+        <w:rPr>
+          <w:lang w:val="en-US"/>
+        </w:rPr>
+        <w:t>time</w:t>
+      </w:r>
+      <w:r>
+        <w:t>.</w:t>
+      </w:r>
+      <w:r>
+        <w:rPr>
+          <w:lang w:val="en-US"/>
+        </w:rPr>
+        <w:t>process</w:t>
+      </w:r>
+      <w:r>
+        <w:t>_</w:t>
+      </w:r>
+      <w:r>
+        <w:rPr>
+          <w:lang w:val="en-US"/>
+        </w:rPr>
+        <w:t>time</w:t>
+      </w:r>
+      <w:r>
+        <w:t>(),"\</w:t>
+      </w:r>
+      <w:r>
+        <w:rPr>
+          <w:lang w:val="en-US"/>
+        </w:rPr>
+        <w:t>n</w:t>
+      </w:r>
+      <w:r>
+        <w:t>")</w:t>
+      </w:r>
+    </w:p>
+    <w:p>
+      <w:r>
         <w:t xml:space="preserve">    </w:t>
       </w:r>
-      <w:proofErr w:type="spellStart"/>
-      <w:r>
-        <w:rPr>
-          <w:lang w:val="en-US"/>
-        </w:rPr>
-        <w:t>max_high</w:t>
-      </w:r>
-      <w:proofErr w:type="spellEnd"/>
-      <w:r>
-        <w:rPr>
-          <w:lang w:val="en-US"/>
-        </w:rPr>
-        <w:t xml:space="preserve"> = 0</w:t>
-      </w:r>
-    </w:p>
-    <w:p>
-      <w:pPr>
-        <w:rPr>
-          <w:lang w:val="en-US"/>
-        </w:rPr>
-      </w:pPr>
-      <w:r>
-        <w:rPr>
-          <w:lang w:val="en-US"/>
-        </w:rPr>
-        <w:t xml:space="preserve">    for </w:t>
-      </w:r>
-      <w:proofErr w:type="spellStart"/>
-      <w:r>
-        <w:rPr>
-          <w:lang w:val="en-US"/>
-        </w:rPr>
-        <w:t>i</w:t>
-      </w:r>
-      <w:proofErr w:type="spellEnd"/>
-      <w:r>
-        <w:rPr>
-          <w:lang w:val="en-US"/>
-        </w:rPr>
-        <w:t xml:space="preserve"> in range(0, </w:t>
-      </w:r>
-      <w:proofErr w:type="spellStart"/>
+      <w:r>
+        <w:rPr>
+          <w:lang w:val="en-US"/>
+        </w:rPr>
+        <w:t>print</w:t>
+      </w:r>
+      <w:r>
+        <w:t>('Начало и конец подмассива = {0}, длинна подмассива = {1}, сумма = {2}'.</w:t>
+      </w:r>
+      <w:r>
+        <w:rPr>
+          <w:lang w:val="en-US"/>
+        </w:rPr>
+        <w:t>format</w:t>
+      </w:r>
+      <w:r>
+        <w:t>((</w:t>
+      </w:r>
+      <w:r>
+        <w:rPr>
+          <w:lang w:val="en-US"/>
+        </w:rPr>
+        <w:t>l</w:t>
+      </w:r>
+      <w:r>
+        <w:t xml:space="preserve">2, </w:t>
+      </w:r>
+      <w:r>
+        <w:rPr>
+          <w:lang w:val="en-US"/>
+        </w:rPr>
+        <w:t>r</w:t>
+      </w:r>
+      <w:r>
+        <w:t xml:space="preserve">2), </w:t>
+      </w:r>
       <w:r>
         <w:rPr>
           <w:lang w:val="en-US"/>
         </w:rPr>
         <w:t>len</w:t>
       </w:r>
-      <w:proofErr w:type="spellEnd"/>
-      <w:r>
-        <w:rPr>
-          <w:lang w:val="en-US"/>
-        </w:rPr>
-        <w:t>(a)):</w:t>
-      </w:r>
-    </w:p>
-    <w:p>
-      <w:pPr>
-        <w:rPr>
-          <w:lang w:val="en-US"/>
-        </w:rPr>
-      </w:pPr>
-      <w:r>
-        <w:rPr>
-          <w:lang w:val="en-US"/>
-        </w:rPr>
-        <w:t xml:space="preserve">        </w:t>
-      </w:r>
-      <w:proofErr w:type="spellStart"/>
-      <w:r>
-        <w:rPr>
-          <w:lang w:val="en-US"/>
-        </w:rPr>
-        <w:t>summ</w:t>
-      </w:r>
-      <w:proofErr w:type="spellEnd"/>
-      <w:r>
-        <w:rPr>
-          <w:lang w:val="en-US"/>
-        </w:rPr>
-        <w:t xml:space="preserve"> = 0</w:t>
-      </w:r>
-    </w:p>
-    <w:p>
-      <w:pPr>
-        <w:rPr>
-          <w:lang w:val="en-US"/>
-        </w:rPr>
-      </w:pPr>
-      <w:r>
-        <w:rPr>
-          <w:lang w:val="en-US"/>
-        </w:rPr>
-        <w:t xml:space="preserve">        for j in range(</w:t>
-      </w:r>
-      <w:proofErr w:type="spellStart"/>
-      <w:r>
-        <w:rPr>
-          <w:lang w:val="en-US"/>
-        </w:rPr>
-        <w:t>i</w:t>
-      </w:r>
-      <w:proofErr w:type="spellEnd"/>
-      <w:r>
-        <w:rPr>
-          <w:lang w:val="en-US"/>
-        </w:rPr>
-        <w:t xml:space="preserve">, </w:t>
-      </w:r>
-      <w:proofErr w:type="spellStart"/>
-      <w:r>
-        <w:rPr>
-          <w:lang w:val="en-US"/>
-        </w:rPr>
-        <w:t>len</w:t>
-      </w:r>
-      <w:proofErr w:type="spellEnd"/>
-      <w:r>
-        <w:rPr>
-          <w:lang w:val="en-US"/>
-        </w:rPr>
-        <w:t>(a)):</w:t>
-      </w:r>
-    </w:p>
-    <w:p>
-      <w:pPr>
-        <w:rPr>
-          <w:lang w:val="en-US"/>
-        </w:rPr>
-      </w:pPr>
-      <w:r>
-        <w:rPr>
-          <w:lang w:val="en-US"/>
-        </w:rPr>
-        <w:t xml:space="preserve">            </w:t>
-      </w:r>
-      <w:proofErr w:type="spellStart"/>
-      <w:r>
-        <w:rPr>
-          <w:lang w:val="en-US"/>
-        </w:rPr>
-        <w:t>summ</w:t>
-      </w:r>
-      <w:proofErr w:type="spellEnd"/>
-      <w:r>
-        <w:rPr>
-          <w:lang w:val="en-US"/>
-        </w:rPr>
-        <w:t xml:space="preserve"> += a[j]</w:t>
-      </w:r>
-    </w:p>
-    <w:p>
-      <w:pPr>
-        <w:rPr>
-          <w:lang w:val="en-US"/>
-        </w:rPr>
-      </w:pPr>
-      <w:r>
-        <w:rPr>
-          <w:lang w:val="en-US"/>
-        </w:rPr>
-        <w:t xml:space="preserve">            if </w:t>
-      </w:r>
-      <w:proofErr w:type="spellStart"/>
-      <w:r>
-        <w:rPr>
-          <w:lang w:val="en-US"/>
-        </w:rPr>
-        <w:t>summ</w:t>
-      </w:r>
-      <w:proofErr w:type="spellEnd"/>
-      <w:r>
-        <w:rPr>
-          <w:lang w:val="en-US"/>
-        </w:rPr>
-        <w:t xml:space="preserve"> &gt; </w:t>
-      </w:r>
-      <w:proofErr w:type="spellStart"/>
-      <w:r>
-        <w:rPr>
-          <w:lang w:val="en-US"/>
-        </w:rPr>
-        <w:t>max_sum</w:t>
-      </w:r>
-      <w:proofErr w:type="spellEnd"/>
-      <w:r>
-        <w:rPr>
-          <w:lang w:val="en-US"/>
-        </w:rPr>
-        <w:t>:</w:t>
-      </w:r>
-    </w:p>
-    <w:p>
-      <w:pPr>
-        <w:rPr>
-          <w:lang w:val="en-US"/>
-        </w:rPr>
-      </w:pPr>
-      <w:r>
-        <w:rPr>
-          <w:lang w:val="en-US"/>
-        </w:rPr>
-        <w:t xml:space="preserve">                </w:t>
-      </w:r>
-      <w:proofErr w:type="spellStart"/>
-      <w:r>
-        <w:rPr>
-          <w:lang w:val="en-US"/>
-        </w:rPr>
-        <w:t>max_sum</w:t>
-      </w:r>
-      <w:proofErr w:type="spellEnd"/>
-      <w:r>
-        <w:rPr>
-          <w:lang w:val="en-US"/>
-        </w:rPr>
-        <w:t xml:space="preserve"> = </w:t>
-      </w:r>
-      <w:proofErr w:type="spellStart"/>
-      <w:r>
-        <w:rPr>
-          <w:lang w:val="en-US"/>
-        </w:rPr>
-        <w:t>summ</w:t>
-      </w:r>
-      <w:proofErr w:type="spellEnd"/>
-    </w:p>
-    <w:p>
-      <w:pPr>
-        <w:rPr>
-          <w:lang w:val="en-US"/>
-        </w:rPr>
-      </w:pPr>
-      <w:r>
-        <w:rPr>
-          <w:lang w:val="en-US"/>
-        </w:rPr>
-        <w:t xml:space="preserve">                </w:t>
-      </w:r>
-      <w:proofErr w:type="spellStart"/>
-      <w:r>
-        <w:rPr>
-          <w:lang w:val="en-US"/>
-        </w:rPr>
-        <w:t>max_low</w:t>
-      </w:r>
-      <w:proofErr w:type="spellEnd"/>
-      <w:r>
-        <w:rPr>
-          <w:lang w:val="en-US"/>
-        </w:rPr>
-        <w:t xml:space="preserve"> = </w:t>
-      </w:r>
-      <w:proofErr w:type="spellStart"/>
-      <w:r>
-        <w:rPr>
-          <w:lang w:val="en-US"/>
-        </w:rPr>
-        <w:t>i</w:t>
-      </w:r>
-      <w:proofErr w:type="spellEnd"/>
-    </w:p>
-    <w:p>
-      <w:pPr>
-        <w:rPr>
-          <w:lang w:val="en-US"/>
-        </w:rPr>
-      </w:pPr>
-      <w:r>
-        <w:rPr>
-          <w:lang w:val="en-US"/>
-        </w:rPr>
-        <w:t xml:space="preserve">                </w:t>
-      </w:r>
-      <w:proofErr w:type="spellStart"/>
-      <w:r>
-        <w:rPr>
-          <w:lang w:val="en-US"/>
-        </w:rPr>
-        <w:t>max_high</w:t>
-      </w:r>
-      <w:proofErr w:type="spellEnd"/>
-      <w:r>
-        <w:rPr>
-          <w:lang w:val="en-US"/>
-        </w:rPr>
-        <w:t xml:space="preserve"> = j</w:t>
-      </w:r>
-    </w:p>
-    <w:p>
-      <w:pPr>
-        <w:rPr>
-          <w:lang w:val="en-US"/>
-        </w:rPr>
-      </w:pPr>
-      <w:r>
-        <w:rPr>
-          <w:lang w:val="en-US"/>
-        </w:rPr>
-        <w:t xml:space="preserve">    return </w:t>
-      </w:r>
-      <w:proofErr w:type="spellStart"/>
-      <w:r>
-        <w:rPr>
-          <w:lang w:val="en-US"/>
-        </w:rPr>
-        <w:t>max_low</w:t>
-      </w:r>
-      <w:proofErr w:type="spellEnd"/>
-      <w:r>
-        <w:rPr>
-          <w:lang w:val="en-US"/>
-        </w:rPr>
-        <w:t xml:space="preserve">, </w:t>
-      </w:r>
-      <w:proofErr w:type="spellStart"/>
-      <w:r>
-        <w:rPr>
-          <w:lang w:val="en-US"/>
-        </w:rPr>
-        <w:t>max_high</w:t>
-      </w:r>
-      <w:proofErr w:type="spellEnd"/>
-      <w:r>
-        <w:rPr>
-          <w:lang w:val="en-US"/>
-        </w:rPr>
-        <w:t xml:space="preserve">, </w:t>
-      </w:r>
-      <w:proofErr w:type="spellStart"/>
-      <w:r>
-        <w:rPr>
-          <w:lang w:val="en-US"/>
-        </w:rPr>
-        <w:t>max_sum</w:t>
-      </w:r>
-      <w:proofErr w:type="spellEnd"/>
-    </w:p>
-    <w:p>
-      <w:pPr>
-        <w:rPr>
-          <w:lang w:val="en-US"/>
-        </w:rPr>
-      </w:pPr>
-    </w:p>
-    <w:p>
-      <w:proofErr w:type="spellStart"/>
-      <w:r>
-        <w:rPr>
-          <w:lang w:val="en-US"/>
-        </w:rPr>
-        <w:t>len</w:t>
-      </w:r>
-      <w:proofErr w:type="spellEnd"/>
-      <w:r>
-        <w:t>_</w:t>
-      </w:r>
-      <w:proofErr w:type="spellStart"/>
+      <w:r>
+        <w:t>(</w:t>
+      </w:r>
       <w:r>
         <w:rPr>
           <w:lang w:val="en-US"/>
         </w:rPr>
         <w:t>arr</w:t>
       </w:r>
-      <w:proofErr w:type="spellEnd"/>
-      <w:r>
-        <w:t xml:space="preserve"> = </w:t>
-      </w:r>
-      <w:r>
-        <w:rPr>
-          <w:lang w:val="en-US"/>
-        </w:rPr>
-        <w:t>int</w:t>
-      </w:r>
-      <w:r>
-        <w:t>(</w:t>
-      </w:r>
-      <w:r>
-        <w:rPr>
-          <w:lang w:val="en-US"/>
-        </w:rPr>
-        <w:t>input</w:t>
-      </w:r>
-      <w:r>
-        <w:t xml:space="preserve">("Введите </w:t>
-      </w:r>
-      <w:proofErr w:type="spellStart"/>
-      <w:r>
-        <w:t>длинну</w:t>
-      </w:r>
-      <w:proofErr w:type="spellEnd"/>
-      <w:r>
-        <w:t xml:space="preserve"> массива: "))</w:t>
-      </w:r>
-    </w:p>
-    <w:p/>
-    <w:p>
-      <w:pPr>
-        <w:rPr>
-          <w:lang w:val="en-US"/>
-        </w:rPr>
-      </w:pPr>
-      <w:proofErr w:type="spellStart"/>
-      <w:r>
-        <w:rPr>
-          <w:lang w:val="en-US"/>
-        </w:rPr>
-        <w:t>arr</w:t>
-      </w:r>
-      <w:proofErr w:type="spellEnd"/>
-      <w:r>
-        <w:rPr>
-          <w:lang w:val="en-US"/>
-        </w:rPr>
-        <w:t xml:space="preserve"> = </w:t>
-      </w:r>
-      <w:proofErr w:type="spellStart"/>
-      <w:r>
-        <w:rPr>
-          <w:lang w:val="en-US"/>
-        </w:rPr>
-        <w:t>make_arr</w:t>
-      </w:r>
-      <w:proofErr w:type="spellEnd"/>
-      <w:r>
-        <w:rPr>
-          <w:lang w:val="en-US"/>
-        </w:rPr>
-        <w:t>(</w:t>
-      </w:r>
-      <w:proofErr w:type="spellStart"/>
-      <w:r>
-        <w:rPr>
-          <w:lang w:val="en-US"/>
-        </w:rPr>
-        <w:t>len_arr</w:t>
-      </w:r>
-      <w:proofErr w:type="spellEnd"/>
-      <w:r>
-        <w:rPr>
-          <w:lang w:val="en-US"/>
-        </w:rPr>
-        <w:t>)</w:t>
-      </w:r>
-    </w:p>
-    <w:p>
-      <w:r>
-        <w:rPr>
-          <w:lang w:val="en-US"/>
-        </w:rPr>
-        <w:t>print</w:t>
-      </w:r>
-      <w:r>
-        <w:t>("Был сформирован следующий массив, длиной ",</w:t>
-      </w:r>
-      <w:proofErr w:type="spellStart"/>
-      <w:r>
-        <w:rPr>
-          <w:lang w:val="en-US"/>
-        </w:rPr>
-        <w:t>len</w:t>
-      </w:r>
-      <w:proofErr w:type="spellEnd"/>
-      <w:r>
-        <w:t>_</w:t>
-      </w:r>
-      <w:proofErr w:type="spellStart"/>
-      <w:r>
-        <w:rPr>
-          <w:lang w:val="en-US"/>
-        </w:rPr>
-        <w:t>arr</w:t>
-      </w:r>
-      <w:proofErr w:type="spellEnd"/>
-      <w:r>
-        <w:t>,":\</w:t>
-      </w:r>
-      <w:r>
-        <w:rPr>
-          <w:lang w:val="en-US"/>
-        </w:rPr>
-        <w:t>n</w:t>
-      </w:r>
-      <w:r>
-        <w:t>",</w:t>
-      </w:r>
-      <w:proofErr w:type="spellStart"/>
-      <w:r>
-        <w:rPr>
-          <w:lang w:val="en-US"/>
-        </w:rPr>
-        <w:t>arr</w:t>
-      </w:r>
-      <w:proofErr w:type="spellEnd"/>
-      <w:r>
-        <w:t>,"\</w:t>
-      </w:r>
-      <w:r>
-        <w:rPr>
-          <w:lang w:val="en-US"/>
-        </w:rPr>
-        <w:t>n</w:t>
-      </w:r>
-      <w:r>
-        <w:t>")</w:t>
-      </w:r>
-    </w:p>
-    <w:p>
-      <w:r>
-        <w:rPr>
-          <w:lang w:val="en-US"/>
-        </w:rPr>
-        <w:t>print</w:t>
-      </w:r>
-      <w:r>
-        <w:t>("Каким способом найти максимальный подмассив?\</w:t>
-      </w:r>
-      <w:r>
-        <w:rPr>
-          <w:lang w:val="en-US"/>
-        </w:rPr>
-        <w:t>n</w:t>
-      </w:r>
-      <w:r>
-        <w:t>")</w:t>
-      </w:r>
-    </w:p>
-    <w:p>
-      <w:r>
-        <w:rPr>
-          <w:lang w:val="en-US"/>
-        </w:rPr>
-        <w:t>n</w:t>
-      </w:r>
-      <w:r>
-        <w:t xml:space="preserve"> = </w:t>
-      </w:r>
-      <w:r>
-        <w:rPr>
-          <w:lang w:val="en-US"/>
-        </w:rPr>
-        <w:t>int</w:t>
-      </w:r>
-      <w:r>
-        <w:t>(</w:t>
-      </w:r>
-      <w:r>
-        <w:rPr>
-          <w:lang w:val="en-US"/>
-        </w:rPr>
-        <w:t>input</w:t>
-      </w:r>
-      <w:r>
-        <w:t>("Введите 1 для метода полного перебора или 2 для метода Разделяй и властвуй "))</w:t>
-      </w:r>
-    </w:p>
-    <w:p/>
-    <w:p>
-      <w:pPr>
-        <w:rPr>
-          <w:lang w:val="en-US"/>
-        </w:rPr>
-      </w:pPr>
-      <w:r>
-        <w:rPr>
-          <w:lang w:val="en-US"/>
-        </w:rPr>
-        <w:t>if n == 1:</w:t>
-      </w:r>
-    </w:p>
-    <w:p>
-      <w:pPr>
-        <w:rPr>
-          <w:lang w:val="en-US"/>
-        </w:rPr>
-      </w:pPr>
-      <w:r>
-        <w:rPr>
-          <w:lang w:val="en-US"/>
-        </w:rPr>
-        <w:t xml:space="preserve">    l1, r1, s1 = </w:t>
-      </w:r>
-      <w:proofErr w:type="spellStart"/>
-      <w:r>
-        <w:rPr>
-          <w:lang w:val="en-US"/>
-        </w:rPr>
-        <w:t>find_max_subarray_brutefoce</w:t>
-      </w:r>
-      <w:proofErr w:type="spellEnd"/>
-      <w:r>
-        <w:rPr>
-          <w:lang w:val="en-US"/>
-        </w:rPr>
-        <w:t>(</w:t>
-      </w:r>
-      <w:proofErr w:type="spellStart"/>
-      <w:r>
-        <w:rPr>
-          <w:lang w:val="en-US"/>
-        </w:rPr>
-        <w:t>arr</w:t>
-      </w:r>
-      <w:proofErr w:type="spellEnd"/>
-      <w:r>
-        <w:rPr>
-          <w:lang w:val="en-US"/>
-        </w:rPr>
-        <w:t>)</w:t>
-      </w:r>
-    </w:p>
-    <w:p>
-      <w:pPr>
-        <w:rPr>
-          <w:lang w:val="en-US"/>
-        </w:rPr>
-      </w:pPr>
-      <w:r>
-        <w:rPr>
-          <w:lang w:val="en-US"/>
-        </w:rPr>
-        <w:t xml:space="preserve">    print("\n",</w:t>
-      </w:r>
-      <w:proofErr w:type="spellStart"/>
-      <w:r>
-        <w:rPr>
-          <w:lang w:val="en-US"/>
-        </w:rPr>
-        <w:t>arr</w:t>
-      </w:r>
-      <w:proofErr w:type="spellEnd"/>
-      <w:r>
-        <w:rPr>
-          <w:lang w:val="en-US"/>
-        </w:rPr>
-        <w:t>[l1:r1+1])</w:t>
-      </w:r>
-    </w:p>
-    <w:p>
-      <w:r>
-        <w:rPr>
-          <w:lang w:val="en-US"/>
-        </w:rPr>
-        <w:t xml:space="preserve">    print</w:t>
-      </w:r>
-      <w:r>
-        <w:t>("\</w:t>
-      </w:r>
-      <w:r>
-        <w:rPr>
-          <w:lang w:val="en-US"/>
-        </w:rPr>
-        <w:t>n</w:t>
-      </w:r>
-      <w:r>
-        <w:t>Время поиска максимального подмассива путем полного перебора: \</w:t>
-      </w:r>
-      <w:r>
-        <w:rPr>
-          <w:lang w:val="en-US"/>
-        </w:rPr>
-        <w:t>n</w:t>
-      </w:r>
-      <w:r>
-        <w:t xml:space="preserve">", </w:t>
-      </w:r>
-      <w:r>
-        <w:rPr>
-          <w:lang w:val="en-US"/>
-        </w:rPr>
-        <w:t>time</w:t>
-      </w:r>
-      <w:r>
-        <w:t>.</w:t>
-      </w:r>
-      <w:r>
-        <w:rPr>
-          <w:lang w:val="en-US"/>
-        </w:rPr>
-        <w:t>process</w:t>
-      </w:r>
-      <w:r>
-        <w:t>_</w:t>
-      </w:r>
-      <w:r>
-        <w:rPr>
-          <w:lang w:val="en-US"/>
-        </w:rPr>
-        <w:t>time</w:t>
-      </w:r>
-      <w:r>
-        <w:t>(),"\</w:t>
-      </w:r>
-      <w:r>
-        <w:rPr>
-          <w:lang w:val="en-US"/>
-        </w:rPr>
-        <w:t>n</w:t>
-      </w:r>
-      <w:r>
-        <w:t>")</w:t>
-      </w:r>
-    </w:p>
-    <w:p>
-      <w:r>
-        <w:t xml:space="preserve">    </w:t>
-      </w:r>
-      <w:r>
-        <w:rPr>
-          <w:lang w:val="en-US"/>
-        </w:rPr>
-        <w:t>print</w:t>
-      </w:r>
-      <w:r>
-        <w:t>('Начало и конец подмассива = {0}, длинна подмассива = {1}, сумма = {2}'.</w:t>
-      </w:r>
-      <w:r>
-        <w:rPr>
-          <w:lang w:val="en-US"/>
-        </w:rPr>
-        <w:t>format</w:t>
-      </w:r>
-      <w:r>
-        <w:t>((</w:t>
-      </w:r>
-      <w:r>
-        <w:rPr>
-          <w:lang w:val="en-US"/>
-        </w:rPr>
-        <w:t>l</w:t>
-      </w:r>
-      <w:r>
-        <w:t xml:space="preserve">1, </w:t>
-      </w:r>
-      <w:r>
-        <w:rPr>
-          <w:lang w:val="en-US"/>
-        </w:rPr>
-        <w:t>r</w:t>
-      </w:r>
-      <w:r>
-        <w:t xml:space="preserve">1), </w:t>
-      </w:r>
-      <w:proofErr w:type="spellStart"/>
-      <w:r>
-        <w:rPr>
-          <w:lang w:val="en-US"/>
-        </w:rPr>
-        <w:t>len</w:t>
-      </w:r>
-      <w:proofErr w:type="spellEnd"/>
-      <w:r>
-        <w:t>(</w:t>
-      </w:r>
-      <w:proofErr w:type="spellStart"/>
-      <w:r>
-        <w:rPr>
-          <w:lang w:val="en-US"/>
-        </w:rPr>
-        <w:t>arr</w:t>
-      </w:r>
-      <w:proofErr w:type="spellEnd"/>
-      <w:r>
-        <w:t>[</w:t>
-      </w:r>
-      <w:r>
-        <w:rPr>
-          <w:lang w:val="en-US"/>
-        </w:rPr>
-        <w:t>l</w:t>
-      </w:r>
-      <w:r>
-        <w:t>1:</w:t>
-      </w:r>
-      <w:r>
-        <w:rPr>
-          <w:lang w:val="en-US"/>
-        </w:rPr>
-        <w:t>r</w:t>
-      </w:r>
-      <w:r>
-        <w:t xml:space="preserve">1+1]), </w:t>
-      </w:r>
-      <w:r>
-        <w:rPr>
-          <w:lang w:val="en-US"/>
-        </w:rPr>
-        <w:t>s</w:t>
-      </w:r>
-      <w:r>
-        <w:t>1),"\</w:t>
-      </w:r>
-      <w:r>
-        <w:rPr>
-          <w:lang w:val="en-US"/>
-        </w:rPr>
-        <w:t>n</w:t>
-      </w:r>
-      <w:r>
-        <w:t>")</w:t>
-      </w:r>
-    </w:p>
-    <w:p>
-      <w:pPr>
-        <w:rPr>
-          <w:lang w:val="en-US"/>
-        </w:rPr>
-      </w:pPr>
-      <w:r>
-        <w:rPr>
-          <w:lang w:val="en-US"/>
-        </w:rPr>
-        <w:t>if n == 2:</w:t>
-      </w:r>
-    </w:p>
-    <w:p>
-      <w:pPr>
-        <w:rPr>
-          <w:lang w:val="en-US"/>
-        </w:rPr>
-      </w:pPr>
-      <w:r>
-        <w:rPr>
-          <w:lang w:val="en-US"/>
-        </w:rPr>
-        <w:t xml:space="preserve">    l2, r2, s2 = </w:t>
-      </w:r>
-      <w:proofErr w:type="spellStart"/>
-      <w:r>
-        <w:rPr>
-          <w:lang w:val="en-US"/>
-        </w:rPr>
-        <w:t>find_max_subarray</w:t>
-      </w:r>
-      <w:proofErr w:type="spellEnd"/>
-      <w:r>
-        <w:rPr>
-          <w:lang w:val="en-US"/>
-        </w:rPr>
-        <w:t>(</w:t>
-      </w:r>
-      <w:proofErr w:type="spellStart"/>
-      <w:r>
-        <w:rPr>
-          <w:lang w:val="en-US"/>
-        </w:rPr>
-        <w:t>arr</w:t>
-      </w:r>
-      <w:proofErr w:type="spellEnd"/>
-      <w:r>
-        <w:rPr>
-          <w:lang w:val="en-US"/>
-        </w:rPr>
-        <w:t xml:space="preserve">, 0, </w:t>
-      </w:r>
-      <w:proofErr w:type="spellStart"/>
-      <w:r>
-        <w:rPr>
-          <w:lang w:val="en-US"/>
-        </w:rPr>
-        <w:t>len</w:t>
-      </w:r>
-      <w:proofErr w:type="spellEnd"/>
-      <w:r>
-        <w:rPr>
-          <w:lang w:val="en-US"/>
-        </w:rPr>
-        <w:t>(</w:t>
-      </w:r>
-      <w:proofErr w:type="spellStart"/>
-      <w:r>
-        <w:rPr>
-          <w:lang w:val="en-US"/>
-        </w:rPr>
-        <w:t>arr</w:t>
-      </w:r>
-      <w:proofErr w:type="spellEnd"/>
-      <w:r>
-        <w:rPr>
-          <w:lang w:val="en-US"/>
-        </w:rPr>
-        <w:t>) - 1)</w:t>
-      </w:r>
-    </w:p>
-    <w:p>
-      <w:r>
-        <w:rPr>
-          <w:lang w:val="en-US"/>
-        </w:rPr>
-        <w:t xml:space="preserve">    print</w:t>
-      </w:r>
-      <w:r>
-        <w:t>(</w:t>
-      </w:r>
-      <w:proofErr w:type="spellStart"/>
-      <w:r>
-        <w:rPr>
-          <w:lang w:val="en-US"/>
-        </w:rPr>
-        <w:t>arr</w:t>
-      </w:r>
-      <w:proofErr w:type="spellEnd"/>
-      <w:r>
-        <w:t>[</w:t>
-      </w:r>
-      <w:r>
-        <w:rPr>
-          <w:lang w:val="en-US"/>
-        </w:rPr>
-        <w:t>l</w:t>
-      </w:r>
-      <w:r>
-        <w:t>2:</w:t>
-      </w:r>
-      <w:r>
-        <w:rPr>
-          <w:lang w:val="en-US"/>
-        </w:rPr>
-        <w:t>r</w:t>
-      </w:r>
-      <w:r>
-        <w:t>2+1])</w:t>
-      </w:r>
-    </w:p>
-    <w:p>
-      <w:r>
-        <w:t xml:space="preserve">    </w:t>
-      </w:r>
-      <w:r>
-        <w:rPr>
-          <w:lang w:val="en-US"/>
-        </w:rPr>
-        <w:t>print</w:t>
-      </w:r>
-      <w:r>
-        <w:t xml:space="preserve">("Время поиска максимального подмассива путем алгоритма Разделяй и властвуй: ", </w:t>
-      </w:r>
-      <w:r>
-        <w:rPr>
-          <w:lang w:val="en-US"/>
-        </w:rPr>
-        <w:t>time</w:t>
-      </w:r>
-      <w:r>
-        <w:t>.</w:t>
-      </w:r>
-      <w:r>
-        <w:rPr>
-          <w:lang w:val="en-US"/>
-        </w:rPr>
-        <w:t>process</w:t>
-      </w:r>
-      <w:r>
-        <w:t>_</w:t>
-      </w:r>
-      <w:r>
-        <w:rPr>
-          <w:lang w:val="en-US"/>
-        </w:rPr>
-        <w:t>time</w:t>
-      </w:r>
-      <w:r>
-        <w:t>(),"\</w:t>
-      </w:r>
-      <w:r>
-        <w:rPr>
-          <w:lang w:val="en-US"/>
-        </w:rPr>
-        <w:t>n</w:t>
-      </w:r>
-      <w:r>
-        <w:t>")</w:t>
-      </w:r>
-    </w:p>
-    <w:p>
-      <w:r>
-        <w:t xml:space="preserve">    </w:t>
-      </w:r>
-      <w:r>
-        <w:rPr>
-          <w:lang w:val="en-US"/>
-        </w:rPr>
-        <w:t>print</w:t>
-      </w:r>
-      <w:r>
-        <w:t>('Начало и конец подмассива = {0}, длинна подмассива = {1}, сумма = {2}'.</w:t>
-      </w:r>
-      <w:r>
-        <w:rPr>
-          <w:lang w:val="en-US"/>
-        </w:rPr>
-        <w:t>format</w:t>
-      </w:r>
-      <w:r>
-        <w:t>((</w:t>
-      </w:r>
-      <w:r>
-        <w:rPr>
-          <w:lang w:val="en-US"/>
-        </w:rPr>
-        <w:t>l</w:t>
-      </w:r>
-      <w:r>
-        <w:t xml:space="preserve">2, </w:t>
-      </w:r>
-      <w:r>
-        <w:rPr>
-          <w:lang w:val="en-US"/>
-        </w:rPr>
-        <w:t>r</w:t>
-      </w:r>
-      <w:r>
-        <w:t xml:space="preserve">2), </w:t>
-      </w:r>
-      <w:proofErr w:type="spellStart"/>
-      <w:r>
-        <w:rPr>
-          <w:lang w:val="en-US"/>
-        </w:rPr>
-        <w:t>len</w:t>
-      </w:r>
-      <w:proofErr w:type="spellEnd"/>
-      <w:r>
-        <w:t>(</w:t>
-      </w:r>
-      <w:proofErr w:type="spellStart"/>
-      <w:r>
-        <w:rPr>
-          <w:lang w:val="en-US"/>
-        </w:rPr>
-        <w:t>arr</w:t>
-      </w:r>
-      <w:proofErr w:type="spellEnd"/>
       <w:r>
         <w:t>[</w:t>
       </w:r>
@@ -7137,6 +5899,7 @@
         </w:drawing>
       </w:r>
     </w:p>
+    <w:p/>
     <w:p>
       <w:pPr>
         <w:pStyle w:val="a5"/>
@@ -7233,6 +5996,157 @@
     <w:p/>
     <w:p>
       <w:pPr>
+        <w:jc w:val="right"/>
+      </w:pPr>
+      <w:r>
+        <w:t>Таблица 2 – Анализ результатов</w:t>
+      </w:r>
+    </w:p>
+    <w:tbl>
+      <w:tblPr>
+        <w:tblStyle w:val="a4"/>
+        <w:tblW w:w="0" w:type="auto"/>
+        <w:tblLook w:val="04A0" w:firstRow="1" w:lastRow="0" w:firstColumn="1" w:lastColumn="0" w:noHBand="0" w:noVBand="1"/>
+      </w:tblPr>
+      <w:tblGrid>
+        <w:gridCol w:w="3115"/>
+        <w:gridCol w:w="3115"/>
+        <w:gridCol w:w="3115"/>
+      </w:tblGrid>
+      <w:tr>
+        <w:tc>
+          <w:tcPr>
+            <w:tcW w:w="3115" w:type="dxa"/>
+          </w:tcPr>
+          <w:p>
+            <w:r>
+              <w:t>Количество элементов</w:t>
+            </w:r>
+          </w:p>
+        </w:tc>
+        <w:tc>
+          <w:tcPr>
+            <w:tcW w:w="3115" w:type="dxa"/>
+          </w:tcPr>
+          <w:p>
+            <w:r>
+              <w:t>Ручной перебор</w:t>
+            </w:r>
+          </w:p>
+        </w:tc>
+        <w:tc>
+          <w:tcPr>
+            <w:tcW w:w="3115" w:type="dxa"/>
+          </w:tcPr>
+          <w:p>
+            <w:r>
+              <w:t>Разделяй и Властвуй</w:t>
+            </w:r>
+          </w:p>
+        </w:tc>
+      </w:tr>
+      <w:tr>
+        <w:tc>
+          <w:tcPr>
+            <w:tcW w:w="3115" w:type="dxa"/>
+          </w:tcPr>
+          <w:p>
+            <w:r>
+              <w:t>10</w:t>
+            </w:r>
+          </w:p>
+        </w:tc>
+        <w:tc>
+          <w:tcPr>
+            <w:tcW w:w="3115" w:type="dxa"/>
+          </w:tcPr>
+          <w:p>
+            <w:r>
+              <w:t>0,17736953</w:t>
+            </w:r>
+          </w:p>
+        </w:tc>
+        <w:tc>
+          <w:tcPr>
+            <w:tcW w:w="3115" w:type="dxa"/>
+          </w:tcPr>
+          <w:p>
+            <w:r>
+              <w:t>0,173687013</w:t>
+            </w:r>
+          </w:p>
+        </w:tc>
+      </w:tr>
+      <w:tr>
+        <w:tc>
+          <w:tcPr>
+            <w:tcW w:w="3115" w:type="dxa"/>
+          </w:tcPr>
+          <w:p>
+            <w:r>
+              <w:t>100</w:t>
+            </w:r>
+          </w:p>
+        </w:tc>
+        <w:tc>
+          <w:tcPr>
+            <w:tcW w:w="3115" w:type="dxa"/>
+          </w:tcPr>
+          <w:p>
+            <w:r>
+              <w:t>0,201171252</w:t>
+            </w:r>
+          </w:p>
+        </w:tc>
+        <w:tc>
+          <w:tcPr>
+            <w:tcW w:w="3115" w:type="dxa"/>
+          </w:tcPr>
+          <w:p>
+            <w:r>
+              <w:t>0,162579311</w:t>
+            </w:r>
+          </w:p>
+        </w:tc>
+      </w:tr>
+      <w:tr>
+        <w:tc>
+          <w:tcPr>
+            <w:tcW w:w="3115" w:type="dxa"/>
+          </w:tcPr>
+          <w:p>
+            <w:r>
+              <w:t>1000</w:t>
+            </w:r>
+          </w:p>
+        </w:tc>
+        <w:tc>
+          <w:tcPr>
+            <w:tcW w:w="3115" w:type="dxa"/>
+          </w:tcPr>
+          <w:p>
+            <w:r>
+              <w:t>0,304477768</w:t>
+            </w:r>
+          </w:p>
+        </w:tc>
+        <w:tc>
+          <w:tcPr>
+            <w:tcW w:w="3115" w:type="dxa"/>
+          </w:tcPr>
+          <w:p>
+            <w:r>
+              <w:t>0,180494777</w:t>
+            </w:r>
+          </w:p>
+        </w:tc>
+      </w:tr>
+    </w:tbl>
+    <w:p/>
+    <w:p/>
+    <w:p/>
+    <w:p>
+      <w:pPr>
         <w:rPr>
           <w:b/>
           <w:bCs/>
@@ -7317,7 +6231,11 @@
         <w:t xml:space="preserve">. </w:t>
       </w:r>
       <w:r>
-        <w:t>В ходе работы</w:t>
+        <w:t xml:space="preserve">В </w:t>
+      </w:r>
+      <w:r>
+        <w:lastRenderedPageBreak/>
+        <w:t>ходе работы</w:t>
       </w:r>
       <w:r>
         <w:t xml:space="preserve"> </w:t>
@@ -7356,7 +6274,13 @@
         <w:rPr>
           <w:color w:val="000000" w:themeColor="text1"/>
         </w:rPr>
-        <w:t>Мы видим</w:t>
+        <w:t>м</w:t>
+      </w:r>
+      <w:r>
+        <w:rPr>
+          <w:color w:val="000000" w:themeColor="text1"/>
+        </w:rPr>
+        <w:t>ы видим</w:t>
       </w:r>
       <w:r>
         <w:t xml:space="preserve">, </w:t>

--- a/Лабораторная работа №5/Лаб раб №5 Куминов В.П. ТКИ-311.docx
+++ b/Лабораторная работа №5/Лаб раб №5 Куминов В.П. ТКИ-311.docx
@@ -1467,9 +1467,11 @@
         <w:lastRenderedPageBreak/>
         <w:t xml:space="preserve">Функция </w:t>
       </w:r>
+      <w:proofErr w:type="spellStart"/>
       <w:r>
         <w:t>find_max_subarray</w:t>
       </w:r>
+      <w:proofErr w:type="spellEnd"/>
     </w:p>
     <w:p>
       <w:pPr>
@@ -1546,6 +1548,7 @@
         </w:rPr>
         <w:t xml:space="preserve"> </w:t>
       </w:r>
+      <w:proofErr w:type="spellStart"/>
       <w:r>
         <w:rPr>
           <w:lang w:val="en-US"/>
@@ -1588,6 +1591,7 @@
         </w:rPr>
         <w:t>subarray</w:t>
       </w:r>
+      <w:proofErr w:type="spellEnd"/>
     </w:p>
     <w:p>
       <w:pPr>
@@ -1679,7 +1683,15 @@
         <w:t>1)</w:t>
       </w:r>
       <w:r>
-        <w:t xml:space="preserve"> Метод Разделяй и властвуй пр1</w:t>
+        <w:t xml:space="preserve"> </w:t>
+      </w:r>
+      <w:proofErr w:type="gramStart"/>
+      <w:r>
+        <w:t>Метод</w:t>
+      </w:r>
+      <w:proofErr w:type="gramEnd"/>
+      <w:r>
+        <w:t xml:space="preserve"> Разделяй и властвуй пр1</w:t>
       </w:r>
     </w:p>
     <w:p>
@@ -1909,6 +1921,7 @@
       <w:r>
         <w:t xml:space="preserve"> Так как </w:t>
       </w:r>
+      <w:proofErr w:type="gramStart"/>
       <w:r>
         <w:rPr>
           <w:i/>
@@ -1922,157 +1935,169 @@
           <w:iCs/>
           <w:lang w:val="en-US"/>
         </w:rPr>
-        <w:t>&gt; 1+</w:t>
-      </w:r>
+        <w:t>&gt;</w:t>
+      </w:r>
+      <w:proofErr w:type="gramEnd"/>
       <w:r>
         <w:rPr>
           <w:i/>
           <w:iCs/>
-        </w:rPr>
-        <w:t xml:space="preserve"> </w:t>
+          <w:lang w:val="en-US"/>
+        </w:rPr>
+        <w:t xml:space="preserve"> 1+</w:t>
       </w:r>
       <w:r>
         <w:rPr>
           <w:i/>
           <w:iCs/>
-          <w:lang w:val="en-US"/>
-        </w:rPr>
-        <w:t>(-4)</w:t>
+        </w:rPr>
+        <w:t xml:space="preserve"> </w:t>
       </w:r>
       <w:r>
         <w:rPr>
           <w:i/>
           <w:iCs/>
-        </w:rPr>
-        <w:t xml:space="preserve"> </w:t>
+          <w:lang w:val="en-US"/>
+        </w:rPr>
+        <w:t>(-4)</w:t>
       </w:r>
       <w:r>
         <w:rPr>
           <w:i/>
           <w:iCs/>
-          <w:lang w:val="en-US"/>
-        </w:rPr>
-        <w:t>=</w:t>
+        </w:rPr>
+        <w:t xml:space="preserve"> </w:t>
       </w:r>
       <w:r>
         <w:rPr>
           <w:i/>
           <w:iCs/>
-        </w:rPr>
-        <w:t xml:space="preserve"> </w:t>
+          <w:lang w:val="en-US"/>
+        </w:rPr>
+        <w:t>=</w:t>
       </w:r>
       <w:r>
         <w:rPr>
           <w:i/>
           <w:iCs/>
-          <w:lang w:val="en-US"/>
-        </w:rPr>
-        <w:t xml:space="preserve">-3 </w:t>
+        </w:rPr>
+        <w:t xml:space="preserve"> </w:t>
       </w:r>
       <w:r>
         <w:rPr>
           <w:i/>
           <w:iCs/>
-        </w:rPr>
-        <w:t>и -4.</w:t>
-      </w:r>
-    </w:p>
-    <w:p>
-      <w:r>
-        <w:t>4.14. Рассмотрим массив (2, -3). Максимальный подмассив из этого массива (2).</w:t>
-      </w:r>
-      <w:r>
-        <w:t xml:space="preserve"> Так как 2 </w:t>
-      </w:r>
-      <w:r>
-        <w:t>&gt; 2+</w:t>
-      </w:r>
-      <w:r>
-        <w:t xml:space="preserve"> </w:t>
-      </w:r>
-      <w:r>
-        <w:t>(-</w:t>
-      </w:r>
-      <w:r>
-        <w:t>3) =</w:t>
-      </w:r>
-      <w:r>
-        <w:t xml:space="preserve"> </w:t>
-      </w:r>
-      <w:r>
-        <w:t xml:space="preserve">-1 </w:t>
-      </w:r>
-      <w:r>
-        <w:t>и -3</w:t>
-      </w:r>
-    </w:p>
-    <w:p>
-      <w:r>
-        <w:t>4.15. Совмещаем эти два массива в один. (1, -4, 2, -3).</w:t>
-      </w:r>
-    </w:p>
-    <w:p>
-      <w:pPr>
-        <w:rPr>
-          <w:lang w:val="en-US"/>
-        </w:rPr>
-      </w:pPr>
-      <w:r>
-        <w:t>4.16. Рассмотрим массив (9, -4).</w:t>
-      </w:r>
-      <w:r>
-        <w:t xml:space="preserve"> </w:t>
-      </w:r>
-      <w:r>
-        <w:t>Максимальный подмассив из этого массива (9).</w:t>
-      </w:r>
-      <w:r>
-        <w:t xml:space="preserve"> Так как </w:t>
+          <w:lang w:val="en-US"/>
+        </w:rPr>
+        <w:t xml:space="preserve">-3 </w:t>
       </w:r>
       <w:r>
         <w:rPr>
           <w:i/>
           <w:iCs/>
         </w:rPr>
-        <w:t xml:space="preserve">9 </w:t>
-      </w:r>
+        <w:t>и -4.</w:t>
+      </w:r>
+    </w:p>
+    <w:p>
+      <w:r>
+        <w:t>4.14. Рассмотрим массив (2, -3). Максимальный подмассив из этого массива (2).</w:t>
+      </w:r>
+      <w:r>
+        <w:t xml:space="preserve"> Так как </w:t>
+      </w:r>
+      <w:proofErr w:type="gramStart"/>
+      <w:r>
+        <w:t xml:space="preserve">2 </w:t>
+      </w:r>
+      <w:r>
+        <w:t>&gt;</w:t>
+      </w:r>
+      <w:proofErr w:type="gramEnd"/>
+      <w:r>
+        <w:t xml:space="preserve"> 2+</w:t>
+      </w:r>
+      <w:r>
+        <w:t xml:space="preserve"> </w:t>
+      </w:r>
+      <w:r>
+        <w:t>(-</w:t>
+      </w:r>
+      <w:r>
+        <w:t>3) =</w:t>
+      </w:r>
+      <w:r>
+        <w:t xml:space="preserve"> </w:t>
+      </w:r>
+      <w:r>
+        <w:t xml:space="preserve">-1 </w:t>
+      </w:r>
+      <w:r>
+        <w:t>и -3</w:t>
+      </w:r>
+    </w:p>
+    <w:p>
+      <w:r>
+        <w:t>4.15. Совмещаем эти два массива в один. (1, -4, 2, -3).</w:t>
+      </w:r>
+    </w:p>
+    <w:p>
+      <w:pPr>
+        <w:rPr>
+          <w:lang w:val="en-US"/>
+        </w:rPr>
+      </w:pPr>
+      <w:r>
+        <w:t>4.16. Рассмотрим массив (9, -4).</w:t>
+      </w:r>
+      <w:r>
+        <w:t xml:space="preserve"> </w:t>
+      </w:r>
+      <w:r>
+        <w:t>Максимальный подмассив из этого массива (9).</w:t>
+      </w:r>
+      <w:r>
+        <w:t xml:space="preserve"> Так как </w:t>
+      </w:r>
+      <w:proofErr w:type="gramStart"/>
       <w:r>
         <w:rPr>
           <w:i/>
           <w:iCs/>
-          <w:lang w:val="en-US"/>
-        </w:rPr>
-        <w:t>&gt; 9+</w:t>
+        </w:rPr>
+        <w:t xml:space="preserve">9 </w:t>
       </w:r>
       <w:r>
         <w:rPr>
           <w:i/>
           <w:iCs/>
-        </w:rPr>
-        <w:t xml:space="preserve"> </w:t>
-      </w:r>
+          <w:lang w:val="en-US"/>
+        </w:rPr>
+        <w:t>&gt;</w:t>
+      </w:r>
+      <w:proofErr w:type="gramEnd"/>
       <w:r>
         <w:rPr>
           <w:i/>
           <w:iCs/>
           <w:lang w:val="en-US"/>
         </w:rPr>
-        <w:t>(-</w:t>
+        <w:t xml:space="preserve"> 9+</w:t>
       </w:r>
       <w:r>
         <w:rPr>
           <w:i/>
           <w:iCs/>
-          <w:lang w:val="en-US"/>
-        </w:rPr>
-        <w:t>4) =</w:t>
+        </w:rPr>
+        <w:t xml:space="preserve"> </w:t>
       </w:r>
       <w:r>
         <w:rPr>
           <w:i/>
           <w:iCs/>
-        </w:rPr>
-        <w:t xml:space="preserve"> </w:t>
+          <w:lang w:val="en-US"/>
+        </w:rPr>
+        <w:t>(-</w:t>
       </w:r>
       <w:r>
         <w:rPr>
@@ -2080,14 +2105,14 @@
           <w:iCs/>
           <w:lang w:val="en-US"/>
         </w:rPr>
-        <w:t xml:space="preserve">5 </w:t>
+        <w:t>4) =</w:t>
       </w:r>
       <w:r>
         <w:rPr>
           <w:i/>
           <w:iCs/>
         </w:rPr>
-        <w:t>и</w:t>
+        <w:t xml:space="preserve"> </w:t>
       </w:r>
       <w:r>
         <w:rPr>
@@ -2095,6 +2120,21 @@
           <w:iCs/>
           <w:lang w:val="en-US"/>
         </w:rPr>
+        <w:t xml:space="preserve">5 </w:t>
+      </w:r>
+      <w:r>
+        <w:rPr>
+          <w:i/>
+          <w:iCs/>
+        </w:rPr>
+        <w:t>и</w:t>
+      </w:r>
+      <w:r>
+        <w:rPr>
+          <w:i/>
+          <w:iCs/>
+          <w:lang w:val="en-US"/>
+        </w:rPr>
         <w:t xml:space="preserve"> -4</w:t>
       </w:r>
     </w:p>
@@ -2118,13 +2158,24 @@
         <w:t xml:space="preserve"> Так как</w:t>
       </w:r>
       <w:r>
-        <w:t xml:space="preserve"> 2 </w:t>
-      </w:r>
-      <w:r>
-        <w:rPr>
-          <w:lang w:val="en-US"/>
-        </w:rPr>
-        <w:t xml:space="preserve">&gt; </w:t>
+        <w:t xml:space="preserve"> </w:t>
+      </w:r>
+      <w:proofErr w:type="gramStart"/>
+      <w:r>
+        <w:t xml:space="preserve">2 </w:t>
+      </w:r>
+      <w:r>
+        <w:rPr>
+          <w:lang w:val="en-US"/>
+        </w:rPr>
+        <w:t>&gt;</w:t>
+      </w:r>
+      <w:proofErr w:type="gramEnd"/>
+      <w:r>
+        <w:rPr>
+          <w:lang w:val="en-US"/>
+        </w:rPr>
+        <w:t xml:space="preserve"> </w:t>
       </w:r>
       <w:r>
         <w:t>:</w:t>
@@ -2445,6 +2496,7 @@
         </w:rPr>
         <w:t xml:space="preserve"> </w:t>
       </w:r>
+      <w:proofErr w:type="gramStart"/>
       <w:r>
         <w:rPr>
           <w:i/>
@@ -2466,6 +2518,7 @@
         </w:rPr>
         <w:t>3</w:t>
       </w:r>
+      <w:proofErr w:type="gramEnd"/>
       <w:r>
         <w:rPr>
           <w:i/>
@@ -2654,8 +2707,13 @@
         </w:rPr>
         <w:t xml:space="preserve"> </w:t>
       </w:r>
-      <w:r>
-        <w:t>Метод Разделяй и властвуй пр</w:t>
+      <w:proofErr w:type="gramStart"/>
+      <w:r>
+        <w:t>Метод</w:t>
+      </w:r>
+      <w:proofErr w:type="gramEnd"/>
+      <w:r>
+        <w:t xml:space="preserve"> Разделяй и властвуй пр</w:t>
       </w:r>
       <w:r>
         <w:t>2</w:t>
@@ -3824,10 +3882,18 @@
     </w:p>
     <w:p>
       <w:r>
-        <w:t xml:space="preserve">4.4. Смотрим нулевой и первый элемент (1, -4). 1+(-4) = -3 </w:t>
-      </w:r>
-      <w:r>
-        <w:t>&gt; 1</w:t>
+        <w:t>4.4. Смотрим нулевой и первый элемент (1, -4). 1+(-4) = -</w:t>
+      </w:r>
+      <w:proofErr w:type="gramStart"/>
+      <w:r>
+        <w:t xml:space="preserve">3 </w:t>
+      </w:r>
+      <w:r>
+        <w:t>&gt;</w:t>
+      </w:r>
+      <w:proofErr w:type="gramEnd"/>
+      <w:r>
+        <w:t xml:space="preserve"> 1</w:t>
       </w:r>
       <w:r>
         <w:t>? Нет.</w:t>
@@ -3835,10 +3901,26 @@
     </w:p>
     <w:p>
       <w:r>
-        <w:t xml:space="preserve">4.5. Смотрим 0 – 2. (1, -4, 2). 1+(-4) + 2 = -1 </w:t>
-      </w:r>
-      <w:r>
-        <w:t>&gt; 1</w:t>
+        <w:t xml:space="preserve">4.5. Смотрим </w:t>
+      </w:r>
+      <w:proofErr w:type="gramStart"/>
+      <w:r>
+        <w:t>0 – 2</w:t>
+      </w:r>
+      <w:proofErr w:type="gramEnd"/>
+      <w:r>
+        <w:t>. (1, -4, 2). 1+(-4) + 2 = -</w:t>
+      </w:r>
+      <w:proofErr w:type="gramStart"/>
+      <w:r>
+        <w:t xml:space="preserve">1 </w:t>
+      </w:r>
+      <w:r>
+        <w:t>&gt;</w:t>
+      </w:r>
+      <w:proofErr w:type="gramEnd"/>
+      <w:r>
+        <w:t xml:space="preserve"> 1</w:t>
       </w:r>
       <w:r>
         <w:t>? Нет.</w:t>
@@ -3846,10 +3928,26 @@
     </w:p>
     <w:p>
       <w:r>
-        <w:t xml:space="preserve">4.6. Смотрим 0 – 3. (1, -4, 2, -3). 1+(-4) + 2-3 = -4 </w:t>
-      </w:r>
-      <w:r>
-        <w:t>&gt; 1</w:t>
+        <w:t xml:space="preserve">4.6. Смотрим </w:t>
+      </w:r>
+      <w:proofErr w:type="gramStart"/>
+      <w:r>
+        <w:t>0 – 3</w:t>
+      </w:r>
+      <w:proofErr w:type="gramEnd"/>
+      <w:r>
+        <w:t>. (1, -4, 2, -3). 1+(-4) + 2-3 = -</w:t>
+      </w:r>
+      <w:proofErr w:type="gramStart"/>
+      <w:r>
+        <w:t xml:space="preserve">4 </w:t>
+      </w:r>
+      <w:r>
+        <w:t>&gt;</w:t>
+      </w:r>
+      <w:proofErr w:type="gramEnd"/>
+      <w:r>
+        <w:t xml:space="preserve"> 1</w:t>
       </w:r>
       <w:r>
         <w:t>? Нет.</w:t>
@@ -3857,10 +3955,26 @@
     </w:p>
     <w:p>
       <w:r>
-        <w:t xml:space="preserve">4.7. Смотрим 0 – 4. (1, -4, 2, -3, 9). 1+(-4) + 2-3+9 = 5 </w:t>
-      </w:r>
-      <w:r>
-        <w:t>&gt; 1</w:t>
+        <w:t xml:space="preserve">4.7. Смотрим </w:t>
+      </w:r>
+      <w:proofErr w:type="gramStart"/>
+      <w:r>
+        <w:t>0 – 4</w:t>
+      </w:r>
+      <w:proofErr w:type="gramEnd"/>
+      <w:r>
+        <w:t xml:space="preserve">. (1, -4, 2, -3, 9). 1+(-4) + 2-3+9 = </w:t>
+      </w:r>
+      <w:proofErr w:type="gramStart"/>
+      <w:r>
+        <w:t xml:space="preserve">5 </w:t>
+      </w:r>
+      <w:r>
+        <w:t>&gt;</w:t>
+      </w:r>
+      <w:proofErr w:type="gramEnd"/>
+      <w:r>
+        <w:t xml:space="preserve"> 1</w:t>
       </w:r>
       <w:r>
         <w:t>? Да. Запомнили</w:t>
@@ -3874,10 +3988,26 @@
     </w:p>
     <w:p>
       <w:r>
-        <w:t xml:space="preserve">4.8. Смотрим 0 – 5. (1, -4, 2, -3, 9, -4). 1+(-4) + 2-3+9 - 4 = 1 </w:t>
-      </w:r>
-      <w:r>
-        <w:t xml:space="preserve">&gt; </w:t>
+        <w:t xml:space="preserve">4.8. Смотрим </w:t>
+      </w:r>
+      <w:proofErr w:type="gramStart"/>
+      <w:r>
+        <w:t>0 – 5</w:t>
+      </w:r>
+      <w:proofErr w:type="gramEnd"/>
+      <w:r>
+        <w:t xml:space="preserve">. (1, -4, 2, -3, 9, -4). 1+(-4) + 2-3+9 - 4 = </w:t>
+      </w:r>
+      <w:proofErr w:type="gramStart"/>
+      <w:r>
+        <w:t xml:space="preserve">1 </w:t>
+      </w:r>
+      <w:r>
+        <w:t>&gt;</w:t>
+      </w:r>
+      <w:proofErr w:type="gramEnd"/>
+      <w:r>
+        <w:t xml:space="preserve"> </w:t>
       </w:r>
       <w:r>
         <w:t>5</w:t>
@@ -3895,10 +4025,18 @@
     <w:p>
       <w:r>
         <w:lastRenderedPageBreak/>
-        <w:t>4.9. Смотрим первый элемент. (-4). -4</w:t>
-      </w:r>
-      <w:r>
-        <w:t xml:space="preserve"> &gt; 5</w:t>
+        <w:t>4.9. Смотрим первый элемент. (-4). -</w:t>
+      </w:r>
+      <w:proofErr w:type="gramStart"/>
+      <w:r>
+        <w:t>4</w:t>
+      </w:r>
+      <w:r>
+        <w:t xml:space="preserve"> &gt;</w:t>
+      </w:r>
+      <w:proofErr w:type="gramEnd"/>
+      <w:r>
+        <w:t xml:space="preserve"> 5</w:t>
       </w:r>
       <w:r>
         <w:t>? Нет.</w:t>
@@ -3906,10 +4044,26 @@
     </w:p>
     <w:p>
       <w:r>
-        <w:t>4.10. Смотрим 1 – 2. (-4, 2). -4 + 2=2</w:t>
-      </w:r>
-      <w:r>
-        <w:t xml:space="preserve"> &gt; 5</w:t>
+        <w:t xml:space="preserve">4.10. Смотрим </w:t>
+      </w:r>
+      <w:proofErr w:type="gramStart"/>
+      <w:r>
+        <w:t>1 – 2</w:t>
+      </w:r>
+      <w:proofErr w:type="gramEnd"/>
+      <w:r>
+        <w:t>. (-4, 2). -4 + 2=</w:t>
+      </w:r>
+      <w:proofErr w:type="gramStart"/>
+      <w:r>
+        <w:t>2</w:t>
+      </w:r>
+      <w:r>
+        <w:t xml:space="preserve"> &gt;</w:t>
+      </w:r>
+      <w:proofErr w:type="gramEnd"/>
+      <w:r>
+        <w:t xml:space="preserve"> 5</w:t>
       </w:r>
       <w:r>
         <w:t>? Нет.</w:t>
@@ -3923,13 +4077,26 @@
         <w:t xml:space="preserve"> </w:t>
       </w:r>
       <w:r>
-        <w:t>Смотрим 1 – 3. (-4, 2, -3). -4+2-3 = -</w:t>
-      </w:r>
+        <w:t xml:space="preserve">Смотрим </w:t>
+      </w:r>
+      <w:proofErr w:type="gramStart"/>
+      <w:r>
+        <w:t>1 – 3</w:t>
+      </w:r>
+      <w:proofErr w:type="gramEnd"/>
+      <w:r>
+        <w:t>. (-4, 2, -3). -4+2-3 = -</w:t>
+      </w:r>
+      <w:proofErr w:type="gramStart"/>
       <w:r>
         <w:t>5</w:t>
       </w:r>
       <w:r>
-        <w:t xml:space="preserve"> &gt; 5</w:t>
+        <w:t xml:space="preserve"> &gt;</w:t>
+      </w:r>
+      <w:proofErr w:type="gramEnd"/>
+      <w:r>
+        <w:t xml:space="preserve"> 5</w:t>
       </w:r>
       <w:r>
         <w:t>? Нет.</w:t>
@@ -3937,13 +4104,26 @@
     </w:p>
     <w:p>
       <w:r>
-        <w:t xml:space="preserve">4.12. Смотрим 1 – 4. (-4, 2, -3, 9). -4+2-3+9 = </w:t>
-      </w:r>
+        <w:t xml:space="preserve">4.12. Смотрим </w:t>
+      </w:r>
+      <w:proofErr w:type="gramStart"/>
+      <w:r>
+        <w:t>1 – 4</w:t>
+      </w:r>
+      <w:proofErr w:type="gramEnd"/>
+      <w:r>
+        <w:t xml:space="preserve">. (-4, 2, -3, 9). -4+2-3+9 = </w:t>
+      </w:r>
+      <w:proofErr w:type="gramStart"/>
       <w:r>
         <w:t>5</w:t>
       </w:r>
       <w:r>
-        <w:t xml:space="preserve"> &gt; 5</w:t>
+        <w:t xml:space="preserve"> &gt;</w:t>
+      </w:r>
+      <w:proofErr w:type="gramEnd"/>
+      <w:r>
+        <w:t xml:space="preserve"> 5</w:t>
       </w:r>
       <w:r>
         <w:t xml:space="preserve">? </w:t>
@@ -3954,7 +4134,15 @@
     </w:p>
     <w:p>
       <w:r>
-        <w:t>4.13. Смотрим 1 – 5. (-4, 2, -3, 9, -4). -4+2-3+9</w:t>
+        <w:t xml:space="preserve">4.13. Смотрим </w:t>
+      </w:r>
+      <w:proofErr w:type="gramStart"/>
+      <w:r>
+        <w:t>1 – 5</w:t>
+      </w:r>
+      <w:proofErr w:type="gramEnd"/>
+      <w:r>
+        <w:t>. (-4, 2, -3, 9, -4). -4+2-3+9</w:t>
       </w:r>
       <w:r>
         <w:t>-4</w:t>
@@ -3962,11 +4150,16 @@
       <w:r>
         <w:t xml:space="preserve"> = </w:t>
       </w:r>
+      <w:proofErr w:type="gramStart"/>
       <w:r>
         <w:t>1</w:t>
       </w:r>
       <w:r>
-        <w:t xml:space="preserve"> &gt; </w:t>
+        <w:t xml:space="preserve"> &gt;</w:t>
+      </w:r>
+      <w:proofErr w:type="gramEnd"/>
+      <w:r>
+        <w:t xml:space="preserve"> </w:t>
       </w:r>
       <w:r>
         <w:t>5</w:t>
@@ -3980,10 +4173,18 @@
     </w:p>
     <w:p>
       <w:r>
-        <w:t xml:space="preserve">4.14. Смотрим второй элемент (2). 2 </w:t>
-      </w:r>
-      <w:r>
-        <w:t xml:space="preserve">&gt; </w:t>
+        <w:t xml:space="preserve">4.14. Смотрим второй элемент (2). </w:t>
+      </w:r>
+      <w:proofErr w:type="gramStart"/>
+      <w:r>
+        <w:t xml:space="preserve">2 </w:t>
+      </w:r>
+      <w:r>
+        <w:t>&gt;</w:t>
+      </w:r>
+      <w:proofErr w:type="gramEnd"/>
+      <w:r>
+        <w:t xml:space="preserve"> </w:t>
       </w:r>
       <w:r>
         <w:t>5?. Нет.</w:t>
@@ -3997,10 +4198,26 @@
         <w:t xml:space="preserve"> </w:t>
       </w:r>
       <w:r>
-        <w:t>Смотрим 2 – 3. (2, -3). 2-3 = -1</w:t>
-      </w:r>
-      <w:r>
-        <w:t xml:space="preserve"> &gt; 5</w:t>
+        <w:t xml:space="preserve">Смотрим </w:t>
+      </w:r>
+      <w:proofErr w:type="gramStart"/>
+      <w:r>
+        <w:t>2 – 3</w:t>
+      </w:r>
+      <w:proofErr w:type="gramEnd"/>
+      <w:r>
+        <w:t>. (2, -3). 2-3 = -</w:t>
+      </w:r>
+      <w:proofErr w:type="gramStart"/>
+      <w:r>
+        <w:t>1</w:t>
+      </w:r>
+      <w:r>
+        <w:t xml:space="preserve"> &gt;</w:t>
+      </w:r>
+      <w:proofErr w:type="gramEnd"/>
+      <w:r>
+        <w:t xml:space="preserve"> 5</w:t>
       </w:r>
       <w:r>
         <w:t>? Нет.</w:t>
@@ -4008,10 +4225,26 @@
     </w:p>
     <w:p>
       <w:r>
-        <w:t>4.16. Смотрим 2 – 4. (2, -3, 9). 2-3+ 9 = 8</w:t>
-      </w:r>
-      <w:r>
-        <w:t xml:space="preserve"> &gt; 5</w:t>
+        <w:t xml:space="preserve">4.16. Смотрим </w:t>
+      </w:r>
+      <w:proofErr w:type="gramStart"/>
+      <w:r>
+        <w:t>2 – 4</w:t>
+      </w:r>
+      <w:proofErr w:type="gramEnd"/>
+      <w:r>
+        <w:t xml:space="preserve">. (2, -3, 9). 2-3+ 9 = </w:t>
+      </w:r>
+      <w:proofErr w:type="gramStart"/>
+      <w:r>
+        <w:t>8</w:t>
+      </w:r>
+      <w:r>
+        <w:t xml:space="preserve"> &gt;</w:t>
+      </w:r>
+      <w:proofErr w:type="gramEnd"/>
+      <w:r>
+        <w:t xml:space="preserve"> 5</w:t>
       </w:r>
       <w:r>
         <w:t>? Да. Запомнили подмассив.</w:t>
@@ -4019,10 +4252,26 @@
     </w:p>
     <w:p>
       <w:r>
-        <w:t>4.17. Смотрим 2 – 5. (2, -3, 9, -4). 2-3+ 9 - 4 = 4</w:t>
-      </w:r>
-      <w:r>
-        <w:t xml:space="preserve"> &gt; </w:t>
+        <w:t xml:space="preserve">4.17. Смотрим </w:t>
+      </w:r>
+      <w:proofErr w:type="gramStart"/>
+      <w:r>
+        <w:t>2 – 5</w:t>
+      </w:r>
+      <w:proofErr w:type="gramEnd"/>
+      <w:r>
+        <w:t xml:space="preserve">. (2, -3, 9, -4). 2-3+ 9 - 4 = </w:t>
+      </w:r>
+      <w:proofErr w:type="gramStart"/>
+      <w:r>
+        <w:t>4</w:t>
+      </w:r>
+      <w:r>
+        <w:t xml:space="preserve"> &gt;</w:t>
+      </w:r>
+      <w:proofErr w:type="gramEnd"/>
+      <w:r>
+        <w:t xml:space="preserve"> </w:t>
       </w:r>
       <w:r>
         <w:t>8? Нет.</w:t>
@@ -4033,10 +4282,18 @@
         <w:t>4.18. Смотрим третий элемент (-3)</w:t>
       </w:r>
       <w:r>
-        <w:t xml:space="preserve">. -3 </w:t>
-      </w:r>
-      <w:r>
-        <w:t>&gt; 8</w:t>
+        <w:t>. -</w:t>
+      </w:r>
+      <w:proofErr w:type="gramStart"/>
+      <w:r>
+        <w:t xml:space="preserve">3 </w:t>
+      </w:r>
+      <w:r>
+        <w:t>&gt;</w:t>
+      </w:r>
+      <w:proofErr w:type="gramEnd"/>
+      <w:r>
+        <w:t xml:space="preserve"> 8</w:t>
       </w:r>
       <w:r>
         <w:t>? Нет.</w:t>
@@ -4044,10 +4301,26 @@
     </w:p>
     <w:p>
       <w:r>
-        <w:t>4.19. Смотрим 3 – 4. (-3, 9). -3+ 9 = 6</w:t>
-      </w:r>
-      <w:r>
-        <w:t xml:space="preserve"> &gt; </w:t>
+        <w:t xml:space="preserve">4.19. Смотрим </w:t>
+      </w:r>
+      <w:proofErr w:type="gramStart"/>
+      <w:r>
+        <w:t>3 – 4</w:t>
+      </w:r>
+      <w:proofErr w:type="gramEnd"/>
+      <w:r>
+        <w:t xml:space="preserve">. (-3, 9). -3+ 9 = </w:t>
+      </w:r>
+      <w:proofErr w:type="gramStart"/>
+      <w:r>
+        <w:t>6</w:t>
+      </w:r>
+      <w:r>
+        <w:t xml:space="preserve"> &gt;</w:t>
+      </w:r>
+      <w:proofErr w:type="gramEnd"/>
+      <w:r>
+        <w:t xml:space="preserve"> </w:t>
       </w:r>
       <w:r>
         <w:t>8? Нет.</w:t>
@@ -4055,10 +4328,26 @@
     </w:p>
     <w:p>
       <w:r>
-        <w:t>4.20. Смотрим 3 – 5. (-3, 9, -4). -3+ 9 - 4 = 2</w:t>
-      </w:r>
-      <w:r>
-        <w:t xml:space="preserve"> &gt; </w:t>
+        <w:t xml:space="preserve">4.20. Смотрим </w:t>
+      </w:r>
+      <w:proofErr w:type="gramStart"/>
+      <w:r>
+        <w:t>3 – 5</w:t>
+      </w:r>
+      <w:proofErr w:type="gramEnd"/>
+      <w:r>
+        <w:t xml:space="preserve">. (-3, 9, -4). -3+ 9 - 4 = </w:t>
+      </w:r>
+      <w:proofErr w:type="gramStart"/>
+      <w:r>
+        <w:t>2</w:t>
+      </w:r>
+      <w:r>
+        <w:t xml:space="preserve"> &gt;</w:t>
+      </w:r>
+      <w:proofErr w:type="gramEnd"/>
+      <w:r>
+        <w:t xml:space="preserve"> </w:t>
       </w:r>
       <w:r>
         <w:t>8? Нет.</w:t>
@@ -4066,10 +4355,18 @@
     </w:p>
     <w:p>
       <w:r>
-        <w:t xml:space="preserve">4.21. Смотрим четвертый элемент. (9). 9 </w:t>
-      </w:r>
-      <w:r>
-        <w:t>&gt; 8</w:t>
+        <w:t xml:space="preserve">4.21. Смотрим четвертый элемент. (9). </w:t>
+      </w:r>
+      <w:proofErr w:type="gramStart"/>
+      <w:r>
+        <w:t xml:space="preserve">9 </w:t>
+      </w:r>
+      <w:r>
+        <w:t>&gt;</w:t>
+      </w:r>
+      <w:proofErr w:type="gramEnd"/>
+      <w:r>
+        <w:t xml:space="preserve"> 8</w:t>
       </w:r>
       <w:r>
         <w:t>? Да. Запомнили подмассив.</w:t>
@@ -4077,10 +4374,26 @@
     </w:p>
     <w:p>
       <w:r>
-        <w:t>4.22. Смотрим 4 – 5. (9, -4). 9 - 4 = 5</w:t>
-      </w:r>
-      <w:r>
-        <w:t xml:space="preserve"> &gt; </w:t>
+        <w:t xml:space="preserve">4.22. Смотрим </w:t>
+      </w:r>
+      <w:proofErr w:type="gramStart"/>
+      <w:r>
+        <w:t>4 – 5</w:t>
+      </w:r>
+      <w:proofErr w:type="gramEnd"/>
+      <w:r>
+        <w:t xml:space="preserve">. (9, -4). 9 - 4 = </w:t>
+      </w:r>
+      <w:proofErr w:type="gramStart"/>
+      <w:r>
+        <w:t>5</w:t>
+      </w:r>
+      <w:r>
+        <w:t xml:space="preserve"> &gt;</w:t>
+      </w:r>
+      <w:proofErr w:type="gramEnd"/>
+      <w:r>
+        <w:t xml:space="preserve"> </w:t>
       </w:r>
       <w:r>
         <w:t>9? Нет.</w:t>
@@ -4088,10 +4401,18 @@
     </w:p>
     <w:p>
       <w:r>
-        <w:t xml:space="preserve">4.23. Смотрим пятый элемент. (-4). -4 </w:t>
-      </w:r>
-      <w:r>
-        <w:t xml:space="preserve">&gt; </w:t>
+        <w:t>4.23. Смотрим пятый элемент. (-4). -</w:t>
+      </w:r>
+      <w:proofErr w:type="gramStart"/>
+      <w:r>
+        <w:t xml:space="preserve">4 </w:t>
+      </w:r>
+      <w:r>
+        <w:t>&gt;</w:t>
+      </w:r>
+      <w:proofErr w:type="gramEnd"/>
+      <w:r>
+        <w:t xml:space="preserve"> </w:t>
       </w:r>
       <w:r>
         <w:t>9? Нет.</w:t>
@@ -4190,164 +4511,370 @@
         <w:rPr>
           <w:lang w:val="en-US"/>
         </w:rPr>
-        <w:t>import numpy as np</w:t>
-      </w:r>
-    </w:p>
-    <w:p>
-      <w:pPr>
-        <w:rPr>
-          <w:lang w:val="en-US"/>
-        </w:rPr>
-      </w:pPr>
-    </w:p>
-    <w:p>
-      <w:pPr>
-        <w:rPr>
-          <w:lang w:val="en-US"/>
-        </w:rPr>
-      </w:pPr>
-      <w:r>
-        <w:rPr>
-          <w:lang w:val="en-US"/>
-        </w:rPr>
-        <w:t>def make_arr(len_arr):</w:t>
-      </w:r>
-    </w:p>
-    <w:p>
-      <w:pPr>
-        <w:rPr>
-          <w:lang w:val="en-US"/>
-        </w:rPr>
-      </w:pPr>
-      <w:r>
-        <w:rPr>
-          <w:lang w:val="en-US"/>
-        </w:rPr>
-        <w:t xml:space="preserve">    return np.random.randint(-100, 100, len_arr)</w:t>
-      </w:r>
-    </w:p>
-    <w:p>
-      <w:pPr>
-        <w:rPr>
-          <w:lang w:val="en-US"/>
-        </w:rPr>
-      </w:pPr>
-    </w:p>
-    <w:p>
-      <w:pPr>
-        <w:rPr>
-          <w:lang w:val="en-US"/>
-        </w:rPr>
-      </w:pPr>
-      <w:r>
-        <w:rPr>
-          <w:lang w:val="en-US"/>
-        </w:rPr>
-        <w:t>def find_max_crossing_subarray(a, low, mid, high):</w:t>
-      </w:r>
-    </w:p>
-    <w:p>
-      <w:pPr>
-        <w:rPr>
-          <w:lang w:val="en-US"/>
-        </w:rPr>
-      </w:pPr>
-      <w:r>
-        <w:rPr>
-          <w:lang w:val="en-US"/>
-        </w:rPr>
-        <w:t xml:space="preserve">    max_left = 0</w:t>
-      </w:r>
-    </w:p>
-    <w:p>
-      <w:pPr>
-        <w:rPr>
-          <w:lang w:val="en-US"/>
-        </w:rPr>
-      </w:pPr>
-      <w:r>
-        <w:rPr>
-          <w:lang w:val="en-US"/>
-        </w:rPr>
-        <w:t xml:space="preserve">    left_sum = -1e308</w:t>
-      </w:r>
-    </w:p>
-    <w:p>
-      <w:pPr>
-        <w:rPr>
-          <w:lang w:val="en-US"/>
-        </w:rPr>
-      </w:pPr>
-      <w:r>
-        <w:rPr>
-          <w:lang w:val="en-US"/>
-        </w:rPr>
-        <w:t xml:space="preserve">    summ = 0</w:t>
-      </w:r>
-    </w:p>
-    <w:p>
-      <w:pPr>
-        <w:rPr>
-          <w:lang w:val="en-US"/>
-        </w:rPr>
-      </w:pPr>
-      <w:r>
-        <w:rPr>
-          <w:lang w:val="en-US"/>
-        </w:rPr>
-        <w:t xml:space="preserve">    for i in range(mid, low - 1, -1):</w:t>
-      </w:r>
-    </w:p>
-    <w:p>
-      <w:pPr>
-        <w:rPr>
-          <w:lang w:val="en-US"/>
-        </w:rPr>
-      </w:pPr>
-      <w:r>
-        <w:rPr>
-          <w:lang w:val="en-US"/>
-        </w:rPr>
-        <w:t xml:space="preserve">        summ += a[i]</w:t>
-      </w:r>
-    </w:p>
-    <w:p>
-      <w:pPr>
-        <w:rPr>
-          <w:lang w:val="en-US"/>
-        </w:rPr>
-      </w:pPr>
-      <w:r>
-        <w:rPr>
-          <w:lang w:val="en-US"/>
-        </w:rPr>
-        <w:t xml:space="preserve">        if summ &gt; left_sum:</w:t>
-      </w:r>
-    </w:p>
-    <w:p>
-      <w:pPr>
-        <w:rPr>
-          <w:lang w:val="en-US"/>
-        </w:rPr>
-      </w:pPr>
-      <w:r>
-        <w:rPr>
-          <w:lang w:val="en-US"/>
-        </w:rPr>
-        <w:t xml:space="preserve">            left_sum = summ</w:t>
-      </w:r>
-    </w:p>
-    <w:p>
-      <w:pPr>
-        <w:rPr>
-          <w:lang w:val="en-US"/>
-        </w:rPr>
-      </w:pPr>
-      <w:r>
-        <w:rPr>
-          <w:lang w:val="en-US"/>
-        </w:rPr>
-        <w:t xml:space="preserve">            max_left = i</w:t>
+        <w:t xml:space="preserve">import </w:t>
+      </w:r>
+      <w:proofErr w:type="spellStart"/>
+      <w:r>
+        <w:rPr>
+          <w:lang w:val="en-US"/>
+        </w:rPr>
+        <w:t>numpy</w:t>
+      </w:r>
+      <w:proofErr w:type="spellEnd"/>
+      <w:r>
+        <w:rPr>
+          <w:lang w:val="en-US"/>
+        </w:rPr>
+        <w:t xml:space="preserve"> as np</w:t>
+      </w:r>
+    </w:p>
+    <w:p>
+      <w:pPr>
+        <w:rPr>
+          <w:lang w:val="en-US"/>
+        </w:rPr>
+      </w:pPr>
+    </w:p>
+    <w:p>
+      <w:pPr>
+        <w:rPr>
+          <w:lang w:val="en-US"/>
+        </w:rPr>
+      </w:pPr>
+      <w:r>
+        <w:rPr>
+          <w:lang w:val="en-US"/>
+        </w:rPr>
+        <w:t xml:space="preserve">def </w:t>
+      </w:r>
+      <w:proofErr w:type="spellStart"/>
+      <w:r>
+        <w:rPr>
+          <w:lang w:val="en-US"/>
+        </w:rPr>
+        <w:t>make_arr</w:t>
+      </w:r>
+      <w:proofErr w:type="spellEnd"/>
+      <w:r>
+        <w:rPr>
+          <w:lang w:val="en-US"/>
+        </w:rPr>
+        <w:t>(</w:t>
+      </w:r>
+      <w:proofErr w:type="spellStart"/>
+      <w:r>
+        <w:rPr>
+          <w:lang w:val="en-US"/>
+        </w:rPr>
+        <w:t>len_arr</w:t>
+      </w:r>
+      <w:proofErr w:type="spellEnd"/>
+      <w:r>
+        <w:rPr>
+          <w:lang w:val="en-US"/>
+        </w:rPr>
+        <w:t>):</w:t>
+      </w:r>
+    </w:p>
+    <w:p>
+      <w:pPr>
+        <w:rPr>
+          <w:lang w:val="en-US"/>
+        </w:rPr>
+      </w:pPr>
+      <w:r>
+        <w:rPr>
+          <w:lang w:val="en-US"/>
+        </w:rPr>
+        <w:t xml:space="preserve">    return </w:t>
+      </w:r>
+      <w:proofErr w:type="spellStart"/>
+      <w:proofErr w:type="gramStart"/>
+      <w:r>
+        <w:rPr>
+          <w:lang w:val="en-US"/>
+        </w:rPr>
+        <w:t>np.random</w:t>
+      </w:r>
+      <w:proofErr w:type="gramEnd"/>
+      <w:r>
+        <w:rPr>
+          <w:lang w:val="en-US"/>
+        </w:rPr>
+        <w:t>.randint</w:t>
+      </w:r>
+      <w:proofErr w:type="spellEnd"/>
+      <w:r>
+        <w:rPr>
+          <w:lang w:val="en-US"/>
+        </w:rPr>
+        <w:t xml:space="preserve">(-100, 100, </w:t>
+      </w:r>
+      <w:proofErr w:type="spellStart"/>
+      <w:r>
+        <w:rPr>
+          <w:lang w:val="en-US"/>
+        </w:rPr>
+        <w:t>len_arr</w:t>
+      </w:r>
+      <w:proofErr w:type="spellEnd"/>
+      <w:r>
+        <w:rPr>
+          <w:lang w:val="en-US"/>
+        </w:rPr>
+        <w:t>)</w:t>
+      </w:r>
+    </w:p>
+    <w:p>
+      <w:pPr>
+        <w:rPr>
+          <w:lang w:val="en-US"/>
+        </w:rPr>
+      </w:pPr>
+    </w:p>
+    <w:p>
+      <w:pPr>
+        <w:rPr>
+          <w:lang w:val="en-US"/>
+        </w:rPr>
+      </w:pPr>
+      <w:r>
+        <w:rPr>
+          <w:lang w:val="en-US"/>
+        </w:rPr>
+        <w:t xml:space="preserve">def </w:t>
+      </w:r>
+      <w:proofErr w:type="spellStart"/>
+      <w:r>
+        <w:rPr>
+          <w:lang w:val="en-US"/>
+        </w:rPr>
+        <w:t>find_max_crossing_</w:t>
+      </w:r>
+      <w:proofErr w:type="gramStart"/>
+      <w:r>
+        <w:rPr>
+          <w:lang w:val="en-US"/>
+        </w:rPr>
+        <w:t>subarray</w:t>
+      </w:r>
+      <w:proofErr w:type="spellEnd"/>
+      <w:r>
+        <w:rPr>
+          <w:lang w:val="en-US"/>
+        </w:rPr>
+        <w:t>(</w:t>
+      </w:r>
+      <w:proofErr w:type="gramEnd"/>
+      <w:r>
+        <w:rPr>
+          <w:lang w:val="en-US"/>
+        </w:rPr>
+        <w:t>a, low, mid, high):</w:t>
+      </w:r>
+    </w:p>
+    <w:p>
+      <w:pPr>
+        <w:rPr>
+          <w:lang w:val="en-US"/>
+        </w:rPr>
+      </w:pPr>
+      <w:r>
+        <w:rPr>
+          <w:lang w:val="en-US"/>
+        </w:rPr>
+        <w:t xml:space="preserve">    </w:t>
+      </w:r>
+      <w:proofErr w:type="spellStart"/>
+      <w:r>
+        <w:rPr>
+          <w:lang w:val="en-US"/>
+        </w:rPr>
+        <w:t>max_left</w:t>
+      </w:r>
+      <w:proofErr w:type="spellEnd"/>
+      <w:r>
+        <w:rPr>
+          <w:lang w:val="en-US"/>
+        </w:rPr>
+        <w:t xml:space="preserve"> = 0</w:t>
+      </w:r>
+    </w:p>
+    <w:p>
+      <w:pPr>
+        <w:rPr>
+          <w:lang w:val="en-US"/>
+        </w:rPr>
+      </w:pPr>
+      <w:r>
+        <w:rPr>
+          <w:lang w:val="en-US"/>
+        </w:rPr>
+        <w:t xml:space="preserve">    </w:t>
+      </w:r>
+      <w:proofErr w:type="spellStart"/>
+      <w:r>
+        <w:rPr>
+          <w:lang w:val="en-US"/>
+        </w:rPr>
+        <w:t>left_sum</w:t>
+      </w:r>
+      <w:proofErr w:type="spellEnd"/>
+      <w:r>
+        <w:rPr>
+          <w:lang w:val="en-US"/>
+        </w:rPr>
+        <w:t xml:space="preserve"> = -1e308</w:t>
+      </w:r>
+    </w:p>
+    <w:p>
+      <w:pPr>
+        <w:rPr>
+          <w:lang w:val="en-US"/>
+        </w:rPr>
+      </w:pPr>
+      <w:r>
+        <w:rPr>
+          <w:lang w:val="en-US"/>
+        </w:rPr>
+        <w:t xml:space="preserve">    </w:t>
+      </w:r>
+      <w:proofErr w:type="spellStart"/>
+      <w:r>
+        <w:rPr>
+          <w:lang w:val="en-US"/>
+        </w:rPr>
+        <w:t>summ</w:t>
+      </w:r>
+      <w:proofErr w:type="spellEnd"/>
+      <w:r>
+        <w:rPr>
+          <w:lang w:val="en-US"/>
+        </w:rPr>
+        <w:t xml:space="preserve"> = 0</w:t>
+      </w:r>
+    </w:p>
+    <w:p>
+      <w:pPr>
+        <w:rPr>
+          <w:lang w:val="en-US"/>
+        </w:rPr>
+      </w:pPr>
+      <w:r>
+        <w:rPr>
+          <w:lang w:val="en-US"/>
+        </w:rPr>
+        <w:t xml:space="preserve">    for </w:t>
+      </w:r>
+      <w:proofErr w:type="spellStart"/>
+      <w:r>
+        <w:rPr>
+          <w:lang w:val="en-US"/>
+        </w:rPr>
+        <w:t>i</w:t>
+      </w:r>
+      <w:proofErr w:type="spellEnd"/>
+      <w:r>
+        <w:rPr>
+          <w:lang w:val="en-US"/>
+        </w:rPr>
+        <w:t xml:space="preserve"> in </w:t>
+      </w:r>
+      <w:proofErr w:type="gramStart"/>
+      <w:r>
+        <w:rPr>
+          <w:lang w:val="en-US"/>
+        </w:rPr>
+        <w:t>range(</w:t>
+      </w:r>
+      <w:proofErr w:type="gramEnd"/>
+      <w:r>
+        <w:rPr>
+          <w:lang w:val="en-US"/>
+        </w:rPr>
+        <w:t>mid, low - 1, -1):</w:t>
+      </w:r>
+    </w:p>
+    <w:p>
+      <w:pPr>
+        <w:rPr>
+          <w:lang w:val="en-US"/>
+        </w:rPr>
+      </w:pPr>
+      <w:r>
+        <w:rPr>
+          <w:lang w:val="en-US"/>
+        </w:rPr>
+        <w:t xml:space="preserve">        </w:t>
+      </w:r>
+      <w:proofErr w:type="spellStart"/>
+      <w:r>
+        <w:rPr>
+          <w:lang w:val="en-US"/>
+        </w:rPr>
+        <w:t>summ</w:t>
+      </w:r>
+      <w:proofErr w:type="spellEnd"/>
+      <w:r>
+        <w:rPr>
+          <w:lang w:val="en-US"/>
+        </w:rPr>
+        <w:t xml:space="preserve"> += a[</w:t>
+      </w:r>
+      <w:proofErr w:type="spellStart"/>
+      <w:r>
+        <w:rPr>
+          <w:lang w:val="en-US"/>
+        </w:rPr>
+        <w:t>i</w:t>
+      </w:r>
+      <w:proofErr w:type="spellEnd"/>
+      <w:r>
+        <w:rPr>
+          <w:lang w:val="en-US"/>
+        </w:rPr>
+        <w:t>]</w:t>
+      </w:r>
+    </w:p>
+    <w:p>
+      <w:pPr>
+        <w:rPr>
+          <w:lang w:val="en-US"/>
+        </w:rPr>
+      </w:pPr>
+      <w:r>
+        <w:rPr>
+          <w:lang w:val="en-US"/>
+        </w:rPr>
+        <w:t xml:space="preserve">        if </w:t>
+      </w:r>
+      <w:proofErr w:type="spellStart"/>
+      <w:r>
+        <w:rPr>
+          <w:lang w:val="en-US"/>
+        </w:rPr>
+        <w:t>summ</w:t>
+      </w:r>
+      <w:proofErr w:type="spellEnd"/>
+      <w:r>
+        <w:rPr>
+          <w:lang w:val="en-US"/>
+        </w:rPr>
+        <w:t xml:space="preserve"> &gt; </w:t>
+      </w:r>
+      <w:proofErr w:type="spellStart"/>
+      <w:r>
+        <w:rPr>
+          <w:lang w:val="en-US"/>
+        </w:rPr>
+        <w:t>left_sum</w:t>
+      </w:r>
+      <w:proofErr w:type="spellEnd"/>
+      <w:r>
+        <w:rPr>
+          <w:lang w:val="en-US"/>
+        </w:rPr>
+        <w:t>:</w:t>
       </w:r>
     </w:p>
     <w:p>
@@ -4362,110 +4889,28 @@
         </w:rPr>
         <w:t xml:space="preserve">            </w:t>
       </w:r>
-    </w:p>
-    <w:p>
-      <w:pPr>
-        <w:rPr>
-          <w:lang w:val="en-US"/>
-        </w:rPr>
-      </w:pPr>
-      <w:r>
-        <w:rPr>
-          <w:lang w:val="en-US"/>
-        </w:rPr>
-        <w:t xml:space="preserve">    max_right = 0</w:t>
-      </w:r>
-    </w:p>
-    <w:p>
-      <w:pPr>
-        <w:rPr>
-          <w:lang w:val="en-US"/>
-        </w:rPr>
-      </w:pPr>
-      <w:r>
-        <w:rPr>
-          <w:lang w:val="en-US"/>
-        </w:rPr>
-        <w:t xml:space="preserve">    right_sum = -1e308</w:t>
-      </w:r>
-    </w:p>
-    <w:p>
-      <w:pPr>
-        <w:rPr>
-          <w:lang w:val="en-US"/>
-        </w:rPr>
-      </w:pPr>
-      <w:r>
-        <w:rPr>
-          <w:lang w:val="en-US"/>
-        </w:rPr>
-        <w:t xml:space="preserve">    summ = 0</w:t>
-      </w:r>
-    </w:p>
-    <w:p>
-      <w:pPr>
-        <w:rPr>
-          <w:lang w:val="en-US"/>
-        </w:rPr>
-      </w:pPr>
-      <w:r>
-        <w:rPr>
-          <w:lang w:val="en-US"/>
-        </w:rPr>
-        <w:t xml:space="preserve">    for j in range(mid + 1, high + 1, 1):</w:t>
-      </w:r>
-    </w:p>
-    <w:p>
-      <w:pPr>
-        <w:rPr>
-          <w:lang w:val="en-US"/>
-        </w:rPr>
-      </w:pPr>
-      <w:r>
-        <w:rPr>
-          <w:lang w:val="en-US"/>
-        </w:rPr>
-        <w:t xml:space="preserve">        summ += a[j]</w:t>
-      </w:r>
-    </w:p>
-    <w:p>
-      <w:pPr>
-        <w:rPr>
-          <w:lang w:val="en-US"/>
-        </w:rPr>
-      </w:pPr>
-      <w:r>
-        <w:rPr>
-          <w:lang w:val="en-US"/>
-        </w:rPr>
-        <w:t xml:space="preserve">        if summ &gt; right_sum:</w:t>
-      </w:r>
-    </w:p>
-    <w:p>
-      <w:pPr>
-        <w:rPr>
-          <w:lang w:val="en-US"/>
-        </w:rPr>
-      </w:pPr>
-      <w:r>
-        <w:rPr>
-          <w:lang w:val="en-US"/>
-        </w:rPr>
-        <w:t xml:space="preserve">            right_sum = summ</w:t>
-      </w:r>
-    </w:p>
-    <w:p>
-      <w:pPr>
-        <w:rPr>
-          <w:lang w:val="en-US"/>
-        </w:rPr>
-      </w:pPr>
-      <w:r>
-        <w:rPr>
-          <w:lang w:val="en-US"/>
-        </w:rPr>
-        <w:t xml:space="preserve">            max_right = j</w:t>
-      </w:r>
+      <w:proofErr w:type="spellStart"/>
+      <w:r>
+        <w:rPr>
+          <w:lang w:val="en-US"/>
+        </w:rPr>
+        <w:t>left_sum</w:t>
+      </w:r>
+      <w:proofErr w:type="spellEnd"/>
+      <w:r>
+        <w:rPr>
+          <w:lang w:val="en-US"/>
+        </w:rPr>
+        <w:t xml:space="preserve"> = </w:t>
+      </w:r>
+      <w:proofErr w:type="spellStart"/>
+      <w:r>
+        <w:rPr>
+          <w:lang w:val="en-US"/>
+        </w:rPr>
+        <w:t>summ</w:t>
+      </w:r>
+      <w:proofErr w:type="spellEnd"/>
     </w:p>
     <w:p>
       <w:pPr>
@@ -4479,38 +4924,402 @@
         </w:rPr>
         <w:t xml:space="preserve">            </w:t>
       </w:r>
-    </w:p>
-    <w:p>
-      <w:pPr>
-        <w:rPr>
-          <w:lang w:val="en-US"/>
-        </w:rPr>
-      </w:pPr>
-      <w:r>
-        <w:rPr>
-          <w:lang w:val="en-US"/>
-        </w:rPr>
-        <w:t xml:space="preserve">    return max_left, max_right, left_sum + right_sum</w:t>
-      </w:r>
-    </w:p>
-    <w:p>
-      <w:pPr>
-        <w:rPr>
-          <w:lang w:val="en-US"/>
-        </w:rPr>
-      </w:pPr>
-    </w:p>
-    <w:p>
-      <w:pPr>
-        <w:rPr>
-          <w:lang w:val="en-US"/>
-        </w:rPr>
-      </w:pPr>
-      <w:r>
-        <w:rPr>
-          <w:lang w:val="en-US"/>
-        </w:rPr>
-        <w:t>def find_max_subarray(a, low, high):</w:t>
+      <w:proofErr w:type="spellStart"/>
+      <w:r>
+        <w:rPr>
+          <w:lang w:val="en-US"/>
+        </w:rPr>
+        <w:t>max_left</w:t>
+      </w:r>
+      <w:proofErr w:type="spellEnd"/>
+      <w:r>
+        <w:rPr>
+          <w:lang w:val="en-US"/>
+        </w:rPr>
+        <w:t xml:space="preserve"> = </w:t>
+      </w:r>
+      <w:proofErr w:type="spellStart"/>
+      <w:r>
+        <w:rPr>
+          <w:lang w:val="en-US"/>
+        </w:rPr>
+        <w:t>i</w:t>
+      </w:r>
+      <w:proofErr w:type="spellEnd"/>
+    </w:p>
+    <w:p>
+      <w:pPr>
+        <w:rPr>
+          <w:lang w:val="en-US"/>
+        </w:rPr>
+      </w:pPr>
+      <w:r>
+        <w:rPr>
+          <w:lang w:val="en-US"/>
+        </w:rPr>
+        <w:t xml:space="preserve">            </w:t>
+      </w:r>
+    </w:p>
+    <w:p>
+      <w:pPr>
+        <w:rPr>
+          <w:lang w:val="en-US"/>
+        </w:rPr>
+      </w:pPr>
+      <w:r>
+        <w:rPr>
+          <w:lang w:val="en-US"/>
+        </w:rPr>
+        <w:t xml:space="preserve">    </w:t>
+      </w:r>
+      <w:proofErr w:type="spellStart"/>
+      <w:r>
+        <w:rPr>
+          <w:lang w:val="en-US"/>
+        </w:rPr>
+        <w:t>max_right</w:t>
+      </w:r>
+      <w:proofErr w:type="spellEnd"/>
+      <w:r>
+        <w:rPr>
+          <w:lang w:val="en-US"/>
+        </w:rPr>
+        <w:t xml:space="preserve"> = 0</w:t>
+      </w:r>
+    </w:p>
+    <w:p>
+      <w:pPr>
+        <w:rPr>
+          <w:lang w:val="en-US"/>
+        </w:rPr>
+      </w:pPr>
+      <w:r>
+        <w:rPr>
+          <w:lang w:val="en-US"/>
+        </w:rPr>
+        <w:t xml:space="preserve">    </w:t>
+      </w:r>
+      <w:proofErr w:type="spellStart"/>
+      <w:r>
+        <w:rPr>
+          <w:lang w:val="en-US"/>
+        </w:rPr>
+        <w:t>right_sum</w:t>
+      </w:r>
+      <w:proofErr w:type="spellEnd"/>
+      <w:r>
+        <w:rPr>
+          <w:lang w:val="en-US"/>
+        </w:rPr>
+        <w:t xml:space="preserve"> = -1e308</w:t>
+      </w:r>
+    </w:p>
+    <w:p>
+      <w:pPr>
+        <w:rPr>
+          <w:lang w:val="en-US"/>
+        </w:rPr>
+      </w:pPr>
+      <w:r>
+        <w:rPr>
+          <w:lang w:val="en-US"/>
+        </w:rPr>
+        <w:t xml:space="preserve">    </w:t>
+      </w:r>
+      <w:proofErr w:type="spellStart"/>
+      <w:r>
+        <w:rPr>
+          <w:lang w:val="en-US"/>
+        </w:rPr>
+        <w:t>summ</w:t>
+      </w:r>
+      <w:proofErr w:type="spellEnd"/>
+      <w:r>
+        <w:rPr>
+          <w:lang w:val="en-US"/>
+        </w:rPr>
+        <w:t xml:space="preserve"> = 0</w:t>
+      </w:r>
+    </w:p>
+    <w:p>
+      <w:pPr>
+        <w:rPr>
+          <w:lang w:val="en-US"/>
+        </w:rPr>
+      </w:pPr>
+      <w:r>
+        <w:rPr>
+          <w:lang w:val="en-US"/>
+        </w:rPr>
+        <w:t xml:space="preserve">    for j in </w:t>
+      </w:r>
+      <w:proofErr w:type="gramStart"/>
+      <w:r>
+        <w:rPr>
+          <w:lang w:val="en-US"/>
+        </w:rPr>
+        <w:t>range(</w:t>
+      </w:r>
+      <w:proofErr w:type="gramEnd"/>
+      <w:r>
+        <w:rPr>
+          <w:lang w:val="en-US"/>
+        </w:rPr>
+        <w:t>mid + 1, high + 1, 1):</w:t>
+      </w:r>
+    </w:p>
+    <w:p>
+      <w:pPr>
+        <w:rPr>
+          <w:lang w:val="en-US"/>
+        </w:rPr>
+      </w:pPr>
+      <w:r>
+        <w:rPr>
+          <w:lang w:val="en-US"/>
+        </w:rPr>
+        <w:t xml:space="preserve">        </w:t>
+      </w:r>
+      <w:proofErr w:type="spellStart"/>
+      <w:r>
+        <w:rPr>
+          <w:lang w:val="en-US"/>
+        </w:rPr>
+        <w:t>summ</w:t>
+      </w:r>
+      <w:proofErr w:type="spellEnd"/>
+      <w:r>
+        <w:rPr>
+          <w:lang w:val="en-US"/>
+        </w:rPr>
+        <w:t xml:space="preserve"> += a[j]</w:t>
+      </w:r>
+    </w:p>
+    <w:p>
+      <w:pPr>
+        <w:rPr>
+          <w:lang w:val="en-US"/>
+        </w:rPr>
+      </w:pPr>
+      <w:r>
+        <w:rPr>
+          <w:lang w:val="en-US"/>
+        </w:rPr>
+        <w:t xml:space="preserve">        if </w:t>
+      </w:r>
+      <w:proofErr w:type="spellStart"/>
+      <w:r>
+        <w:rPr>
+          <w:lang w:val="en-US"/>
+        </w:rPr>
+        <w:t>summ</w:t>
+      </w:r>
+      <w:proofErr w:type="spellEnd"/>
+      <w:r>
+        <w:rPr>
+          <w:lang w:val="en-US"/>
+        </w:rPr>
+        <w:t xml:space="preserve"> &gt; </w:t>
+      </w:r>
+      <w:proofErr w:type="spellStart"/>
+      <w:r>
+        <w:rPr>
+          <w:lang w:val="en-US"/>
+        </w:rPr>
+        <w:t>right_sum</w:t>
+      </w:r>
+      <w:proofErr w:type="spellEnd"/>
+      <w:r>
+        <w:rPr>
+          <w:lang w:val="en-US"/>
+        </w:rPr>
+        <w:t>:</w:t>
+      </w:r>
+    </w:p>
+    <w:p>
+      <w:pPr>
+        <w:rPr>
+          <w:lang w:val="en-US"/>
+        </w:rPr>
+      </w:pPr>
+      <w:r>
+        <w:rPr>
+          <w:lang w:val="en-US"/>
+        </w:rPr>
+        <w:t xml:space="preserve">            </w:t>
+      </w:r>
+      <w:proofErr w:type="spellStart"/>
+      <w:r>
+        <w:rPr>
+          <w:lang w:val="en-US"/>
+        </w:rPr>
+        <w:t>right_sum</w:t>
+      </w:r>
+      <w:proofErr w:type="spellEnd"/>
+      <w:r>
+        <w:rPr>
+          <w:lang w:val="en-US"/>
+        </w:rPr>
+        <w:t xml:space="preserve"> = </w:t>
+      </w:r>
+      <w:proofErr w:type="spellStart"/>
+      <w:r>
+        <w:rPr>
+          <w:lang w:val="en-US"/>
+        </w:rPr>
+        <w:t>summ</w:t>
+      </w:r>
+      <w:proofErr w:type="spellEnd"/>
+    </w:p>
+    <w:p>
+      <w:pPr>
+        <w:rPr>
+          <w:lang w:val="en-US"/>
+        </w:rPr>
+      </w:pPr>
+      <w:r>
+        <w:rPr>
+          <w:lang w:val="en-US"/>
+        </w:rPr>
+        <w:t xml:space="preserve">            </w:t>
+      </w:r>
+      <w:proofErr w:type="spellStart"/>
+      <w:r>
+        <w:rPr>
+          <w:lang w:val="en-US"/>
+        </w:rPr>
+        <w:t>max_right</w:t>
+      </w:r>
+      <w:proofErr w:type="spellEnd"/>
+      <w:r>
+        <w:rPr>
+          <w:lang w:val="en-US"/>
+        </w:rPr>
+        <w:t xml:space="preserve"> = j</w:t>
+      </w:r>
+    </w:p>
+    <w:p>
+      <w:pPr>
+        <w:rPr>
+          <w:lang w:val="en-US"/>
+        </w:rPr>
+      </w:pPr>
+      <w:r>
+        <w:rPr>
+          <w:lang w:val="en-US"/>
+        </w:rPr>
+        <w:t xml:space="preserve">            </w:t>
+      </w:r>
+    </w:p>
+    <w:p>
+      <w:pPr>
+        <w:rPr>
+          <w:lang w:val="en-US"/>
+        </w:rPr>
+      </w:pPr>
+      <w:r>
+        <w:rPr>
+          <w:lang w:val="en-US"/>
+        </w:rPr>
+        <w:t xml:space="preserve">    return </w:t>
+      </w:r>
+      <w:proofErr w:type="spellStart"/>
+      <w:r>
+        <w:rPr>
+          <w:lang w:val="en-US"/>
+        </w:rPr>
+        <w:t>max_left</w:t>
+      </w:r>
+      <w:proofErr w:type="spellEnd"/>
+      <w:r>
+        <w:rPr>
+          <w:lang w:val="en-US"/>
+        </w:rPr>
+        <w:t xml:space="preserve">, </w:t>
+      </w:r>
+      <w:proofErr w:type="spellStart"/>
+      <w:r>
+        <w:rPr>
+          <w:lang w:val="en-US"/>
+        </w:rPr>
+        <w:t>max_right</w:t>
+      </w:r>
+      <w:proofErr w:type="spellEnd"/>
+      <w:r>
+        <w:rPr>
+          <w:lang w:val="en-US"/>
+        </w:rPr>
+        <w:t xml:space="preserve">, </w:t>
+      </w:r>
+      <w:proofErr w:type="spellStart"/>
+      <w:r>
+        <w:rPr>
+          <w:lang w:val="en-US"/>
+        </w:rPr>
+        <w:t>left_sum</w:t>
+      </w:r>
+      <w:proofErr w:type="spellEnd"/>
+      <w:r>
+        <w:rPr>
+          <w:lang w:val="en-US"/>
+        </w:rPr>
+        <w:t xml:space="preserve"> + </w:t>
+      </w:r>
+      <w:proofErr w:type="spellStart"/>
+      <w:r>
+        <w:rPr>
+          <w:lang w:val="en-US"/>
+        </w:rPr>
+        <w:t>right_sum</w:t>
+      </w:r>
+      <w:proofErr w:type="spellEnd"/>
+    </w:p>
+    <w:p>
+      <w:pPr>
+        <w:rPr>
+          <w:lang w:val="en-US"/>
+        </w:rPr>
+      </w:pPr>
+    </w:p>
+    <w:p>
+      <w:pPr>
+        <w:rPr>
+          <w:lang w:val="en-US"/>
+        </w:rPr>
+      </w:pPr>
+      <w:r>
+        <w:rPr>
+          <w:lang w:val="en-US"/>
+        </w:rPr>
+        <w:t xml:space="preserve">def </w:t>
+      </w:r>
+      <w:proofErr w:type="spellStart"/>
+      <w:r>
+        <w:rPr>
+          <w:lang w:val="en-US"/>
+        </w:rPr>
+        <w:t>find_max_</w:t>
+      </w:r>
+      <w:proofErr w:type="gramStart"/>
+      <w:r>
+        <w:rPr>
+          <w:lang w:val="en-US"/>
+        </w:rPr>
+        <w:t>subarray</w:t>
+      </w:r>
+      <w:proofErr w:type="spellEnd"/>
+      <w:r>
+        <w:rPr>
+          <w:lang w:val="en-US"/>
+        </w:rPr>
+        <w:t>(</w:t>
+      </w:r>
+      <w:proofErr w:type="gramEnd"/>
+      <w:r>
+        <w:rPr>
+          <w:lang w:val="en-US"/>
+        </w:rPr>
+        <w:t>a, low, high):</w:t>
       </w:r>
     </w:p>
     <w:p>
@@ -4563,46 +5372,21 @@
         <w:rPr>
           <w:lang w:val="en-US"/>
         </w:rPr>
-        <w:t xml:space="preserve">        mid = int((low + high) / 2)</w:t>
-      </w:r>
-    </w:p>
-    <w:p>
-      <w:pPr>
-        <w:rPr>
-          <w:lang w:val="en-US"/>
-        </w:rPr>
-      </w:pPr>
-      <w:r>
-        <w:rPr>
-          <w:lang w:val="en-US"/>
-        </w:rPr>
-        <w:t xml:space="preserve">        left_low, left_high, left_sum = find_max_subarray(a, low, mid)</w:t>
-      </w:r>
-    </w:p>
-    <w:p>
-      <w:pPr>
-        <w:rPr>
-          <w:lang w:val="en-US"/>
-        </w:rPr>
-      </w:pPr>
-      <w:r>
-        <w:rPr>
-          <w:lang w:val="en-US"/>
-        </w:rPr>
-        <w:t xml:space="preserve">        right_low, right_high, right_sum = find_max_subarray(a, mid + 1, high)</w:t>
-      </w:r>
-    </w:p>
-    <w:p>
-      <w:pPr>
-        <w:rPr>
-          <w:lang w:val="en-US"/>
-        </w:rPr>
-      </w:pPr>
-      <w:r>
-        <w:rPr>
-          <w:lang w:val="en-US"/>
-        </w:rPr>
-        <w:t xml:space="preserve">        cross_low, cross_high, cross_sum = find_max_crossing_subarray(a, low, mid, high)</w:t>
+        <w:t xml:space="preserve">        mid = </w:t>
+      </w:r>
+      <w:proofErr w:type="gramStart"/>
+      <w:r>
+        <w:rPr>
+          <w:lang w:val="en-US"/>
+        </w:rPr>
+        <w:t>int(</w:t>
+      </w:r>
+      <w:proofErr w:type="gramEnd"/>
+      <w:r>
+        <w:rPr>
+          <w:lang w:val="en-US"/>
+        </w:rPr>
+        <w:t>(low + high) / 2)</w:t>
       </w:r>
     </w:p>
     <w:p>
@@ -4617,58 +5401,491 @@
         </w:rPr>
         <w:t xml:space="preserve">        </w:t>
       </w:r>
-    </w:p>
-    <w:p>
-      <w:pPr>
-        <w:rPr>
-          <w:lang w:val="en-US"/>
-        </w:rPr>
-      </w:pPr>
-      <w:r>
-        <w:rPr>
-          <w:lang w:val="en-US"/>
-        </w:rPr>
-        <w:t xml:space="preserve">        if left_sum &gt;= right_sum and left_sum &gt;= cross_sum:</w:t>
-      </w:r>
-    </w:p>
-    <w:p>
-      <w:pPr>
-        <w:rPr>
-          <w:lang w:val="en-US"/>
-        </w:rPr>
-      </w:pPr>
-      <w:r>
-        <w:rPr>
-          <w:lang w:val="en-US"/>
-        </w:rPr>
-        <w:t xml:space="preserve">            return left_low, left_high, left_sum</w:t>
-      </w:r>
-    </w:p>
-    <w:p>
-      <w:pPr>
-        <w:rPr>
-          <w:lang w:val="en-US"/>
-        </w:rPr>
-      </w:pPr>
-      <w:r>
-        <w:rPr>
-          <w:lang w:val="en-US"/>
-        </w:rPr>
-        <w:t xml:space="preserve">        if right_sum &gt;= left_sum and right_sum &gt;= cross_sum:</w:t>
-      </w:r>
-    </w:p>
-    <w:p>
-      <w:pPr>
-        <w:rPr>
-          <w:lang w:val="en-US"/>
-        </w:rPr>
-      </w:pPr>
-      <w:r>
-        <w:rPr>
-          <w:lang w:val="en-US"/>
-        </w:rPr>
-        <w:t xml:space="preserve">            return right_low, right_high, right_sum</w:t>
-      </w:r>
+      <w:proofErr w:type="spellStart"/>
+      <w:r>
+        <w:rPr>
+          <w:lang w:val="en-US"/>
+        </w:rPr>
+        <w:t>left_low</w:t>
+      </w:r>
+      <w:proofErr w:type="spellEnd"/>
+      <w:r>
+        <w:rPr>
+          <w:lang w:val="en-US"/>
+        </w:rPr>
+        <w:t xml:space="preserve">, </w:t>
+      </w:r>
+      <w:proofErr w:type="spellStart"/>
+      <w:r>
+        <w:rPr>
+          <w:lang w:val="en-US"/>
+        </w:rPr>
+        <w:t>left_high</w:t>
+      </w:r>
+      <w:proofErr w:type="spellEnd"/>
+      <w:r>
+        <w:rPr>
+          <w:lang w:val="en-US"/>
+        </w:rPr>
+        <w:t xml:space="preserve">, </w:t>
+      </w:r>
+      <w:proofErr w:type="spellStart"/>
+      <w:r>
+        <w:rPr>
+          <w:lang w:val="en-US"/>
+        </w:rPr>
+        <w:t>left_sum</w:t>
+      </w:r>
+      <w:proofErr w:type="spellEnd"/>
+      <w:r>
+        <w:rPr>
+          <w:lang w:val="en-US"/>
+        </w:rPr>
+        <w:t xml:space="preserve"> = </w:t>
+      </w:r>
+      <w:proofErr w:type="spellStart"/>
+      <w:r>
+        <w:rPr>
+          <w:lang w:val="en-US"/>
+        </w:rPr>
+        <w:t>find_max_</w:t>
+      </w:r>
+      <w:proofErr w:type="gramStart"/>
+      <w:r>
+        <w:rPr>
+          <w:lang w:val="en-US"/>
+        </w:rPr>
+        <w:t>subarray</w:t>
+      </w:r>
+      <w:proofErr w:type="spellEnd"/>
+      <w:r>
+        <w:rPr>
+          <w:lang w:val="en-US"/>
+        </w:rPr>
+        <w:t>(</w:t>
+      </w:r>
+      <w:proofErr w:type="gramEnd"/>
+      <w:r>
+        <w:rPr>
+          <w:lang w:val="en-US"/>
+        </w:rPr>
+        <w:t>a, low, mid)</w:t>
+      </w:r>
+    </w:p>
+    <w:p>
+      <w:pPr>
+        <w:rPr>
+          <w:lang w:val="en-US"/>
+        </w:rPr>
+      </w:pPr>
+      <w:r>
+        <w:rPr>
+          <w:lang w:val="en-US"/>
+        </w:rPr>
+        <w:t xml:space="preserve">        </w:t>
+      </w:r>
+      <w:proofErr w:type="spellStart"/>
+      <w:r>
+        <w:rPr>
+          <w:lang w:val="en-US"/>
+        </w:rPr>
+        <w:t>right_low</w:t>
+      </w:r>
+      <w:proofErr w:type="spellEnd"/>
+      <w:r>
+        <w:rPr>
+          <w:lang w:val="en-US"/>
+        </w:rPr>
+        <w:t xml:space="preserve">, </w:t>
+      </w:r>
+      <w:proofErr w:type="spellStart"/>
+      <w:r>
+        <w:rPr>
+          <w:lang w:val="en-US"/>
+        </w:rPr>
+        <w:t>right_high</w:t>
+      </w:r>
+      <w:proofErr w:type="spellEnd"/>
+      <w:r>
+        <w:rPr>
+          <w:lang w:val="en-US"/>
+        </w:rPr>
+        <w:t xml:space="preserve">, </w:t>
+      </w:r>
+      <w:proofErr w:type="spellStart"/>
+      <w:r>
+        <w:rPr>
+          <w:lang w:val="en-US"/>
+        </w:rPr>
+        <w:t>right_sum</w:t>
+      </w:r>
+      <w:proofErr w:type="spellEnd"/>
+      <w:r>
+        <w:rPr>
+          <w:lang w:val="en-US"/>
+        </w:rPr>
+        <w:t xml:space="preserve"> = </w:t>
+      </w:r>
+      <w:proofErr w:type="spellStart"/>
+      <w:r>
+        <w:rPr>
+          <w:lang w:val="en-US"/>
+        </w:rPr>
+        <w:t>find_max_</w:t>
+      </w:r>
+      <w:proofErr w:type="gramStart"/>
+      <w:r>
+        <w:rPr>
+          <w:lang w:val="en-US"/>
+        </w:rPr>
+        <w:t>subarray</w:t>
+      </w:r>
+      <w:proofErr w:type="spellEnd"/>
+      <w:r>
+        <w:rPr>
+          <w:lang w:val="en-US"/>
+        </w:rPr>
+        <w:t>(</w:t>
+      </w:r>
+      <w:proofErr w:type="gramEnd"/>
+      <w:r>
+        <w:rPr>
+          <w:lang w:val="en-US"/>
+        </w:rPr>
+        <w:t>a, mid + 1, high)</w:t>
+      </w:r>
+    </w:p>
+    <w:p>
+      <w:pPr>
+        <w:rPr>
+          <w:lang w:val="en-US"/>
+        </w:rPr>
+      </w:pPr>
+      <w:r>
+        <w:rPr>
+          <w:lang w:val="en-US"/>
+        </w:rPr>
+        <w:t xml:space="preserve">        </w:t>
+      </w:r>
+      <w:proofErr w:type="spellStart"/>
+      <w:r>
+        <w:rPr>
+          <w:lang w:val="en-US"/>
+        </w:rPr>
+        <w:t>cross_low</w:t>
+      </w:r>
+      <w:proofErr w:type="spellEnd"/>
+      <w:r>
+        <w:rPr>
+          <w:lang w:val="en-US"/>
+        </w:rPr>
+        <w:t xml:space="preserve">, </w:t>
+      </w:r>
+      <w:proofErr w:type="spellStart"/>
+      <w:r>
+        <w:rPr>
+          <w:lang w:val="en-US"/>
+        </w:rPr>
+        <w:t>cross_high</w:t>
+      </w:r>
+      <w:proofErr w:type="spellEnd"/>
+      <w:r>
+        <w:rPr>
+          <w:lang w:val="en-US"/>
+        </w:rPr>
+        <w:t xml:space="preserve">, </w:t>
+      </w:r>
+      <w:proofErr w:type="spellStart"/>
+      <w:r>
+        <w:rPr>
+          <w:lang w:val="en-US"/>
+        </w:rPr>
+        <w:t>cross_sum</w:t>
+      </w:r>
+      <w:proofErr w:type="spellEnd"/>
+      <w:r>
+        <w:rPr>
+          <w:lang w:val="en-US"/>
+        </w:rPr>
+        <w:t xml:space="preserve"> = </w:t>
+      </w:r>
+      <w:proofErr w:type="spellStart"/>
+      <w:r>
+        <w:rPr>
+          <w:lang w:val="en-US"/>
+        </w:rPr>
+        <w:t>find_max_crossing_</w:t>
+      </w:r>
+      <w:proofErr w:type="gramStart"/>
+      <w:r>
+        <w:rPr>
+          <w:lang w:val="en-US"/>
+        </w:rPr>
+        <w:t>subarray</w:t>
+      </w:r>
+      <w:proofErr w:type="spellEnd"/>
+      <w:r>
+        <w:rPr>
+          <w:lang w:val="en-US"/>
+        </w:rPr>
+        <w:t>(</w:t>
+      </w:r>
+      <w:proofErr w:type="gramEnd"/>
+      <w:r>
+        <w:rPr>
+          <w:lang w:val="en-US"/>
+        </w:rPr>
+        <w:t>a, low, mid, high)</w:t>
+      </w:r>
+    </w:p>
+    <w:p>
+      <w:pPr>
+        <w:rPr>
+          <w:lang w:val="en-US"/>
+        </w:rPr>
+      </w:pPr>
+      <w:r>
+        <w:rPr>
+          <w:lang w:val="en-US"/>
+        </w:rPr>
+        <w:t xml:space="preserve">        </w:t>
+      </w:r>
+    </w:p>
+    <w:p>
+      <w:pPr>
+        <w:rPr>
+          <w:lang w:val="en-US"/>
+        </w:rPr>
+      </w:pPr>
+      <w:r>
+        <w:rPr>
+          <w:lang w:val="en-US"/>
+        </w:rPr>
+        <w:t xml:space="preserve">        if </w:t>
+      </w:r>
+      <w:proofErr w:type="spellStart"/>
+      <w:r>
+        <w:rPr>
+          <w:lang w:val="en-US"/>
+        </w:rPr>
+        <w:t>left_sum</w:t>
+      </w:r>
+      <w:proofErr w:type="spellEnd"/>
+      <w:r>
+        <w:rPr>
+          <w:lang w:val="en-US"/>
+        </w:rPr>
+        <w:t xml:space="preserve"> &gt;= </w:t>
+      </w:r>
+      <w:proofErr w:type="spellStart"/>
+      <w:r>
+        <w:rPr>
+          <w:lang w:val="en-US"/>
+        </w:rPr>
+        <w:t>right_sum</w:t>
+      </w:r>
+      <w:proofErr w:type="spellEnd"/>
+      <w:r>
+        <w:rPr>
+          <w:lang w:val="en-US"/>
+        </w:rPr>
+        <w:t xml:space="preserve"> and </w:t>
+      </w:r>
+      <w:proofErr w:type="spellStart"/>
+      <w:r>
+        <w:rPr>
+          <w:lang w:val="en-US"/>
+        </w:rPr>
+        <w:t>left_sum</w:t>
+      </w:r>
+      <w:proofErr w:type="spellEnd"/>
+      <w:r>
+        <w:rPr>
+          <w:lang w:val="en-US"/>
+        </w:rPr>
+        <w:t xml:space="preserve"> &gt;= </w:t>
+      </w:r>
+      <w:proofErr w:type="spellStart"/>
+      <w:r>
+        <w:rPr>
+          <w:lang w:val="en-US"/>
+        </w:rPr>
+        <w:t>cross_sum</w:t>
+      </w:r>
+      <w:proofErr w:type="spellEnd"/>
+      <w:r>
+        <w:rPr>
+          <w:lang w:val="en-US"/>
+        </w:rPr>
+        <w:t>:</w:t>
+      </w:r>
+    </w:p>
+    <w:p>
+      <w:pPr>
+        <w:rPr>
+          <w:lang w:val="en-US"/>
+        </w:rPr>
+      </w:pPr>
+      <w:r>
+        <w:rPr>
+          <w:lang w:val="en-US"/>
+        </w:rPr>
+        <w:t xml:space="preserve">            return </w:t>
+      </w:r>
+      <w:proofErr w:type="spellStart"/>
+      <w:r>
+        <w:rPr>
+          <w:lang w:val="en-US"/>
+        </w:rPr>
+        <w:t>left_low</w:t>
+      </w:r>
+      <w:proofErr w:type="spellEnd"/>
+      <w:r>
+        <w:rPr>
+          <w:lang w:val="en-US"/>
+        </w:rPr>
+        <w:t xml:space="preserve">, </w:t>
+      </w:r>
+      <w:proofErr w:type="spellStart"/>
+      <w:r>
+        <w:rPr>
+          <w:lang w:val="en-US"/>
+        </w:rPr>
+        <w:t>left_high</w:t>
+      </w:r>
+      <w:proofErr w:type="spellEnd"/>
+      <w:r>
+        <w:rPr>
+          <w:lang w:val="en-US"/>
+        </w:rPr>
+        <w:t xml:space="preserve">, </w:t>
+      </w:r>
+      <w:proofErr w:type="spellStart"/>
+      <w:r>
+        <w:rPr>
+          <w:lang w:val="en-US"/>
+        </w:rPr>
+        <w:t>left_sum</w:t>
+      </w:r>
+      <w:proofErr w:type="spellEnd"/>
+    </w:p>
+    <w:p>
+      <w:pPr>
+        <w:rPr>
+          <w:lang w:val="en-US"/>
+        </w:rPr>
+      </w:pPr>
+      <w:r>
+        <w:rPr>
+          <w:lang w:val="en-US"/>
+        </w:rPr>
+        <w:t xml:space="preserve">        if </w:t>
+      </w:r>
+      <w:proofErr w:type="spellStart"/>
+      <w:r>
+        <w:rPr>
+          <w:lang w:val="en-US"/>
+        </w:rPr>
+        <w:t>right_sum</w:t>
+      </w:r>
+      <w:proofErr w:type="spellEnd"/>
+      <w:r>
+        <w:rPr>
+          <w:lang w:val="en-US"/>
+        </w:rPr>
+        <w:t xml:space="preserve"> &gt;= </w:t>
+      </w:r>
+      <w:proofErr w:type="spellStart"/>
+      <w:r>
+        <w:rPr>
+          <w:lang w:val="en-US"/>
+        </w:rPr>
+        <w:t>left_sum</w:t>
+      </w:r>
+      <w:proofErr w:type="spellEnd"/>
+      <w:r>
+        <w:rPr>
+          <w:lang w:val="en-US"/>
+        </w:rPr>
+        <w:t xml:space="preserve"> and </w:t>
+      </w:r>
+      <w:proofErr w:type="spellStart"/>
+      <w:r>
+        <w:rPr>
+          <w:lang w:val="en-US"/>
+        </w:rPr>
+        <w:t>right_sum</w:t>
+      </w:r>
+      <w:proofErr w:type="spellEnd"/>
+      <w:r>
+        <w:rPr>
+          <w:lang w:val="en-US"/>
+        </w:rPr>
+        <w:t xml:space="preserve"> &gt;= </w:t>
+      </w:r>
+      <w:proofErr w:type="spellStart"/>
+      <w:r>
+        <w:rPr>
+          <w:lang w:val="en-US"/>
+        </w:rPr>
+        <w:t>cross_sum</w:t>
+      </w:r>
+      <w:proofErr w:type="spellEnd"/>
+      <w:r>
+        <w:rPr>
+          <w:lang w:val="en-US"/>
+        </w:rPr>
+        <w:t>:</w:t>
+      </w:r>
+    </w:p>
+    <w:p>
+      <w:pPr>
+        <w:rPr>
+          <w:lang w:val="en-US"/>
+        </w:rPr>
+      </w:pPr>
+      <w:r>
+        <w:rPr>
+          <w:lang w:val="en-US"/>
+        </w:rPr>
+        <w:t xml:space="preserve">            return </w:t>
+      </w:r>
+      <w:proofErr w:type="spellStart"/>
+      <w:r>
+        <w:rPr>
+          <w:lang w:val="en-US"/>
+        </w:rPr>
+        <w:t>right_low</w:t>
+      </w:r>
+      <w:proofErr w:type="spellEnd"/>
+      <w:r>
+        <w:rPr>
+          <w:lang w:val="en-US"/>
+        </w:rPr>
+        <w:t xml:space="preserve">, </w:t>
+      </w:r>
+      <w:proofErr w:type="spellStart"/>
+      <w:r>
+        <w:rPr>
+          <w:lang w:val="en-US"/>
+        </w:rPr>
+        <w:t>right_high</w:t>
+      </w:r>
+      <w:proofErr w:type="spellEnd"/>
+      <w:r>
+        <w:rPr>
+          <w:lang w:val="en-US"/>
+        </w:rPr>
+        <w:t xml:space="preserve">, </w:t>
+      </w:r>
+      <w:proofErr w:type="spellStart"/>
+      <w:r>
+        <w:rPr>
+          <w:lang w:val="en-US"/>
+        </w:rPr>
+        <w:t>right_sum</w:t>
+      </w:r>
+      <w:proofErr w:type="spellEnd"/>
     </w:p>
     <w:p>
       <w:pPr>
@@ -4693,211 +5910,542 @@
         <w:rPr>
           <w:lang w:val="en-US"/>
         </w:rPr>
-        <w:t xml:space="preserve">            return cross_low, cross_high, cross_sum   </w:t>
-      </w:r>
-    </w:p>
-    <w:p>
-      <w:pPr>
-        <w:rPr>
-          <w:lang w:val="en-US"/>
-        </w:rPr>
-      </w:pPr>
-    </w:p>
-    <w:p>
-      <w:pPr>
-        <w:rPr>
-          <w:lang w:val="en-US"/>
-        </w:rPr>
-      </w:pPr>
-      <w:r>
-        <w:rPr>
-          <w:lang w:val="en-US"/>
-        </w:rPr>
-        <w:t>def find_max_subarray_brutefoce(a):</w:t>
-      </w:r>
-    </w:p>
-    <w:p>
-      <w:pPr>
-        <w:rPr>
-          <w:lang w:val="en-US"/>
-        </w:rPr>
-      </w:pPr>
-      <w:r>
-        <w:rPr>
-          <w:lang w:val="en-US"/>
-        </w:rPr>
-        <w:t xml:space="preserve">    max_sum = 0</w:t>
-      </w:r>
-    </w:p>
-    <w:p>
-      <w:pPr>
-        <w:rPr>
-          <w:lang w:val="en-US"/>
-        </w:rPr>
-      </w:pPr>
-      <w:r>
-        <w:rPr>
-          <w:lang w:val="en-US"/>
-        </w:rPr>
-        <w:t xml:space="preserve">    max_low = 0</w:t>
-      </w:r>
-    </w:p>
-    <w:p>
-      <w:pPr>
-        <w:rPr>
-          <w:lang w:val="en-US"/>
-        </w:rPr>
-      </w:pPr>
-      <w:r>
-        <w:rPr>
-          <w:lang w:val="en-US"/>
-        </w:rPr>
-        <w:t xml:space="preserve">    max_high = 0</w:t>
-      </w:r>
-    </w:p>
-    <w:p>
-      <w:pPr>
-        <w:rPr>
-          <w:lang w:val="en-US"/>
-        </w:rPr>
-      </w:pPr>
-      <w:r>
-        <w:rPr>
-          <w:lang w:val="en-US"/>
-        </w:rPr>
-        <w:t xml:space="preserve">    for i in range(0, len(a)):</w:t>
-      </w:r>
-    </w:p>
-    <w:p>
-      <w:pPr>
-        <w:rPr>
-          <w:lang w:val="en-US"/>
-        </w:rPr>
-      </w:pPr>
-      <w:r>
-        <w:rPr>
-          <w:lang w:val="en-US"/>
-        </w:rPr>
-        <w:t xml:space="preserve">        summ = 0</w:t>
-      </w:r>
-    </w:p>
-    <w:p>
-      <w:pPr>
-        <w:rPr>
-          <w:lang w:val="en-US"/>
-        </w:rPr>
-      </w:pPr>
-      <w:r>
-        <w:rPr>
-          <w:lang w:val="en-US"/>
-        </w:rPr>
-        <w:t xml:space="preserve">        for j in range(i, len(a)):</w:t>
-      </w:r>
-    </w:p>
-    <w:p>
-      <w:pPr>
-        <w:rPr>
-          <w:lang w:val="en-US"/>
-        </w:rPr>
-      </w:pPr>
-      <w:r>
-        <w:rPr>
-          <w:lang w:val="en-US"/>
-        </w:rPr>
-        <w:t xml:space="preserve">            summ += a[j]</w:t>
-      </w:r>
-    </w:p>
-    <w:p>
-      <w:pPr>
-        <w:rPr>
-          <w:lang w:val="en-US"/>
-        </w:rPr>
-      </w:pPr>
-      <w:r>
-        <w:rPr>
-          <w:lang w:val="en-US"/>
-        </w:rPr>
-        <w:t xml:space="preserve">            if summ &gt; max_sum:</w:t>
-      </w:r>
-    </w:p>
-    <w:p>
-      <w:pPr>
-        <w:rPr>
-          <w:lang w:val="en-US"/>
-        </w:rPr>
-      </w:pPr>
-      <w:r>
-        <w:rPr>
-          <w:lang w:val="en-US"/>
-        </w:rPr>
-        <w:t xml:space="preserve">                max_sum = summ</w:t>
-      </w:r>
-    </w:p>
-    <w:p>
-      <w:pPr>
-        <w:rPr>
-          <w:lang w:val="en-US"/>
-        </w:rPr>
-      </w:pPr>
-      <w:r>
-        <w:rPr>
-          <w:lang w:val="en-US"/>
-        </w:rPr>
-        <w:t xml:space="preserve">                max_low = i</w:t>
-      </w:r>
-    </w:p>
-    <w:p>
-      <w:pPr>
-        <w:rPr>
-          <w:lang w:val="en-US"/>
-        </w:rPr>
-      </w:pPr>
-      <w:r>
-        <w:rPr>
-          <w:lang w:val="en-US"/>
-        </w:rPr>
-        <w:t xml:space="preserve">                max_high = j</w:t>
-      </w:r>
-    </w:p>
-    <w:p>
-      <w:pPr>
-        <w:rPr>
-          <w:lang w:val="en-US"/>
-        </w:rPr>
-      </w:pPr>
-      <w:r>
-        <w:rPr>
-          <w:lang w:val="en-US"/>
-        </w:rPr>
-        <w:t xml:space="preserve">    return max_low, max_high, max_sum</w:t>
-      </w:r>
-    </w:p>
-    <w:p>
-      <w:pPr>
-        <w:rPr>
-          <w:lang w:val="en-US"/>
-        </w:rPr>
-      </w:pPr>
-    </w:p>
-    <w:p>
+        <w:t xml:space="preserve">            return </w:t>
+      </w:r>
+      <w:proofErr w:type="spellStart"/>
+      <w:r>
+        <w:rPr>
+          <w:lang w:val="en-US"/>
+        </w:rPr>
+        <w:t>cross_low</w:t>
+      </w:r>
+      <w:proofErr w:type="spellEnd"/>
+      <w:r>
+        <w:rPr>
+          <w:lang w:val="en-US"/>
+        </w:rPr>
+        <w:t xml:space="preserve">, </w:t>
+      </w:r>
+      <w:proofErr w:type="spellStart"/>
+      <w:r>
+        <w:rPr>
+          <w:lang w:val="en-US"/>
+        </w:rPr>
+        <w:t>cross_high</w:t>
+      </w:r>
+      <w:proofErr w:type="spellEnd"/>
+      <w:r>
+        <w:rPr>
+          <w:lang w:val="en-US"/>
+        </w:rPr>
+        <w:t xml:space="preserve">, </w:t>
+      </w:r>
+      <w:proofErr w:type="spellStart"/>
+      <w:r>
+        <w:rPr>
+          <w:lang w:val="en-US"/>
+        </w:rPr>
+        <w:t>cross_sum</w:t>
+      </w:r>
+      <w:proofErr w:type="spellEnd"/>
+      <w:r>
+        <w:rPr>
+          <w:lang w:val="en-US"/>
+        </w:rPr>
+        <w:t xml:space="preserve">   </w:t>
+      </w:r>
+    </w:p>
+    <w:p>
+      <w:pPr>
+        <w:rPr>
+          <w:lang w:val="en-US"/>
+        </w:rPr>
+      </w:pPr>
+    </w:p>
+    <w:p>
+      <w:pPr>
+        <w:rPr>
+          <w:lang w:val="en-US"/>
+        </w:rPr>
+      </w:pPr>
+      <w:r>
+        <w:rPr>
+          <w:lang w:val="en-US"/>
+        </w:rPr>
+        <w:t xml:space="preserve">def </w:t>
+      </w:r>
+      <w:proofErr w:type="spellStart"/>
+      <w:r>
+        <w:rPr>
+          <w:lang w:val="en-US"/>
+        </w:rPr>
+        <w:t>find_max_subarray_brutefoce</w:t>
+      </w:r>
+      <w:proofErr w:type="spellEnd"/>
+      <w:r>
+        <w:rPr>
+          <w:lang w:val="en-US"/>
+        </w:rPr>
+        <w:t>(a):</w:t>
+      </w:r>
+    </w:p>
+    <w:p>
+      <w:pPr>
+        <w:rPr>
+          <w:lang w:val="en-US"/>
+        </w:rPr>
+      </w:pPr>
+      <w:r>
+        <w:rPr>
+          <w:lang w:val="en-US"/>
+        </w:rPr>
+        <w:t xml:space="preserve">    </w:t>
+      </w:r>
+      <w:proofErr w:type="spellStart"/>
+      <w:r>
+        <w:rPr>
+          <w:lang w:val="en-US"/>
+        </w:rPr>
+        <w:t>max_sum</w:t>
+      </w:r>
+      <w:proofErr w:type="spellEnd"/>
+      <w:r>
+        <w:rPr>
+          <w:lang w:val="en-US"/>
+        </w:rPr>
+        <w:t xml:space="preserve"> = 0</w:t>
+      </w:r>
+    </w:p>
+    <w:p>
+      <w:pPr>
+        <w:rPr>
+          <w:lang w:val="en-US"/>
+        </w:rPr>
+      </w:pPr>
+      <w:r>
+        <w:rPr>
+          <w:lang w:val="en-US"/>
+        </w:rPr>
+        <w:t xml:space="preserve">    </w:t>
+      </w:r>
+      <w:proofErr w:type="spellStart"/>
+      <w:r>
+        <w:rPr>
+          <w:lang w:val="en-US"/>
+        </w:rPr>
+        <w:t>max_low</w:t>
+      </w:r>
+      <w:proofErr w:type="spellEnd"/>
+      <w:r>
+        <w:rPr>
+          <w:lang w:val="en-US"/>
+        </w:rPr>
+        <w:t xml:space="preserve"> = 0</w:t>
+      </w:r>
+    </w:p>
+    <w:p>
+      <w:pPr>
+        <w:rPr>
+          <w:lang w:val="en-US"/>
+        </w:rPr>
+      </w:pPr>
+      <w:r>
+        <w:rPr>
+          <w:lang w:val="en-US"/>
+        </w:rPr>
+        <w:t xml:space="preserve">    </w:t>
+      </w:r>
+      <w:proofErr w:type="spellStart"/>
+      <w:r>
+        <w:rPr>
+          <w:lang w:val="en-US"/>
+        </w:rPr>
+        <w:t>max_high</w:t>
+      </w:r>
+      <w:proofErr w:type="spellEnd"/>
+      <w:r>
+        <w:rPr>
+          <w:lang w:val="en-US"/>
+        </w:rPr>
+        <w:t xml:space="preserve"> = 0</w:t>
+      </w:r>
+    </w:p>
+    <w:p>
+      <w:pPr>
+        <w:rPr>
+          <w:lang w:val="en-US"/>
+        </w:rPr>
+      </w:pPr>
+      <w:r>
+        <w:rPr>
+          <w:lang w:val="en-US"/>
+        </w:rPr>
+        <w:t xml:space="preserve">    for </w:t>
+      </w:r>
+      <w:proofErr w:type="spellStart"/>
+      <w:r>
+        <w:rPr>
+          <w:lang w:val="en-US"/>
+        </w:rPr>
+        <w:t>i</w:t>
+      </w:r>
+      <w:proofErr w:type="spellEnd"/>
+      <w:r>
+        <w:rPr>
+          <w:lang w:val="en-US"/>
+        </w:rPr>
+        <w:t xml:space="preserve"> in </w:t>
+      </w:r>
+      <w:proofErr w:type="gramStart"/>
+      <w:r>
+        <w:rPr>
+          <w:lang w:val="en-US"/>
+        </w:rPr>
+        <w:t>range(</w:t>
+      </w:r>
+      <w:proofErr w:type="gramEnd"/>
+      <w:r>
+        <w:rPr>
+          <w:lang w:val="en-US"/>
+        </w:rPr>
+        <w:t xml:space="preserve">0, </w:t>
+      </w:r>
+      <w:proofErr w:type="spellStart"/>
       <w:r>
         <w:rPr>
           <w:lang w:val="en-US"/>
         </w:rPr>
         <w:t>len</w:t>
       </w:r>
+      <w:proofErr w:type="spellEnd"/>
+      <w:r>
+        <w:rPr>
+          <w:lang w:val="en-US"/>
+        </w:rPr>
+        <w:t>(a)):</w:t>
+      </w:r>
+    </w:p>
+    <w:p>
+      <w:pPr>
+        <w:rPr>
+          <w:lang w:val="en-US"/>
+        </w:rPr>
+      </w:pPr>
+      <w:r>
+        <w:rPr>
+          <w:lang w:val="en-US"/>
+        </w:rPr>
+        <w:t xml:space="preserve">        </w:t>
+      </w:r>
+      <w:proofErr w:type="spellStart"/>
+      <w:r>
+        <w:rPr>
+          <w:lang w:val="en-US"/>
+        </w:rPr>
+        <w:t>summ</w:t>
+      </w:r>
+      <w:proofErr w:type="spellEnd"/>
+      <w:r>
+        <w:rPr>
+          <w:lang w:val="en-US"/>
+        </w:rPr>
+        <w:t xml:space="preserve"> = 0</w:t>
+      </w:r>
+    </w:p>
+    <w:p>
+      <w:pPr>
+        <w:rPr>
+          <w:lang w:val="en-US"/>
+        </w:rPr>
+      </w:pPr>
+      <w:r>
+        <w:rPr>
+          <w:lang w:val="en-US"/>
+        </w:rPr>
+        <w:t xml:space="preserve">        for j in </w:t>
+      </w:r>
+      <w:proofErr w:type="gramStart"/>
+      <w:r>
+        <w:rPr>
+          <w:lang w:val="en-US"/>
+        </w:rPr>
+        <w:t>range(</w:t>
+      </w:r>
+      <w:proofErr w:type="spellStart"/>
+      <w:proofErr w:type="gramEnd"/>
+      <w:r>
+        <w:rPr>
+          <w:lang w:val="en-US"/>
+        </w:rPr>
+        <w:t>i</w:t>
+      </w:r>
+      <w:proofErr w:type="spellEnd"/>
+      <w:r>
+        <w:rPr>
+          <w:lang w:val="en-US"/>
+        </w:rPr>
+        <w:t xml:space="preserve">, </w:t>
+      </w:r>
+      <w:proofErr w:type="spellStart"/>
+      <w:r>
+        <w:rPr>
+          <w:lang w:val="en-US"/>
+        </w:rPr>
+        <w:t>len</w:t>
+      </w:r>
+      <w:proofErr w:type="spellEnd"/>
+      <w:r>
+        <w:rPr>
+          <w:lang w:val="en-US"/>
+        </w:rPr>
+        <w:t>(a)):</w:t>
+      </w:r>
+    </w:p>
+    <w:p>
+      <w:pPr>
+        <w:rPr>
+          <w:lang w:val="en-US"/>
+        </w:rPr>
+      </w:pPr>
+      <w:r>
+        <w:rPr>
+          <w:lang w:val="en-US"/>
+        </w:rPr>
+        <w:t xml:space="preserve">            </w:t>
+      </w:r>
+      <w:proofErr w:type="spellStart"/>
+      <w:r>
+        <w:rPr>
+          <w:lang w:val="en-US"/>
+        </w:rPr>
+        <w:t>summ</w:t>
+      </w:r>
+      <w:proofErr w:type="spellEnd"/>
+      <w:r>
+        <w:rPr>
+          <w:lang w:val="en-US"/>
+        </w:rPr>
+        <w:t xml:space="preserve"> += a[j]</w:t>
+      </w:r>
+    </w:p>
+    <w:p>
+      <w:pPr>
+        <w:rPr>
+          <w:lang w:val="en-US"/>
+        </w:rPr>
+      </w:pPr>
+      <w:r>
+        <w:rPr>
+          <w:lang w:val="en-US"/>
+        </w:rPr>
+        <w:t xml:space="preserve">            if </w:t>
+      </w:r>
+      <w:proofErr w:type="spellStart"/>
+      <w:r>
+        <w:rPr>
+          <w:lang w:val="en-US"/>
+        </w:rPr>
+        <w:t>summ</w:t>
+      </w:r>
+      <w:proofErr w:type="spellEnd"/>
+      <w:r>
+        <w:rPr>
+          <w:lang w:val="en-US"/>
+        </w:rPr>
+        <w:t xml:space="preserve"> &gt; </w:t>
+      </w:r>
+      <w:proofErr w:type="spellStart"/>
+      <w:r>
+        <w:rPr>
+          <w:lang w:val="en-US"/>
+        </w:rPr>
+        <w:t>max_sum</w:t>
+      </w:r>
+      <w:proofErr w:type="spellEnd"/>
+      <w:r>
+        <w:rPr>
+          <w:lang w:val="en-US"/>
+        </w:rPr>
+        <w:t>:</w:t>
+      </w:r>
+    </w:p>
+    <w:p>
+      <w:pPr>
+        <w:rPr>
+          <w:lang w:val="en-US"/>
+        </w:rPr>
+      </w:pPr>
+      <w:r>
+        <w:rPr>
+          <w:lang w:val="en-US"/>
+        </w:rPr>
+        <w:t xml:space="preserve">                </w:t>
+      </w:r>
+      <w:proofErr w:type="spellStart"/>
+      <w:r>
+        <w:rPr>
+          <w:lang w:val="en-US"/>
+        </w:rPr>
+        <w:t>max_sum</w:t>
+      </w:r>
+      <w:proofErr w:type="spellEnd"/>
+      <w:r>
+        <w:rPr>
+          <w:lang w:val="en-US"/>
+        </w:rPr>
+        <w:t xml:space="preserve"> = </w:t>
+      </w:r>
+      <w:proofErr w:type="spellStart"/>
+      <w:r>
+        <w:rPr>
+          <w:lang w:val="en-US"/>
+        </w:rPr>
+        <w:t>summ</w:t>
+      </w:r>
+      <w:proofErr w:type="spellEnd"/>
+    </w:p>
+    <w:p>
+      <w:pPr>
+        <w:rPr>
+          <w:lang w:val="en-US"/>
+        </w:rPr>
+      </w:pPr>
+      <w:r>
+        <w:rPr>
+          <w:lang w:val="en-US"/>
+        </w:rPr>
+        <w:t xml:space="preserve">                </w:t>
+      </w:r>
+      <w:proofErr w:type="spellStart"/>
+      <w:r>
+        <w:rPr>
+          <w:lang w:val="en-US"/>
+        </w:rPr>
+        <w:t>max_low</w:t>
+      </w:r>
+      <w:proofErr w:type="spellEnd"/>
+      <w:r>
+        <w:rPr>
+          <w:lang w:val="en-US"/>
+        </w:rPr>
+        <w:t xml:space="preserve"> = </w:t>
+      </w:r>
+      <w:proofErr w:type="spellStart"/>
+      <w:r>
+        <w:rPr>
+          <w:lang w:val="en-US"/>
+        </w:rPr>
+        <w:t>i</w:t>
+      </w:r>
+      <w:proofErr w:type="spellEnd"/>
+    </w:p>
+    <w:p>
+      <w:pPr>
+        <w:rPr>
+          <w:lang w:val="en-US"/>
+        </w:rPr>
+      </w:pPr>
+      <w:r>
+        <w:rPr>
+          <w:lang w:val="en-US"/>
+        </w:rPr>
+        <w:t xml:space="preserve">                </w:t>
+      </w:r>
+      <w:proofErr w:type="spellStart"/>
+      <w:r>
+        <w:rPr>
+          <w:lang w:val="en-US"/>
+        </w:rPr>
+        <w:t>max_high</w:t>
+      </w:r>
+      <w:proofErr w:type="spellEnd"/>
+      <w:r>
+        <w:rPr>
+          <w:lang w:val="en-US"/>
+        </w:rPr>
+        <w:t xml:space="preserve"> = j</w:t>
+      </w:r>
+    </w:p>
+    <w:p>
+      <w:pPr>
+        <w:rPr>
+          <w:lang w:val="en-US"/>
+        </w:rPr>
+      </w:pPr>
+      <w:r>
+        <w:rPr>
+          <w:lang w:val="en-US"/>
+        </w:rPr>
+        <w:t xml:space="preserve">    return </w:t>
+      </w:r>
+      <w:proofErr w:type="spellStart"/>
+      <w:r>
+        <w:rPr>
+          <w:lang w:val="en-US"/>
+        </w:rPr>
+        <w:t>max_low</w:t>
+      </w:r>
+      <w:proofErr w:type="spellEnd"/>
+      <w:r>
+        <w:rPr>
+          <w:lang w:val="en-US"/>
+        </w:rPr>
+        <w:t xml:space="preserve">, </w:t>
+      </w:r>
+      <w:proofErr w:type="spellStart"/>
+      <w:r>
+        <w:rPr>
+          <w:lang w:val="en-US"/>
+        </w:rPr>
+        <w:t>max_high</w:t>
+      </w:r>
+      <w:proofErr w:type="spellEnd"/>
+      <w:r>
+        <w:rPr>
+          <w:lang w:val="en-US"/>
+        </w:rPr>
+        <w:t xml:space="preserve">, </w:t>
+      </w:r>
+      <w:proofErr w:type="spellStart"/>
+      <w:r>
+        <w:rPr>
+          <w:lang w:val="en-US"/>
+        </w:rPr>
+        <w:t>max_sum</w:t>
+      </w:r>
+      <w:proofErr w:type="spellEnd"/>
+    </w:p>
+    <w:p>
+      <w:pPr>
+        <w:rPr>
+          <w:lang w:val="en-US"/>
+        </w:rPr>
+      </w:pPr>
+    </w:p>
+    <w:p>
+      <w:proofErr w:type="spellStart"/>
+      <w:r>
+        <w:rPr>
+          <w:lang w:val="en-US"/>
+        </w:rPr>
+        <w:t>len</w:t>
+      </w:r>
+      <w:proofErr w:type="spellEnd"/>
       <w:r>
         <w:t>_</w:t>
       </w:r>
+      <w:proofErr w:type="spellStart"/>
       <w:r>
         <w:rPr>
           <w:lang w:val="en-US"/>
         </w:rPr>
         <w:t>arr</w:t>
       </w:r>
+      <w:proofErr w:type="spellEnd"/>
       <w:r>
         <w:t xml:space="preserve"> = </w:t>
       </w:r>
+      <w:proofErr w:type="gramStart"/>
       <w:r>
         <w:rPr>
           <w:lang w:val="en-US"/>
@@ -4907,6 +6455,7 @@
       <w:r>
         <w:t>(</w:t>
       </w:r>
+      <w:proofErr w:type="gramEnd"/>
       <w:r>
         <w:rPr>
           <w:lang w:val="en-US"/>
@@ -4914,7 +6463,15 @@
         <w:t>input</w:t>
       </w:r>
       <w:r>
-        <w:t>("Введите длинну массива: "))</w:t>
+        <w:t xml:space="preserve">("Введите </w:t>
+      </w:r>
+      <w:proofErr w:type="spellStart"/>
+      <w:r>
+        <w:t>длинну</w:t>
+      </w:r>
+      <w:proofErr w:type="spellEnd"/>
+      <w:r>
+        <w:t xml:space="preserve"> массива: "))</w:t>
       </w:r>
     </w:p>
     <w:p/>
@@ -4924,14 +6481,51 @@
           <w:lang w:val="en-US"/>
         </w:rPr>
       </w:pPr>
-      <w:r>
-        <w:rPr>
-          <w:lang w:val="en-US"/>
-        </w:rPr>
-        <w:t>arr = make_arr(len_arr)</w:t>
-      </w:r>
-    </w:p>
-    <w:p>
+      <w:proofErr w:type="spellStart"/>
+      <w:r>
+        <w:rPr>
+          <w:lang w:val="en-US"/>
+        </w:rPr>
+        <w:t>arr</w:t>
+      </w:r>
+      <w:proofErr w:type="spellEnd"/>
+      <w:r>
+        <w:rPr>
+          <w:lang w:val="en-US"/>
+        </w:rPr>
+        <w:t xml:space="preserve"> = </w:t>
+      </w:r>
+      <w:proofErr w:type="spellStart"/>
+      <w:r>
+        <w:rPr>
+          <w:lang w:val="en-US"/>
+        </w:rPr>
+        <w:t>make_arr</w:t>
+      </w:r>
+      <w:proofErr w:type="spellEnd"/>
+      <w:r>
+        <w:rPr>
+          <w:lang w:val="en-US"/>
+        </w:rPr>
+        <w:t>(</w:t>
+      </w:r>
+      <w:proofErr w:type="spellStart"/>
+      <w:r>
+        <w:rPr>
+          <w:lang w:val="en-US"/>
+        </w:rPr>
+        <w:t>len_arr</w:t>
+      </w:r>
+      <w:proofErr w:type="spellEnd"/>
+      <w:r>
+        <w:rPr>
+          <w:lang w:val="en-US"/>
+        </w:rPr>
+        <w:t>)</w:t>
+      </w:r>
+    </w:p>
+    <w:p>
+      <w:proofErr w:type="gramStart"/>
       <w:r>
         <w:rPr>
           <w:lang w:val="en-US"/>
@@ -4939,23 +6533,31 @@
         <w:t>print</w:t>
       </w:r>
       <w:r>
-        <w:t>("Был сформирован следующий массив, длиной ",</w:t>
-      </w:r>
+        <w:t>(</w:t>
+      </w:r>
+      <w:proofErr w:type="gramEnd"/>
+      <w:r>
+        <w:t>"Был сформирован следующий массив, длиной ",</w:t>
+      </w:r>
+      <w:proofErr w:type="spellStart"/>
       <w:r>
         <w:rPr>
           <w:lang w:val="en-US"/>
         </w:rPr>
         <w:t>len</w:t>
       </w:r>
+      <w:proofErr w:type="spellEnd"/>
       <w:r>
         <w:t>_</w:t>
       </w:r>
+      <w:proofErr w:type="spellStart"/>
       <w:r>
         <w:rPr>
           <w:lang w:val="en-US"/>
         </w:rPr>
         <w:t>arr</w:t>
       </w:r>
+      <w:proofErr w:type="spellEnd"/>
       <w:r>
         <w:t>,":\</w:t>
       </w:r>
@@ -4968,12 +6570,14 @@
       <w:r>
         <w:t>",</w:t>
       </w:r>
+      <w:proofErr w:type="spellStart"/>
       <w:r>
         <w:rPr>
           <w:lang w:val="en-US"/>
         </w:rPr>
         <w:t>arr</w:t>
       </w:r>
+      <w:proofErr w:type="spellEnd"/>
       <w:r>
         <w:t>,"\</w:t>
       </w:r>
@@ -4988,6 +6592,7 @@
       </w:r>
     </w:p>
     <w:p>
+      <w:proofErr w:type="gramStart"/>
       <w:r>
         <w:rPr>
           <w:lang w:val="en-US"/>
@@ -4995,7 +6600,11 @@
         <w:t>print</w:t>
       </w:r>
       <w:r>
-        <w:t>("Каким способом найти максимальный подмассив?\</w:t>
+        <w:t>(</w:t>
+      </w:r>
+      <w:proofErr w:type="gramEnd"/>
+      <w:r>
+        <w:t>"Каким способом найти максимальный подмассив?\</w:t>
       </w:r>
       <w:r>
         <w:rPr>
@@ -5017,6 +6626,7 @@
       <w:r>
         <w:t xml:space="preserve"> = </w:t>
       </w:r>
+      <w:proofErr w:type="gramStart"/>
       <w:r>
         <w:rPr>
           <w:lang w:val="en-US"/>
@@ -5026,6 +6636,7 @@
       <w:r>
         <w:t>(</w:t>
       </w:r>
+      <w:proofErr w:type="gramEnd"/>
       <w:r>
         <w:rPr>
           <w:lang w:val="en-US"/>
@@ -5060,20 +6671,340 @@
         <w:rPr>
           <w:lang w:val="en-US"/>
         </w:rPr>
-        <w:t xml:space="preserve">    l1, r1, s1 = find_max_subarray_brutefoce(arr)</w:t>
-      </w:r>
-    </w:p>
-    <w:p>
-      <w:pPr>
-        <w:rPr>
-          <w:lang w:val="en-US"/>
-        </w:rPr>
-      </w:pPr>
-      <w:r>
-        <w:rPr>
-          <w:lang w:val="en-US"/>
-        </w:rPr>
-        <w:t xml:space="preserve">    print("\n",arr[l1:r1+1])</w:t>
+        <w:t xml:space="preserve">    l1, r1, s1 = </w:t>
+      </w:r>
+      <w:proofErr w:type="spellStart"/>
+      <w:r>
+        <w:rPr>
+          <w:lang w:val="en-US"/>
+        </w:rPr>
+        <w:t>find_max_subarray_brutefoce</w:t>
+      </w:r>
+      <w:proofErr w:type="spellEnd"/>
+      <w:r>
+        <w:rPr>
+          <w:lang w:val="en-US"/>
+        </w:rPr>
+        <w:t>(</w:t>
+      </w:r>
+      <w:proofErr w:type="spellStart"/>
+      <w:r>
+        <w:rPr>
+          <w:lang w:val="en-US"/>
+        </w:rPr>
+        <w:t>arr</w:t>
+      </w:r>
+      <w:proofErr w:type="spellEnd"/>
+      <w:r>
+        <w:rPr>
+          <w:lang w:val="en-US"/>
+        </w:rPr>
+        <w:t>)</w:t>
+      </w:r>
+    </w:p>
+    <w:p>
+      <w:pPr>
+        <w:rPr>
+          <w:lang w:val="en-US"/>
+        </w:rPr>
+      </w:pPr>
+      <w:r>
+        <w:rPr>
+          <w:lang w:val="en-US"/>
+        </w:rPr>
+        <w:t xml:space="preserve">    print("\n</w:t>
+      </w:r>
+      <w:proofErr w:type="gramStart"/>
+      <w:r>
+        <w:rPr>
+          <w:lang w:val="en-US"/>
+        </w:rPr>
+        <w:t>",</w:t>
+      </w:r>
+      <w:proofErr w:type="spellStart"/>
+      <w:r>
+        <w:rPr>
+          <w:lang w:val="en-US"/>
+        </w:rPr>
+        <w:t>arr</w:t>
+      </w:r>
+      <w:proofErr w:type="spellEnd"/>
+      <w:proofErr w:type="gramEnd"/>
+      <w:r>
+        <w:rPr>
+          <w:lang w:val="en-US"/>
+        </w:rPr>
+        <w:t>[l1:r1+1])</w:t>
+      </w:r>
+    </w:p>
+    <w:p>
+      <w:r>
+        <w:rPr>
+          <w:lang w:val="en-US"/>
+        </w:rPr>
+        <w:t xml:space="preserve">    </w:t>
+      </w:r>
+      <w:proofErr w:type="gramStart"/>
+      <w:r>
+        <w:rPr>
+          <w:lang w:val="en-US"/>
+        </w:rPr>
+        <w:t>print</w:t>
+      </w:r>
+      <w:r>
+        <w:t>(</w:t>
+      </w:r>
+      <w:proofErr w:type="gramEnd"/>
+      <w:r>
+        <w:t>"\</w:t>
+      </w:r>
+      <w:r>
+        <w:rPr>
+          <w:lang w:val="en-US"/>
+        </w:rPr>
+        <w:t>n</w:t>
+      </w:r>
+      <w:r>
+        <w:t>Время поиска максимального подмассива путем полного перебора: \</w:t>
+      </w:r>
+      <w:r>
+        <w:rPr>
+          <w:lang w:val="en-US"/>
+        </w:rPr>
+        <w:t>n</w:t>
+      </w:r>
+      <w:r>
+        <w:t xml:space="preserve">", </w:t>
+      </w:r>
+      <w:r>
+        <w:rPr>
+          <w:lang w:val="en-US"/>
+        </w:rPr>
+        <w:t>time</w:t>
+      </w:r>
+      <w:r>
+        <w:t>.</w:t>
+      </w:r>
+      <w:r>
+        <w:rPr>
+          <w:lang w:val="en-US"/>
+        </w:rPr>
+        <w:t>process</w:t>
+      </w:r>
+      <w:r>
+        <w:t>_</w:t>
+      </w:r>
+      <w:r>
+        <w:rPr>
+          <w:lang w:val="en-US"/>
+        </w:rPr>
+        <w:t>time</w:t>
+      </w:r>
+      <w:r>
+        <w:t>(),"\</w:t>
+      </w:r>
+      <w:r>
+        <w:rPr>
+          <w:lang w:val="en-US"/>
+        </w:rPr>
+        <w:t>n</w:t>
+      </w:r>
+      <w:r>
+        <w:t>")</w:t>
+      </w:r>
+    </w:p>
+    <w:p>
+      <w:r>
+        <w:t xml:space="preserve">    </w:t>
+      </w:r>
+      <w:proofErr w:type="gramStart"/>
+      <w:r>
+        <w:rPr>
+          <w:lang w:val="en-US"/>
+        </w:rPr>
+        <w:t>print</w:t>
+      </w:r>
+      <w:r>
+        <w:t>(</w:t>
+      </w:r>
+      <w:proofErr w:type="gramEnd"/>
+      <w:r>
+        <w:t>'Начало и конец подмассива = {0}, длинна подмассива = {1}, сумма = {2}'.</w:t>
+      </w:r>
+      <w:r>
+        <w:rPr>
+          <w:lang w:val="en-US"/>
+        </w:rPr>
+        <w:t>format</w:t>
+      </w:r>
+      <w:r>
+        <w:t>((</w:t>
+      </w:r>
+      <w:r>
+        <w:rPr>
+          <w:lang w:val="en-US"/>
+        </w:rPr>
+        <w:t>l</w:t>
+      </w:r>
+      <w:r>
+        <w:t xml:space="preserve">1, </w:t>
+      </w:r>
+      <w:r>
+        <w:rPr>
+          <w:lang w:val="en-US"/>
+        </w:rPr>
+        <w:t>r</w:t>
+      </w:r>
+      <w:r>
+        <w:t xml:space="preserve">1), </w:t>
+      </w:r>
+      <w:proofErr w:type="spellStart"/>
+      <w:r>
+        <w:rPr>
+          <w:lang w:val="en-US"/>
+        </w:rPr>
+        <w:t>len</w:t>
+      </w:r>
+      <w:proofErr w:type="spellEnd"/>
+      <w:r>
+        <w:t>(</w:t>
+      </w:r>
+      <w:proofErr w:type="spellStart"/>
+      <w:r>
+        <w:rPr>
+          <w:lang w:val="en-US"/>
+        </w:rPr>
+        <w:t>arr</w:t>
+      </w:r>
+      <w:proofErr w:type="spellEnd"/>
+      <w:r>
+        <w:t>[</w:t>
+      </w:r>
+      <w:r>
+        <w:rPr>
+          <w:lang w:val="en-US"/>
+        </w:rPr>
+        <w:t>l</w:t>
+      </w:r>
+      <w:r>
+        <w:t>1:</w:t>
+      </w:r>
+      <w:r>
+        <w:rPr>
+          <w:lang w:val="en-US"/>
+        </w:rPr>
+        <w:t>r</w:t>
+      </w:r>
+      <w:r>
+        <w:t xml:space="preserve">1+1]), </w:t>
+      </w:r>
+      <w:r>
+        <w:rPr>
+          <w:lang w:val="en-US"/>
+        </w:rPr>
+        <w:t>s</w:t>
+      </w:r>
+      <w:r>
+        <w:t>1),"\</w:t>
+      </w:r>
+      <w:r>
+        <w:rPr>
+          <w:lang w:val="en-US"/>
+        </w:rPr>
+        <w:t>n</w:t>
+      </w:r>
+      <w:r>
+        <w:t>")</w:t>
+      </w:r>
+    </w:p>
+    <w:p>
+      <w:pPr>
+        <w:rPr>
+          <w:lang w:val="en-US"/>
+        </w:rPr>
+      </w:pPr>
+      <w:r>
+        <w:rPr>
+          <w:lang w:val="en-US"/>
+        </w:rPr>
+        <w:t>if n == 2:</w:t>
+      </w:r>
+    </w:p>
+    <w:p>
+      <w:pPr>
+        <w:rPr>
+          <w:lang w:val="en-US"/>
+        </w:rPr>
+      </w:pPr>
+      <w:r>
+        <w:rPr>
+          <w:lang w:val="en-US"/>
+        </w:rPr>
+        <w:t xml:space="preserve">    l2, r2, s2 = </w:t>
+      </w:r>
+      <w:proofErr w:type="spellStart"/>
+      <w:r>
+        <w:rPr>
+          <w:lang w:val="en-US"/>
+        </w:rPr>
+        <w:t>find_max_</w:t>
+      </w:r>
+      <w:proofErr w:type="gramStart"/>
+      <w:r>
+        <w:rPr>
+          <w:lang w:val="en-US"/>
+        </w:rPr>
+        <w:t>subarray</w:t>
+      </w:r>
+      <w:proofErr w:type="spellEnd"/>
+      <w:r>
+        <w:rPr>
+          <w:lang w:val="en-US"/>
+        </w:rPr>
+        <w:t>(</w:t>
+      </w:r>
+      <w:proofErr w:type="spellStart"/>
+      <w:proofErr w:type="gramEnd"/>
+      <w:r>
+        <w:rPr>
+          <w:lang w:val="en-US"/>
+        </w:rPr>
+        <w:t>arr</w:t>
+      </w:r>
+      <w:proofErr w:type="spellEnd"/>
+      <w:r>
+        <w:rPr>
+          <w:lang w:val="en-US"/>
+        </w:rPr>
+        <w:t xml:space="preserve">, 0, </w:t>
+      </w:r>
+      <w:proofErr w:type="spellStart"/>
+      <w:r>
+        <w:rPr>
+          <w:lang w:val="en-US"/>
+        </w:rPr>
+        <w:t>len</w:t>
+      </w:r>
+      <w:proofErr w:type="spellEnd"/>
+      <w:r>
+        <w:rPr>
+          <w:lang w:val="en-US"/>
+        </w:rPr>
+        <w:t>(</w:t>
+      </w:r>
+      <w:proofErr w:type="spellStart"/>
+      <w:r>
+        <w:rPr>
+          <w:lang w:val="en-US"/>
+        </w:rPr>
+        <w:t>arr</w:t>
+      </w:r>
+      <w:proofErr w:type="spellEnd"/>
+      <w:r>
+        <w:rPr>
+          <w:lang w:val="en-US"/>
+        </w:rPr>
+        <w:t>) - 1)</w:t>
       </w:r>
     </w:p>
     <w:p>
@@ -5084,7 +7015,84 @@
         <w:t xml:space="preserve">    print</w:t>
       </w:r>
       <w:r>
-        <w:t>("\</w:t>
+        <w:t>(</w:t>
+      </w:r>
+      <w:proofErr w:type="spellStart"/>
+      <w:r>
+        <w:rPr>
+          <w:lang w:val="en-US"/>
+        </w:rPr>
+        <w:t>arr</w:t>
+      </w:r>
+      <w:proofErr w:type="spellEnd"/>
+      <w:r>
+        <w:t>[</w:t>
+      </w:r>
+      <w:r>
+        <w:rPr>
+          <w:lang w:val="en-US"/>
+        </w:rPr>
+        <w:t>l</w:t>
+      </w:r>
+      <w:proofErr w:type="gramStart"/>
+      <w:r>
+        <w:t>2:</w:t>
+      </w:r>
+      <w:r>
+        <w:rPr>
+          <w:lang w:val="en-US"/>
+        </w:rPr>
+        <w:t>r</w:t>
+      </w:r>
+      <w:proofErr w:type="gramEnd"/>
+      <w:r>
+        <w:t>2+1])</w:t>
+      </w:r>
+    </w:p>
+    <w:p>
+      <w:r>
+        <w:t xml:space="preserve">    </w:t>
+      </w:r>
+      <w:proofErr w:type="gramStart"/>
+      <w:r>
+        <w:rPr>
+          <w:lang w:val="en-US"/>
+        </w:rPr>
+        <w:t>print</w:t>
+      </w:r>
+      <w:r>
+        <w:t>(</w:t>
+      </w:r>
+      <w:proofErr w:type="gramEnd"/>
+      <w:r>
+        <w:t xml:space="preserve">"Время поиска максимального подмассива путем алгоритма Разделяй и властвуй: ", </w:t>
+      </w:r>
+      <w:r>
+        <w:rPr>
+          <w:lang w:val="en-US"/>
+        </w:rPr>
+        <w:t>time</w:t>
+      </w:r>
+      <w:r>
+        <w:t>.</w:t>
+      </w:r>
+      <w:r>
+        <w:rPr>
+          <w:lang w:val="en-US"/>
+        </w:rPr>
+        <w:t>process</w:t>
+      </w:r>
+      <w:r>
+        <w:t>_</w:t>
+      </w:r>
+      <w:r>
+        <w:rPr>
+          <w:lang w:val="en-US"/>
+        </w:rPr>
+        <w:t>time</w:t>
+      </w:r>
+      <w:r>
+        <w:t>(),"\</w:t>
       </w:r>
       <w:r>
         <w:rPr>
@@ -5093,7 +7101,102 @@
         <w:t>n</w:t>
       </w:r>
       <w:r>
-        <w:t>Время поиска максимального подмассива путем полного перебора: \</w:t>
+        <w:t>")</w:t>
+      </w:r>
+    </w:p>
+    <w:p>
+      <w:r>
+        <w:t xml:space="preserve">    </w:t>
+      </w:r>
+      <w:proofErr w:type="gramStart"/>
+      <w:r>
+        <w:rPr>
+          <w:lang w:val="en-US"/>
+        </w:rPr>
+        <w:t>print</w:t>
+      </w:r>
+      <w:r>
+        <w:t>(</w:t>
+      </w:r>
+      <w:proofErr w:type="gramEnd"/>
+      <w:r>
+        <w:t>'Начало и конец подмассива = {0}, длинна подмассива = {1}, сумма = {2}'.</w:t>
+      </w:r>
+      <w:r>
+        <w:rPr>
+          <w:lang w:val="en-US"/>
+        </w:rPr>
+        <w:t>format</w:t>
+      </w:r>
+      <w:r>
+        <w:t>((</w:t>
+      </w:r>
+      <w:r>
+        <w:rPr>
+          <w:lang w:val="en-US"/>
+        </w:rPr>
+        <w:t>l</w:t>
+      </w:r>
+      <w:r>
+        <w:t xml:space="preserve">2, </w:t>
+      </w:r>
+      <w:r>
+        <w:rPr>
+          <w:lang w:val="en-US"/>
+        </w:rPr>
+        <w:t>r</w:t>
+      </w:r>
+      <w:r>
+        <w:t xml:space="preserve">2), </w:t>
+      </w:r>
+      <w:proofErr w:type="spellStart"/>
+      <w:r>
+        <w:rPr>
+          <w:lang w:val="en-US"/>
+        </w:rPr>
+        <w:t>len</w:t>
+      </w:r>
+      <w:proofErr w:type="spellEnd"/>
+      <w:r>
+        <w:t>(</w:t>
+      </w:r>
+      <w:proofErr w:type="spellStart"/>
+      <w:r>
+        <w:rPr>
+          <w:lang w:val="en-US"/>
+        </w:rPr>
+        <w:t>arr</w:t>
+      </w:r>
+      <w:proofErr w:type="spellEnd"/>
+      <w:r>
+        <w:t>[</w:t>
+      </w:r>
+      <w:r>
+        <w:rPr>
+          <w:lang w:val="en-US"/>
+        </w:rPr>
+        <w:t>l</w:t>
+      </w:r>
+      <w:r>
+        <w:t>2:</w:t>
+      </w:r>
+      <w:r>
+        <w:rPr>
+          <w:lang w:val="en-US"/>
+        </w:rPr>
+        <w:t>r</w:t>
+      </w:r>
+      <w:r>
+        <w:t xml:space="preserve">2+1]), </w:t>
+      </w:r>
+      <w:r>
+        <w:rPr>
+          <w:lang w:val="en-US"/>
+        </w:rPr>
+        <w:t>s</w:t>
+      </w:r>
+      <w:r>
+        <w:t>2),"\</w:t>
       </w:r>
       <w:r>
         <w:rPr>
@@ -5102,34 +7205,18 @@
         <w:t>n</w:t>
       </w:r>
       <w:r>
-        <w:t xml:space="preserve">", </w:t>
-      </w:r>
-      <w:r>
-        <w:rPr>
-          <w:lang w:val="en-US"/>
-        </w:rPr>
-        <w:t>time</w:t>
-      </w:r>
-      <w:r>
-        <w:t>.</w:t>
-      </w:r>
-      <w:r>
-        <w:rPr>
-          <w:lang w:val="en-US"/>
-        </w:rPr>
-        <w:t>process</w:t>
-      </w:r>
-      <w:r>
-        <w:t>_</w:t>
-      </w:r>
-      <w:r>
-        <w:rPr>
-          <w:lang w:val="en-US"/>
-        </w:rPr>
-        <w:t>time</w:t>
-      </w:r>
-      <w:r>
-        <w:t>(),"\</w:t>
+        <w:t>")</w:t>
+      </w:r>
+    </w:p>
+    <w:p>
+      <w:r>
+        <w:rPr>
+          <w:lang w:val="en-US"/>
+        </w:rPr>
+        <w:t>if</w:t>
+      </w:r>
+      <w:r>
+        <w:t xml:space="preserve"> </w:t>
       </w:r>
       <w:r>
         <w:rPr>
@@ -5138,13 +7225,14 @@
         <w:t>n</w:t>
       </w:r>
       <w:r>
-        <w:t>")</w:t>
+        <w:t xml:space="preserve"> &gt; 2:   </w:t>
       </w:r>
     </w:p>
     <w:p>
       <w:r>
         <w:t xml:space="preserve">    </w:t>
       </w:r>
+      <w:proofErr w:type="gramStart"/>
       <w:r>
         <w:rPr>
           <w:lang w:val="en-US"/>
@@ -5152,331 +7240,11 @@
         <w:t>print</w:t>
       </w:r>
       <w:r>
-        <w:t>('Начало и конец подмассива = {0}, длинна подмассива = {1}, сумма = {2}'.</w:t>
-      </w:r>
-      <w:r>
-        <w:rPr>
-          <w:lang w:val="en-US"/>
-        </w:rPr>
-        <w:t>format</w:t>
-      </w:r>
-      <w:r>
-        <w:t>((</w:t>
-      </w:r>
-      <w:r>
-        <w:rPr>
-          <w:lang w:val="en-US"/>
-        </w:rPr>
-        <w:t>l</w:t>
-      </w:r>
-      <w:r>
-        <w:t xml:space="preserve">1, </w:t>
-      </w:r>
-      <w:r>
-        <w:rPr>
-          <w:lang w:val="en-US"/>
-        </w:rPr>
-        <w:t>r</w:t>
-      </w:r>
-      <w:r>
-        <w:t xml:space="preserve">1), </w:t>
-      </w:r>
-      <w:r>
-        <w:rPr>
-          <w:lang w:val="en-US"/>
-        </w:rPr>
-        <w:t>len</w:t>
-      </w:r>
-      <w:r>
         <w:t>(</w:t>
       </w:r>
-      <w:r>
-        <w:rPr>
-          <w:lang w:val="en-US"/>
-        </w:rPr>
-        <w:t>arr</w:t>
-      </w:r>
-      <w:r>
-        <w:t>[</w:t>
-      </w:r>
-      <w:r>
-        <w:rPr>
-          <w:lang w:val="en-US"/>
-        </w:rPr>
-        <w:t>l</w:t>
-      </w:r>
-      <w:r>
-        <w:t>1:</w:t>
-      </w:r>
-      <w:r>
-        <w:rPr>
-          <w:lang w:val="en-US"/>
-        </w:rPr>
-        <w:t>r</w:t>
-      </w:r>
-      <w:r>
-        <w:t xml:space="preserve">1+1]), </w:t>
-      </w:r>
-      <w:r>
-        <w:rPr>
-          <w:lang w:val="en-US"/>
-        </w:rPr>
-        <w:t>s</w:t>
-      </w:r>
-      <w:r>
-        <w:t>1),"\</w:t>
-      </w:r>
-      <w:r>
-        <w:rPr>
-          <w:lang w:val="en-US"/>
-        </w:rPr>
-        <w:t>n</w:t>
-      </w:r>
-      <w:r>
-        <w:t>")</w:t>
-      </w:r>
-    </w:p>
-    <w:p>
-      <w:pPr>
-        <w:rPr>
-          <w:lang w:val="en-US"/>
-        </w:rPr>
-      </w:pPr>
-      <w:r>
-        <w:rPr>
-          <w:lang w:val="en-US"/>
-        </w:rPr>
-        <w:t>if n == 2:</w:t>
-      </w:r>
-    </w:p>
-    <w:p>
-      <w:pPr>
-        <w:rPr>
-          <w:lang w:val="en-US"/>
-        </w:rPr>
-      </w:pPr>
-      <w:r>
-        <w:rPr>
-          <w:lang w:val="en-US"/>
-        </w:rPr>
-        <w:t xml:space="preserve">    l2, r2, s2 = find_max_subarray(arr, 0, len(arr) - 1)</w:t>
-      </w:r>
-    </w:p>
-    <w:p>
-      <w:r>
-        <w:rPr>
-          <w:lang w:val="en-US"/>
-        </w:rPr>
-        <w:t xml:space="preserve">    print</w:t>
-      </w:r>
-      <w:r>
-        <w:t>(</w:t>
-      </w:r>
-      <w:r>
-        <w:rPr>
-          <w:lang w:val="en-US"/>
-        </w:rPr>
-        <w:t>arr</w:t>
-      </w:r>
-      <w:r>
-        <w:t>[</w:t>
-      </w:r>
-      <w:r>
-        <w:rPr>
-          <w:lang w:val="en-US"/>
-        </w:rPr>
-        <w:t>l</w:t>
-      </w:r>
-      <w:r>
-        <w:t>2:</w:t>
-      </w:r>
-      <w:r>
-        <w:rPr>
-          <w:lang w:val="en-US"/>
-        </w:rPr>
-        <w:t>r</w:t>
-      </w:r>
-      <w:r>
-        <w:t>2+1])</w:t>
-      </w:r>
-    </w:p>
-    <w:p>
-      <w:r>
-        <w:t xml:space="preserve">    </w:t>
-      </w:r>
-      <w:r>
-        <w:rPr>
-          <w:lang w:val="en-US"/>
-        </w:rPr>
-        <w:t>print</w:t>
-      </w:r>
-      <w:r>
-        <w:t xml:space="preserve">("Время поиска максимального подмассива путем алгоритма Разделяй и властвуй: ", </w:t>
-      </w:r>
-      <w:r>
-        <w:rPr>
-          <w:lang w:val="en-US"/>
-        </w:rPr>
-        <w:t>time</w:t>
-      </w:r>
-      <w:r>
-        <w:t>.</w:t>
-      </w:r>
-      <w:r>
-        <w:rPr>
-          <w:lang w:val="en-US"/>
-        </w:rPr>
-        <w:t>process</w:t>
-      </w:r>
-      <w:r>
-        <w:t>_</w:t>
-      </w:r>
-      <w:r>
-        <w:rPr>
-          <w:lang w:val="en-US"/>
-        </w:rPr>
-        <w:t>time</w:t>
-      </w:r>
-      <w:r>
-        <w:t>(),"\</w:t>
-      </w:r>
-      <w:r>
-        <w:rPr>
-          <w:lang w:val="en-US"/>
-        </w:rPr>
-        <w:t>n</w:t>
-      </w:r>
-      <w:r>
-        <w:t>")</w:t>
-      </w:r>
-    </w:p>
-    <w:p>
-      <w:r>
-        <w:t xml:space="preserve">    </w:t>
-      </w:r>
-      <w:r>
-        <w:rPr>
-          <w:lang w:val="en-US"/>
-        </w:rPr>
-        <w:t>print</w:t>
-      </w:r>
-      <w:r>
-        <w:t>('Начало и конец подмассива = {0}, длинна подмассива = {1}, сумма = {2}'.</w:t>
-      </w:r>
-      <w:r>
-        <w:rPr>
-          <w:lang w:val="en-US"/>
-        </w:rPr>
-        <w:t>format</w:t>
-      </w:r>
-      <w:r>
-        <w:t>((</w:t>
-      </w:r>
-      <w:r>
-        <w:rPr>
-          <w:lang w:val="en-US"/>
-        </w:rPr>
-        <w:t>l</w:t>
-      </w:r>
-      <w:r>
-        <w:t xml:space="preserve">2, </w:t>
-      </w:r>
-      <w:r>
-        <w:rPr>
-          <w:lang w:val="en-US"/>
-        </w:rPr>
-        <w:t>r</w:t>
-      </w:r>
-      <w:r>
-        <w:t xml:space="preserve">2), </w:t>
-      </w:r>
-      <w:r>
-        <w:rPr>
-          <w:lang w:val="en-US"/>
-        </w:rPr>
-        <w:t>len</w:t>
-      </w:r>
-      <w:r>
-        <w:t>(</w:t>
-      </w:r>
-      <w:r>
-        <w:rPr>
-          <w:lang w:val="en-US"/>
-        </w:rPr>
-        <w:t>arr</w:t>
-      </w:r>
-      <w:r>
-        <w:t>[</w:t>
-      </w:r>
-      <w:r>
-        <w:rPr>
-          <w:lang w:val="en-US"/>
-        </w:rPr>
-        <w:t>l</w:t>
-      </w:r>
-      <w:r>
-        <w:t>2:</w:t>
-      </w:r>
-      <w:r>
-        <w:rPr>
-          <w:lang w:val="en-US"/>
-        </w:rPr>
-        <w:t>r</w:t>
-      </w:r>
-      <w:r>
-        <w:t xml:space="preserve">2+1]), </w:t>
-      </w:r>
-      <w:r>
-        <w:rPr>
-          <w:lang w:val="en-US"/>
-        </w:rPr>
-        <w:t>s</w:t>
-      </w:r>
-      <w:r>
-        <w:t>2),"\</w:t>
-      </w:r>
-      <w:r>
-        <w:rPr>
-          <w:lang w:val="en-US"/>
-        </w:rPr>
-        <w:t>n</w:t>
-      </w:r>
-      <w:r>
-        <w:t>")</w:t>
-      </w:r>
-    </w:p>
-    <w:p>
-      <w:r>
-        <w:rPr>
-          <w:lang w:val="en-US"/>
-        </w:rPr>
-        <w:t>if</w:t>
-      </w:r>
-      <w:r>
-        <w:t xml:space="preserve"> </w:t>
-      </w:r>
-      <w:r>
-        <w:rPr>
-          <w:lang w:val="en-US"/>
-        </w:rPr>
-        <w:t>n</w:t>
-      </w:r>
-      <w:r>
-        <w:t xml:space="preserve"> &gt; 2:   </w:t>
-      </w:r>
-    </w:p>
-    <w:p>
-      <w:r>
-        <w:t xml:space="preserve">    </w:t>
-      </w:r>
-      <w:r>
-        <w:rPr>
-          <w:lang w:val="en-US"/>
-        </w:rPr>
-        <w:t>print</w:t>
-      </w:r>
-      <w:r>
-        <w:t>("Вы ввели неверный символ")</w:t>
+      <w:proofErr w:type="gramEnd"/>
+      <w:r>
+        <w:t>"Вы ввели неверный символ")</w:t>
       </w:r>
     </w:p>
     <w:p>
@@ -6005,13 +7773,13 @@
     <w:tbl>
       <w:tblPr>
         <w:tblStyle w:val="a4"/>
-        <w:tblW w:w="0" w:type="auto"/>
+        <w:tblW w:w="9493" w:type="dxa"/>
         <w:tblLook w:val="04A0" w:firstRow="1" w:lastRow="0" w:firstColumn="1" w:lastColumn="0" w:noHBand="0" w:noVBand="1"/>
       </w:tblPr>
       <w:tblGrid>
         <w:gridCol w:w="3115"/>
         <w:gridCol w:w="3115"/>
-        <w:gridCol w:w="3115"/>
+        <w:gridCol w:w="3263"/>
       </w:tblGrid>
       <w:tr>
         <w:tc>
@@ -6032,15 +7800,39 @@
             <w:r>
               <w:t>Ручной перебор</w:t>
             </w:r>
+            <w:r>
+              <w:t xml:space="preserve"> (</w:t>
+            </w:r>
+            <w:r>
+              <w:rPr>
+                <w:lang w:val="en-US"/>
+              </w:rPr>
+              <w:t>t) c</w:t>
+            </w:r>
           </w:p>
         </w:tc>
         <w:tc>
           <w:tcPr>
-            <w:tcW w:w="3115" w:type="dxa"/>
+            <w:tcW w:w="3263" w:type="dxa"/>
           </w:tcPr>
           <w:p>
             <w:r>
               <w:t>Разделяй и Властвуй</w:t>
+            </w:r>
+            <w:r>
+              <w:t xml:space="preserve"> (</w:t>
+            </w:r>
+            <w:r>
+              <w:rPr>
+                <w:lang w:val="en-US"/>
+              </w:rPr>
+              <w:t>t</w:t>
+            </w:r>
+            <w:r>
+              <w:t xml:space="preserve">) </w:t>
+            </w:r>
+            <w:r>
+              <w:t>с</w:t>
             </w:r>
           </w:p>
         </w:tc>
@@ -6068,7 +7860,7 @@
         </w:tc>
         <w:tc>
           <w:tcPr>
-            <w:tcW w:w="3115" w:type="dxa"/>
+            <w:tcW w:w="3263" w:type="dxa"/>
           </w:tcPr>
           <w:p>
             <w:r>
@@ -6100,7 +7892,7 @@
         </w:tc>
         <w:tc>
           <w:tcPr>
-            <w:tcW w:w="3115" w:type="dxa"/>
+            <w:tcW w:w="3263" w:type="dxa"/>
           </w:tcPr>
           <w:p>
             <w:r>
@@ -6132,7 +7924,7 @@
         </w:tc>
         <w:tc>
           <w:tcPr>
-            <w:tcW w:w="3115" w:type="dxa"/>
+            <w:tcW w:w="3263" w:type="dxa"/>
           </w:tcPr>
           <w:p>
             <w:r>

--- a/Лабораторная работа №5/Лаб раб №5 Куминов В.П. ТКИ-311.docx
+++ b/Лабораторная работа №5/Лаб раб №5 Куминов В.П. ТКИ-311.docx
@@ -1467,11 +1467,9 @@
         <w:lastRenderedPageBreak/>
         <w:t xml:space="preserve">Функция </w:t>
       </w:r>
-      <w:proofErr w:type="spellStart"/>
       <w:r>
         <w:t>find_max_subarray</w:t>
       </w:r>
-      <w:proofErr w:type="spellEnd"/>
     </w:p>
     <w:p>
       <w:pPr>
@@ -1548,7 +1546,6 @@
         </w:rPr>
         <w:t xml:space="preserve"> </w:t>
       </w:r>
-      <w:proofErr w:type="spellStart"/>
       <w:r>
         <w:rPr>
           <w:lang w:val="en-US"/>
@@ -1591,7 +1588,6 @@
         </w:rPr>
         <w:t>subarray</w:t>
       </w:r>
-      <w:proofErr w:type="spellEnd"/>
     </w:p>
     <w:p>
       <w:pPr>
@@ -1683,15 +1679,7 @@
         <w:t>1)</w:t>
       </w:r>
       <w:r>
-        <w:t xml:space="preserve"> </w:t>
-      </w:r>
-      <w:proofErr w:type="gramStart"/>
-      <w:r>
-        <w:t>Метод</w:t>
-      </w:r>
-      <w:proofErr w:type="gramEnd"/>
-      <w:r>
-        <w:t xml:space="preserve"> Разделяй и властвуй пр1</w:t>
+        <w:t xml:space="preserve"> Метод Разделяй и властвуй пр1</w:t>
       </w:r>
     </w:p>
     <w:p>
@@ -1921,7 +1909,6 @@
       <w:r>
         <w:t xml:space="preserve"> Так как </w:t>
       </w:r>
-      <w:proofErr w:type="gramStart"/>
       <w:r>
         <w:rPr>
           <w:i/>
@@ -1935,169 +1922,157 @@
           <w:iCs/>
           <w:lang w:val="en-US"/>
         </w:rPr>
-        <w:t>&gt;</w:t>
-      </w:r>
-      <w:proofErr w:type="gramEnd"/>
+        <w:t>&gt; 1+</w:t>
+      </w:r>
       <w:r>
         <w:rPr>
           <w:i/>
           <w:iCs/>
-          <w:lang w:val="en-US"/>
-        </w:rPr>
-        <w:t xml:space="preserve"> 1+</w:t>
+        </w:rPr>
+        <w:t xml:space="preserve"> </w:t>
       </w:r>
       <w:r>
         <w:rPr>
           <w:i/>
           <w:iCs/>
-        </w:rPr>
-        <w:t xml:space="preserve"> </w:t>
+          <w:lang w:val="en-US"/>
+        </w:rPr>
+        <w:t>(-4)</w:t>
       </w:r>
       <w:r>
         <w:rPr>
           <w:i/>
           <w:iCs/>
-          <w:lang w:val="en-US"/>
-        </w:rPr>
-        <w:t>(-4)</w:t>
+        </w:rPr>
+        <w:t xml:space="preserve"> </w:t>
       </w:r>
       <w:r>
         <w:rPr>
           <w:i/>
           <w:iCs/>
-        </w:rPr>
-        <w:t xml:space="preserve"> </w:t>
+          <w:lang w:val="en-US"/>
+        </w:rPr>
+        <w:t>=</w:t>
       </w:r>
       <w:r>
         <w:rPr>
           <w:i/>
           <w:iCs/>
-          <w:lang w:val="en-US"/>
-        </w:rPr>
-        <w:t>=</w:t>
+        </w:rPr>
+        <w:t xml:space="preserve"> </w:t>
       </w:r>
       <w:r>
         <w:rPr>
           <w:i/>
           <w:iCs/>
-        </w:rPr>
-        <w:t xml:space="preserve"> </w:t>
+          <w:lang w:val="en-US"/>
+        </w:rPr>
+        <w:t xml:space="preserve">-3 </w:t>
       </w:r>
       <w:r>
         <w:rPr>
           <w:i/>
           <w:iCs/>
-          <w:lang w:val="en-US"/>
-        </w:rPr>
-        <w:t xml:space="preserve">-3 </w:t>
+        </w:rPr>
+        <w:t>и -4.</w:t>
+      </w:r>
+    </w:p>
+    <w:p>
+      <w:r>
+        <w:t>4.14. Рассмотрим массив (2, -3). Максимальный подмассив из этого массива (2).</w:t>
+      </w:r>
+      <w:r>
+        <w:t xml:space="preserve"> Так как 2 </w:t>
+      </w:r>
+      <w:r>
+        <w:t>&gt; 2+</w:t>
+      </w:r>
+      <w:r>
+        <w:t xml:space="preserve"> </w:t>
+      </w:r>
+      <w:r>
+        <w:t>(-</w:t>
+      </w:r>
+      <w:r>
+        <w:t>3) =</w:t>
+      </w:r>
+      <w:r>
+        <w:t xml:space="preserve"> </w:t>
+      </w:r>
+      <w:r>
+        <w:t xml:space="preserve">-1 </w:t>
+      </w:r>
+      <w:r>
+        <w:t>и -3</w:t>
+      </w:r>
+    </w:p>
+    <w:p>
+      <w:r>
+        <w:t>4.15. Совмещаем эти два массива в один. (1, -4, 2, -3).</w:t>
+      </w:r>
+    </w:p>
+    <w:p>
+      <w:pPr>
+        <w:rPr>
+          <w:lang w:val="en-US"/>
+        </w:rPr>
+      </w:pPr>
+      <w:r>
+        <w:t>4.16. Рассмотрим массив (9, -4).</w:t>
+      </w:r>
+      <w:r>
+        <w:t xml:space="preserve"> </w:t>
+      </w:r>
+      <w:r>
+        <w:t>Максимальный подмассив из этого массива (9).</w:t>
+      </w:r>
+      <w:r>
+        <w:t xml:space="preserve"> Так как </w:t>
       </w:r>
       <w:r>
         <w:rPr>
           <w:i/>
           <w:iCs/>
         </w:rPr>
-        <w:t>и -4.</w:t>
-      </w:r>
-    </w:p>
-    <w:p>
-      <w:r>
-        <w:t>4.14. Рассмотрим массив (2, -3). Максимальный подмассив из этого массива (2).</w:t>
-      </w:r>
-      <w:r>
-        <w:t xml:space="preserve"> Так как </w:t>
-      </w:r>
-      <w:proofErr w:type="gramStart"/>
-      <w:r>
-        <w:t xml:space="preserve">2 </w:t>
-      </w:r>
-      <w:r>
-        <w:t>&gt;</w:t>
-      </w:r>
-      <w:proofErr w:type="gramEnd"/>
-      <w:r>
-        <w:t xml:space="preserve"> 2+</w:t>
-      </w:r>
-      <w:r>
-        <w:t xml:space="preserve"> </w:t>
-      </w:r>
-      <w:r>
-        <w:t>(-</w:t>
-      </w:r>
-      <w:r>
-        <w:t>3) =</w:t>
-      </w:r>
-      <w:r>
-        <w:t xml:space="preserve"> </w:t>
-      </w:r>
-      <w:r>
-        <w:t xml:space="preserve">-1 </w:t>
-      </w:r>
-      <w:r>
-        <w:t>и -3</w:t>
-      </w:r>
-    </w:p>
-    <w:p>
-      <w:r>
-        <w:t>4.15. Совмещаем эти два массива в один. (1, -4, 2, -3).</w:t>
-      </w:r>
-    </w:p>
-    <w:p>
-      <w:pPr>
-        <w:rPr>
-          <w:lang w:val="en-US"/>
-        </w:rPr>
-      </w:pPr>
-      <w:r>
-        <w:t>4.16. Рассмотрим массив (9, -4).</w:t>
-      </w:r>
-      <w:r>
-        <w:t xml:space="preserve"> </w:t>
-      </w:r>
-      <w:r>
-        <w:t>Максимальный подмассив из этого массива (9).</w:t>
-      </w:r>
-      <w:r>
-        <w:t xml:space="preserve"> Так как </w:t>
-      </w:r>
-      <w:proofErr w:type="gramStart"/>
+        <w:t xml:space="preserve">9 </w:t>
+      </w:r>
       <w:r>
         <w:rPr>
           <w:i/>
           <w:iCs/>
-        </w:rPr>
-        <w:t xml:space="preserve">9 </w:t>
+          <w:lang w:val="en-US"/>
+        </w:rPr>
+        <w:t>&gt; 9+</w:t>
       </w:r>
       <w:r>
         <w:rPr>
           <w:i/>
           <w:iCs/>
-          <w:lang w:val="en-US"/>
-        </w:rPr>
-        <w:t>&gt;</w:t>
-      </w:r>
-      <w:proofErr w:type="gramEnd"/>
+        </w:rPr>
+        <w:t xml:space="preserve"> </w:t>
+      </w:r>
       <w:r>
         <w:rPr>
           <w:i/>
           <w:iCs/>
           <w:lang w:val="en-US"/>
         </w:rPr>
-        <w:t xml:space="preserve"> 9+</w:t>
+        <w:t>(-</w:t>
       </w:r>
       <w:r>
         <w:rPr>
           <w:i/>
           <w:iCs/>
-        </w:rPr>
-        <w:t xml:space="preserve"> </w:t>
+          <w:lang w:val="en-US"/>
+        </w:rPr>
+        <w:t>4) =</w:t>
       </w:r>
       <w:r>
         <w:rPr>
           <w:i/>
           <w:iCs/>
-          <w:lang w:val="en-US"/>
-        </w:rPr>
-        <w:t>(-</w:t>
+        </w:rPr>
+        <w:t xml:space="preserve"> </w:t>
       </w:r>
       <w:r>
         <w:rPr>
@@ -2105,14 +2080,14 @@
           <w:iCs/>
           <w:lang w:val="en-US"/>
         </w:rPr>
-        <w:t>4) =</w:t>
+        <w:t xml:space="preserve">5 </w:t>
       </w:r>
       <w:r>
         <w:rPr>
           <w:i/>
           <w:iCs/>
         </w:rPr>
-        <w:t xml:space="preserve"> </w:t>
+        <w:t>и</w:t>
       </w:r>
       <w:r>
         <w:rPr>
@@ -2120,21 +2095,6 @@
           <w:iCs/>
           <w:lang w:val="en-US"/>
         </w:rPr>
-        <w:t xml:space="preserve">5 </w:t>
-      </w:r>
-      <w:r>
-        <w:rPr>
-          <w:i/>
-          <w:iCs/>
-        </w:rPr>
-        <w:t>и</w:t>
-      </w:r>
-      <w:r>
-        <w:rPr>
-          <w:i/>
-          <w:iCs/>
-          <w:lang w:val="en-US"/>
-        </w:rPr>
         <w:t xml:space="preserve"> -4</w:t>
       </w:r>
     </w:p>
@@ -2158,24 +2118,13 @@
         <w:t xml:space="preserve"> Так как</w:t>
       </w:r>
       <w:r>
-        <w:t xml:space="preserve"> </w:t>
-      </w:r>
-      <w:proofErr w:type="gramStart"/>
-      <w:r>
-        <w:t xml:space="preserve">2 </w:t>
-      </w:r>
-      <w:r>
-        <w:rPr>
-          <w:lang w:val="en-US"/>
-        </w:rPr>
-        <w:t>&gt;</w:t>
-      </w:r>
-      <w:proofErr w:type="gramEnd"/>
-      <w:r>
-        <w:rPr>
-          <w:lang w:val="en-US"/>
-        </w:rPr>
-        <w:t xml:space="preserve"> </w:t>
+        <w:t xml:space="preserve"> 2 </w:t>
+      </w:r>
+      <w:r>
+        <w:rPr>
+          <w:lang w:val="en-US"/>
+        </w:rPr>
+        <w:t xml:space="preserve">&gt; </w:t>
       </w:r>
       <w:r>
         <w:t>:</w:t>
@@ -2496,7 +2445,6 @@
         </w:rPr>
         <w:t xml:space="preserve"> </w:t>
       </w:r>
-      <w:proofErr w:type="gramStart"/>
       <w:r>
         <w:rPr>
           <w:i/>
@@ -2518,7 +2466,6 @@
         </w:rPr>
         <w:t>3</w:t>
       </w:r>
-      <w:proofErr w:type="gramEnd"/>
       <w:r>
         <w:rPr>
           <w:i/>
@@ -2707,13 +2654,8 @@
         </w:rPr>
         <w:t xml:space="preserve"> </w:t>
       </w:r>
-      <w:proofErr w:type="gramStart"/>
-      <w:r>
-        <w:t>Метод</w:t>
-      </w:r>
-      <w:proofErr w:type="gramEnd"/>
-      <w:r>
-        <w:t xml:space="preserve"> Разделяй и властвуй пр</w:t>
+      <w:r>
+        <w:t>Метод Разделяй и властвуй пр</w:t>
       </w:r>
       <w:r>
         <w:t>2</w:t>
@@ -3882,18 +3824,10 @@
     </w:p>
     <w:p>
       <w:r>
-        <w:t>4.4. Смотрим нулевой и первый элемент (1, -4). 1+(-4) = -</w:t>
-      </w:r>
-      <w:proofErr w:type="gramStart"/>
-      <w:r>
-        <w:t xml:space="preserve">3 </w:t>
-      </w:r>
-      <w:r>
-        <w:t>&gt;</w:t>
-      </w:r>
-      <w:proofErr w:type="gramEnd"/>
-      <w:r>
-        <w:t xml:space="preserve"> 1</w:t>
+        <w:t xml:space="preserve">4.4. Смотрим нулевой и первый элемент (1, -4). 1+(-4) = -3 </w:t>
+      </w:r>
+      <w:r>
+        <w:t>&gt; 1</w:t>
       </w:r>
       <w:r>
         <w:t>? Нет.</w:t>
@@ -3901,26 +3835,10 @@
     </w:p>
     <w:p>
       <w:r>
-        <w:t xml:space="preserve">4.5. Смотрим </w:t>
-      </w:r>
-      <w:proofErr w:type="gramStart"/>
-      <w:r>
-        <w:t>0 – 2</w:t>
-      </w:r>
-      <w:proofErr w:type="gramEnd"/>
-      <w:r>
-        <w:t>. (1, -4, 2). 1+(-4) + 2 = -</w:t>
-      </w:r>
-      <w:proofErr w:type="gramStart"/>
-      <w:r>
-        <w:t xml:space="preserve">1 </w:t>
-      </w:r>
-      <w:r>
-        <w:t>&gt;</w:t>
-      </w:r>
-      <w:proofErr w:type="gramEnd"/>
-      <w:r>
-        <w:t xml:space="preserve"> 1</w:t>
+        <w:t xml:space="preserve">4.5. Смотрим 0 – 2. (1, -4, 2). 1+(-4) + 2 = -1 </w:t>
+      </w:r>
+      <w:r>
+        <w:t>&gt; 1</w:t>
       </w:r>
       <w:r>
         <w:t>? Нет.</w:t>
@@ -3928,26 +3846,10 @@
     </w:p>
     <w:p>
       <w:r>
-        <w:t xml:space="preserve">4.6. Смотрим </w:t>
-      </w:r>
-      <w:proofErr w:type="gramStart"/>
-      <w:r>
-        <w:t>0 – 3</w:t>
-      </w:r>
-      <w:proofErr w:type="gramEnd"/>
-      <w:r>
-        <w:t>. (1, -4, 2, -3). 1+(-4) + 2-3 = -</w:t>
-      </w:r>
-      <w:proofErr w:type="gramStart"/>
-      <w:r>
-        <w:t xml:space="preserve">4 </w:t>
-      </w:r>
-      <w:r>
-        <w:t>&gt;</w:t>
-      </w:r>
-      <w:proofErr w:type="gramEnd"/>
-      <w:r>
-        <w:t xml:space="preserve"> 1</w:t>
+        <w:t xml:space="preserve">4.6. Смотрим 0 – 3. (1, -4, 2, -3). 1+(-4) + 2-3 = -4 </w:t>
+      </w:r>
+      <w:r>
+        <w:t>&gt; 1</w:t>
       </w:r>
       <w:r>
         <w:t>? Нет.</w:t>
@@ -3955,26 +3857,10 @@
     </w:p>
     <w:p>
       <w:r>
-        <w:t xml:space="preserve">4.7. Смотрим </w:t>
-      </w:r>
-      <w:proofErr w:type="gramStart"/>
-      <w:r>
-        <w:t>0 – 4</w:t>
-      </w:r>
-      <w:proofErr w:type="gramEnd"/>
-      <w:r>
-        <w:t xml:space="preserve">. (1, -4, 2, -3, 9). 1+(-4) + 2-3+9 = </w:t>
-      </w:r>
-      <w:proofErr w:type="gramStart"/>
-      <w:r>
-        <w:t xml:space="preserve">5 </w:t>
-      </w:r>
-      <w:r>
-        <w:t>&gt;</w:t>
-      </w:r>
-      <w:proofErr w:type="gramEnd"/>
-      <w:r>
-        <w:t xml:space="preserve"> 1</w:t>
+        <w:t xml:space="preserve">4.7. Смотрим 0 – 4. (1, -4, 2, -3, 9). 1+(-4) + 2-3+9 = 5 </w:t>
+      </w:r>
+      <w:r>
+        <w:t>&gt; 1</w:t>
       </w:r>
       <w:r>
         <w:t>? Да. Запомнили</w:t>
@@ -3988,55 +3874,133 @@
     </w:p>
     <w:p>
       <w:r>
-        <w:t xml:space="preserve">4.8. Смотрим </w:t>
-      </w:r>
-      <w:proofErr w:type="gramStart"/>
-      <w:r>
-        <w:t>0 – 5</w:t>
-      </w:r>
-      <w:proofErr w:type="gramEnd"/>
-      <w:r>
-        <w:t xml:space="preserve">. (1, -4, 2, -3, 9, -4). 1+(-4) + 2-3+9 - 4 = </w:t>
-      </w:r>
-      <w:proofErr w:type="gramStart"/>
-      <w:r>
-        <w:t xml:space="preserve">1 </w:t>
-      </w:r>
-      <w:r>
-        <w:t>&gt;</w:t>
-      </w:r>
-      <w:proofErr w:type="gramEnd"/>
+        <w:t xml:space="preserve">4.8. Смотрим 0 – 5. (1, -4, 2, -3, 9, -4). 1+(-4) + 2-3+9 - 4 = 1 </w:t>
+      </w:r>
+      <w:r>
+        <w:t xml:space="preserve">&gt; </w:t>
+      </w:r>
+      <w:r>
+        <w:t>5</w:t>
+      </w:r>
+      <w:r>
+        <w:t xml:space="preserve">? </w:t>
+      </w:r>
+      <w:r>
+        <w:t>Нет</w:t>
+      </w:r>
+      <w:r>
+        <w:t>.</w:t>
+      </w:r>
+    </w:p>
+    <w:p>
+      <w:r>
+        <w:lastRenderedPageBreak/>
+        <w:t>4.9. Смотрим первый элемент. (-4). -4</w:t>
+      </w:r>
+      <w:r>
+        <w:t xml:space="preserve"> &gt; 5</w:t>
+      </w:r>
+      <w:r>
+        <w:t>? Нет.</w:t>
+      </w:r>
+    </w:p>
+    <w:p>
+      <w:r>
+        <w:t>4.10. Смотрим 1 – 2. (-4, 2). -4 + 2=2</w:t>
+      </w:r>
+      <w:r>
+        <w:t xml:space="preserve"> &gt; 5</w:t>
+      </w:r>
+      <w:r>
+        <w:t>? Нет.</w:t>
+      </w:r>
+    </w:p>
+    <w:p>
+      <w:r>
+        <w:t>4.11.</w:t>
+      </w:r>
       <w:r>
         <w:t xml:space="preserve"> </w:t>
       </w:r>
       <w:r>
+        <w:t>Смотрим 1 – 3. (-4, 2, -3). -4+2-3 = -</w:t>
+      </w:r>
+      <w:r>
         <w:t>5</w:t>
       </w:r>
       <w:r>
+        <w:t xml:space="preserve"> &gt; 5</w:t>
+      </w:r>
+      <w:r>
+        <w:t>? Нет.</w:t>
+      </w:r>
+    </w:p>
+    <w:p>
+      <w:r>
+        <w:t xml:space="preserve">4.12. Смотрим 1 – 4. (-4, 2, -3, 9). -4+2-3+9 = </w:t>
+      </w:r>
+      <w:r>
+        <w:t>5</w:t>
+      </w:r>
+      <w:r>
+        <w:t xml:space="preserve"> &gt; 5</w:t>
+      </w:r>
+      <w:r>
         <w:t xml:space="preserve">? </w:t>
       </w:r>
       <w:r>
-        <w:t>Нет</w:t>
-      </w:r>
-      <w:r>
-        <w:t>.</w:t>
-      </w:r>
-    </w:p>
-    <w:p>
-      <w:r>
-        <w:lastRenderedPageBreak/>
-        <w:t>4.9. Смотрим первый элемент. (-4). -</w:t>
-      </w:r>
-      <w:proofErr w:type="gramStart"/>
-      <w:r>
-        <w:t>4</w:t>
-      </w:r>
-      <w:r>
-        <w:t xml:space="preserve"> &gt;</w:t>
-      </w:r>
-      <w:proofErr w:type="gramEnd"/>
-      <w:r>
-        <w:t xml:space="preserve"> 5</w:t>
+        <w:t>Нет.</w:t>
+      </w:r>
+    </w:p>
+    <w:p>
+      <w:r>
+        <w:t>4.13. Смотрим 1 – 5. (-4, 2, -3, 9, -4). -4+2-3+9</w:t>
+      </w:r>
+      <w:r>
+        <w:t>-4</w:t>
+      </w:r>
+      <w:r>
+        <w:t xml:space="preserve"> = </w:t>
+      </w:r>
+      <w:r>
+        <w:t>1</w:t>
+      </w:r>
+      <w:r>
+        <w:t xml:space="preserve"> &gt; </w:t>
+      </w:r>
+      <w:r>
+        <w:t>5</w:t>
+      </w:r>
+      <w:r>
+        <w:t xml:space="preserve">? </w:t>
+      </w:r>
+      <w:r>
+        <w:t>Нет.</w:t>
+      </w:r>
+    </w:p>
+    <w:p>
+      <w:r>
+        <w:t xml:space="preserve">4.14. Смотрим второй элемент (2). 2 </w:t>
+      </w:r>
+      <w:r>
+        <w:t xml:space="preserve">&gt; </w:t>
+      </w:r>
+      <w:r>
+        <w:t>5?. Нет.</w:t>
+      </w:r>
+    </w:p>
+    <w:p>
+      <w:r>
+        <w:t>4.15.</w:t>
+      </w:r>
+      <w:r>
+        <w:t xml:space="preserve"> </w:t>
+      </w:r>
+      <w:r>
+        <w:t>Смотрим 2 – 3. (2, -3). 2-3 = -1</w:t>
+      </w:r>
+      <w:r>
+        <w:t xml:space="preserve"> &gt; 5</w:t>
       </w:r>
       <w:r>
         <w:t>? Нет.</w:t>
@@ -4044,26 +4008,35 @@
     </w:p>
     <w:p>
       <w:r>
-        <w:t xml:space="preserve">4.10. Смотрим </w:t>
-      </w:r>
-      <w:proofErr w:type="gramStart"/>
-      <w:r>
-        <w:t>1 – 2</w:t>
-      </w:r>
-      <w:proofErr w:type="gramEnd"/>
-      <w:r>
-        <w:t>. (-4, 2). -4 + 2=</w:t>
-      </w:r>
-      <w:proofErr w:type="gramStart"/>
-      <w:r>
-        <w:t>2</w:t>
-      </w:r>
-      <w:r>
-        <w:t xml:space="preserve"> &gt;</w:t>
-      </w:r>
-      <w:proofErr w:type="gramEnd"/>
-      <w:r>
-        <w:t xml:space="preserve"> 5</w:t>
+        <w:t>4.16. Смотрим 2 – 4. (2, -3, 9). 2-3+ 9 = 8</w:t>
+      </w:r>
+      <w:r>
+        <w:t xml:space="preserve"> &gt; 5</w:t>
+      </w:r>
+      <w:r>
+        <w:t>? Да. Запомнили подмассив.</w:t>
+      </w:r>
+    </w:p>
+    <w:p>
+      <w:r>
+        <w:t>4.17. Смотрим 2 – 5. (2, -3, 9, -4). 2-3+ 9 - 4 = 4</w:t>
+      </w:r>
+      <w:r>
+        <w:t xml:space="preserve"> &gt; </w:t>
+      </w:r>
+      <w:r>
+        <w:t>8? Нет.</w:t>
+      </w:r>
+    </w:p>
+    <w:p>
+      <w:r>
+        <w:t>4.18. Смотрим третий элемент (-3)</w:t>
+      </w:r>
+      <w:r>
+        <w:t xml:space="preserve">. -3 </w:t>
+      </w:r>
+      <w:r>
+        <w:t>&gt; 8</w:t>
       </w:r>
       <w:r>
         <w:t>? Нет.</w:t>
@@ -4071,180 +4044,32 @@
     </w:p>
     <w:p>
       <w:r>
-        <w:t>4.11.</w:t>
-      </w:r>
-      <w:r>
-        <w:t xml:space="preserve"> </w:t>
-      </w:r>
-      <w:r>
-        <w:t xml:space="preserve">Смотрим </w:t>
-      </w:r>
-      <w:proofErr w:type="gramStart"/>
-      <w:r>
-        <w:t>1 – 3</w:t>
-      </w:r>
-      <w:proofErr w:type="gramEnd"/>
-      <w:r>
-        <w:t>. (-4, 2, -3). -4+2-3 = -</w:t>
-      </w:r>
-      <w:proofErr w:type="gramStart"/>
-      <w:r>
-        <w:t>5</w:t>
-      </w:r>
-      <w:r>
-        <w:t xml:space="preserve"> &gt;</w:t>
-      </w:r>
-      <w:proofErr w:type="gramEnd"/>
-      <w:r>
-        <w:t xml:space="preserve"> 5</w:t>
-      </w:r>
-      <w:r>
-        <w:t>? Нет.</w:t>
-      </w:r>
-    </w:p>
-    <w:p>
-      <w:r>
-        <w:t xml:space="preserve">4.12. Смотрим </w:t>
-      </w:r>
-      <w:proofErr w:type="gramStart"/>
-      <w:r>
-        <w:t>1 – 4</w:t>
-      </w:r>
-      <w:proofErr w:type="gramEnd"/>
-      <w:r>
-        <w:t xml:space="preserve">. (-4, 2, -3, 9). -4+2-3+9 = </w:t>
-      </w:r>
-      <w:proofErr w:type="gramStart"/>
-      <w:r>
-        <w:t>5</w:t>
-      </w:r>
-      <w:r>
-        <w:t xml:space="preserve"> &gt;</w:t>
-      </w:r>
-      <w:proofErr w:type="gramEnd"/>
-      <w:r>
-        <w:t xml:space="preserve"> 5</w:t>
-      </w:r>
-      <w:r>
-        <w:t xml:space="preserve">? </w:t>
-      </w:r>
-      <w:r>
-        <w:t>Нет.</w:t>
-      </w:r>
-    </w:p>
-    <w:p>
-      <w:r>
-        <w:t xml:space="preserve">4.13. Смотрим </w:t>
-      </w:r>
-      <w:proofErr w:type="gramStart"/>
-      <w:r>
-        <w:t>1 – 5</w:t>
-      </w:r>
-      <w:proofErr w:type="gramEnd"/>
-      <w:r>
-        <w:t>. (-4, 2, -3, 9, -4). -4+2-3+9</w:t>
-      </w:r>
-      <w:r>
-        <w:t>-4</w:t>
-      </w:r>
-      <w:r>
-        <w:t xml:space="preserve"> = </w:t>
-      </w:r>
-      <w:proofErr w:type="gramStart"/>
-      <w:r>
-        <w:t>1</w:t>
-      </w:r>
-      <w:r>
-        <w:t xml:space="preserve"> &gt;</w:t>
-      </w:r>
-      <w:proofErr w:type="gramEnd"/>
-      <w:r>
-        <w:t xml:space="preserve"> </w:t>
-      </w:r>
-      <w:r>
-        <w:t>5</w:t>
-      </w:r>
-      <w:r>
-        <w:t xml:space="preserve">? </w:t>
-      </w:r>
-      <w:r>
-        <w:t>Нет.</w:t>
-      </w:r>
-    </w:p>
-    <w:p>
-      <w:r>
-        <w:t xml:space="preserve">4.14. Смотрим второй элемент (2). </w:t>
-      </w:r>
-      <w:proofErr w:type="gramStart"/>
-      <w:r>
-        <w:t xml:space="preserve">2 </w:t>
-      </w:r>
-      <w:r>
-        <w:t>&gt;</w:t>
-      </w:r>
-      <w:proofErr w:type="gramEnd"/>
-      <w:r>
-        <w:t xml:space="preserve"> </w:t>
-      </w:r>
-      <w:r>
-        <w:t>5?. Нет.</w:t>
-      </w:r>
-    </w:p>
-    <w:p>
-      <w:r>
-        <w:t>4.15.</w:t>
-      </w:r>
-      <w:r>
-        <w:t xml:space="preserve"> </w:t>
-      </w:r>
-      <w:r>
-        <w:t xml:space="preserve">Смотрим </w:t>
-      </w:r>
-      <w:proofErr w:type="gramStart"/>
-      <w:r>
-        <w:t>2 – 3</w:t>
-      </w:r>
-      <w:proofErr w:type="gramEnd"/>
-      <w:r>
-        <w:t>. (2, -3). 2-3 = -</w:t>
-      </w:r>
-      <w:proofErr w:type="gramStart"/>
-      <w:r>
-        <w:t>1</w:t>
-      </w:r>
-      <w:r>
-        <w:t xml:space="preserve"> &gt;</w:t>
-      </w:r>
-      <w:proofErr w:type="gramEnd"/>
-      <w:r>
-        <w:t xml:space="preserve"> 5</w:t>
-      </w:r>
-      <w:r>
-        <w:t>? Нет.</w:t>
-      </w:r>
-    </w:p>
-    <w:p>
-      <w:r>
-        <w:t xml:space="preserve">4.16. Смотрим </w:t>
-      </w:r>
-      <w:proofErr w:type="gramStart"/>
-      <w:r>
-        <w:t>2 – 4</w:t>
-      </w:r>
-      <w:proofErr w:type="gramEnd"/>
-      <w:r>
-        <w:t xml:space="preserve">. (2, -3, 9). 2-3+ 9 = </w:t>
-      </w:r>
-      <w:proofErr w:type="gramStart"/>
-      <w:r>
-        <w:t>8</w:t>
-      </w:r>
-      <w:r>
-        <w:t xml:space="preserve"> &gt;</w:t>
-      </w:r>
-      <w:proofErr w:type="gramEnd"/>
-      <w:r>
-        <w:t xml:space="preserve"> 5</w:t>
+        <w:t>4.19. Смотрим 3 – 4. (-3, 9). -3+ 9 = 6</w:t>
+      </w:r>
+      <w:r>
+        <w:t xml:space="preserve"> &gt; </w:t>
+      </w:r>
+      <w:r>
+        <w:t>8? Нет.</w:t>
+      </w:r>
+    </w:p>
+    <w:p>
+      <w:r>
+        <w:t>4.20. Смотрим 3 – 5. (-3, 9, -4). -3+ 9 - 4 = 2</w:t>
+      </w:r>
+      <w:r>
+        <w:t xml:space="preserve"> &gt; </w:t>
+      </w:r>
+      <w:r>
+        <w:t>8? Нет.</w:t>
+      </w:r>
+    </w:p>
+    <w:p>
+      <w:r>
+        <w:t xml:space="preserve">4.21. Смотрим четвертый элемент. (9). 9 </w:t>
+      </w:r>
+      <w:r>
+        <w:t>&gt; 8</w:t>
       </w:r>
       <w:r>
         <w:t>? Да. Запомнили подмассив.</w:t>
@@ -4252,148 +4077,10 @@
     </w:p>
     <w:p>
       <w:r>
-        <w:t xml:space="preserve">4.17. Смотрим </w:t>
-      </w:r>
-      <w:proofErr w:type="gramStart"/>
-      <w:r>
-        <w:t>2 – 5</w:t>
-      </w:r>
-      <w:proofErr w:type="gramEnd"/>
-      <w:r>
-        <w:t xml:space="preserve">. (2, -3, 9, -4). 2-3+ 9 - 4 = </w:t>
-      </w:r>
-      <w:proofErr w:type="gramStart"/>
-      <w:r>
-        <w:t>4</w:t>
-      </w:r>
-      <w:r>
-        <w:t xml:space="preserve"> &gt;</w:t>
-      </w:r>
-      <w:proofErr w:type="gramEnd"/>
-      <w:r>
-        <w:t xml:space="preserve"> </w:t>
-      </w:r>
-      <w:r>
-        <w:t>8? Нет.</w:t>
-      </w:r>
-    </w:p>
-    <w:p>
-      <w:r>
-        <w:t>4.18. Смотрим третий элемент (-3)</w:t>
-      </w:r>
-      <w:r>
-        <w:t>. -</w:t>
-      </w:r>
-      <w:proofErr w:type="gramStart"/>
-      <w:r>
-        <w:t xml:space="preserve">3 </w:t>
-      </w:r>
-      <w:r>
-        <w:t>&gt;</w:t>
-      </w:r>
-      <w:proofErr w:type="gramEnd"/>
-      <w:r>
-        <w:t xml:space="preserve"> 8</w:t>
-      </w:r>
-      <w:r>
-        <w:t>? Нет.</w:t>
-      </w:r>
-    </w:p>
-    <w:p>
-      <w:r>
-        <w:t xml:space="preserve">4.19. Смотрим </w:t>
-      </w:r>
-      <w:proofErr w:type="gramStart"/>
-      <w:r>
-        <w:t>3 – 4</w:t>
-      </w:r>
-      <w:proofErr w:type="gramEnd"/>
-      <w:r>
-        <w:t xml:space="preserve">. (-3, 9). -3+ 9 = </w:t>
-      </w:r>
-      <w:proofErr w:type="gramStart"/>
-      <w:r>
-        <w:t>6</w:t>
-      </w:r>
-      <w:r>
-        <w:t xml:space="preserve"> &gt;</w:t>
-      </w:r>
-      <w:proofErr w:type="gramEnd"/>
-      <w:r>
-        <w:t xml:space="preserve"> </w:t>
-      </w:r>
-      <w:r>
-        <w:t>8? Нет.</w:t>
-      </w:r>
-    </w:p>
-    <w:p>
-      <w:r>
-        <w:t xml:space="preserve">4.20. Смотрим </w:t>
-      </w:r>
-      <w:proofErr w:type="gramStart"/>
-      <w:r>
-        <w:t>3 – 5</w:t>
-      </w:r>
-      <w:proofErr w:type="gramEnd"/>
-      <w:r>
-        <w:t xml:space="preserve">. (-3, 9, -4). -3+ 9 - 4 = </w:t>
-      </w:r>
-      <w:proofErr w:type="gramStart"/>
-      <w:r>
-        <w:t>2</w:t>
-      </w:r>
-      <w:r>
-        <w:t xml:space="preserve"> &gt;</w:t>
-      </w:r>
-      <w:proofErr w:type="gramEnd"/>
-      <w:r>
-        <w:t xml:space="preserve"> </w:t>
-      </w:r>
-      <w:r>
-        <w:t>8? Нет.</w:t>
-      </w:r>
-    </w:p>
-    <w:p>
-      <w:r>
-        <w:t xml:space="preserve">4.21. Смотрим четвертый элемент. (9). </w:t>
-      </w:r>
-      <w:proofErr w:type="gramStart"/>
-      <w:r>
-        <w:t xml:space="preserve">9 </w:t>
-      </w:r>
-      <w:r>
-        <w:t>&gt;</w:t>
-      </w:r>
-      <w:proofErr w:type="gramEnd"/>
-      <w:r>
-        <w:t xml:space="preserve"> 8</w:t>
-      </w:r>
-      <w:r>
-        <w:t>? Да. Запомнили подмассив.</w:t>
-      </w:r>
-    </w:p>
-    <w:p>
-      <w:r>
-        <w:t xml:space="preserve">4.22. Смотрим </w:t>
-      </w:r>
-      <w:proofErr w:type="gramStart"/>
-      <w:r>
-        <w:t>4 – 5</w:t>
-      </w:r>
-      <w:proofErr w:type="gramEnd"/>
-      <w:r>
-        <w:t xml:space="preserve">. (9, -4). 9 - 4 = </w:t>
-      </w:r>
-      <w:proofErr w:type="gramStart"/>
-      <w:r>
-        <w:t>5</w:t>
-      </w:r>
-      <w:r>
-        <w:t xml:space="preserve"> &gt;</w:t>
-      </w:r>
-      <w:proofErr w:type="gramEnd"/>
-      <w:r>
-        <w:t xml:space="preserve"> </w:t>
+        <w:t>4.22. Смотрим 4 – 5. (9, -4). 9 - 4 = 5</w:t>
+      </w:r>
+      <w:r>
+        <w:t xml:space="preserve"> &gt; </w:t>
       </w:r>
       <w:r>
         <w:t>9? Нет.</w:t>
@@ -4401,18 +4088,10 @@
     </w:p>
     <w:p>
       <w:r>
-        <w:t>4.23. Смотрим пятый элемент. (-4). -</w:t>
-      </w:r>
-      <w:proofErr w:type="gramStart"/>
-      <w:r>
-        <w:t xml:space="preserve">4 </w:t>
-      </w:r>
-      <w:r>
-        <w:t>&gt;</w:t>
-      </w:r>
-      <w:proofErr w:type="gramEnd"/>
-      <w:r>
-        <w:t xml:space="preserve"> </w:t>
+        <w:t xml:space="preserve">4.23. Смотрим пятый элемент. (-4). -4 </w:t>
+      </w:r>
+      <w:r>
+        <w:t xml:space="preserve">&gt; </w:t>
       </w:r>
       <w:r>
         <w:t>9? Нет.</w:t>
@@ -4511,370 +4190,164 @@
         <w:rPr>
           <w:lang w:val="en-US"/>
         </w:rPr>
-        <w:t xml:space="preserve">import </w:t>
-      </w:r>
-      <w:proofErr w:type="spellStart"/>
-      <w:r>
-        <w:rPr>
-          <w:lang w:val="en-US"/>
-        </w:rPr>
-        <w:t>numpy</w:t>
-      </w:r>
-      <w:proofErr w:type="spellEnd"/>
-      <w:r>
-        <w:rPr>
-          <w:lang w:val="en-US"/>
-        </w:rPr>
-        <w:t xml:space="preserve"> as np</w:t>
-      </w:r>
-    </w:p>
-    <w:p>
-      <w:pPr>
-        <w:rPr>
-          <w:lang w:val="en-US"/>
-        </w:rPr>
-      </w:pPr>
-    </w:p>
-    <w:p>
-      <w:pPr>
-        <w:rPr>
-          <w:lang w:val="en-US"/>
-        </w:rPr>
-      </w:pPr>
-      <w:r>
-        <w:rPr>
-          <w:lang w:val="en-US"/>
-        </w:rPr>
-        <w:t xml:space="preserve">def </w:t>
-      </w:r>
-      <w:proofErr w:type="spellStart"/>
-      <w:r>
-        <w:rPr>
-          <w:lang w:val="en-US"/>
-        </w:rPr>
-        <w:t>make_arr</w:t>
-      </w:r>
-      <w:proofErr w:type="spellEnd"/>
-      <w:r>
-        <w:rPr>
-          <w:lang w:val="en-US"/>
-        </w:rPr>
-        <w:t>(</w:t>
-      </w:r>
-      <w:proofErr w:type="spellStart"/>
-      <w:r>
-        <w:rPr>
-          <w:lang w:val="en-US"/>
-        </w:rPr>
-        <w:t>len_arr</w:t>
-      </w:r>
-      <w:proofErr w:type="spellEnd"/>
-      <w:r>
-        <w:rPr>
-          <w:lang w:val="en-US"/>
-        </w:rPr>
-        <w:t>):</w:t>
-      </w:r>
-    </w:p>
-    <w:p>
-      <w:pPr>
-        <w:rPr>
-          <w:lang w:val="en-US"/>
-        </w:rPr>
-      </w:pPr>
-      <w:r>
-        <w:rPr>
-          <w:lang w:val="en-US"/>
-        </w:rPr>
-        <w:t xml:space="preserve">    return </w:t>
-      </w:r>
-      <w:proofErr w:type="spellStart"/>
-      <w:proofErr w:type="gramStart"/>
-      <w:r>
-        <w:rPr>
-          <w:lang w:val="en-US"/>
-        </w:rPr>
-        <w:t>np.random</w:t>
-      </w:r>
-      <w:proofErr w:type="gramEnd"/>
-      <w:r>
-        <w:rPr>
-          <w:lang w:val="en-US"/>
-        </w:rPr>
-        <w:t>.randint</w:t>
-      </w:r>
-      <w:proofErr w:type="spellEnd"/>
-      <w:r>
-        <w:rPr>
-          <w:lang w:val="en-US"/>
-        </w:rPr>
-        <w:t xml:space="preserve">(-100, 100, </w:t>
-      </w:r>
-      <w:proofErr w:type="spellStart"/>
-      <w:r>
-        <w:rPr>
-          <w:lang w:val="en-US"/>
-        </w:rPr>
-        <w:t>len_arr</w:t>
-      </w:r>
-      <w:proofErr w:type="spellEnd"/>
-      <w:r>
-        <w:rPr>
-          <w:lang w:val="en-US"/>
-        </w:rPr>
-        <w:t>)</w:t>
-      </w:r>
-    </w:p>
-    <w:p>
-      <w:pPr>
-        <w:rPr>
-          <w:lang w:val="en-US"/>
-        </w:rPr>
-      </w:pPr>
-    </w:p>
-    <w:p>
-      <w:pPr>
-        <w:rPr>
-          <w:lang w:val="en-US"/>
-        </w:rPr>
-      </w:pPr>
-      <w:r>
-        <w:rPr>
-          <w:lang w:val="en-US"/>
-        </w:rPr>
-        <w:t xml:space="preserve">def </w:t>
-      </w:r>
-      <w:proofErr w:type="spellStart"/>
-      <w:r>
-        <w:rPr>
-          <w:lang w:val="en-US"/>
-        </w:rPr>
-        <w:t>find_max_crossing_</w:t>
-      </w:r>
-      <w:proofErr w:type="gramStart"/>
-      <w:r>
-        <w:rPr>
-          <w:lang w:val="en-US"/>
-        </w:rPr>
-        <w:t>subarray</w:t>
-      </w:r>
-      <w:proofErr w:type="spellEnd"/>
-      <w:r>
-        <w:rPr>
-          <w:lang w:val="en-US"/>
-        </w:rPr>
-        <w:t>(</w:t>
-      </w:r>
-      <w:proofErr w:type="gramEnd"/>
-      <w:r>
-        <w:rPr>
-          <w:lang w:val="en-US"/>
-        </w:rPr>
-        <w:t>a, low, mid, high):</w:t>
-      </w:r>
-    </w:p>
-    <w:p>
-      <w:pPr>
-        <w:rPr>
-          <w:lang w:val="en-US"/>
-        </w:rPr>
-      </w:pPr>
-      <w:r>
-        <w:rPr>
-          <w:lang w:val="en-US"/>
-        </w:rPr>
-        <w:t xml:space="preserve">    </w:t>
-      </w:r>
-      <w:proofErr w:type="spellStart"/>
-      <w:r>
-        <w:rPr>
-          <w:lang w:val="en-US"/>
-        </w:rPr>
-        <w:t>max_left</w:t>
-      </w:r>
-      <w:proofErr w:type="spellEnd"/>
-      <w:r>
-        <w:rPr>
-          <w:lang w:val="en-US"/>
-        </w:rPr>
-        <w:t xml:space="preserve"> = 0</w:t>
-      </w:r>
-    </w:p>
-    <w:p>
-      <w:pPr>
-        <w:rPr>
-          <w:lang w:val="en-US"/>
-        </w:rPr>
-      </w:pPr>
-      <w:r>
-        <w:rPr>
-          <w:lang w:val="en-US"/>
-        </w:rPr>
-        <w:t xml:space="preserve">    </w:t>
-      </w:r>
-      <w:proofErr w:type="spellStart"/>
-      <w:r>
-        <w:rPr>
-          <w:lang w:val="en-US"/>
-        </w:rPr>
-        <w:t>left_sum</w:t>
-      </w:r>
-      <w:proofErr w:type="spellEnd"/>
-      <w:r>
-        <w:rPr>
-          <w:lang w:val="en-US"/>
-        </w:rPr>
-        <w:t xml:space="preserve"> = -1e308</w:t>
-      </w:r>
-    </w:p>
-    <w:p>
-      <w:pPr>
-        <w:rPr>
-          <w:lang w:val="en-US"/>
-        </w:rPr>
-      </w:pPr>
-      <w:r>
-        <w:rPr>
-          <w:lang w:val="en-US"/>
-        </w:rPr>
-        <w:t xml:space="preserve">    </w:t>
-      </w:r>
-      <w:proofErr w:type="spellStart"/>
-      <w:r>
-        <w:rPr>
-          <w:lang w:val="en-US"/>
-        </w:rPr>
-        <w:t>summ</w:t>
-      </w:r>
-      <w:proofErr w:type="spellEnd"/>
-      <w:r>
-        <w:rPr>
-          <w:lang w:val="en-US"/>
-        </w:rPr>
-        <w:t xml:space="preserve"> = 0</w:t>
-      </w:r>
-    </w:p>
-    <w:p>
-      <w:pPr>
-        <w:rPr>
-          <w:lang w:val="en-US"/>
-        </w:rPr>
-      </w:pPr>
-      <w:r>
-        <w:rPr>
-          <w:lang w:val="en-US"/>
-        </w:rPr>
-        <w:t xml:space="preserve">    for </w:t>
-      </w:r>
-      <w:proofErr w:type="spellStart"/>
-      <w:r>
-        <w:rPr>
-          <w:lang w:val="en-US"/>
-        </w:rPr>
-        <w:t>i</w:t>
-      </w:r>
-      <w:proofErr w:type="spellEnd"/>
-      <w:r>
-        <w:rPr>
-          <w:lang w:val="en-US"/>
-        </w:rPr>
-        <w:t xml:space="preserve"> in </w:t>
-      </w:r>
-      <w:proofErr w:type="gramStart"/>
-      <w:r>
-        <w:rPr>
-          <w:lang w:val="en-US"/>
-        </w:rPr>
-        <w:t>range(</w:t>
-      </w:r>
-      <w:proofErr w:type="gramEnd"/>
-      <w:r>
-        <w:rPr>
-          <w:lang w:val="en-US"/>
-        </w:rPr>
-        <w:t>mid, low - 1, -1):</w:t>
-      </w:r>
-    </w:p>
-    <w:p>
-      <w:pPr>
-        <w:rPr>
-          <w:lang w:val="en-US"/>
-        </w:rPr>
-      </w:pPr>
-      <w:r>
-        <w:rPr>
-          <w:lang w:val="en-US"/>
-        </w:rPr>
-        <w:t xml:space="preserve">        </w:t>
-      </w:r>
-      <w:proofErr w:type="spellStart"/>
-      <w:r>
-        <w:rPr>
-          <w:lang w:val="en-US"/>
-        </w:rPr>
-        <w:t>summ</w:t>
-      </w:r>
-      <w:proofErr w:type="spellEnd"/>
-      <w:r>
-        <w:rPr>
-          <w:lang w:val="en-US"/>
-        </w:rPr>
-        <w:t xml:space="preserve"> += a[</w:t>
-      </w:r>
-      <w:proofErr w:type="spellStart"/>
-      <w:r>
-        <w:rPr>
-          <w:lang w:val="en-US"/>
-        </w:rPr>
-        <w:t>i</w:t>
-      </w:r>
-      <w:proofErr w:type="spellEnd"/>
-      <w:r>
-        <w:rPr>
-          <w:lang w:val="en-US"/>
-        </w:rPr>
-        <w:t>]</w:t>
-      </w:r>
-    </w:p>
-    <w:p>
-      <w:pPr>
-        <w:rPr>
-          <w:lang w:val="en-US"/>
-        </w:rPr>
-      </w:pPr>
-      <w:r>
-        <w:rPr>
-          <w:lang w:val="en-US"/>
-        </w:rPr>
-        <w:t xml:space="preserve">        if </w:t>
-      </w:r>
-      <w:proofErr w:type="spellStart"/>
-      <w:r>
-        <w:rPr>
-          <w:lang w:val="en-US"/>
-        </w:rPr>
-        <w:t>summ</w:t>
-      </w:r>
-      <w:proofErr w:type="spellEnd"/>
-      <w:r>
-        <w:rPr>
-          <w:lang w:val="en-US"/>
-        </w:rPr>
-        <w:t xml:space="preserve"> &gt; </w:t>
-      </w:r>
-      <w:proofErr w:type="spellStart"/>
-      <w:r>
-        <w:rPr>
-          <w:lang w:val="en-US"/>
-        </w:rPr>
-        <w:t>left_sum</w:t>
-      </w:r>
-      <w:proofErr w:type="spellEnd"/>
-      <w:r>
-        <w:rPr>
-          <w:lang w:val="en-US"/>
-        </w:rPr>
-        <w:t>:</w:t>
+        <w:t>import numpy as np</w:t>
+      </w:r>
+    </w:p>
+    <w:p>
+      <w:pPr>
+        <w:rPr>
+          <w:lang w:val="en-US"/>
+        </w:rPr>
+      </w:pPr>
+    </w:p>
+    <w:p>
+      <w:pPr>
+        <w:rPr>
+          <w:lang w:val="en-US"/>
+        </w:rPr>
+      </w:pPr>
+      <w:r>
+        <w:rPr>
+          <w:lang w:val="en-US"/>
+        </w:rPr>
+        <w:t>def make_arr(len_arr):</w:t>
+      </w:r>
+    </w:p>
+    <w:p>
+      <w:pPr>
+        <w:rPr>
+          <w:lang w:val="en-US"/>
+        </w:rPr>
+      </w:pPr>
+      <w:r>
+        <w:rPr>
+          <w:lang w:val="en-US"/>
+        </w:rPr>
+        <w:t xml:space="preserve">    return np.random.randint(-100, 100, len_arr)</w:t>
+      </w:r>
+    </w:p>
+    <w:p>
+      <w:pPr>
+        <w:rPr>
+          <w:lang w:val="en-US"/>
+        </w:rPr>
+      </w:pPr>
+    </w:p>
+    <w:p>
+      <w:pPr>
+        <w:rPr>
+          <w:lang w:val="en-US"/>
+        </w:rPr>
+      </w:pPr>
+      <w:r>
+        <w:rPr>
+          <w:lang w:val="en-US"/>
+        </w:rPr>
+        <w:t>def find_max_crossing_subarray(a, low, mid, high):</w:t>
+      </w:r>
+    </w:p>
+    <w:p>
+      <w:pPr>
+        <w:rPr>
+          <w:lang w:val="en-US"/>
+        </w:rPr>
+      </w:pPr>
+      <w:r>
+        <w:rPr>
+          <w:lang w:val="en-US"/>
+        </w:rPr>
+        <w:t xml:space="preserve">    max_left = 0</w:t>
+      </w:r>
+    </w:p>
+    <w:p>
+      <w:pPr>
+        <w:rPr>
+          <w:lang w:val="en-US"/>
+        </w:rPr>
+      </w:pPr>
+      <w:r>
+        <w:rPr>
+          <w:lang w:val="en-US"/>
+        </w:rPr>
+        <w:t xml:space="preserve">    left_sum = -1e308</w:t>
+      </w:r>
+    </w:p>
+    <w:p>
+      <w:pPr>
+        <w:rPr>
+          <w:lang w:val="en-US"/>
+        </w:rPr>
+      </w:pPr>
+      <w:r>
+        <w:rPr>
+          <w:lang w:val="en-US"/>
+        </w:rPr>
+        <w:t xml:space="preserve">    summ = 0</w:t>
+      </w:r>
+    </w:p>
+    <w:p>
+      <w:pPr>
+        <w:rPr>
+          <w:lang w:val="en-US"/>
+        </w:rPr>
+      </w:pPr>
+      <w:r>
+        <w:rPr>
+          <w:lang w:val="en-US"/>
+        </w:rPr>
+        <w:t xml:space="preserve">    for i in range(mid, low - 1, -1):</w:t>
+      </w:r>
+    </w:p>
+    <w:p>
+      <w:pPr>
+        <w:rPr>
+          <w:lang w:val="en-US"/>
+        </w:rPr>
+      </w:pPr>
+      <w:r>
+        <w:rPr>
+          <w:lang w:val="en-US"/>
+        </w:rPr>
+        <w:t xml:space="preserve">        summ += a[i]</w:t>
+      </w:r>
+    </w:p>
+    <w:p>
+      <w:pPr>
+        <w:rPr>
+          <w:lang w:val="en-US"/>
+        </w:rPr>
+      </w:pPr>
+      <w:r>
+        <w:rPr>
+          <w:lang w:val="en-US"/>
+        </w:rPr>
+        <w:t xml:space="preserve">        if summ &gt; left_sum:</w:t>
+      </w:r>
+    </w:p>
+    <w:p>
+      <w:pPr>
+        <w:rPr>
+          <w:lang w:val="en-US"/>
+        </w:rPr>
+      </w:pPr>
+      <w:r>
+        <w:rPr>
+          <w:lang w:val="en-US"/>
+        </w:rPr>
+        <w:t xml:space="preserve">            left_sum = summ</w:t>
+      </w:r>
+    </w:p>
+    <w:p>
+      <w:pPr>
+        <w:rPr>
+          <w:lang w:val="en-US"/>
+        </w:rPr>
+      </w:pPr>
+      <w:r>
+        <w:rPr>
+          <w:lang w:val="en-US"/>
+        </w:rPr>
+        <w:t xml:space="preserve">            max_left = i</w:t>
       </w:r>
     </w:p>
     <w:p>
@@ -4889,28 +4362,110 @@
         </w:rPr>
         <w:t xml:space="preserve">            </w:t>
       </w:r>
-      <w:proofErr w:type="spellStart"/>
-      <w:r>
-        <w:rPr>
-          <w:lang w:val="en-US"/>
-        </w:rPr>
-        <w:t>left_sum</w:t>
-      </w:r>
-      <w:proofErr w:type="spellEnd"/>
-      <w:r>
-        <w:rPr>
-          <w:lang w:val="en-US"/>
-        </w:rPr>
-        <w:t xml:space="preserve"> = </w:t>
-      </w:r>
-      <w:proofErr w:type="spellStart"/>
-      <w:r>
-        <w:rPr>
-          <w:lang w:val="en-US"/>
-        </w:rPr>
-        <w:t>summ</w:t>
-      </w:r>
-      <w:proofErr w:type="spellEnd"/>
+    </w:p>
+    <w:p>
+      <w:pPr>
+        <w:rPr>
+          <w:lang w:val="en-US"/>
+        </w:rPr>
+      </w:pPr>
+      <w:r>
+        <w:rPr>
+          <w:lang w:val="en-US"/>
+        </w:rPr>
+        <w:t xml:space="preserve">    max_right = 0</w:t>
+      </w:r>
+    </w:p>
+    <w:p>
+      <w:pPr>
+        <w:rPr>
+          <w:lang w:val="en-US"/>
+        </w:rPr>
+      </w:pPr>
+      <w:r>
+        <w:rPr>
+          <w:lang w:val="en-US"/>
+        </w:rPr>
+        <w:t xml:space="preserve">    right_sum = -1e308</w:t>
+      </w:r>
+    </w:p>
+    <w:p>
+      <w:pPr>
+        <w:rPr>
+          <w:lang w:val="en-US"/>
+        </w:rPr>
+      </w:pPr>
+      <w:r>
+        <w:rPr>
+          <w:lang w:val="en-US"/>
+        </w:rPr>
+        <w:t xml:space="preserve">    summ = 0</w:t>
+      </w:r>
+    </w:p>
+    <w:p>
+      <w:pPr>
+        <w:rPr>
+          <w:lang w:val="en-US"/>
+        </w:rPr>
+      </w:pPr>
+      <w:r>
+        <w:rPr>
+          <w:lang w:val="en-US"/>
+        </w:rPr>
+        <w:t xml:space="preserve">    for j in range(mid + 1, high + 1, 1):</w:t>
+      </w:r>
+    </w:p>
+    <w:p>
+      <w:pPr>
+        <w:rPr>
+          <w:lang w:val="en-US"/>
+        </w:rPr>
+      </w:pPr>
+      <w:r>
+        <w:rPr>
+          <w:lang w:val="en-US"/>
+        </w:rPr>
+        <w:t xml:space="preserve">        summ += a[j]</w:t>
+      </w:r>
+    </w:p>
+    <w:p>
+      <w:pPr>
+        <w:rPr>
+          <w:lang w:val="en-US"/>
+        </w:rPr>
+      </w:pPr>
+      <w:r>
+        <w:rPr>
+          <w:lang w:val="en-US"/>
+        </w:rPr>
+        <w:t xml:space="preserve">        if summ &gt; right_sum:</w:t>
+      </w:r>
+    </w:p>
+    <w:p>
+      <w:pPr>
+        <w:rPr>
+          <w:lang w:val="en-US"/>
+        </w:rPr>
+      </w:pPr>
+      <w:r>
+        <w:rPr>
+          <w:lang w:val="en-US"/>
+        </w:rPr>
+        <w:t xml:space="preserve">            right_sum = summ</w:t>
+      </w:r>
+    </w:p>
+    <w:p>
+      <w:pPr>
+        <w:rPr>
+          <w:lang w:val="en-US"/>
+        </w:rPr>
+      </w:pPr>
+      <w:r>
+        <w:rPr>
+          <w:lang w:val="en-US"/>
+        </w:rPr>
+        <w:t xml:space="preserve">            max_right = j</w:t>
+      </w:r>
     </w:p>
     <w:p>
       <w:pPr>
@@ -4924,402 +4479,38 @@
         </w:rPr>
         <w:t xml:space="preserve">            </w:t>
       </w:r>
-      <w:proofErr w:type="spellStart"/>
-      <w:r>
-        <w:rPr>
-          <w:lang w:val="en-US"/>
-        </w:rPr>
-        <w:t>max_left</w:t>
-      </w:r>
-      <w:proofErr w:type="spellEnd"/>
-      <w:r>
-        <w:rPr>
-          <w:lang w:val="en-US"/>
-        </w:rPr>
-        <w:t xml:space="preserve"> = </w:t>
-      </w:r>
-      <w:proofErr w:type="spellStart"/>
-      <w:r>
-        <w:rPr>
-          <w:lang w:val="en-US"/>
-        </w:rPr>
-        <w:t>i</w:t>
-      </w:r>
-      <w:proofErr w:type="spellEnd"/>
-    </w:p>
-    <w:p>
-      <w:pPr>
-        <w:rPr>
-          <w:lang w:val="en-US"/>
-        </w:rPr>
-      </w:pPr>
-      <w:r>
-        <w:rPr>
-          <w:lang w:val="en-US"/>
-        </w:rPr>
-        <w:t xml:space="preserve">            </w:t>
-      </w:r>
-    </w:p>
-    <w:p>
-      <w:pPr>
-        <w:rPr>
-          <w:lang w:val="en-US"/>
-        </w:rPr>
-      </w:pPr>
-      <w:r>
-        <w:rPr>
-          <w:lang w:val="en-US"/>
-        </w:rPr>
-        <w:t xml:space="preserve">    </w:t>
-      </w:r>
-      <w:proofErr w:type="spellStart"/>
-      <w:r>
-        <w:rPr>
-          <w:lang w:val="en-US"/>
-        </w:rPr>
-        <w:t>max_right</w:t>
-      </w:r>
-      <w:proofErr w:type="spellEnd"/>
-      <w:r>
-        <w:rPr>
-          <w:lang w:val="en-US"/>
-        </w:rPr>
-        <w:t xml:space="preserve"> = 0</w:t>
-      </w:r>
-    </w:p>
-    <w:p>
-      <w:pPr>
-        <w:rPr>
-          <w:lang w:val="en-US"/>
-        </w:rPr>
-      </w:pPr>
-      <w:r>
-        <w:rPr>
-          <w:lang w:val="en-US"/>
-        </w:rPr>
-        <w:t xml:space="preserve">    </w:t>
-      </w:r>
-      <w:proofErr w:type="spellStart"/>
-      <w:r>
-        <w:rPr>
-          <w:lang w:val="en-US"/>
-        </w:rPr>
-        <w:t>right_sum</w:t>
-      </w:r>
-      <w:proofErr w:type="spellEnd"/>
-      <w:r>
-        <w:rPr>
-          <w:lang w:val="en-US"/>
-        </w:rPr>
-        <w:t xml:space="preserve"> = -1e308</w:t>
-      </w:r>
-    </w:p>
-    <w:p>
-      <w:pPr>
-        <w:rPr>
-          <w:lang w:val="en-US"/>
-        </w:rPr>
-      </w:pPr>
-      <w:r>
-        <w:rPr>
-          <w:lang w:val="en-US"/>
-        </w:rPr>
-        <w:t xml:space="preserve">    </w:t>
-      </w:r>
-      <w:proofErr w:type="spellStart"/>
-      <w:r>
-        <w:rPr>
-          <w:lang w:val="en-US"/>
-        </w:rPr>
-        <w:t>summ</w:t>
-      </w:r>
-      <w:proofErr w:type="spellEnd"/>
-      <w:r>
-        <w:rPr>
-          <w:lang w:val="en-US"/>
-        </w:rPr>
-        <w:t xml:space="preserve"> = 0</w:t>
-      </w:r>
-    </w:p>
-    <w:p>
-      <w:pPr>
-        <w:rPr>
-          <w:lang w:val="en-US"/>
-        </w:rPr>
-      </w:pPr>
-      <w:r>
-        <w:rPr>
-          <w:lang w:val="en-US"/>
-        </w:rPr>
-        <w:t xml:space="preserve">    for j in </w:t>
-      </w:r>
-      <w:proofErr w:type="gramStart"/>
-      <w:r>
-        <w:rPr>
-          <w:lang w:val="en-US"/>
-        </w:rPr>
-        <w:t>range(</w:t>
-      </w:r>
-      <w:proofErr w:type="gramEnd"/>
-      <w:r>
-        <w:rPr>
-          <w:lang w:val="en-US"/>
-        </w:rPr>
-        <w:t>mid + 1, high + 1, 1):</w:t>
-      </w:r>
-    </w:p>
-    <w:p>
-      <w:pPr>
-        <w:rPr>
-          <w:lang w:val="en-US"/>
-        </w:rPr>
-      </w:pPr>
-      <w:r>
-        <w:rPr>
-          <w:lang w:val="en-US"/>
-        </w:rPr>
-        <w:t xml:space="preserve">        </w:t>
-      </w:r>
-      <w:proofErr w:type="spellStart"/>
-      <w:r>
-        <w:rPr>
-          <w:lang w:val="en-US"/>
-        </w:rPr>
-        <w:t>summ</w:t>
-      </w:r>
-      <w:proofErr w:type="spellEnd"/>
-      <w:r>
-        <w:rPr>
-          <w:lang w:val="en-US"/>
-        </w:rPr>
-        <w:t xml:space="preserve"> += a[j]</w:t>
-      </w:r>
-    </w:p>
-    <w:p>
-      <w:pPr>
-        <w:rPr>
-          <w:lang w:val="en-US"/>
-        </w:rPr>
-      </w:pPr>
-      <w:r>
-        <w:rPr>
-          <w:lang w:val="en-US"/>
-        </w:rPr>
-        <w:t xml:space="preserve">        if </w:t>
-      </w:r>
-      <w:proofErr w:type="spellStart"/>
-      <w:r>
-        <w:rPr>
-          <w:lang w:val="en-US"/>
-        </w:rPr>
-        <w:t>summ</w:t>
-      </w:r>
-      <w:proofErr w:type="spellEnd"/>
-      <w:r>
-        <w:rPr>
-          <w:lang w:val="en-US"/>
-        </w:rPr>
-        <w:t xml:space="preserve"> &gt; </w:t>
-      </w:r>
-      <w:proofErr w:type="spellStart"/>
-      <w:r>
-        <w:rPr>
-          <w:lang w:val="en-US"/>
-        </w:rPr>
-        <w:t>right_sum</w:t>
-      </w:r>
-      <w:proofErr w:type="spellEnd"/>
-      <w:r>
-        <w:rPr>
-          <w:lang w:val="en-US"/>
-        </w:rPr>
-        <w:t>:</w:t>
-      </w:r>
-    </w:p>
-    <w:p>
-      <w:pPr>
-        <w:rPr>
-          <w:lang w:val="en-US"/>
-        </w:rPr>
-      </w:pPr>
-      <w:r>
-        <w:rPr>
-          <w:lang w:val="en-US"/>
-        </w:rPr>
-        <w:t xml:space="preserve">            </w:t>
-      </w:r>
-      <w:proofErr w:type="spellStart"/>
-      <w:r>
-        <w:rPr>
-          <w:lang w:val="en-US"/>
-        </w:rPr>
-        <w:t>right_sum</w:t>
-      </w:r>
-      <w:proofErr w:type="spellEnd"/>
-      <w:r>
-        <w:rPr>
-          <w:lang w:val="en-US"/>
-        </w:rPr>
-        <w:t xml:space="preserve"> = </w:t>
-      </w:r>
-      <w:proofErr w:type="spellStart"/>
-      <w:r>
-        <w:rPr>
-          <w:lang w:val="en-US"/>
-        </w:rPr>
-        <w:t>summ</w:t>
-      </w:r>
-      <w:proofErr w:type="spellEnd"/>
-    </w:p>
-    <w:p>
-      <w:pPr>
-        <w:rPr>
-          <w:lang w:val="en-US"/>
-        </w:rPr>
-      </w:pPr>
-      <w:r>
-        <w:rPr>
-          <w:lang w:val="en-US"/>
-        </w:rPr>
-        <w:t xml:space="preserve">            </w:t>
-      </w:r>
-      <w:proofErr w:type="spellStart"/>
-      <w:r>
-        <w:rPr>
-          <w:lang w:val="en-US"/>
-        </w:rPr>
-        <w:t>max_right</w:t>
-      </w:r>
-      <w:proofErr w:type="spellEnd"/>
-      <w:r>
-        <w:rPr>
-          <w:lang w:val="en-US"/>
-        </w:rPr>
-        <w:t xml:space="preserve"> = j</w:t>
-      </w:r>
-    </w:p>
-    <w:p>
-      <w:pPr>
-        <w:rPr>
-          <w:lang w:val="en-US"/>
-        </w:rPr>
-      </w:pPr>
-      <w:r>
-        <w:rPr>
-          <w:lang w:val="en-US"/>
-        </w:rPr>
-        <w:t xml:space="preserve">            </w:t>
-      </w:r>
-    </w:p>
-    <w:p>
-      <w:pPr>
-        <w:rPr>
-          <w:lang w:val="en-US"/>
-        </w:rPr>
-      </w:pPr>
-      <w:r>
-        <w:rPr>
-          <w:lang w:val="en-US"/>
-        </w:rPr>
-        <w:t xml:space="preserve">    return </w:t>
-      </w:r>
-      <w:proofErr w:type="spellStart"/>
-      <w:r>
-        <w:rPr>
-          <w:lang w:val="en-US"/>
-        </w:rPr>
-        <w:t>max_left</w:t>
-      </w:r>
-      <w:proofErr w:type="spellEnd"/>
-      <w:r>
-        <w:rPr>
-          <w:lang w:val="en-US"/>
-        </w:rPr>
-        <w:t xml:space="preserve">, </w:t>
-      </w:r>
-      <w:proofErr w:type="spellStart"/>
-      <w:r>
-        <w:rPr>
-          <w:lang w:val="en-US"/>
-        </w:rPr>
-        <w:t>max_right</w:t>
-      </w:r>
-      <w:proofErr w:type="spellEnd"/>
-      <w:r>
-        <w:rPr>
-          <w:lang w:val="en-US"/>
-        </w:rPr>
-        <w:t xml:space="preserve">, </w:t>
-      </w:r>
-      <w:proofErr w:type="spellStart"/>
-      <w:r>
-        <w:rPr>
-          <w:lang w:val="en-US"/>
-        </w:rPr>
-        <w:t>left_sum</w:t>
-      </w:r>
-      <w:proofErr w:type="spellEnd"/>
-      <w:r>
-        <w:rPr>
-          <w:lang w:val="en-US"/>
-        </w:rPr>
-        <w:t xml:space="preserve"> + </w:t>
-      </w:r>
-      <w:proofErr w:type="spellStart"/>
-      <w:r>
-        <w:rPr>
-          <w:lang w:val="en-US"/>
-        </w:rPr>
-        <w:t>right_sum</w:t>
-      </w:r>
-      <w:proofErr w:type="spellEnd"/>
-    </w:p>
-    <w:p>
-      <w:pPr>
-        <w:rPr>
-          <w:lang w:val="en-US"/>
-        </w:rPr>
-      </w:pPr>
-    </w:p>
-    <w:p>
-      <w:pPr>
-        <w:rPr>
-          <w:lang w:val="en-US"/>
-        </w:rPr>
-      </w:pPr>
-      <w:r>
-        <w:rPr>
-          <w:lang w:val="en-US"/>
-        </w:rPr>
-        <w:t xml:space="preserve">def </w:t>
-      </w:r>
-      <w:proofErr w:type="spellStart"/>
-      <w:r>
-        <w:rPr>
-          <w:lang w:val="en-US"/>
-        </w:rPr>
-        <w:t>find_max_</w:t>
-      </w:r>
-      <w:proofErr w:type="gramStart"/>
-      <w:r>
-        <w:rPr>
-          <w:lang w:val="en-US"/>
-        </w:rPr>
-        <w:t>subarray</w:t>
-      </w:r>
-      <w:proofErr w:type="spellEnd"/>
-      <w:r>
-        <w:rPr>
-          <w:lang w:val="en-US"/>
-        </w:rPr>
-        <w:t>(</w:t>
-      </w:r>
-      <w:proofErr w:type="gramEnd"/>
-      <w:r>
-        <w:rPr>
-          <w:lang w:val="en-US"/>
-        </w:rPr>
-        <w:t>a, low, high):</w:t>
+    </w:p>
+    <w:p>
+      <w:pPr>
+        <w:rPr>
+          <w:lang w:val="en-US"/>
+        </w:rPr>
+      </w:pPr>
+      <w:r>
+        <w:rPr>
+          <w:lang w:val="en-US"/>
+        </w:rPr>
+        <w:t xml:space="preserve">    return max_left, max_right, left_sum + right_sum</w:t>
+      </w:r>
+    </w:p>
+    <w:p>
+      <w:pPr>
+        <w:rPr>
+          <w:lang w:val="en-US"/>
+        </w:rPr>
+      </w:pPr>
+    </w:p>
+    <w:p>
+      <w:pPr>
+        <w:rPr>
+          <w:lang w:val="en-US"/>
+        </w:rPr>
+      </w:pPr>
+      <w:r>
+        <w:rPr>
+          <w:lang w:val="en-US"/>
+        </w:rPr>
+        <w:t>def find_max_subarray(a, low, high):</w:t>
       </w:r>
     </w:p>
     <w:p>
@@ -5372,21 +4563,46 @@
         <w:rPr>
           <w:lang w:val="en-US"/>
         </w:rPr>
-        <w:t xml:space="preserve">        mid = </w:t>
-      </w:r>
-      <w:proofErr w:type="gramStart"/>
-      <w:r>
-        <w:rPr>
-          <w:lang w:val="en-US"/>
-        </w:rPr>
-        <w:t>int(</w:t>
-      </w:r>
-      <w:proofErr w:type="gramEnd"/>
-      <w:r>
-        <w:rPr>
-          <w:lang w:val="en-US"/>
-        </w:rPr>
-        <w:t>(low + high) / 2)</w:t>
+        <w:t xml:space="preserve">        mid = int((low + high) / 2)</w:t>
+      </w:r>
+    </w:p>
+    <w:p>
+      <w:pPr>
+        <w:rPr>
+          <w:lang w:val="en-US"/>
+        </w:rPr>
+      </w:pPr>
+      <w:r>
+        <w:rPr>
+          <w:lang w:val="en-US"/>
+        </w:rPr>
+        <w:t xml:space="preserve">        left_low, left_high, left_sum = find_max_subarray(a, low, mid)</w:t>
+      </w:r>
+    </w:p>
+    <w:p>
+      <w:pPr>
+        <w:rPr>
+          <w:lang w:val="en-US"/>
+        </w:rPr>
+      </w:pPr>
+      <w:r>
+        <w:rPr>
+          <w:lang w:val="en-US"/>
+        </w:rPr>
+        <w:t xml:space="preserve">        right_low, right_high, right_sum = find_max_subarray(a, mid + 1, high)</w:t>
+      </w:r>
+    </w:p>
+    <w:p>
+      <w:pPr>
+        <w:rPr>
+          <w:lang w:val="en-US"/>
+        </w:rPr>
+      </w:pPr>
+      <w:r>
+        <w:rPr>
+          <w:lang w:val="en-US"/>
+        </w:rPr>
+        <w:t xml:space="preserve">        cross_low, cross_high, cross_sum = find_max_crossing_subarray(a, low, mid, high)</w:t>
       </w:r>
     </w:p>
     <w:p>
@@ -5401,1131 +4617,858 @@
         </w:rPr>
         <w:t xml:space="preserve">        </w:t>
       </w:r>
-      <w:proofErr w:type="spellStart"/>
-      <w:r>
-        <w:rPr>
-          <w:lang w:val="en-US"/>
-        </w:rPr>
-        <w:t>left_low</w:t>
-      </w:r>
-      <w:proofErr w:type="spellEnd"/>
-      <w:r>
-        <w:rPr>
-          <w:lang w:val="en-US"/>
-        </w:rPr>
-        <w:t xml:space="preserve">, </w:t>
-      </w:r>
-      <w:proofErr w:type="spellStart"/>
-      <w:r>
-        <w:rPr>
-          <w:lang w:val="en-US"/>
-        </w:rPr>
-        <w:t>left_high</w:t>
-      </w:r>
-      <w:proofErr w:type="spellEnd"/>
-      <w:r>
-        <w:rPr>
-          <w:lang w:val="en-US"/>
-        </w:rPr>
-        <w:t xml:space="preserve">, </w:t>
-      </w:r>
-      <w:proofErr w:type="spellStart"/>
-      <w:r>
-        <w:rPr>
-          <w:lang w:val="en-US"/>
-        </w:rPr>
-        <w:t>left_sum</w:t>
-      </w:r>
-      <w:proofErr w:type="spellEnd"/>
-      <w:r>
-        <w:rPr>
-          <w:lang w:val="en-US"/>
-        </w:rPr>
+    </w:p>
+    <w:p>
+      <w:pPr>
+        <w:rPr>
+          <w:lang w:val="en-US"/>
+        </w:rPr>
+      </w:pPr>
+      <w:r>
+        <w:rPr>
+          <w:lang w:val="en-US"/>
+        </w:rPr>
+        <w:t xml:space="preserve">        if left_sum &gt;= right_sum and left_sum &gt;= cross_sum:</w:t>
+      </w:r>
+    </w:p>
+    <w:p>
+      <w:pPr>
+        <w:rPr>
+          <w:lang w:val="en-US"/>
+        </w:rPr>
+      </w:pPr>
+      <w:r>
+        <w:rPr>
+          <w:lang w:val="en-US"/>
+        </w:rPr>
+        <w:t xml:space="preserve">            return left_low, left_high, left_sum</w:t>
+      </w:r>
+    </w:p>
+    <w:p>
+      <w:pPr>
+        <w:rPr>
+          <w:lang w:val="en-US"/>
+        </w:rPr>
+      </w:pPr>
+      <w:r>
+        <w:rPr>
+          <w:lang w:val="en-US"/>
+        </w:rPr>
+        <w:t xml:space="preserve">        if right_sum &gt;= left_sum and right_sum &gt;= cross_sum:</w:t>
+      </w:r>
+    </w:p>
+    <w:p>
+      <w:pPr>
+        <w:rPr>
+          <w:lang w:val="en-US"/>
+        </w:rPr>
+      </w:pPr>
+      <w:r>
+        <w:rPr>
+          <w:lang w:val="en-US"/>
+        </w:rPr>
+        <w:t xml:space="preserve">            return right_low, right_high, right_sum</w:t>
+      </w:r>
+    </w:p>
+    <w:p>
+      <w:pPr>
+        <w:rPr>
+          <w:lang w:val="en-US"/>
+        </w:rPr>
+      </w:pPr>
+      <w:r>
+        <w:rPr>
+          <w:lang w:val="en-US"/>
+        </w:rPr>
+        <w:t xml:space="preserve">        else:</w:t>
+      </w:r>
+    </w:p>
+    <w:p>
+      <w:pPr>
+        <w:rPr>
+          <w:lang w:val="en-US"/>
+        </w:rPr>
+      </w:pPr>
+      <w:r>
+        <w:rPr>
+          <w:lang w:val="en-US"/>
+        </w:rPr>
+        <w:t xml:space="preserve">            return cross_low, cross_high, cross_sum   </w:t>
+      </w:r>
+    </w:p>
+    <w:p>
+      <w:pPr>
+        <w:rPr>
+          <w:lang w:val="en-US"/>
+        </w:rPr>
+      </w:pPr>
+    </w:p>
+    <w:p>
+      <w:pPr>
+        <w:rPr>
+          <w:lang w:val="en-US"/>
+        </w:rPr>
+      </w:pPr>
+      <w:r>
+        <w:rPr>
+          <w:lang w:val="en-US"/>
+        </w:rPr>
+        <w:t>def find_max_subarray_brutefoce(a):</w:t>
+      </w:r>
+    </w:p>
+    <w:p>
+      <w:pPr>
+        <w:rPr>
+          <w:lang w:val="en-US"/>
+        </w:rPr>
+      </w:pPr>
+      <w:r>
+        <w:rPr>
+          <w:lang w:val="en-US"/>
+        </w:rPr>
+        <w:t xml:space="preserve">    max_sum = 0</w:t>
+      </w:r>
+    </w:p>
+    <w:p>
+      <w:pPr>
+        <w:rPr>
+          <w:lang w:val="en-US"/>
+        </w:rPr>
+      </w:pPr>
+      <w:r>
+        <w:rPr>
+          <w:lang w:val="en-US"/>
+        </w:rPr>
+        <w:t xml:space="preserve">    max_low = 0</w:t>
+      </w:r>
+    </w:p>
+    <w:p>
+      <w:pPr>
+        <w:rPr>
+          <w:lang w:val="en-US"/>
+        </w:rPr>
+      </w:pPr>
+      <w:r>
+        <w:rPr>
+          <w:lang w:val="en-US"/>
+        </w:rPr>
+        <w:t xml:space="preserve">    max_high = 0</w:t>
+      </w:r>
+    </w:p>
+    <w:p>
+      <w:pPr>
+        <w:rPr>
+          <w:lang w:val="en-US"/>
+        </w:rPr>
+      </w:pPr>
+      <w:r>
+        <w:rPr>
+          <w:lang w:val="en-US"/>
+        </w:rPr>
+        <w:t xml:space="preserve">    for i in range(0, len(a)):</w:t>
+      </w:r>
+    </w:p>
+    <w:p>
+      <w:pPr>
+        <w:rPr>
+          <w:lang w:val="en-US"/>
+        </w:rPr>
+      </w:pPr>
+      <w:r>
+        <w:rPr>
+          <w:lang w:val="en-US"/>
+        </w:rPr>
+        <w:t xml:space="preserve">        summ = 0</w:t>
+      </w:r>
+    </w:p>
+    <w:p>
+      <w:pPr>
+        <w:rPr>
+          <w:lang w:val="en-US"/>
+        </w:rPr>
+      </w:pPr>
+      <w:r>
+        <w:rPr>
+          <w:lang w:val="en-US"/>
+        </w:rPr>
+        <w:t xml:space="preserve">        for j in range(i, len(a)):</w:t>
+      </w:r>
+    </w:p>
+    <w:p>
+      <w:pPr>
+        <w:rPr>
+          <w:lang w:val="en-US"/>
+        </w:rPr>
+      </w:pPr>
+      <w:r>
+        <w:rPr>
+          <w:lang w:val="en-US"/>
+        </w:rPr>
+        <w:t xml:space="preserve">            summ += a[j]</w:t>
+      </w:r>
+    </w:p>
+    <w:p>
+      <w:pPr>
+        <w:rPr>
+          <w:lang w:val="en-US"/>
+        </w:rPr>
+      </w:pPr>
+      <w:r>
+        <w:rPr>
+          <w:lang w:val="en-US"/>
+        </w:rPr>
+        <w:t xml:space="preserve">            if summ &gt; max_sum:</w:t>
+      </w:r>
+    </w:p>
+    <w:p>
+      <w:pPr>
+        <w:rPr>
+          <w:lang w:val="en-US"/>
+        </w:rPr>
+      </w:pPr>
+      <w:r>
+        <w:rPr>
+          <w:lang w:val="en-US"/>
+        </w:rPr>
+        <w:t xml:space="preserve">                max_sum = summ</w:t>
+      </w:r>
+    </w:p>
+    <w:p>
+      <w:pPr>
+        <w:rPr>
+          <w:lang w:val="en-US"/>
+        </w:rPr>
+      </w:pPr>
+      <w:r>
+        <w:rPr>
+          <w:lang w:val="en-US"/>
+        </w:rPr>
+        <w:t xml:space="preserve">                max_low = i</w:t>
+      </w:r>
+    </w:p>
+    <w:p>
+      <w:pPr>
+        <w:rPr>
+          <w:lang w:val="en-US"/>
+        </w:rPr>
+      </w:pPr>
+      <w:r>
+        <w:rPr>
+          <w:lang w:val="en-US"/>
+        </w:rPr>
+        <w:t xml:space="preserve">                max_high = j</w:t>
+      </w:r>
+    </w:p>
+    <w:p>
+      <w:pPr>
+        <w:rPr>
+          <w:lang w:val="en-US"/>
+        </w:rPr>
+      </w:pPr>
+      <w:r>
+        <w:rPr>
+          <w:lang w:val="en-US"/>
+        </w:rPr>
+        <w:t xml:space="preserve">    return max_low, max_high, max_sum</w:t>
+      </w:r>
+    </w:p>
+    <w:p>
+      <w:pPr>
+        <w:rPr>
+          <w:lang w:val="en-US"/>
+        </w:rPr>
+      </w:pPr>
+    </w:p>
+    <w:p>
+      <w:r>
+        <w:rPr>
+          <w:lang w:val="en-US"/>
+        </w:rPr>
+        <w:t>len</w:t>
+      </w:r>
+      <w:r>
+        <w:t>_</w:t>
+      </w:r>
+      <w:r>
+        <w:rPr>
+          <w:lang w:val="en-US"/>
+        </w:rPr>
+        <w:t>arr</w:t>
+      </w:r>
+      <w:r>
         <w:t xml:space="preserve"> = </w:t>
       </w:r>
-      <w:proofErr w:type="spellStart"/>
-      <w:r>
-        <w:rPr>
-          <w:lang w:val="en-US"/>
-        </w:rPr>
-        <w:t>find_max_</w:t>
-      </w:r>
-      <w:proofErr w:type="gramStart"/>
-      <w:r>
-        <w:rPr>
-          <w:lang w:val="en-US"/>
-        </w:rPr>
-        <w:t>subarray</w:t>
-      </w:r>
-      <w:proofErr w:type="spellEnd"/>
-      <w:r>
-        <w:rPr>
-          <w:lang w:val="en-US"/>
-        </w:rPr>
+      <w:r>
+        <w:rPr>
+          <w:lang w:val="en-US"/>
+        </w:rPr>
+        <w:t>int</w:t>
+      </w:r>
+      <w:r>
         <w:t>(</w:t>
       </w:r>
-      <w:proofErr w:type="gramEnd"/>
-      <w:r>
-        <w:rPr>
-          <w:lang w:val="en-US"/>
-        </w:rPr>
-        <w:t>a, low, mid)</w:t>
-      </w:r>
-    </w:p>
-    <w:p>
-      <w:pPr>
-        <w:rPr>
-          <w:lang w:val="en-US"/>
-        </w:rPr>
-      </w:pPr>
-      <w:r>
-        <w:rPr>
-          <w:lang w:val="en-US"/>
-        </w:rPr>
-        <w:t xml:space="preserve">        </w:t>
-      </w:r>
-      <w:proofErr w:type="spellStart"/>
-      <w:r>
-        <w:rPr>
-          <w:lang w:val="en-US"/>
-        </w:rPr>
-        <w:t>right_low</w:t>
-      </w:r>
-      <w:proofErr w:type="spellEnd"/>
-      <w:r>
-        <w:rPr>
-          <w:lang w:val="en-US"/>
-        </w:rPr>
-        <w:t xml:space="preserve">, </w:t>
-      </w:r>
-      <w:proofErr w:type="spellStart"/>
-      <w:r>
-        <w:rPr>
-          <w:lang w:val="en-US"/>
-        </w:rPr>
-        <w:t>right_high</w:t>
-      </w:r>
-      <w:proofErr w:type="spellEnd"/>
-      <w:r>
-        <w:rPr>
-          <w:lang w:val="en-US"/>
-        </w:rPr>
-        <w:t xml:space="preserve">, </w:t>
-      </w:r>
-      <w:proofErr w:type="spellStart"/>
-      <w:r>
-        <w:rPr>
-          <w:lang w:val="en-US"/>
-        </w:rPr>
-        <w:t>right_sum</w:t>
-      </w:r>
-      <w:proofErr w:type="spellEnd"/>
-      <w:r>
-        <w:rPr>
-          <w:lang w:val="en-US"/>
-        </w:rPr>
+      <w:r>
+        <w:rPr>
+          <w:lang w:val="en-US"/>
+        </w:rPr>
+        <w:t>input</w:t>
+      </w:r>
+      <w:r>
+        <w:t>("Введите длинну массива: "))</w:t>
+      </w:r>
+    </w:p>
+    <w:p/>
+    <w:p>
+      <w:pPr>
+        <w:rPr>
+          <w:lang w:val="en-US"/>
+        </w:rPr>
+      </w:pPr>
+      <w:r>
+        <w:rPr>
+          <w:lang w:val="en-US"/>
+        </w:rPr>
+        <w:t>arr = make_arr(len_arr)</w:t>
+      </w:r>
+    </w:p>
+    <w:p>
+      <w:r>
+        <w:rPr>
+          <w:lang w:val="en-US"/>
+        </w:rPr>
+        <w:t>print</w:t>
+      </w:r>
+      <w:r>
+        <w:t>("Был сформирован следующий массив, длиной ",</w:t>
+      </w:r>
+      <w:r>
+        <w:rPr>
+          <w:lang w:val="en-US"/>
+        </w:rPr>
+        <w:t>len</w:t>
+      </w:r>
+      <w:r>
+        <w:t>_</w:t>
+      </w:r>
+      <w:r>
+        <w:rPr>
+          <w:lang w:val="en-US"/>
+        </w:rPr>
+        <w:t>arr</w:t>
+      </w:r>
+      <w:r>
+        <w:t>,":\</w:t>
+      </w:r>
+      <w:r>
+        <w:rPr>
+          <w:lang w:val="en-US"/>
+        </w:rPr>
+        <w:t>n</w:t>
+      </w:r>
+      <w:r>
+        <w:t>",</w:t>
+      </w:r>
+      <w:r>
+        <w:rPr>
+          <w:lang w:val="en-US"/>
+        </w:rPr>
+        <w:t>arr</w:t>
+      </w:r>
+      <w:r>
+        <w:t>,"\</w:t>
+      </w:r>
+      <w:r>
+        <w:rPr>
+          <w:lang w:val="en-US"/>
+        </w:rPr>
+        <w:t>n</w:t>
+      </w:r>
+      <w:r>
+        <w:t>")</w:t>
+      </w:r>
+    </w:p>
+    <w:p>
+      <w:r>
+        <w:rPr>
+          <w:lang w:val="en-US"/>
+        </w:rPr>
+        <w:t>print</w:t>
+      </w:r>
+      <w:r>
+        <w:t>("Каким способом найти максимальный подмассив?\</w:t>
+      </w:r>
+      <w:r>
+        <w:rPr>
+          <w:lang w:val="en-US"/>
+        </w:rPr>
+        <w:t>n</w:t>
+      </w:r>
+      <w:r>
+        <w:t>")</w:t>
+      </w:r>
+    </w:p>
+    <w:p>
+      <w:r>
+        <w:rPr>
+          <w:lang w:val="en-US"/>
+        </w:rPr>
+        <w:t>n</w:t>
+      </w:r>
+      <w:r>
         <w:t xml:space="preserve"> = </w:t>
       </w:r>
-      <w:proofErr w:type="spellStart"/>
-      <w:r>
-        <w:rPr>
-          <w:lang w:val="en-US"/>
-        </w:rPr>
-        <w:t>find_max_</w:t>
-      </w:r>
-      <w:proofErr w:type="gramStart"/>
-      <w:r>
-        <w:rPr>
-          <w:lang w:val="en-US"/>
-        </w:rPr>
-        <w:t>subarray</w:t>
-      </w:r>
-      <w:proofErr w:type="spellEnd"/>
-      <w:r>
-        <w:rPr>
-          <w:lang w:val="en-US"/>
-        </w:rPr>
+      <w:r>
+        <w:rPr>
+          <w:lang w:val="en-US"/>
+        </w:rPr>
+        <w:t>int</w:t>
+      </w:r>
+      <w:r>
         <w:t>(</w:t>
       </w:r>
-      <w:proofErr w:type="gramEnd"/>
-      <w:r>
-        <w:rPr>
-          <w:lang w:val="en-US"/>
-        </w:rPr>
-        <w:t>a, mid + 1, high)</w:t>
-      </w:r>
-    </w:p>
-    <w:p>
-      <w:pPr>
-        <w:rPr>
-          <w:lang w:val="en-US"/>
-        </w:rPr>
-      </w:pPr>
-      <w:r>
-        <w:rPr>
-          <w:lang w:val="en-US"/>
-        </w:rPr>
-        <w:t xml:space="preserve">        </w:t>
-      </w:r>
-      <w:proofErr w:type="spellStart"/>
-      <w:r>
-        <w:rPr>
-          <w:lang w:val="en-US"/>
-        </w:rPr>
-        <w:t>cross_low</w:t>
-      </w:r>
-      <w:proofErr w:type="spellEnd"/>
-      <w:r>
-        <w:rPr>
-          <w:lang w:val="en-US"/>
-        </w:rPr>
-        <w:t xml:space="preserve">, </w:t>
-      </w:r>
-      <w:proofErr w:type="spellStart"/>
-      <w:r>
-        <w:rPr>
-          <w:lang w:val="en-US"/>
-        </w:rPr>
-        <w:t>cross_high</w:t>
-      </w:r>
-      <w:proofErr w:type="spellEnd"/>
-      <w:r>
-        <w:rPr>
-          <w:lang w:val="en-US"/>
-        </w:rPr>
-        <w:t xml:space="preserve">, </w:t>
-      </w:r>
-      <w:proofErr w:type="spellStart"/>
-      <w:r>
-        <w:rPr>
-          <w:lang w:val="en-US"/>
-        </w:rPr>
-        <w:t>cross_sum</w:t>
-      </w:r>
-      <w:proofErr w:type="spellEnd"/>
-      <w:r>
-        <w:rPr>
-          <w:lang w:val="en-US"/>
-        </w:rPr>
-        <w:t xml:space="preserve"> = </w:t>
-      </w:r>
-      <w:proofErr w:type="spellStart"/>
-      <w:r>
-        <w:rPr>
-          <w:lang w:val="en-US"/>
-        </w:rPr>
-        <w:t>find_max_crossing_</w:t>
-      </w:r>
-      <w:proofErr w:type="gramStart"/>
-      <w:r>
-        <w:rPr>
-          <w:lang w:val="en-US"/>
-        </w:rPr>
-        <w:t>subarray</w:t>
-      </w:r>
-      <w:proofErr w:type="spellEnd"/>
-      <w:r>
-        <w:rPr>
-          <w:lang w:val="en-US"/>
-        </w:rPr>
+      <w:r>
+        <w:rPr>
+          <w:lang w:val="en-US"/>
+        </w:rPr>
+        <w:t>input</w:t>
+      </w:r>
+      <w:r>
+        <w:t>("Введите 1 для метода полного перебора или 2 для метода Разделяй и властвуй "))</w:t>
+      </w:r>
+    </w:p>
+    <w:p/>
+    <w:p>
+      <w:pPr>
+        <w:rPr>
+          <w:lang w:val="en-US"/>
+        </w:rPr>
+      </w:pPr>
+      <w:r>
+        <w:rPr>
+          <w:lang w:val="en-US"/>
+        </w:rPr>
+        <w:t>if n == 1:</w:t>
+      </w:r>
+    </w:p>
+    <w:p>
+      <w:pPr>
+        <w:rPr>
+          <w:lang w:val="en-US"/>
+        </w:rPr>
+      </w:pPr>
+      <w:r>
+        <w:rPr>
+          <w:lang w:val="en-US"/>
+        </w:rPr>
+        <w:t xml:space="preserve">    l1, r1, s1 = find_max_subarray_brutefoce(arr)</w:t>
+      </w:r>
+    </w:p>
+    <w:p>
+      <w:pPr>
+        <w:rPr>
+          <w:lang w:val="en-US"/>
+        </w:rPr>
+      </w:pPr>
+      <w:r>
+        <w:rPr>
+          <w:lang w:val="en-US"/>
+        </w:rPr>
+        <w:t xml:space="preserve">    print("\n",arr[l1:r1+1])</w:t>
+      </w:r>
+    </w:p>
+    <w:p>
+      <w:r>
+        <w:rPr>
+          <w:lang w:val="en-US"/>
+        </w:rPr>
+        <w:t xml:space="preserve">    print</w:t>
+      </w:r>
+      <w:r>
+        <w:t>("\</w:t>
+      </w:r>
+      <w:r>
+        <w:rPr>
+          <w:lang w:val="en-US"/>
+        </w:rPr>
+        <w:t>n</w:t>
+      </w:r>
+      <w:r>
+        <w:t>Время поиска максимального подмассива путем полного перебора: \</w:t>
+      </w:r>
+      <w:r>
+        <w:rPr>
+          <w:lang w:val="en-US"/>
+        </w:rPr>
+        <w:t>n</w:t>
+      </w:r>
+      <w:r>
+        <w:t xml:space="preserve">", </w:t>
+      </w:r>
+      <w:r>
+        <w:rPr>
+          <w:lang w:val="en-US"/>
+        </w:rPr>
+        <w:t>time</w:t>
+      </w:r>
+      <w:r>
+        <w:t>.</w:t>
+      </w:r>
+      <w:r>
+        <w:rPr>
+          <w:lang w:val="en-US"/>
+        </w:rPr>
+        <w:t>process</w:t>
+      </w:r>
+      <w:r>
+        <w:t>_</w:t>
+      </w:r>
+      <w:r>
+        <w:rPr>
+          <w:lang w:val="en-US"/>
+        </w:rPr>
+        <w:t>time</w:t>
+      </w:r>
+      <w:r>
+        <w:t>(),"\</w:t>
+      </w:r>
+      <w:r>
+        <w:rPr>
+          <w:lang w:val="en-US"/>
+        </w:rPr>
+        <w:t>n</w:t>
+      </w:r>
+      <w:r>
+        <w:t>")</w:t>
+      </w:r>
+    </w:p>
+    <w:p>
+      <w:r>
+        <w:t xml:space="preserve">    </w:t>
+      </w:r>
+      <w:r>
+        <w:rPr>
+          <w:lang w:val="en-US"/>
+        </w:rPr>
+        <w:t>print</w:t>
+      </w:r>
+      <w:r>
+        <w:t>('Начало и конец подмассива = {0}, длинна подмассива = {1}, сумма = {2}'.</w:t>
+      </w:r>
+      <w:r>
+        <w:rPr>
+          <w:lang w:val="en-US"/>
+        </w:rPr>
+        <w:t>format</w:t>
+      </w:r>
+      <w:r>
+        <w:t>((</w:t>
+      </w:r>
+      <w:r>
+        <w:rPr>
+          <w:lang w:val="en-US"/>
+        </w:rPr>
+        <w:t>l</w:t>
+      </w:r>
+      <w:r>
+        <w:t xml:space="preserve">1, </w:t>
+      </w:r>
+      <w:r>
+        <w:rPr>
+          <w:lang w:val="en-US"/>
+        </w:rPr>
+        <w:t>r</w:t>
+      </w:r>
+      <w:r>
+        <w:t xml:space="preserve">1), </w:t>
+      </w:r>
+      <w:r>
+        <w:rPr>
+          <w:lang w:val="en-US"/>
+        </w:rPr>
+        <w:t>len</w:t>
+      </w:r>
+      <w:r>
         <w:t>(</w:t>
       </w:r>
-      <w:proofErr w:type="gramEnd"/>
-      <w:r>
-        <w:rPr>
-          <w:lang w:val="en-US"/>
-        </w:rPr>
-        <w:t>a, low, mid, high)</w:t>
-      </w:r>
-    </w:p>
-    <w:p>
-      <w:pPr>
-        <w:rPr>
-          <w:lang w:val="en-US"/>
-        </w:rPr>
-      </w:pPr>
-      <w:r>
-        <w:rPr>
-          <w:lang w:val="en-US"/>
-        </w:rPr>
-        <w:t xml:space="preserve">        </w:t>
-      </w:r>
-    </w:p>
-    <w:p>
-      <w:pPr>
-        <w:rPr>
-          <w:lang w:val="en-US"/>
-        </w:rPr>
-      </w:pPr>
-      <w:r>
-        <w:rPr>
-          <w:lang w:val="en-US"/>
-        </w:rPr>
-        <w:t xml:space="preserve">        if </w:t>
-      </w:r>
-      <w:proofErr w:type="spellStart"/>
-      <w:r>
-        <w:rPr>
-          <w:lang w:val="en-US"/>
-        </w:rPr>
-        <w:t>left_sum</w:t>
-      </w:r>
-      <w:proofErr w:type="spellEnd"/>
-      <w:r>
-        <w:rPr>
-          <w:lang w:val="en-US"/>
-        </w:rPr>
-        <w:t xml:space="preserve"> &gt;= </w:t>
-      </w:r>
-      <w:proofErr w:type="spellStart"/>
-      <w:r>
-        <w:rPr>
-          <w:lang w:val="en-US"/>
-        </w:rPr>
-        <w:t>right_sum</w:t>
-      </w:r>
-      <w:proofErr w:type="spellEnd"/>
-      <w:r>
-        <w:rPr>
-          <w:lang w:val="en-US"/>
-        </w:rPr>
-        <w:t xml:space="preserve"> and </w:t>
-      </w:r>
-      <w:proofErr w:type="spellStart"/>
-      <w:r>
-        <w:rPr>
-          <w:lang w:val="en-US"/>
-        </w:rPr>
-        <w:t>left_sum</w:t>
-      </w:r>
-      <w:proofErr w:type="spellEnd"/>
-      <w:r>
-        <w:rPr>
-          <w:lang w:val="en-US"/>
-        </w:rPr>
-        <w:t xml:space="preserve"> &gt;= </w:t>
-      </w:r>
-      <w:proofErr w:type="spellStart"/>
-      <w:r>
-        <w:rPr>
-          <w:lang w:val="en-US"/>
-        </w:rPr>
-        <w:t>cross_sum</w:t>
-      </w:r>
-      <w:proofErr w:type="spellEnd"/>
-      <w:r>
-        <w:rPr>
-          <w:lang w:val="en-US"/>
-        </w:rPr>
-        <w:t>:</w:t>
-      </w:r>
-    </w:p>
-    <w:p>
-      <w:pPr>
-        <w:rPr>
-          <w:lang w:val="en-US"/>
-        </w:rPr>
-      </w:pPr>
-      <w:r>
-        <w:rPr>
-          <w:lang w:val="en-US"/>
-        </w:rPr>
-        <w:t xml:space="preserve">            return </w:t>
-      </w:r>
-      <w:proofErr w:type="spellStart"/>
-      <w:r>
-        <w:rPr>
-          <w:lang w:val="en-US"/>
-        </w:rPr>
-        <w:t>left_low</w:t>
-      </w:r>
-      <w:proofErr w:type="spellEnd"/>
-      <w:r>
-        <w:rPr>
-          <w:lang w:val="en-US"/>
-        </w:rPr>
-        <w:t xml:space="preserve">, </w:t>
-      </w:r>
-      <w:proofErr w:type="spellStart"/>
-      <w:r>
-        <w:rPr>
-          <w:lang w:val="en-US"/>
-        </w:rPr>
-        <w:t>left_high</w:t>
-      </w:r>
-      <w:proofErr w:type="spellEnd"/>
-      <w:r>
-        <w:rPr>
-          <w:lang w:val="en-US"/>
-        </w:rPr>
-        <w:t xml:space="preserve">, </w:t>
-      </w:r>
-      <w:proofErr w:type="spellStart"/>
-      <w:r>
-        <w:rPr>
-          <w:lang w:val="en-US"/>
-        </w:rPr>
-        <w:t>left_sum</w:t>
-      </w:r>
-      <w:proofErr w:type="spellEnd"/>
-    </w:p>
-    <w:p>
-      <w:pPr>
-        <w:rPr>
-          <w:lang w:val="en-US"/>
-        </w:rPr>
-      </w:pPr>
-      <w:r>
-        <w:rPr>
-          <w:lang w:val="en-US"/>
-        </w:rPr>
-        <w:t xml:space="preserve">        if </w:t>
-      </w:r>
-      <w:proofErr w:type="spellStart"/>
-      <w:r>
-        <w:rPr>
-          <w:lang w:val="en-US"/>
-        </w:rPr>
-        <w:t>right_sum</w:t>
-      </w:r>
-      <w:proofErr w:type="spellEnd"/>
-      <w:r>
-        <w:rPr>
-          <w:lang w:val="en-US"/>
-        </w:rPr>
-        <w:t xml:space="preserve"> &gt;= </w:t>
-      </w:r>
-      <w:proofErr w:type="spellStart"/>
-      <w:r>
-        <w:rPr>
-          <w:lang w:val="en-US"/>
-        </w:rPr>
-        <w:t>left_sum</w:t>
-      </w:r>
-      <w:proofErr w:type="spellEnd"/>
-      <w:r>
-        <w:rPr>
-          <w:lang w:val="en-US"/>
-        </w:rPr>
-        <w:t xml:space="preserve"> and </w:t>
-      </w:r>
-      <w:proofErr w:type="spellStart"/>
-      <w:r>
-        <w:rPr>
-          <w:lang w:val="en-US"/>
-        </w:rPr>
-        <w:t>right_sum</w:t>
-      </w:r>
-      <w:proofErr w:type="spellEnd"/>
-      <w:r>
-        <w:rPr>
-          <w:lang w:val="en-US"/>
-        </w:rPr>
-        <w:t xml:space="preserve"> &gt;= </w:t>
-      </w:r>
-      <w:proofErr w:type="spellStart"/>
-      <w:r>
-        <w:rPr>
-          <w:lang w:val="en-US"/>
-        </w:rPr>
-        <w:t>cross_sum</w:t>
-      </w:r>
-      <w:proofErr w:type="spellEnd"/>
-      <w:r>
-        <w:rPr>
-          <w:lang w:val="en-US"/>
-        </w:rPr>
-        <w:t>:</w:t>
-      </w:r>
-    </w:p>
-    <w:p>
-      <w:pPr>
-        <w:rPr>
-          <w:lang w:val="en-US"/>
-        </w:rPr>
-      </w:pPr>
-      <w:r>
-        <w:rPr>
-          <w:lang w:val="en-US"/>
-        </w:rPr>
-        <w:t xml:space="preserve">            return </w:t>
-      </w:r>
-      <w:proofErr w:type="spellStart"/>
-      <w:r>
-        <w:rPr>
-          <w:lang w:val="en-US"/>
-        </w:rPr>
-        <w:t>right_low</w:t>
-      </w:r>
-      <w:proofErr w:type="spellEnd"/>
-      <w:r>
-        <w:rPr>
-          <w:lang w:val="en-US"/>
-        </w:rPr>
-        <w:t xml:space="preserve">, </w:t>
-      </w:r>
-      <w:proofErr w:type="spellStart"/>
-      <w:r>
-        <w:rPr>
-          <w:lang w:val="en-US"/>
-        </w:rPr>
-        <w:t>right_high</w:t>
-      </w:r>
-      <w:proofErr w:type="spellEnd"/>
-      <w:r>
-        <w:rPr>
-          <w:lang w:val="en-US"/>
-        </w:rPr>
-        <w:t xml:space="preserve">, </w:t>
-      </w:r>
-      <w:proofErr w:type="spellStart"/>
-      <w:r>
-        <w:rPr>
-          <w:lang w:val="en-US"/>
-        </w:rPr>
-        <w:t>right_sum</w:t>
-      </w:r>
-      <w:proofErr w:type="spellEnd"/>
-    </w:p>
-    <w:p>
-      <w:pPr>
-        <w:rPr>
-          <w:lang w:val="en-US"/>
-        </w:rPr>
-      </w:pPr>
-      <w:r>
-        <w:rPr>
-          <w:lang w:val="en-US"/>
-        </w:rPr>
-        <w:t xml:space="preserve">        else:</w:t>
-      </w:r>
-    </w:p>
-    <w:p>
-      <w:pPr>
-        <w:rPr>
-          <w:lang w:val="en-US"/>
-        </w:rPr>
-      </w:pPr>
-      <w:r>
-        <w:rPr>
-          <w:lang w:val="en-US"/>
-        </w:rPr>
-        <w:t xml:space="preserve">            return </w:t>
-      </w:r>
-      <w:proofErr w:type="spellStart"/>
-      <w:r>
-        <w:rPr>
-          <w:lang w:val="en-US"/>
-        </w:rPr>
-        <w:t>cross_low</w:t>
-      </w:r>
-      <w:proofErr w:type="spellEnd"/>
-      <w:r>
-        <w:rPr>
-          <w:lang w:val="en-US"/>
-        </w:rPr>
-        <w:t xml:space="preserve">, </w:t>
-      </w:r>
-      <w:proofErr w:type="spellStart"/>
-      <w:r>
-        <w:rPr>
-          <w:lang w:val="en-US"/>
-        </w:rPr>
-        <w:t>cross_high</w:t>
-      </w:r>
-      <w:proofErr w:type="spellEnd"/>
-      <w:r>
-        <w:rPr>
-          <w:lang w:val="en-US"/>
-        </w:rPr>
-        <w:t xml:space="preserve">, </w:t>
-      </w:r>
-      <w:proofErr w:type="spellStart"/>
-      <w:r>
-        <w:rPr>
-          <w:lang w:val="en-US"/>
-        </w:rPr>
-        <w:t>cross_sum</w:t>
-      </w:r>
-      <w:proofErr w:type="spellEnd"/>
-      <w:r>
-        <w:rPr>
-          <w:lang w:val="en-US"/>
-        </w:rPr>
-        <w:t xml:space="preserve">   </w:t>
-      </w:r>
-    </w:p>
-    <w:p>
-      <w:pPr>
-        <w:rPr>
-          <w:lang w:val="en-US"/>
-        </w:rPr>
-      </w:pPr>
-    </w:p>
-    <w:p>
-      <w:pPr>
-        <w:rPr>
-          <w:lang w:val="en-US"/>
-        </w:rPr>
-      </w:pPr>
-      <w:r>
-        <w:rPr>
-          <w:lang w:val="en-US"/>
-        </w:rPr>
-        <w:t xml:space="preserve">def </w:t>
-      </w:r>
-      <w:proofErr w:type="spellStart"/>
-      <w:r>
-        <w:rPr>
-          <w:lang w:val="en-US"/>
-        </w:rPr>
-        <w:t>find_max_subarray_brutefoce</w:t>
-      </w:r>
-      <w:proofErr w:type="spellEnd"/>
-      <w:r>
-        <w:rPr>
-          <w:lang w:val="en-US"/>
-        </w:rPr>
-        <w:t>(a):</w:t>
-      </w:r>
-    </w:p>
-    <w:p>
-      <w:pPr>
-        <w:rPr>
-          <w:lang w:val="en-US"/>
-        </w:rPr>
-      </w:pPr>
-      <w:r>
-        <w:rPr>
-          <w:lang w:val="en-US"/>
-        </w:rPr>
+      <w:r>
+        <w:rPr>
+          <w:lang w:val="en-US"/>
+        </w:rPr>
+        <w:t>arr</w:t>
+      </w:r>
+      <w:r>
+        <w:t>[</w:t>
+      </w:r>
+      <w:r>
+        <w:rPr>
+          <w:lang w:val="en-US"/>
+        </w:rPr>
+        <w:t>l</w:t>
+      </w:r>
+      <w:r>
+        <w:t>1:</w:t>
+      </w:r>
+      <w:r>
+        <w:rPr>
+          <w:lang w:val="en-US"/>
+        </w:rPr>
+        <w:t>r</w:t>
+      </w:r>
+      <w:r>
+        <w:t xml:space="preserve">1+1]), </w:t>
+      </w:r>
+      <w:r>
+        <w:rPr>
+          <w:lang w:val="en-US"/>
+        </w:rPr>
+        <w:t>s</w:t>
+      </w:r>
+      <w:r>
+        <w:t>1),"\</w:t>
+      </w:r>
+      <w:r>
+        <w:rPr>
+          <w:lang w:val="en-US"/>
+        </w:rPr>
+        <w:t>n</w:t>
+      </w:r>
+      <w:r>
+        <w:t>")</w:t>
+      </w:r>
+    </w:p>
+    <w:p>
+      <w:pPr>
+        <w:rPr>
+          <w:lang w:val="en-US"/>
+        </w:rPr>
+      </w:pPr>
+      <w:r>
+        <w:rPr>
+          <w:lang w:val="en-US"/>
+        </w:rPr>
+        <w:t>if n == 2:</w:t>
+      </w:r>
+    </w:p>
+    <w:p>
+      <w:pPr>
+        <w:rPr>
+          <w:lang w:val="en-US"/>
+        </w:rPr>
+      </w:pPr>
+      <w:r>
+        <w:rPr>
+          <w:lang w:val="en-US"/>
+        </w:rPr>
+        <w:t xml:space="preserve">    l2, r2, s2 = find_max_subarray(arr, 0, len(arr) - 1)</w:t>
+      </w:r>
+    </w:p>
+    <w:p>
+      <w:r>
+        <w:rPr>
+          <w:lang w:val="en-US"/>
+        </w:rPr>
+        <w:t xml:space="preserve">    print</w:t>
+      </w:r>
+      <w:r>
+        <w:t>(</w:t>
+      </w:r>
+      <w:r>
+        <w:rPr>
+          <w:lang w:val="en-US"/>
+        </w:rPr>
+        <w:t>arr</w:t>
+      </w:r>
+      <w:r>
+        <w:t>[</w:t>
+      </w:r>
+      <w:r>
+        <w:rPr>
+          <w:lang w:val="en-US"/>
+        </w:rPr>
+        <w:t>l</w:t>
+      </w:r>
+      <w:r>
+        <w:t>2:</w:t>
+      </w:r>
+      <w:r>
+        <w:rPr>
+          <w:lang w:val="en-US"/>
+        </w:rPr>
+        <w:t>r</w:t>
+      </w:r>
+      <w:r>
+        <w:t>2+1])</w:t>
+      </w:r>
+    </w:p>
+    <w:p>
+      <w:r>
         <w:t xml:space="preserve">    </w:t>
       </w:r>
-      <w:proofErr w:type="spellStart"/>
-      <w:r>
-        <w:rPr>
-          <w:lang w:val="en-US"/>
-        </w:rPr>
-        <w:t>max_sum</w:t>
-      </w:r>
-      <w:proofErr w:type="spellEnd"/>
-      <w:r>
-        <w:rPr>
-          <w:lang w:val="en-US"/>
-        </w:rPr>
-        <w:t xml:space="preserve"> = 0</w:t>
-      </w:r>
-    </w:p>
-    <w:p>
-      <w:pPr>
-        <w:rPr>
-          <w:lang w:val="en-US"/>
-        </w:rPr>
-      </w:pPr>
-      <w:r>
-        <w:rPr>
-          <w:lang w:val="en-US"/>
-        </w:rPr>
+      <w:r>
+        <w:rPr>
+          <w:lang w:val="en-US"/>
+        </w:rPr>
+        <w:t>print</w:t>
+      </w:r>
+      <w:r>
+        <w:t xml:space="preserve">("Время поиска максимального подмассива путем алгоритма Разделяй и властвуй: ", </w:t>
+      </w:r>
+      <w:r>
+        <w:rPr>
+          <w:lang w:val="en-US"/>
+        </w:rPr>
+        <w:t>time</w:t>
+      </w:r>
+      <w:r>
+        <w:t>.</w:t>
+      </w:r>
+      <w:r>
+        <w:rPr>
+          <w:lang w:val="en-US"/>
+        </w:rPr>
+        <w:t>process</w:t>
+      </w:r>
+      <w:r>
+        <w:t>_</w:t>
+      </w:r>
+      <w:r>
+        <w:rPr>
+          <w:lang w:val="en-US"/>
+        </w:rPr>
+        <w:t>time</w:t>
+      </w:r>
+      <w:r>
+        <w:t>(),"\</w:t>
+      </w:r>
+      <w:r>
+        <w:rPr>
+          <w:lang w:val="en-US"/>
+        </w:rPr>
+        <w:t>n</w:t>
+      </w:r>
+      <w:r>
+        <w:t>")</w:t>
+      </w:r>
+    </w:p>
+    <w:p>
+      <w:r>
         <w:t xml:space="preserve">    </w:t>
       </w:r>
-      <w:proofErr w:type="spellStart"/>
-      <w:r>
-        <w:rPr>
-          <w:lang w:val="en-US"/>
-        </w:rPr>
-        <w:t>max_low</w:t>
-      </w:r>
-      <w:proofErr w:type="spellEnd"/>
-      <w:r>
-        <w:rPr>
-          <w:lang w:val="en-US"/>
-        </w:rPr>
-        <w:t xml:space="preserve"> = 0</w:t>
-      </w:r>
-    </w:p>
-    <w:p>
-      <w:pPr>
-        <w:rPr>
-          <w:lang w:val="en-US"/>
-        </w:rPr>
-      </w:pPr>
-      <w:r>
-        <w:rPr>
-          <w:lang w:val="en-US"/>
-        </w:rPr>
+      <w:r>
+        <w:rPr>
+          <w:lang w:val="en-US"/>
+        </w:rPr>
+        <w:t>print</w:t>
+      </w:r>
+      <w:r>
+        <w:t>('Начало и конец подмассива = {0}, длинна подмассива = {1}, сумма = {2}'.</w:t>
+      </w:r>
+      <w:r>
+        <w:rPr>
+          <w:lang w:val="en-US"/>
+        </w:rPr>
+        <w:t>format</w:t>
+      </w:r>
+      <w:r>
+        <w:t>((</w:t>
+      </w:r>
+      <w:r>
+        <w:rPr>
+          <w:lang w:val="en-US"/>
+        </w:rPr>
+        <w:t>l</w:t>
+      </w:r>
+      <w:r>
+        <w:t xml:space="preserve">2, </w:t>
+      </w:r>
+      <w:r>
+        <w:rPr>
+          <w:lang w:val="en-US"/>
+        </w:rPr>
+        <w:t>r</w:t>
+      </w:r>
+      <w:r>
+        <w:t xml:space="preserve">2), </w:t>
+      </w:r>
+      <w:r>
+        <w:rPr>
+          <w:lang w:val="en-US"/>
+        </w:rPr>
+        <w:t>len</w:t>
+      </w:r>
+      <w:r>
+        <w:t>(</w:t>
+      </w:r>
+      <w:r>
+        <w:rPr>
+          <w:lang w:val="en-US"/>
+        </w:rPr>
+        <w:t>arr</w:t>
+      </w:r>
+      <w:r>
+        <w:t>[</w:t>
+      </w:r>
+      <w:r>
+        <w:rPr>
+          <w:lang w:val="en-US"/>
+        </w:rPr>
+        <w:t>l</w:t>
+      </w:r>
+      <w:r>
+        <w:t>2:</w:t>
+      </w:r>
+      <w:r>
+        <w:rPr>
+          <w:lang w:val="en-US"/>
+        </w:rPr>
+        <w:t>r</w:t>
+      </w:r>
+      <w:r>
+        <w:t xml:space="preserve">2+1]), </w:t>
+      </w:r>
+      <w:r>
+        <w:rPr>
+          <w:lang w:val="en-US"/>
+        </w:rPr>
+        <w:t>s</w:t>
+      </w:r>
+      <w:r>
+        <w:t>2),"\</w:t>
+      </w:r>
+      <w:r>
+        <w:rPr>
+          <w:lang w:val="en-US"/>
+        </w:rPr>
+        <w:t>n</w:t>
+      </w:r>
+      <w:r>
+        <w:t>")</w:t>
+      </w:r>
+    </w:p>
+    <w:p>
+      <w:r>
+        <w:rPr>
+          <w:lang w:val="en-US"/>
+        </w:rPr>
+        <w:t>if</w:t>
+      </w:r>
+      <w:r>
+        <w:t xml:space="preserve"> </w:t>
+      </w:r>
+      <w:r>
+        <w:rPr>
+          <w:lang w:val="en-US"/>
+        </w:rPr>
+        <w:t>n</w:t>
+      </w:r>
+      <w:r>
+        <w:t xml:space="preserve"> &gt; 2:   </w:t>
+      </w:r>
+    </w:p>
+    <w:p>
+      <w:r>
         <w:t xml:space="preserve">    </w:t>
       </w:r>
-      <w:proofErr w:type="spellStart"/>
-      <w:r>
-        <w:rPr>
-          <w:lang w:val="en-US"/>
-        </w:rPr>
-        <w:t>max_high</w:t>
-      </w:r>
-      <w:proofErr w:type="spellEnd"/>
-      <w:r>
-        <w:rPr>
-          <w:lang w:val="en-US"/>
-        </w:rPr>
-        <w:t xml:space="preserve"> = 0</w:t>
-      </w:r>
-    </w:p>
-    <w:p>
-      <w:pPr>
-        <w:rPr>
-          <w:lang w:val="en-US"/>
-        </w:rPr>
-      </w:pPr>
-      <w:r>
-        <w:rPr>
-          <w:lang w:val="en-US"/>
-        </w:rPr>
-        <w:t xml:space="preserve">    for </w:t>
-      </w:r>
-      <w:proofErr w:type="spellStart"/>
-      <w:r>
-        <w:rPr>
-          <w:lang w:val="en-US"/>
-        </w:rPr>
-        <w:t>i</w:t>
-      </w:r>
-      <w:proofErr w:type="spellEnd"/>
-      <w:r>
-        <w:rPr>
-          <w:lang w:val="en-US"/>
-        </w:rPr>
-        <w:t xml:space="preserve"> in </w:t>
-      </w:r>
-      <w:proofErr w:type="gramStart"/>
-      <w:r>
-        <w:rPr>
-          <w:lang w:val="en-US"/>
-        </w:rPr>
-        <w:t>range(</w:t>
-      </w:r>
-      <w:proofErr w:type="gramEnd"/>
-      <w:r>
-        <w:rPr>
-          <w:lang w:val="en-US"/>
-        </w:rPr>
-        <w:t xml:space="preserve">0, </w:t>
-      </w:r>
-      <w:proofErr w:type="spellStart"/>
-      <w:r>
-        <w:rPr>
-          <w:lang w:val="en-US"/>
-        </w:rPr>
-        <w:t>len</w:t>
-      </w:r>
-      <w:proofErr w:type="spellEnd"/>
-      <w:r>
-        <w:rPr>
-          <w:lang w:val="en-US"/>
-        </w:rPr>
-        <w:t>(a)):</w:t>
-      </w:r>
-    </w:p>
-    <w:p>
-      <w:pPr>
-        <w:rPr>
-          <w:lang w:val="en-US"/>
-        </w:rPr>
-      </w:pPr>
-      <w:r>
-        <w:rPr>
-          <w:lang w:val="en-US"/>
-        </w:rPr>
-        <w:t xml:space="preserve">        </w:t>
-      </w:r>
-      <w:proofErr w:type="spellStart"/>
-      <w:r>
-        <w:rPr>
-          <w:lang w:val="en-US"/>
-        </w:rPr>
-        <w:t>summ</w:t>
-      </w:r>
-      <w:proofErr w:type="spellEnd"/>
-      <w:r>
-        <w:rPr>
-          <w:lang w:val="en-US"/>
-        </w:rPr>
-        <w:t xml:space="preserve"> = 0</w:t>
-      </w:r>
-    </w:p>
-    <w:p>
-      <w:pPr>
-        <w:rPr>
-          <w:lang w:val="en-US"/>
-        </w:rPr>
-      </w:pPr>
-      <w:r>
-        <w:rPr>
-          <w:lang w:val="en-US"/>
-        </w:rPr>
-        <w:t xml:space="preserve">        for j in </w:t>
-      </w:r>
-      <w:proofErr w:type="gramStart"/>
-      <w:r>
-        <w:rPr>
-          <w:lang w:val="en-US"/>
-        </w:rPr>
-        <w:t>range(</w:t>
-      </w:r>
-      <w:proofErr w:type="spellStart"/>
-      <w:proofErr w:type="gramEnd"/>
-      <w:r>
-        <w:rPr>
-          <w:lang w:val="en-US"/>
-        </w:rPr>
-        <w:t>i</w:t>
-      </w:r>
-      <w:proofErr w:type="spellEnd"/>
-      <w:r>
-        <w:rPr>
-          <w:lang w:val="en-US"/>
-        </w:rPr>
-        <w:t xml:space="preserve">, </w:t>
-      </w:r>
-      <w:proofErr w:type="spellStart"/>
-      <w:r>
-        <w:rPr>
-          <w:lang w:val="en-US"/>
-        </w:rPr>
-        <w:t>len</w:t>
-      </w:r>
-      <w:proofErr w:type="spellEnd"/>
-      <w:r>
-        <w:rPr>
-          <w:lang w:val="en-US"/>
-        </w:rPr>
-        <w:t>(a)):</w:t>
-      </w:r>
-    </w:p>
-    <w:p>
-      <w:pPr>
-        <w:rPr>
-          <w:lang w:val="en-US"/>
-        </w:rPr>
-      </w:pPr>
-      <w:r>
-        <w:rPr>
-          <w:lang w:val="en-US"/>
-        </w:rPr>
-        <w:t xml:space="preserve">            </w:t>
-      </w:r>
-      <w:proofErr w:type="spellStart"/>
-      <w:r>
-        <w:rPr>
-          <w:lang w:val="en-US"/>
-        </w:rPr>
-        <w:t>summ</w:t>
-      </w:r>
-      <w:proofErr w:type="spellEnd"/>
-      <w:r>
-        <w:rPr>
-          <w:lang w:val="en-US"/>
-        </w:rPr>
-        <w:t xml:space="preserve"> += a[j]</w:t>
-      </w:r>
-    </w:p>
-    <w:p>
-      <w:pPr>
-        <w:rPr>
-          <w:lang w:val="en-US"/>
-        </w:rPr>
-      </w:pPr>
-      <w:r>
-        <w:rPr>
-          <w:lang w:val="en-US"/>
-        </w:rPr>
-        <w:t xml:space="preserve">            if </w:t>
-      </w:r>
-      <w:proofErr w:type="spellStart"/>
-      <w:r>
-        <w:rPr>
-          <w:lang w:val="en-US"/>
-        </w:rPr>
-        <w:t>summ</w:t>
-      </w:r>
-      <w:proofErr w:type="spellEnd"/>
-      <w:r>
-        <w:rPr>
-          <w:lang w:val="en-US"/>
-        </w:rPr>
-        <w:t xml:space="preserve"> &gt; </w:t>
-      </w:r>
-      <w:proofErr w:type="spellStart"/>
-      <w:r>
-        <w:rPr>
-          <w:lang w:val="en-US"/>
-        </w:rPr>
-        <w:t>max_sum</w:t>
-      </w:r>
-      <w:proofErr w:type="spellEnd"/>
-      <w:r>
-        <w:rPr>
-          <w:lang w:val="en-US"/>
-        </w:rPr>
-        <w:t>:</w:t>
-      </w:r>
-    </w:p>
-    <w:p>
-      <w:pPr>
-        <w:rPr>
-          <w:lang w:val="en-US"/>
-        </w:rPr>
-      </w:pPr>
-      <w:r>
-        <w:rPr>
-          <w:lang w:val="en-US"/>
-        </w:rPr>
-        <w:t xml:space="preserve">                </w:t>
-      </w:r>
-      <w:proofErr w:type="spellStart"/>
-      <w:r>
-        <w:rPr>
-          <w:lang w:val="en-US"/>
-        </w:rPr>
-        <w:t>max_sum</w:t>
-      </w:r>
-      <w:proofErr w:type="spellEnd"/>
-      <w:r>
-        <w:rPr>
-          <w:lang w:val="en-US"/>
-        </w:rPr>
-        <w:t xml:space="preserve"> = </w:t>
-      </w:r>
-      <w:proofErr w:type="spellStart"/>
-      <w:r>
-        <w:rPr>
-          <w:lang w:val="en-US"/>
-        </w:rPr>
-        <w:t>summ</w:t>
-      </w:r>
-      <w:proofErr w:type="spellEnd"/>
-    </w:p>
-    <w:p>
-      <w:pPr>
-        <w:rPr>
-          <w:lang w:val="en-US"/>
-        </w:rPr>
-      </w:pPr>
-      <w:r>
-        <w:rPr>
-          <w:lang w:val="en-US"/>
-        </w:rPr>
-        <w:t xml:space="preserve">                </w:t>
-      </w:r>
-      <w:proofErr w:type="spellStart"/>
-      <w:r>
-        <w:rPr>
-          <w:lang w:val="en-US"/>
-        </w:rPr>
-        <w:t>max_low</w:t>
-      </w:r>
-      <w:proofErr w:type="spellEnd"/>
-      <w:r>
-        <w:rPr>
-          <w:lang w:val="en-US"/>
-        </w:rPr>
-        <w:t xml:space="preserve"> = </w:t>
-      </w:r>
-      <w:proofErr w:type="spellStart"/>
-      <w:r>
-        <w:rPr>
-          <w:lang w:val="en-US"/>
-        </w:rPr>
-        <w:t>i</w:t>
-      </w:r>
-      <w:proofErr w:type="spellEnd"/>
-    </w:p>
-    <w:p>
-      <w:pPr>
-        <w:rPr>
-          <w:lang w:val="en-US"/>
-        </w:rPr>
-      </w:pPr>
-      <w:r>
-        <w:rPr>
-          <w:lang w:val="en-US"/>
-        </w:rPr>
-        <w:t xml:space="preserve">                </w:t>
-      </w:r>
-      <w:proofErr w:type="spellStart"/>
-      <w:r>
-        <w:rPr>
-          <w:lang w:val="en-US"/>
-        </w:rPr>
-        <w:t>max_high</w:t>
-      </w:r>
-      <w:proofErr w:type="spellEnd"/>
-      <w:r>
-        <w:rPr>
-          <w:lang w:val="en-US"/>
-        </w:rPr>
-        <w:t xml:space="preserve"> = j</w:t>
-      </w:r>
-    </w:p>
-    <w:p>
-      <w:pPr>
-        <w:rPr>
-          <w:lang w:val="en-US"/>
-        </w:rPr>
-      </w:pPr>
-      <w:r>
-        <w:rPr>
-          <w:lang w:val="en-US"/>
-        </w:rPr>
-        <w:t xml:space="preserve">    return </w:t>
-      </w:r>
-      <w:proofErr w:type="spellStart"/>
-      <w:r>
-        <w:rPr>
-          <w:lang w:val="en-US"/>
-        </w:rPr>
-        <w:t>max_low</w:t>
-      </w:r>
-      <w:proofErr w:type="spellEnd"/>
-      <w:r>
-        <w:rPr>
-          <w:lang w:val="en-US"/>
-        </w:rPr>
-        <w:t xml:space="preserve">, </w:t>
-      </w:r>
-      <w:proofErr w:type="spellStart"/>
-      <w:r>
-        <w:rPr>
-          <w:lang w:val="en-US"/>
-        </w:rPr>
-        <w:t>max_high</w:t>
-      </w:r>
-      <w:proofErr w:type="spellEnd"/>
-      <w:r>
-        <w:rPr>
-          <w:lang w:val="en-US"/>
-        </w:rPr>
-        <w:t xml:space="preserve">, </w:t>
-      </w:r>
-      <w:proofErr w:type="spellStart"/>
-      <w:r>
-        <w:rPr>
-          <w:lang w:val="en-US"/>
-        </w:rPr>
-        <w:t>max_sum</w:t>
-      </w:r>
-      <w:proofErr w:type="spellEnd"/>
-    </w:p>
-    <w:p>
-      <w:pPr>
-        <w:rPr>
-          <w:lang w:val="en-US"/>
-        </w:rPr>
-      </w:pPr>
-    </w:p>
-    <w:p>
-      <w:proofErr w:type="spellStart"/>
-      <w:r>
-        <w:rPr>
-          <w:lang w:val="en-US"/>
-        </w:rPr>
-        <w:t>len</w:t>
-      </w:r>
-      <w:proofErr w:type="spellEnd"/>
-      <w:r>
-        <w:t>_</w:t>
-      </w:r>
-      <w:proofErr w:type="spellStart"/>
-      <w:r>
-        <w:rPr>
-          <w:lang w:val="en-US"/>
-        </w:rPr>
-        <w:t>arr</w:t>
-      </w:r>
-      <w:proofErr w:type="spellEnd"/>
-      <w:r>
-        <w:t xml:space="preserve"> = </w:t>
-      </w:r>
-      <w:proofErr w:type="gramStart"/>
-      <w:r>
-        <w:rPr>
-          <w:lang w:val="en-US"/>
-        </w:rPr>
-        <w:t>int</w:t>
-      </w:r>
-      <w:r>
-        <w:t>(</w:t>
-      </w:r>
-      <w:proofErr w:type="gramEnd"/>
-      <w:r>
-        <w:rPr>
-          <w:lang w:val="en-US"/>
-        </w:rPr>
-        <w:t>input</w:t>
-      </w:r>
-      <w:r>
-        <w:t xml:space="preserve">("Введите </w:t>
-      </w:r>
-      <w:proofErr w:type="spellStart"/>
-      <w:r>
-        <w:t>длинну</w:t>
-      </w:r>
-      <w:proofErr w:type="spellEnd"/>
-      <w:r>
-        <w:t xml:space="preserve"> массива: "))</w:t>
-      </w:r>
-    </w:p>
-    <w:p/>
-    <w:p>
-      <w:pPr>
-        <w:rPr>
-          <w:lang w:val="en-US"/>
-        </w:rPr>
-      </w:pPr>
-      <w:proofErr w:type="spellStart"/>
-      <w:r>
-        <w:rPr>
-          <w:lang w:val="en-US"/>
-        </w:rPr>
-        <w:t>arr</w:t>
-      </w:r>
-      <w:proofErr w:type="spellEnd"/>
-      <w:r>
-        <w:rPr>
-          <w:lang w:val="en-US"/>
-        </w:rPr>
-        <w:t xml:space="preserve"> = </w:t>
-      </w:r>
-      <w:proofErr w:type="spellStart"/>
-      <w:r>
-        <w:rPr>
-          <w:lang w:val="en-US"/>
-        </w:rPr>
-        <w:t>make_arr</w:t>
-      </w:r>
-      <w:proofErr w:type="spellEnd"/>
-      <w:r>
-        <w:rPr>
-          <w:lang w:val="en-US"/>
-        </w:rPr>
-        <w:t>(</w:t>
-      </w:r>
-      <w:proofErr w:type="spellStart"/>
-      <w:r>
-        <w:rPr>
-          <w:lang w:val="en-US"/>
-        </w:rPr>
-        <w:t>len_arr</w:t>
-      </w:r>
-      <w:proofErr w:type="spellEnd"/>
-      <w:r>
-        <w:rPr>
-          <w:lang w:val="en-US"/>
-        </w:rPr>
-        <w:t>)</w:t>
-      </w:r>
-    </w:p>
-    <w:p>
-      <w:proofErr w:type="gramStart"/>
       <w:r>
         <w:rPr>
           <w:lang w:val="en-US"/>
@@ -6533,718 +5476,7 @@
         <w:t>print</w:t>
       </w:r>
       <w:r>
-        <w:t>(</w:t>
-      </w:r>
-      <w:proofErr w:type="gramEnd"/>
-      <w:r>
-        <w:t>"Был сформирован следующий массив, длиной ",</w:t>
-      </w:r>
-      <w:proofErr w:type="spellStart"/>
-      <w:r>
-        <w:rPr>
-          <w:lang w:val="en-US"/>
-        </w:rPr>
-        <w:t>len</w:t>
-      </w:r>
-      <w:proofErr w:type="spellEnd"/>
-      <w:r>
-        <w:t>_</w:t>
-      </w:r>
-      <w:proofErr w:type="spellStart"/>
-      <w:r>
-        <w:rPr>
-          <w:lang w:val="en-US"/>
-        </w:rPr>
-        <w:t>arr</w:t>
-      </w:r>
-      <w:proofErr w:type="spellEnd"/>
-      <w:r>
-        <w:t>,":\</w:t>
-      </w:r>
-      <w:r>
-        <w:rPr>
-          <w:lang w:val="en-US"/>
-        </w:rPr>
-        <w:t>n</w:t>
-      </w:r>
-      <w:r>
-        <w:t>",</w:t>
-      </w:r>
-      <w:proofErr w:type="spellStart"/>
-      <w:r>
-        <w:rPr>
-          <w:lang w:val="en-US"/>
-        </w:rPr>
-        <w:t>arr</w:t>
-      </w:r>
-      <w:proofErr w:type="spellEnd"/>
-      <w:r>
-        <w:t>,"\</w:t>
-      </w:r>
-      <w:r>
-        <w:rPr>
-          <w:lang w:val="en-US"/>
-        </w:rPr>
-        <w:t>n</w:t>
-      </w:r>
-      <w:r>
-        <w:t>")</w:t>
-      </w:r>
-    </w:p>
-    <w:p>
-      <w:proofErr w:type="gramStart"/>
-      <w:r>
-        <w:rPr>
-          <w:lang w:val="en-US"/>
-        </w:rPr>
-        <w:t>print</w:t>
-      </w:r>
-      <w:r>
-        <w:t>(</w:t>
-      </w:r>
-      <w:proofErr w:type="gramEnd"/>
-      <w:r>
-        <w:t>"Каким способом найти максимальный подмассив?\</w:t>
-      </w:r>
-      <w:r>
-        <w:rPr>
-          <w:lang w:val="en-US"/>
-        </w:rPr>
-        <w:t>n</w:t>
-      </w:r>
-      <w:r>
-        <w:t>")</w:t>
-      </w:r>
-    </w:p>
-    <w:p>
-      <w:r>
-        <w:rPr>
-          <w:lang w:val="en-US"/>
-        </w:rPr>
-        <w:t>n</w:t>
-      </w:r>
-      <w:r>
-        <w:t xml:space="preserve"> = </w:t>
-      </w:r>
-      <w:proofErr w:type="gramStart"/>
-      <w:r>
-        <w:rPr>
-          <w:lang w:val="en-US"/>
-        </w:rPr>
-        <w:t>int</w:t>
-      </w:r>
-      <w:r>
-        <w:t>(</w:t>
-      </w:r>
-      <w:proofErr w:type="gramEnd"/>
-      <w:r>
-        <w:rPr>
-          <w:lang w:val="en-US"/>
-        </w:rPr>
-        <w:t>input</w:t>
-      </w:r>
-      <w:r>
-        <w:t>("Введите 1 для метода полного перебора или 2 для метода Разделяй и властвуй "))</w:t>
-      </w:r>
-    </w:p>
-    <w:p/>
-    <w:p>
-      <w:pPr>
-        <w:rPr>
-          <w:lang w:val="en-US"/>
-        </w:rPr>
-      </w:pPr>
-      <w:r>
-        <w:rPr>
-          <w:lang w:val="en-US"/>
-        </w:rPr>
-        <w:t>if n == 1:</w:t>
-      </w:r>
-    </w:p>
-    <w:p>
-      <w:pPr>
-        <w:rPr>
-          <w:lang w:val="en-US"/>
-        </w:rPr>
-      </w:pPr>
-      <w:r>
-        <w:rPr>
-          <w:lang w:val="en-US"/>
-        </w:rPr>
-        <w:t xml:space="preserve">    l1, r1, s1 = </w:t>
-      </w:r>
-      <w:proofErr w:type="spellStart"/>
-      <w:r>
-        <w:rPr>
-          <w:lang w:val="en-US"/>
-        </w:rPr>
-        <w:t>find_max_subarray_brutefoce</w:t>
-      </w:r>
-      <w:proofErr w:type="spellEnd"/>
-      <w:r>
-        <w:rPr>
-          <w:lang w:val="en-US"/>
-        </w:rPr>
-        <w:t>(</w:t>
-      </w:r>
-      <w:proofErr w:type="spellStart"/>
-      <w:r>
-        <w:rPr>
-          <w:lang w:val="en-US"/>
-        </w:rPr>
-        <w:t>arr</w:t>
-      </w:r>
-      <w:proofErr w:type="spellEnd"/>
-      <w:r>
-        <w:rPr>
-          <w:lang w:val="en-US"/>
-        </w:rPr>
-        <w:t>)</w:t>
-      </w:r>
-    </w:p>
-    <w:p>
-      <w:pPr>
-        <w:rPr>
-          <w:lang w:val="en-US"/>
-        </w:rPr>
-      </w:pPr>
-      <w:r>
-        <w:rPr>
-          <w:lang w:val="en-US"/>
-        </w:rPr>
-        <w:t xml:space="preserve">    print("\n</w:t>
-      </w:r>
-      <w:proofErr w:type="gramStart"/>
-      <w:r>
-        <w:rPr>
-          <w:lang w:val="en-US"/>
-        </w:rPr>
-        <w:t>",</w:t>
-      </w:r>
-      <w:proofErr w:type="spellStart"/>
-      <w:r>
-        <w:rPr>
-          <w:lang w:val="en-US"/>
-        </w:rPr>
-        <w:t>arr</w:t>
-      </w:r>
-      <w:proofErr w:type="spellEnd"/>
-      <w:proofErr w:type="gramEnd"/>
-      <w:r>
-        <w:rPr>
-          <w:lang w:val="en-US"/>
-        </w:rPr>
-        <w:t>[l1:r1+1])</w:t>
-      </w:r>
-    </w:p>
-    <w:p>
-      <w:r>
-        <w:rPr>
-          <w:lang w:val="en-US"/>
-        </w:rPr>
-        <w:t xml:space="preserve">    </w:t>
-      </w:r>
-      <w:proofErr w:type="gramStart"/>
-      <w:r>
-        <w:rPr>
-          <w:lang w:val="en-US"/>
-        </w:rPr>
-        <w:t>print</w:t>
-      </w:r>
-      <w:r>
-        <w:t>(</w:t>
-      </w:r>
-      <w:proofErr w:type="gramEnd"/>
-      <w:r>
-        <w:t>"\</w:t>
-      </w:r>
-      <w:r>
-        <w:rPr>
-          <w:lang w:val="en-US"/>
-        </w:rPr>
-        <w:t>n</w:t>
-      </w:r>
-      <w:r>
-        <w:t>Время поиска максимального подмассива путем полного перебора: \</w:t>
-      </w:r>
-      <w:r>
-        <w:rPr>
-          <w:lang w:val="en-US"/>
-        </w:rPr>
-        <w:t>n</w:t>
-      </w:r>
-      <w:r>
-        <w:t xml:space="preserve">", </w:t>
-      </w:r>
-      <w:r>
-        <w:rPr>
-          <w:lang w:val="en-US"/>
-        </w:rPr>
-        <w:t>time</w:t>
-      </w:r>
-      <w:r>
-        <w:t>.</w:t>
-      </w:r>
-      <w:r>
-        <w:rPr>
-          <w:lang w:val="en-US"/>
-        </w:rPr>
-        <w:t>process</w:t>
-      </w:r>
-      <w:r>
-        <w:t>_</w:t>
-      </w:r>
-      <w:r>
-        <w:rPr>
-          <w:lang w:val="en-US"/>
-        </w:rPr>
-        <w:t>time</w:t>
-      </w:r>
-      <w:r>
-        <w:t>(),"\</w:t>
-      </w:r>
-      <w:r>
-        <w:rPr>
-          <w:lang w:val="en-US"/>
-        </w:rPr>
-        <w:t>n</w:t>
-      </w:r>
-      <w:r>
-        <w:t>")</w:t>
-      </w:r>
-    </w:p>
-    <w:p>
-      <w:r>
-        <w:t xml:space="preserve">    </w:t>
-      </w:r>
-      <w:proofErr w:type="gramStart"/>
-      <w:r>
-        <w:rPr>
-          <w:lang w:val="en-US"/>
-        </w:rPr>
-        <w:t>print</w:t>
-      </w:r>
-      <w:r>
-        <w:t>(</w:t>
-      </w:r>
-      <w:proofErr w:type="gramEnd"/>
-      <w:r>
-        <w:t>'Начало и конец подмассива = {0}, длинна подмассива = {1}, сумма = {2}'.</w:t>
-      </w:r>
-      <w:r>
-        <w:rPr>
-          <w:lang w:val="en-US"/>
-        </w:rPr>
-        <w:t>format</w:t>
-      </w:r>
-      <w:r>
-        <w:t>((</w:t>
-      </w:r>
-      <w:r>
-        <w:rPr>
-          <w:lang w:val="en-US"/>
-        </w:rPr>
-        <w:t>l</w:t>
-      </w:r>
-      <w:r>
-        <w:t xml:space="preserve">1, </w:t>
-      </w:r>
-      <w:r>
-        <w:rPr>
-          <w:lang w:val="en-US"/>
-        </w:rPr>
-        <w:t>r</w:t>
-      </w:r>
-      <w:r>
-        <w:t xml:space="preserve">1), </w:t>
-      </w:r>
-      <w:proofErr w:type="spellStart"/>
-      <w:r>
-        <w:rPr>
-          <w:lang w:val="en-US"/>
-        </w:rPr>
-        <w:t>len</w:t>
-      </w:r>
-      <w:proofErr w:type="spellEnd"/>
-      <w:r>
-        <w:t>(</w:t>
-      </w:r>
-      <w:proofErr w:type="spellStart"/>
-      <w:r>
-        <w:rPr>
-          <w:lang w:val="en-US"/>
-        </w:rPr>
-        <w:t>arr</w:t>
-      </w:r>
-      <w:proofErr w:type="spellEnd"/>
-      <w:r>
-        <w:t>[</w:t>
-      </w:r>
-      <w:r>
-        <w:rPr>
-          <w:lang w:val="en-US"/>
-        </w:rPr>
-        <w:t>l</w:t>
-      </w:r>
-      <w:r>
-        <w:t>1:</w:t>
-      </w:r>
-      <w:r>
-        <w:rPr>
-          <w:lang w:val="en-US"/>
-        </w:rPr>
-        <w:t>r</w:t>
-      </w:r>
-      <w:r>
-        <w:t xml:space="preserve">1+1]), </w:t>
-      </w:r>
-      <w:r>
-        <w:rPr>
-          <w:lang w:val="en-US"/>
-        </w:rPr>
-        <w:t>s</w:t>
-      </w:r>
-      <w:r>
-        <w:t>1),"\</w:t>
-      </w:r>
-      <w:r>
-        <w:rPr>
-          <w:lang w:val="en-US"/>
-        </w:rPr>
-        <w:t>n</w:t>
-      </w:r>
-      <w:r>
-        <w:t>")</w:t>
-      </w:r>
-    </w:p>
-    <w:p>
-      <w:pPr>
-        <w:rPr>
-          <w:lang w:val="en-US"/>
-        </w:rPr>
-      </w:pPr>
-      <w:r>
-        <w:rPr>
-          <w:lang w:val="en-US"/>
-        </w:rPr>
-        <w:t>if n == 2:</w:t>
-      </w:r>
-    </w:p>
-    <w:p>
-      <w:pPr>
-        <w:rPr>
-          <w:lang w:val="en-US"/>
-        </w:rPr>
-      </w:pPr>
-      <w:r>
-        <w:rPr>
-          <w:lang w:val="en-US"/>
-        </w:rPr>
-        <w:t xml:space="preserve">    l2, r2, s2 = </w:t>
-      </w:r>
-      <w:proofErr w:type="spellStart"/>
-      <w:r>
-        <w:rPr>
-          <w:lang w:val="en-US"/>
-        </w:rPr>
-        <w:t>find_max_</w:t>
-      </w:r>
-      <w:proofErr w:type="gramStart"/>
-      <w:r>
-        <w:rPr>
-          <w:lang w:val="en-US"/>
-        </w:rPr>
-        <w:t>subarray</w:t>
-      </w:r>
-      <w:proofErr w:type="spellEnd"/>
-      <w:r>
-        <w:rPr>
-          <w:lang w:val="en-US"/>
-        </w:rPr>
-        <w:t>(</w:t>
-      </w:r>
-      <w:proofErr w:type="spellStart"/>
-      <w:proofErr w:type="gramEnd"/>
-      <w:r>
-        <w:rPr>
-          <w:lang w:val="en-US"/>
-        </w:rPr>
-        <w:t>arr</w:t>
-      </w:r>
-      <w:proofErr w:type="spellEnd"/>
-      <w:r>
-        <w:rPr>
-          <w:lang w:val="en-US"/>
-        </w:rPr>
-        <w:t xml:space="preserve">, 0, </w:t>
-      </w:r>
-      <w:proofErr w:type="spellStart"/>
-      <w:r>
-        <w:rPr>
-          <w:lang w:val="en-US"/>
-        </w:rPr>
-        <w:t>len</w:t>
-      </w:r>
-      <w:proofErr w:type="spellEnd"/>
-      <w:r>
-        <w:rPr>
-          <w:lang w:val="en-US"/>
-        </w:rPr>
-        <w:t>(</w:t>
-      </w:r>
-      <w:proofErr w:type="spellStart"/>
-      <w:r>
-        <w:rPr>
-          <w:lang w:val="en-US"/>
-        </w:rPr>
-        <w:t>arr</w:t>
-      </w:r>
-      <w:proofErr w:type="spellEnd"/>
-      <w:r>
-        <w:rPr>
-          <w:lang w:val="en-US"/>
-        </w:rPr>
-        <w:t>) - 1)</w:t>
-      </w:r>
-    </w:p>
-    <w:p>
-      <w:r>
-        <w:rPr>
-          <w:lang w:val="en-US"/>
-        </w:rPr>
-        <w:t xml:space="preserve">    print</w:t>
-      </w:r>
-      <w:r>
-        <w:t>(</w:t>
-      </w:r>
-      <w:proofErr w:type="spellStart"/>
-      <w:r>
-        <w:rPr>
-          <w:lang w:val="en-US"/>
-        </w:rPr>
-        <w:t>arr</w:t>
-      </w:r>
-      <w:proofErr w:type="spellEnd"/>
-      <w:r>
-        <w:t>[</w:t>
-      </w:r>
-      <w:r>
-        <w:rPr>
-          <w:lang w:val="en-US"/>
-        </w:rPr>
-        <w:t>l</w:t>
-      </w:r>
-      <w:proofErr w:type="gramStart"/>
-      <w:r>
-        <w:t>2:</w:t>
-      </w:r>
-      <w:r>
-        <w:rPr>
-          <w:lang w:val="en-US"/>
-        </w:rPr>
-        <w:t>r</w:t>
-      </w:r>
-      <w:proofErr w:type="gramEnd"/>
-      <w:r>
-        <w:t>2+1])</w:t>
-      </w:r>
-    </w:p>
-    <w:p>
-      <w:r>
-        <w:t xml:space="preserve">    </w:t>
-      </w:r>
-      <w:proofErr w:type="gramStart"/>
-      <w:r>
-        <w:rPr>
-          <w:lang w:val="en-US"/>
-        </w:rPr>
-        <w:t>print</w:t>
-      </w:r>
-      <w:r>
-        <w:t>(</w:t>
-      </w:r>
-      <w:proofErr w:type="gramEnd"/>
-      <w:r>
-        <w:t xml:space="preserve">"Время поиска максимального подмассива путем алгоритма Разделяй и властвуй: ", </w:t>
-      </w:r>
-      <w:r>
-        <w:rPr>
-          <w:lang w:val="en-US"/>
-        </w:rPr>
-        <w:t>time</w:t>
-      </w:r>
-      <w:r>
-        <w:t>.</w:t>
-      </w:r>
-      <w:r>
-        <w:rPr>
-          <w:lang w:val="en-US"/>
-        </w:rPr>
-        <w:t>process</w:t>
-      </w:r>
-      <w:r>
-        <w:t>_</w:t>
-      </w:r>
-      <w:r>
-        <w:rPr>
-          <w:lang w:val="en-US"/>
-        </w:rPr>
-        <w:t>time</w:t>
-      </w:r>
-      <w:r>
-        <w:t>(),"\</w:t>
-      </w:r>
-      <w:r>
-        <w:rPr>
-          <w:lang w:val="en-US"/>
-        </w:rPr>
-        <w:t>n</w:t>
-      </w:r>
-      <w:r>
-        <w:t>")</w:t>
-      </w:r>
-    </w:p>
-    <w:p>
-      <w:r>
-        <w:t xml:space="preserve">    </w:t>
-      </w:r>
-      <w:proofErr w:type="gramStart"/>
-      <w:r>
-        <w:rPr>
-          <w:lang w:val="en-US"/>
-        </w:rPr>
-        <w:t>print</w:t>
-      </w:r>
-      <w:r>
-        <w:t>(</w:t>
-      </w:r>
-      <w:proofErr w:type="gramEnd"/>
-      <w:r>
-        <w:t>'Начало и конец подмассива = {0}, длинна подмассива = {1}, сумма = {2}'.</w:t>
-      </w:r>
-      <w:r>
-        <w:rPr>
-          <w:lang w:val="en-US"/>
-        </w:rPr>
-        <w:t>format</w:t>
-      </w:r>
-      <w:r>
-        <w:t>((</w:t>
-      </w:r>
-      <w:r>
-        <w:rPr>
-          <w:lang w:val="en-US"/>
-        </w:rPr>
-        <w:t>l</w:t>
-      </w:r>
-      <w:r>
-        <w:t xml:space="preserve">2, </w:t>
-      </w:r>
-      <w:r>
-        <w:rPr>
-          <w:lang w:val="en-US"/>
-        </w:rPr>
-        <w:t>r</w:t>
-      </w:r>
-      <w:r>
-        <w:t xml:space="preserve">2), </w:t>
-      </w:r>
-      <w:proofErr w:type="spellStart"/>
-      <w:r>
-        <w:rPr>
-          <w:lang w:val="en-US"/>
-        </w:rPr>
-        <w:t>len</w:t>
-      </w:r>
-      <w:proofErr w:type="spellEnd"/>
-      <w:r>
-        <w:t>(</w:t>
-      </w:r>
-      <w:proofErr w:type="spellStart"/>
-      <w:r>
-        <w:rPr>
-          <w:lang w:val="en-US"/>
-        </w:rPr>
-        <w:t>arr</w:t>
-      </w:r>
-      <w:proofErr w:type="spellEnd"/>
-      <w:r>
-        <w:t>[</w:t>
-      </w:r>
-      <w:r>
-        <w:rPr>
-          <w:lang w:val="en-US"/>
-        </w:rPr>
-        <w:t>l</w:t>
-      </w:r>
-      <w:r>
-        <w:t>2:</w:t>
-      </w:r>
-      <w:r>
-        <w:rPr>
-          <w:lang w:val="en-US"/>
-        </w:rPr>
-        <w:t>r</w:t>
-      </w:r>
-      <w:r>
-        <w:t xml:space="preserve">2+1]), </w:t>
-      </w:r>
-      <w:r>
-        <w:rPr>
-          <w:lang w:val="en-US"/>
-        </w:rPr>
-        <w:t>s</w:t>
-      </w:r>
-      <w:r>
-        <w:t>2),"\</w:t>
-      </w:r>
-      <w:r>
-        <w:rPr>
-          <w:lang w:val="en-US"/>
-        </w:rPr>
-        <w:t>n</w:t>
-      </w:r>
-      <w:r>
-        <w:t>")</w:t>
-      </w:r>
-    </w:p>
-    <w:p>
-      <w:r>
-        <w:rPr>
-          <w:lang w:val="en-US"/>
-        </w:rPr>
-        <w:t>if</w:t>
-      </w:r>
-      <w:r>
-        <w:t xml:space="preserve"> </w:t>
-      </w:r>
-      <w:r>
-        <w:rPr>
-          <w:lang w:val="en-US"/>
-        </w:rPr>
-        <w:t>n</w:t>
-      </w:r>
-      <w:r>
-        <w:t xml:space="preserve"> &gt; 2:   </w:t>
-      </w:r>
-    </w:p>
-    <w:p>
-      <w:r>
-        <w:t xml:space="preserve">    </w:t>
-      </w:r>
-      <w:proofErr w:type="gramStart"/>
-      <w:r>
-        <w:rPr>
-          <w:lang w:val="en-US"/>
-        </w:rPr>
-        <w:t>print</w:t>
-      </w:r>
-      <w:r>
-        <w:t>(</w:t>
-      </w:r>
-      <w:proofErr w:type="gramEnd"/>
-      <w:r>
-        <w:t>"Вы ввели неверный символ")</w:t>
+        <w:t>("Вы ввели неверный символ")</w:t>
       </w:r>
     </w:p>
     <w:p>
@@ -8564,16 +6796,16 @@
       </w:rPr>
     </w:lvl>
   </w:abstractNum>
-  <w:num w:numId="1">
+  <w:num w:numId="1" w16cid:durableId="1881622495">
     <w:abstractNumId w:val="0"/>
   </w:num>
-  <w:num w:numId="2">
+  <w:num w:numId="2" w16cid:durableId="152574734">
     <w:abstractNumId w:val="2"/>
   </w:num>
-  <w:num w:numId="3">
+  <w:num w:numId="3" w16cid:durableId="909538331">
     <w:abstractNumId w:val="3"/>
   </w:num>
-  <w:num w:numId="4">
+  <w:num w:numId="4" w16cid:durableId="379017631">
     <w:abstractNumId w:val="1"/>
   </w:num>
 </w:numbering>

--- a/Лабораторная работа №5/Лаб раб №5 Куминов В.П. ТКИ-311.docx
+++ b/Лабораторная работа №5/Лаб раб №5 Куминов В.П. ТКИ-311.docx
@@ -427,8 +427,18 @@
           <w:b/>
           <w:szCs w:val="28"/>
         </w:rPr>
-        <w:t>Поиск наибольшего подмассива</w:t>
-      </w:r>
+        <w:t xml:space="preserve">Поиск наибольшего </w:t>
+      </w:r>
+      <w:proofErr w:type="spellStart"/>
+      <w:r>
+        <w:rPr>
+          <w:rFonts w:cs="Times New Roman"/>
+          <w:b/>
+          <w:szCs w:val="28"/>
+        </w:rPr>
+        <w:t>подмассива</w:t>
+      </w:r>
+      <w:proofErr w:type="spellEnd"/>
       <w:r>
         <w:rPr>
           <w:rFonts w:eastAsia="Times New Roman" w:cs="Times New Roman"/>
@@ -1067,7 +1077,23 @@
           <w:rFonts w:cs="Times New Roman"/>
           <w:szCs w:val="28"/>
         </w:rPr>
-        <w:t>поиска наибольшего подмассива.</w:t>
+        <w:t xml:space="preserve">поиска наибольшего </w:t>
+      </w:r>
+      <w:proofErr w:type="spellStart"/>
+      <w:r>
+        <w:rPr>
+          <w:rFonts w:cs="Times New Roman"/>
+          <w:szCs w:val="28"/>
+        </w:rPr>
+        <w:t>подмассива</w:t>
+      </w:r>
+      <w:proofErr w:type="spellEnd"/>
+      <w:r>
+        <w:rPr>
+          <w:rFonts w:cs="Times New Roman"/>
+          <w:szCs w:val="28"/>
+        </w:rPr>
+        <w:t>.</w:t>
       </w:r>
     </w:p>
     <w:p>
@@ -1135,7 +1161,23 @@
           <w:rFonts w:cs="Times New Roman"/>
           <w:szCs w:val="28"/>
         </w:rPr>
-        <w:t>программу, выполняющую алгоритм поиска наибольшего подмассива.</w:t>
+        <w:t xml:space="preserve">программу, выполняющую алгоритм поиска наибольшего </w:t>
+      </w:r>
+      <w:proofErr w:type="spellStart"/>
+      <w:r>
+        <w:rPr>
+          <w:rFonts w:cs="Times New Roman"/>
+          <w:szCs w:val="28"/>
+        </w:rPr>
+        <w:t>подмассива</w:t>
+      </w:r>
+      <w:proofErr w:type="spellEnd"/>
+      <w:r>
+        <w:rPr>
+          <w:rFonts w:cs="Times New Roman"/>
+          <w:szCs w:val="28"/>
+        </w:rPr>
+        <w:t>.</w:t>
       </w:r>
     </w:p>
     <w:p>
@@ -1467,9 +1509,11 @@
         <w:lastRenderedPageBreak/>
         <w:t xml:space="preserve">Функция </w:t>
       </w:r>
+      <w:proofErr w:type="spellStart"/>
       <w:r>
         <w:t>find_max_subarray</w:t>
       </w:r>
+      <w:proofErr w:type="spellEnd"/>
     </w:p>
     <w:p>
       <w:pPr>
@@ -1546,6 +1590,7 @@
         </w:rPr>
         <w:t xml:space="preserve"> </w:t>
       </w:r>
+      <w:proofErr w:type="spellStart"/>
       <w:r>
         <w:rPr>
           <w:lang w:val="en-US"/>
@@ -1588,6 +1633,7 @@
         </w:rPr>
         <w:t>subarray</w:t>
       </w:r>
+      <w:proofErr w:type="spellEnd"/>
     </w:p>
     <w:p>
       <w:pPr>
@@ -1679,7 +1725,15 @@
         <w:t>1)</w:t>
       </w:r>
       <w:r>
-        <w:t xml:space="preserve"> Метод Разделяй и властвуй пр1</w:t>
+        <w:t xml:space="preserve"> </w:t>
+      </w:r>
+      <w:proofErr w:type="gramStart"/>
+      <w:r>
+        <w:t>Метод</w:t>
+      </w:r>
+      <w:proofErr w:type="gramEnd"/>
+      <w:r>
+        <w:t xml:space="preserve"> Разделяй и властвуй пр1</w:t>
       </w:r>
     </w:p>
     <w:p>
@@ -1815,26 +1869,50 @@
           <w:rFonts w:cs="Times New Roman"/>
           <w:color w:val="333333"/>
         </w:rPr>
-        <w:t xml:space="preserve"> (1). Максимальный подмассив из этого </w:t>
-      </w:r>
+        <w:t xml:space="preserve"> (1). Максимальный </w:t>
+      </w:r>
+      <w:proofErr w:type="spellStart"/>
       <w:r>
         <w:rPr>
           <w:rFonts w:cs="Times New Roman"/>
           <w:color w:val="333333"/>
         </w:rPr>
-        <w:t>массива</w:t>
-      </w:r>
+        <w:t>подмассив</w:t>
+      </w:r>
+      <w:proofErr w:type="spellEnd"/>
       <w:r>
         <w:rPr>
           <w:rFonts w:cs="Times New Roman"/>
           <w:color w:val="333333"/>
         </w:rPr>
+        <w:t xml:space="preserve"> из этого </w:t>
+      </w:r>
+      <w:r>
+        <w:rPr>
+          <w:rFonts w:cs="Times New Roman"/>
+          <w:color w:val="333333"/>
+        </w:rPr>
+        <w:t>массива</w:t>
+      </w:r>
+      <w:r>
+        <w:rPr>
+          <w:rFonts w:cs="Times New Roman"/>
+          <w:color w:val="333333"/>
+        </w:rPr>
         <w:t xml:space="preserve"> это (1)</w:t>
       </w:r>
     </w:p>
     <w:p>
       <w:r>
-        <w:t>4.5. Рассмотрим второй массив (-4). Максимальный подмассив из этого массива это (-4)</w:t>
+        <w:t xml:space="preserve">4.5. Рассмотрим второй массив (-4). Максимальный </w:t>
+      </w:r>
+      <w:proofErr w:type="spellStart"/>
+      <w:r>
+        <w:t>подмассив</w:t>
+      </w:r>
+      <w:proofErr w:type="spellEnd"/>
+      <w:r>
+        <w:t xml:space="preserve"> из этого массива это (-4)</w:t>
       </w:r>
     </w:p>
     <w:p>
@@ -1847,7 +1925,15 @@
     </w:p>
     <w:p>
       <w:r>
-        <w:t>4.7. Рассмотрим третий массив (2). Максимальный подмассив из этого массива это (2)</w:t>
+        <w:t xml:space="preserve">4.7. Рассмотрим третий массив (2). Максимальный </w:t>
+      </w:r>
+      <w:proofErr w:type="spellStart"/>
+      <w:r>
+        <w:t>подмассив</w:t>
+      </w:r>
+      <w:proofErr w:type="spellEnd"/>
+      <w:r>
+        <w:t xml:space="preserve"> из этого массива это (2)</w:t>
       </w:r>
     </w:p>
     <w:p>
@@ -1870,7 +1956,15 @@
         <w:t>3</w:t>
       </w:r>
       <w:r>
-        <w:t>). Максимальный подмассив из этого массива это (-</w:t>
+        <w:t xml:space="preserve">). Максимальный </w:t>
+      </w:r>
+      <w:proofErr w:type="spellStart"/>
+      <w:r>
+        <w:t>подмассив</w:t>
+      </w:r>
+      <w:proofErr w:type="spellEnd"/>
+      <w:r>
+        <w:t xml:space="preserve"> из этого массива это (-</w:t>
       </w:r>
       <w:r>
         <w:t>3</w:t>
@@ -1886,12 +1980,28 @@
     </w:p>
     <w:p>
       <w:r>
-        <w:t>4.10. Рассмотрим пятый массив (9). Максимальный подмассив из этого массива это (9)</w:t>
-      </w:r>
-    </w:p>
-    <w:p>
-      <w:r>
-        <w:t>4.11. Рассмотрим шестой массив (-4). Максимальный подмассив из этого массива это (-4)</w:t>
+        <w:t xml:space="preserve">4.10. Рассмотрим пятый массив (9). Максимальный </w:t>
+      </w:r>
+      <w:proofErr w:type="spellStart"/>
+      <w:r>
+        <w:t>подмассив</w:t>
+      </w:r>
+      <w:proofErr w:type="spellEnd"/>
+      <w:r>
+        <w:t xml:space="preserve"> из этого массива это (9)</w:t>
+      </w:r>
+    </w:p>
+    <w:p>
+      <w:r>
+        <w:t xml:space="preserve">4.11. Рассмотрим шестой массив (-4). Максимальный </w:t>
+      </w:r>
+      <w:proofErr w:type="spellStart"/>
+      <w:r>
+        <w:t>подмассив</w:t>
+      </w:r>
+      <w:proofErr w:type="spellEnd"/>
+      <w:r>
+        <w:t xml:space="preserve"> из этого массива это (-4)</w:t>
       </w:r>
     </w:p>
     <w:p>
@@ -1904,11 +2014,20 @@
         <w:t>4.13. Рассмотрим массив (1, -4).</w:t>
       </w:r>
       <w:r>
-        <w:t xml:space="preserve"> Максимальный подмассив из этого массива это (1).</w:t>
+        <w:t xml:space="preserve"> Максимальный </w:t>
+      </w:r>
+      <w:proofErr w:type="spellStart"/>
+      <w:r>
+        <w:t>подмассив</w:t>
+      </w:r>
+      <w:proofErr w:type="spellEnd"/>
+      <w:r>
+        <w:t xml:space="preserve"> из этого массива это (1).</w:t>
       </w:r>
       <w:r>
         <w:t xml:space="preserve"> Так как </w:t>
       </w:r>
+      <w:proofErr w:type="gramStart"/>
       <w:r>
         <w:rPr>
           <w:i/>
@@ -1922,157 +2041,185 @@
           <w:iCs/>
           <w:lang w:val="en-US"/>
         </w:rPr>
-        <w:t>&gt; 1+</w:t>
-      </w:r>
+        <w:t>&gt;</w:t>
+      </w:r>
+      <w:proofErr w:type="gramEnd"/>
       <w:r>
         <w:rPr>
           <w:i/>
           <w:iCs/>
-        </w:rPr>
-        <w:t xml:space="preserve"> </w:t>
+          <w:lang w:val="en-US"/>
+        </w:rPr>
+        <w:t xml:space="preserve"> 1+</w:t>
       </w:r>
       <w:r>
         <w:rPr>
           <w:i/>
           <w:iCs/>
-          <w:lang w:val="en-US"/>
-        </w:rPr>
-        <w:t>(-4)</w:t>
+        </w:rPr>
+        <w:t xml:space="preserve"> </w:t>
       </w:r>
       <w:r>
         <w:rPr>
           <w:i/>
           <w:iCs/>
-        </w:rPr>
-        <w:t xml:space="preserve"> </w:t>
+          <w:lang w:val="en-US"/>
+        </w:rPr>
+        <w:t>(-4)</w:t>
       </w:r>
       <w:r>
         <w:rPr>
           <w:i/>
           <w:iCs/>
-          <w:lang w:val="en-US"/>
-        </w:rPr>
-        <w:t>=</w:t>
+        </w:rPr>
+        <w:t xml:space="preserve"> </w:t>
       </w:r>
       <w:r>
         <w:rPr>
           <w:i/>
           <w:iCs/>
-        </w:rPr>
-        <w:t xml:space="preserve"> </w:t>
+          <w:lang w:val="en-US"/>
+        </w:rPr>
+        <w:t>=</w:t>
       </w:r>
       <w:r>
         <w:rPr>
           <w:i/>
           <w:iCs/>
-          <w:lang w:val="en-US"/>
-        </w:rPr>
-        <w:t xml:space="preserve">-3 </w:t>
+        </w:rPr>
+        <w:t xml:space="preserve"> </w:t>
       </w:r>
       <w:r>
         <w:rPr>
           <w:i/>
           <w:iCs/>
-        </w:rPr>
-        <w:t>и -4.</w:t>
-      </w:r>
-    </w:p>
-    <w:p>
-      <w:r>
-        <w:t>4.14. Рассмотрим массив (2, -3). Максимальный подмассив из этого массива (2).</w:t>
-      </w:r>
-      <w:r>
-        <w:t xml:space="preserve"> Так как 2 </w:t>
-      </w:r>
-      <w:r>
-        <w:t>&gt; 2+</w:t>
-      </w:r>
-      <w:r>
-        <w:t xml:space="preserve"> </w:t>
-      </w:r>
-      <w:r>
-        <w:t>(-</w:t>
-      </w:r>
-      <w:r>
-        <w:t>3) =</w:t>
-      </w:r>
-      <w:r>
-        <w:t xml:space="preserve"> </w:t>
-      </w:r>
-      <w:r>
-        <w:t xml:space="preserve">-1 </w:t>
-      </w:r>
-      <w:r>
-        <w:t>и -3</w:t>
-      </w:r>
-    </w:p>
-    <w:p>
-      <w:r>
-        <w:t>4.15. Совмещаем эти два массива в один. (1, -4, 2, -3).</w:t>
-      </w:r>
-    </w:p>
-    <w:p>
-      <w:pPr>
-        <w:rPr>
-          <w:lang w:val="en-US"/>
-        </w:rPr>
-      </w:pPr>
-      <w:r>
-        <w:t>4.16. Рассмотрим массив (9, -4).</w:t>
-      </w:r>
-      <w:r>
-        <w:t xml:space="preserve"> </w:t>
-      </w:r>
-      <w:r>
-        <w:t>Максимальный подмассив из этого массива (9).</w:t>
-      </w:r>
-      <w:r>
-        <w:t xml:space="preserve"> Так как </w:t>
+          <w:lang w:val="en-US"/>
+        </w:rPr>
+        <w:t xml:space="preserve">-3 </w:t>
       </w:r>
       <w:r>
         <w:rPr>
           <w:i/>
           <w:iCs/>
         </w:rPr>
-        <w:t xml:space="preserve">9 </w:t>
-      </w:r>
+        <w:t>и -4.</w:t>
+      </w:r>
+    </w:p>
+    <w:p>
+      <w:r>
+        <w:t xml:space="preserve">4.14. Рассмотрим массив (2, -3). Максимальный </w:t>
+      </w:r>
+      <w:proofErr w:type="spellStart"/>
+      <w:r>
+        <w:t>подмассив</w:t>
+      </w:r>
+      <w:proofErr w:type="spellEnd"/>
+      <w:r>
+        <w:t xml:space="preserve"> из этого массива (2).</w:t>
+      </w:r>
+      <w:r>
+        <w:t xml:space="preserve"> Так как </w:t>
+      </w:r>
+      <w:proofErr w:type="gramStart"/>
+      <w:r>
+        <w:t xml:space="preserve">2 </w:t>
+      </w:r>
+      <w:r>
+        <w:t>&gt;</w:t>
+      </w:r>
+      <w:proofErr w:type="gramEnd"/>
+      <w:r>
+        <w:t xml:space="preserve"> 2+</w:t>
+      </w:r>
+      <w:r>
+        <w:t xml:space="preserve"> </w:t>
+      </w:r>
+      <w:r>
+        <w:t>(-</w:t>
+      </w:r>
+      <w:r>
+        <w:t>3) =</w:t>
+      </w:r>
+      <w:r>
+        <w:t xml:space="preserve"> </w:t>
+      </w:r>
+      <w:r>
+        <w:t xml:space="preserve">-1 </w:t>
+      </w:r>
+      <w:r>
+        <w:t>и -3</w:t>
+      </w:r>
+    </w:p>
+    <w:p>
+      <w:r>
+        <w:t>4.15. Совмещаем эти два массива в один. (1, -4, 2, -3).</w:t>
+      </w:r>
+    </w:p>
+    <w:p>
+      <w:pPr>
+        <w:rPr>
+          <w:lang w:val="en-US"/>
+        </w:rPr>
+      </w:pPr>
+      <w:r>
+        <w:t>4.16. Рассмотрим массив (9, -4).</w:t>
+      </w:r>
+      <w:r>
+        <w:t xml:space="preserve"> </w:t>
+      </w:r>
+      <w:r>
+        <w:t xml:space="preserve">Максимальный </w:t>
+      </w:r>
+      <w:proofErr w:type="spellStart"/>
+      <w:r>
+        <w:t>подмассив</w:t>
+      </w:r>
+      <w:proofErr w:type="spellEnd"/>
+      <w:r>
+        <w:t xml:space="preserve"> из этого массива (9).</w:t>
+      </w:r>
+      <w:r>
+        <w:t xml:space="preserve"> Так как </w:t>
+      </w:r>
+      <w:proofErr w:type="gramStart"/>
       <w:r>
         <w:rPr>
           <w:i/>
           <w:iCs/>
-          <w:lang w:val="en-US"/>
-        </w:rPr>
-        <w:t>&gt; 9+</w:t>
+        </w:rPr>
+        <w:t xml:space="preserve">9 </w:t>
       </w:r>
       <w:r>
         <w:rPr>
           <w:i/>
           <w:iCs/>
-        </w:rPr>
-        <w:t xml:space="preserve"> </w:t>
-      </w:r>
+          <w:lang w:val="en-US"/>
+        </w:rPr>
+        <w:t>&gt;</w:t>
+      </w:r>
+      <w:proofErr w:type="gramEnd"/>
       <w:r>
         <w:rPr>
           <w:i/>
           <w:iCs/>
           <w:lang w:val="en-US"/>
         </w:rPr>
-        <w:t>(-</w:t>
+        <w:t xml:space="preserve"> 9+</w:t>
       </w:r>
       <w:r>
         <w:rPr>
           <w:i/>
           <w:iCs/>
-          <w:lang w:val="en-US"/>
-        </w:rPr>
-        <w:t>4) =</w:t>
+        </w:rPr>
+        <w:t xml:space="preserve"> </w:t>
       </w:r>
       <w:r>
         <w:rPr>
           <w:i/>
           <w:iCs/>
-        </w:rPr>
-        <w:t xml:space="preserve"> </w:t>
+          <w:lang w:val="en-US"/>
+        </w:rPr>
+        <w:t>(-</w:t>
       </w:r>
       <w:r>
         <w:rPr>
@@ -2080,14 +2227,14 @@
           <w:iCs/>
           <w:lang w:val="en-US"/>
         </w:rPr>
-        <w:t xml:space="preserve">5 </w:t>
+        <w:t>4) =</w:t>
       </w:r>
       <w:r>
         <w:rPr>
           <w:i/>
           <w:iCs/>
         </w:rPr>
-        <w:t>и</w:t>
+        <w:t xml:space="preserve"> </w:t>
       </w:r>
       <w:r>
         <w:rPr>
@@ -2095,6 +2242,21 @@
           <w:iCs/>
           <w:lang w:val="en-US"/>
         </w:rPr>
+        <w:t xml:space="preserve">5 </w:t>
+      </w:r>
+      <w:r>
+        <w:rPr>
+          <w:i/>
+          <w:iCs/>
+        </w:rPr>
+        <w:t>и</w:t>
+      </w:r>
+      <w:r>
+        <w:rPr>
+          <w:i/>
+          <w:iCs/>
+          <w:lang w:val="en-US"/>
+        </w:rPr>
         <w:t xml:space="preserve"> -4</w:t>
       </w:r>
     </w:p>
@@ -2112,19 +2274,38 @@
         <w:t xml:space="preserve"> </w:t>
       </w:r>
       <w:r>
-        <w:t>Максимальный подмассив из этого массива (2).</w:t>
+        <w:t xml:space="preserve">Максимальный </w:t>
+      </w:r>
+      <w:proofErr w:type="spellStart"/>
+      <w:r>
+        <w:t>подмассив</w:t>
+      </w:r>
+      <w:proofErr w:type="spellEnd"/>
+      <w:r>
+        <w:t xml:space="preserve"> из этого массива (2).</w:t>
       </w:r>
       <w:r>
         <w:t xml:space="preserve"> Так как</w:t>
       </w:r>
       <w:r>
-        <w:t xml:space="preserve"> 2 </w:t>
-      </w:r>
-      <w:r>
-        <w:rPr>
-          <w:lang w:val="en-US"/>
-        </w:rPr>
-        <w:t xml:space="preserve">&gt; </w:t>
+        <w:t xml:space="preserve"> </w:t>
+      </w:r>
+      <w:proofErr w:type="gramStart"/>
+      <w:r>
+        <w:t xml:space="preserve">2 </w:t>
+      </w:r>
+      <w:r>
+        <w:rPr>
+          <w:lang w:val="en-US"/>
+        </w:rPr>
+        <w:t>&gt;</w:t>
+      </w:r>
+      <w:proofErr w:type="gramEnd"/>
+      <w:r>
+        <w:rPr>
+          <w:lang w:val="en-US"/>
+        </w:rPr>
+        <w:t xml:space="preserve"> </w:t>
       </w:r>
       <w:r>
         <w:t>:</w:t>
@@ -2445,6 +2626,7 @@
         </w:rPr>
         <w:t xml:space="preserve"> </w:t>
       </w:r>
+      <w:proofErr w:type="gramStart"/>
       <w:r>
         <w:rPr>
           <w:i/>
@@ -2466,6 +2648,7 @@
         </w:rPr>
         <w:t>3</w:t>
       </w:r>
+      <w:proofErr w:type="gramEnd"/>
       <w:r>
         <w:rPr>
           <w:i/>
@@ -2615,7 +2798,15 @@
         <w:t xml:space="preserve"> </w:t>
       </w:r>
       <w:r>
-        <w:t>Максимальный подмассив из этого массива (</w:t>
+        <w:t xml:space="preserve">Максимальный </w:t>
+      </w:r>
+      <w:proofErr w:type="spellStart"/>
+      <w:r>
+        <w:t>подмассив</w:t>
+      </w:r>
+      <w:proofErr w:type="spellEnd"/>
+      <w:r>
+        <w:t xml:space="preserve"> из этого массива (</w:t>
       </w:r>
       <w:r>
         <w:t>9</w:t>
@@ -2627,10 +2818,26 @@
         <w:t xml:space="preserve"> Так как</w:t>
       </w:r>
       <w:r>
-        <w:t xml:space="preserve"> из всех предыдущих вычислений, ни один подмассив не превышал этого значения.</w:t>
-      </w:r>
-      <w:r>
-        <w:t xml:space="preserve"> И сумма всех подмассивов исходного массива не может быть больше 9.</w:t>
+        <w:t xml:space="preserve"> из всех предыдущих вычислений, ни один </w:t>
+      </w:r>
+      <w:proofErr w:type="spellStart"/>
+      <w:r>
+        <w:t>подмассив</w:t>
+      </w:r>
+      <w:proofErr w:type="spellEnd"/>
+      <w:r>
+        <w:t xml:space="preserve"> не превышал этого значения.</w:t>
+      </w:r>
+      <w:r>
+        <w:t xml:space="preserve"> И сумма всех </w:t>
+      </w:r>
+      <w:proofErr w:type="spellStart"/>
+      <w:r>
+        <w:t>подмассивов</w:t>
+      </w:r>
+      <w:proofErr w:type="spellEnd"/>
+      <w:r>
+        <w:t xml:space="preserve"> исходного массива не может быть больше 9.</w:t>
       </w:r>
     </w:p>
     <w:p>
@@ -2654,8 +2861,13 @@
         </w:rPr>
         <w:t xml:space="preserve"> </w:t>
       </w:r>
-      <w:r>
-        <w:t>Метод Разделяй и властвуй пр</w:t>
+      <w:proofErr w:type="gramStart"/>
+      <w:r>
+        <w:t>Метод</w:t>
+      </w:r>
+      <w:proofErr w:type="gramEnd"/>
+      <w:r>
+        <w:t xml:space="preserve"> Разделяй и властвуй пр</w:t>
       </w:r>
       <w:r>
         <w:t>2</w:t>
@@ -3824,10 +4036,18 @@
     </w:p>
     <w:p>
       <w:r>
-        <w:t xml:space="preserve">4.4. Смотрим нулевой и первый элемент (1, -4). 1+(-4) = -3 </w:t>
-      </w:r>
-      <w:r>
-        <w:t>&gt; 1</w:t>
+        <w:t>4.4. Смотрим нулевой и первый элемент (1, -4). 1+(-4) = -</w:t>
+      </w:r>
+      <w:proofErr w:type="gramStart"/>
+      <w:r>
+        <w:t xml:space="preserve">3 </w:t>
+      </w:r>
+      <w:r>
+        <w:t>&gt;</w:t>
+      </w:r>
+      <w:proofErr w:type="gramEnd"/>
+      <w:r>
+        <w:t xml:space="preserve"> 1</w:t>
       </w:r>
       <w:r>
         <w:t>? Нет.</w:t>
@@ -3835,10 +4055,26 @@
     </w:p>
     <w:p>
       <w:r>
-        <w:t xml:space="preserve">4.5. Смотрим 0 – 2. (1, -4, 2). 1+(-4) + 2 = -1 </w:t>
-      </w:r>
-      <w:r>
-        <w:t>&gt; 1</w:t>
+        <w:t xml:space="preserve">4.5. Смотрим </w:t>
+      </w:r>
+      <w:proofErr w:type="gramStart"/>
+      <w:r>
+        <w:t>0 – 2</w:t>
+      </w:r>
+      <w:proofErr w:type="gramEnd"/>
+      <w:r>
+        <w:t>. (1, -4, 2). 1+(-4) + 2 = -</w:t>
+      </w:r>
+      <w:proofErr w:type="gramStart"/>
+      <w:r>
+        <w:t xml:space="preserve">1 </w:t>
+      </w:r>
+      <w:r>
+        <w:t>&gt;</w:t>
+      </w:r>
+      <w:proofErr w:type="gramEnd"/>
+      <w:r>
+        <w:t xml:space="preserve"> 1</w:t>
       </w:r>
       <w:r>
         <w:t>? Нет.</w:t>
@@ -3846,10 +4082,26 @@
     </w:p>
     <w:p>
       <w:r>
-        <w:t xml:space="preserve">4.6. Смотрим 0 – 3. (1, -4, 2, -3). 1+(-4) + 2-3 = -4 </w:t>
-      </w:r>
-      <w:r>
-        <w:t>&gt; 1</w:t>
+        <w:t xml:space="preserve">4.6. Смотрим </w:t>
+      </w:r>
+      <w:proofErr w:type="gramStart"/>
+      <w:r>
+        <w:t>0 – 3</w:t>
+      </w:r>
+      <w:proofErr w:type="gramEnd"/>
+      <w:r>
+        <w:t>. (1, -4, 2, -3). 1+(-4) + 2-3 = -</w:t>
+      </w:r>
+      <w:proofErr w:type="gramStart"/>
+      <w:r>
+        <w:t xml:space="preserve">4 </w:t>
+      </w:r>
+      <w:r>
+        <w:t>&gt;</w:t>
+      </w:r>
+      <w:proofErr w:type="gramEnd"/>
+      <w:r>
+        <w:t xml:space="preserve"> 1</w:t>
       </w:r>
       <w:r>
         <w:t>? Нет.</w:t>
@@ -3857,27 +4109,64 @@
     </w:p>
     <w:p>
       <w:r>
-        <w:t xml:space="preserve">4.7. Смотрим 0 – 4. (1, -4, 2, -3, 9). 1+(-4) + 2-3+9 = 5 </w:t>
-      </w:r>
-      <w:r>
-        <w:t>&gt; 1</w:t>
+        <w:t xml:space="preserve">4.7. Смотрим </w:t>
+      </w:r>
+      <w:proofErr w:type="gramStart"/>
+      <w:r>
+        <w:t>0 – 4</w:t>
+      </w:r>
+      <w:proofErr w:type="gramEnd"/>
+      <w:r>
+        <w:t xml:space="preserve">. (1, -4, 2, -3, 9). 1+(-4) + 2-3+9 = </w:t>
+      </w:r>
+      <w:proofErr w:type="gramStart"/>
+      <w:r>
+        <w:t xml:space="preserve">5 </w:t>
+      </w:r>
+      <w:r>
+        <w:t>&gt;</w:t>
+      </w:r>
+      <w:proofErr w:type="gramEnd"/>
+      <w:r>
+        <w:t xml:space="preserve"> 1</w:t>
       </w:r>
       <w:r>
         <w:t>? Да. Запомнили</w:t>
       </w:r>
       <w:r>
-        <w:t xml:space="preserve"> подмассив</w:t>
-      </w:r>
+        <w:t xml:space="preserve"> </w:t>
+      </w:r>
+      <w:proofErr w:type="spellStart"/>
+      <w:r>
+        <w:t>подмассив</w:t>
+      </w:r>
+      <w:proofErr w:type="spellEnd"/>
       <w:r>
         <w:t>.</w:t>
       </w:r>
     </w:p>
     <w:p>
       <w:r>
-        <w:t xml:space="preserve">4.8. Смотрим 0 – 5. (1, -4, 2, -3, 9, -4). 1+(-4) + 2-3+9 - 4 = 1 </w:t>
-      </w:r>
-      <w:r>
-        <w:t xml:space="preserve">&gt; </w:t>
+        <w:t xml:space="preserve">4.8. Смотрим </w:t>
+      </w:r>
+      <w:proofErr w:type="gramStart"/>
+      <w:r>
+        <w:t>0 – 5</w:t>
+      </w:r>
+      <w:proofErr w:type="gramEnd"/>
+      <w:r>
+        <w:t xml:space="preserve">. (1, -4, 2, -3, 9, -4). 1+(-4) + 2-3+9 - 4 = </w:t>
+      </w:r>
+      <w:proofErr w:type="gramStart"/>
+      <w:r>
+        <w:t xml:space="preserve">1 </w:t>
+      </w:r>
+      <w:r>
+        <w:t>&gt;</w:t>
+      </w:r>
+      <w:proofErr w:type="gramEnd"/>
+      <w:r>
+        <w:t xml:space="preserve"> </w:t>
       </w:r>
       <w:r>
         <w:t>5</w:t>
@@ -3895,10 +4184,18 @@
     <w:p>
       <w:r>
         <w:lastRenderedPageBreak/>
-        <w:t>4.9. Смотрим первый элемент. (-4). -4</w:t>
-      </w:r>
-      <w:r>
-        <w:t xml:space="preserve"> &gt; 5</w:t>
+        <w:t>4.9. Смотрим первый элемент. (-4). -</w:t>
+      </w:r>
+      <w:proofErr w:type="gramStart"/>
+      <w:r>
+        <w:t>4</w:t>
+      </w:r>
+      <w:r>
+        <w:t xml:space="preserve"> &gt;</w:t>
+      </w:r>
+      <w:proofErr w:type="gramEnd"/>
+      <w:r>
+        <w:t xml:space="preserve"> 5</w:t>
       </w:r>
       <w:r>
         <w:t>? Нет.</w:t>
@@ -3906,10 +4203,26 @@
     </w:p>
     <w:p>
       <w:r>
-        <w:t>4.10. Смотрим 1 – 2. (-4, 2). -4 + 2=2</w:t>
-      </w:r>
-      <w:r>
-        <w:t xml:space="preserve"> &gt; 5</w:t>
+        <w:t xml:space="preserve">4.10. Смотрим </w:t>
+      </w:r>
+      <w:proofErr w:type="gramStart"/>
+      <w:r>
+        <w:t>1 – 2</w:t>
+      </w:r>
+      <w:proofErr w:type="gramEnd"/>
+      <w:r>
+        <w:t>. (-4, 2). -4 + 2=</w:t>
+      </w:r>
+      <w:proofErr w:type="gramStart"/>
+      <w:r>
+        <w:t>2</w:t>
+      </w:r>
+      <w:r>
+        <w:t xml:space="preserve"> &gt;</w:t>
+      </w:r>
+      <w:proofErr w:type="gramEnd"/>
+      <w:r>
+        <w:t xml:space="preserve"> 5</w:t>
       </w:r>
       <w:r>
         <w:t>? Нет.</w:t>
@@ -3923,13 +4236,26 @@
         <w:t xml:space="preserve"> </w:t>
       </w:r>
       <w:r>
-        <w:t>Смотрим 1 – 3. (-4, 2, -3). -4+2-3 = -</w:t>
-      </w:r>
+        <w:t xml:space="preserve">Смотрим </w:t>
+      </w:r>
+      <w:proofErr w:type="gramStart"/>
+      <w:r>
+        <w:t>1 – 3</w:t>
+      </w:r>
+      <w:proofErr w:type="gramEnd"/>
+      <w:r>
+        <w:t>. (-4, 2, -3). -4+2-3 = -</w:t>
+      </w:r>
+      <w:proofErr w:type="gramStart"/>
       <w:r>
         <w:t>5</w:t>
       </w:r>
       <w:r>
-        <w:t xml:space="preserve"> &gt; 5</w:t>
+        <w:t xml:space="preserve"> &gt;</w:t>
+      </w:r>
+      <w:proofErr w:type="gramEnd"/>
+      <w:r>
+        <w:t xml:space="preserve"> 5</w:t>
       </w:r>
       <w:r>
         <w:t>? Нет.</w:t>
@@ -3937,13 +4263,26 @@
     </w:p>
     <w:p>
       <w:r>
-        <w:t xml:space="preserve">4.12. Смотрим 1 – 4. (-4, 2, -3, 9). -4+2-3+9 = </w:t>
-      </w:r>
+        <w:t xml:space="preserve">4.12. Смотрим </w:t>
+      </w:r>
+      <w:proofErr w:type="gramStart"/>
+      <w:r>
+        <w:t>1 – 4</w:t>
+      </w:r>
+      <w:proofErr w:type="gramEnd"/>
+      <w:r>
+        <w:t xml:space="preserve">. (-4, 2, -3, 9). -4+2-3+9 = </w:t>
+      </w:r>
+      <w:proofErr w:type="gramStart"/>
       <w:r>
         <w:t>5</w:t>
       </w:r>
       <w:r>
-        <w:t xml:space="preserve"> &gt; 5</w:t>
+        <w:t xml:space="preserve"> &gt;</w:t>
+      </w:r>
+      <w:proofErr w:type="gramEnd"/>
+      <w:r>
+        <w:t xml:space="preserve"> 5</w:t>
       </w:r>
       <w:r>
         <w:t xml:space="preserve">? </w:t>
@@ -3954,7 +4293,15 @@
     </w:p>
     <w:p>
       <w:r>
-        <w:t>4.13. Смотрим 1 – 5. (-4, 2, -3, 9, -4). -4+2-3+9</w:t>
+        <w:t xml:space="preserve">4.13. Смотрим </w:t>
+      </w:r>
+      <w:proofErr w:type="gramStart"/>
+      <w:r>
+        <w:t>1 – 5</w:t>
+      </w:r>
+      <w:proofErr w:type="gramEnd"/>
+      <w:r>
+        <w:t>. (-4, 2, -3, 9, -4). -4+2-3+9</w:t>
       </w:r>
       <w:r>
         <w:t>-4</w:t>
@@ -3962,11 +4309,16 @@
       <w:r>
         <w:t xml:space="preserve"> = </w:t>
       </w:r>
+      <w:proofErr w:type="gramStart"/>
       <w:r>
         <w:t>1</w:t>
       </w:r>
       <w:r>
-        <w:t xml:space="preserve"> &gt; </w:t>
+        <w:t xml:space="preserve"> &gt;</w:t>
+      </w:r>
+      <w:proofErr w:type="gramEnd"/>
+      <w:r>
+        <w:t xml:space="preserve"> </w:t>
       </w:r>
       <w:r>
         <w:t>5</w:t>
@@ -3980,10 +4332,18 @@
     </w:p>
     <w:p>
       <w:r>
-        <w:t xml:space="preserve">4.14. Смотрим второй элемент (2). 2 </w:t>
-      </w:r>
-      <w:r>
-        <w:t xml:space="preserve">&gt; </w:t>
+        <w:t xml:space="preserve">4.14. Смотрим второй элемент (2). </w:t>
+      </w:r>
+      <w:proofErr w:type="gramStart"/>
+      <w:r>
+        <w:t xml:space="preserve">2 </w:t>
+      </w:r>
+      <w:r>
+        <w:t>&gt;</w:t>
+      </w:r>
+      <w:proofErr w:type="gramEnd"/>
+      <w:r>
+        <w:t xml:space="preserve"> </w:t>
       </w:r>
       <w:r>
         <w:t>5?. Нет.</w:t>
@@ -3997,10 +4357,26 @@
         <w:t xml:space="preserve"> </w:t>
       </w:r>
       <w:r>
-        <w:t>Смотрим 2 – 3. (2, -3). 2-3 = -1</w:t>
-      </w:r>
-      <w:r>
-        <w:t xml:space="preserve"> &gt; 5</w:t>
+        <w:t xml:space="preserve">Смотрим </w:t>
+      </w:r>
+      <w:proofErr w:type="gramStart"/>
+      <w:r>
+        <w:t>2 – 3</w:t>
+      </w:r>
+      <w:proofErr w:type="gramEnd"/>
+      <w:r>
+        <w:t>. (2, -3). 2-3 = -</w:t>
+      </w:r>
+      <w:proofErr w:type="gramStart"/>
+      <w:r>
+        <w:t>1</w:t>
+      </w:r>
+      <w:r>
+        <w:t xml:space="preserve"> &gt;</w:t>
+      </w:r>
+      <w:proofErr w:type="gramEnd"/>
+      <w:r>
+        <w:t xml:space="preserve"> 5</w:t>
       </w:r>
       <w:r>
         <w:t>? Нет.</w:t>
@@ -4008,21 +4384,61 @@
     </w:p>
     <w:p>
       <w:r>
-        <w:t>4.16. Смотрим 2 – 4. (2, -3, 9). 2-3+ 9 = 8</w:t>
-      </w:r>
-      <w:r>
-        <w:t xml:space="preserve"> &gt; 5</w:t>
-      </w:r>
-      <w:r>
-        <w:t>? Да. Запомнили подмассив.</w:t>
-      </w:r>
-    </w:p>
-    <w:p>
-      <w:r>
-        <w:t>4.17. Смотрим 2 – 5. (2, -3, 9, -4). 2-3+ 9 - 4 = 4</w:t>
-      </w:r>
-      <w:r>
-        <w:t xml:space="preserve"> &gt; </w:t>
+        <w:t xml:space="preserve">4.16. Смотрим </w:t>
+      </w:r>
+      <w:proofErr w:type="gramStart"/>
+      <w:r>
+        <w:t>2 – 4</w:t>
+      </w:r>
+      <w:proofErr w:type="gramEnd"/>
+      <w:r>
+        <w:t xml:space="preserve">. (2, -3, 9). 2-3+ 9 = </w:t>
+      </w:r>
+      <w:proofErr w:type="gramStart"/>
+      <w:r>
+        <w:t>8</w:t>
+      </w:r>
+      <w:r>
+        <w:t xml:space="preserve"> &gt;</w:t>
+      </w:r>
+      <w:proofErr w:type="gramEnd"/>
+      <w:r>
+        <w:t xml:space="preserve"> 5</w:t>
+      </w:r>
+      <w:r>
+        <w:t xml:space="preserve">? Да. Запомнили </w:t>
+      </w:r>
+      <w:proofErr w:type="spellStart"/>
+      <w:r>
+        <w:t>подмассив</w:t>
+      </w:r>
+      <w:proofErr w:type="spellEnd"/>
+      <w:r>
+        <w:t>.</w:t>
+      </w:r>
+    </w:p>
+    <w:p>
+      <w:r>
+        <w:t xml:space="preserve">4.17. Смотрим </w:t>
+      </w:r>
+      <w:proofErr w:type="gramStart"/>
+      <w:r>
+        <w:t>2 – 5</w:t>
+      </w:r>
+      <w:proofErr w:type="gramEnd"/>
+      <w:r>
+        <w:t xml:space="preserve">. (2, -3, 9, -4). 2-3+ 9 - 4 = </w:t>
+      </w:r>
+      <w:proofErr w:type="gramStart"/>
+      <w:r>
+        <w:t>4</w:t>
+      </w:r>
+      <w:r>
+        <w:t xml:space="preserve"> &gt;</w:t>
+      </w:r>
+      <w:proofErr w:type="gramEnd"/>
+      <w:r>
+        <w:t xml:space="preserve"> </w:t>
       </w:r>
       <w:r>
         <w:t>8? Нет.</w:t>
@@ -4033,10 +4449,18 @@
         <w:t>4.18. Смотрим третий элемент (-3)</w:t>
       </w:r>
       <w:r>
-        <w:t xml:space="preserve">. -3 </w:t>
-      </w:r>
-      <w:r>
-        <w:t>&gt; 8</w:t>
+        <w:t>. -</w:t>
+      </w:r>
+      <w:proofErr w:type="gramStart"/>
+      <w:r>
+        <w:t xml:space="preserve">3 </w:t>
+      </w:r>
+      <w:r>
+        <w:t>&gt;</w:t>
+      </w:r>
+      <w:proofErr w:type="gramEnd"/>
+      <w:r>
+        <w:t xml:space="preserve"> 8</w:t>
       </w:r>
       <w:r>
         <w:t>? Нет.</w:t>
@@ -4044,10 +4468,26 @@
     </w:p>
     <w:p>
       <w:r>
-        <w:t>4.19. Смотрим 3 – 4. (-3, 9). -3+ 9 = 6</w:t>
-      </w:r>
-      <w:r>
-        <w:t xml:space="preserve"> &gt; </w:t>
+        <w:t xml:space="preserve">4.19. Смотрим </w:t>
+      </w:r>
+      <w:proofErr w:type="gramStart"/>
+      <w:r>
+        <w:t>3 – 4</w:t>
+      </w:r>
+      <w:proofErr w:type="gramEnd"/>
+      <w:r>
+        <w:t xml:space="preserve">. (-3, 9). -3+ 9 = </w:t>
+      </w:r>
+      <w:proofErr w:type="gramStart"/>
+      <w:r>
+        <w:t>6</w:t>
+      </w:r>
+      <w:r>
+        <w:t xml:space="preserve"> &gt;</w:t>
+      </w:r>
+      <w:proofErr w:type="gramEnd"/>
+      <w:r>
+        <w:t xml:space="preserve"> </w:t>
       </w:r>
       <w:r>
         <w:t>8? Нет.</w:t>
@@ -4055,10 +4495,26 @@
     </w:p>
     <w:p>
       <w:r>
-        <w:t>4.20. Смотрим 3 – 5. (-3, 9, -4). -3+ 9 - 4 = 2</w:t>
-      </w:r>
-      <w:r>
-        <w:t xml:space="preserve"> &gt; </w:t>
+        <w:t xml:space="preserve">4.20. Смотрим </w:t>
+      </w:r>
+      <w:proofErr w:type="gramStart"/>
+      <w:r>
+        <w:t>3 – 5</w:t>
+      </w:r>
+      <w:proofErr w:type="gramEnd"/>
+      <w:r>
+        <w:t xml:space="preserve">. (-3, 9, -4). -3+ 9 - 4 = </w:t>
+      </w:r>
+      <w:proofErr w:type="gramStart"/>
+      <w:r>
+        <w:t>2</w:t>
+      </w:r>
+      <w:r>
+        <w:t xml:space="preserve"> &gt;</w:t>
+      </w:r>
+      <w:proofErr w:type="gramEnd"/>
+      <w:r>
+        <w:t xml:space="preserve"> </w:t>
       </w:r>
       <w:r>
         <w:t>8? Нет.</w:t>
@@ -4066,21 +4522,53 @@
     </w:p>
     <w:p>
       <w:r>
-        <w:t xml:space="preserve">4.21. Смотрим четвертый элемент. (9). 9 </w:t>
-      </w:r>
-      <w:r>
-        <w:t>&gt; 8</w:t>
-      </w:r>
-      <w:r>
-        <w:t>? Да. Запомнили подмассив.</w:t>
-      </w:r>
-    </w:p>
-    <w:p>
-      <w:r>
-        <w:t>4.22. Смотрим 4 – 5. (9, -4). 9 - 4 = 5</w:t>
-      </w:r>
-      <w:r>
-        <w:t xml:space="preserve"> &gt; </w:t>
+        <w:t xml:space="preserve">4.21. Смотрим четвертый элемент. (9). </w:t>
+      </w:r>
+      <w:proofErr w:type="gramStart"/>
+      <w:r>
+        <w:t xml:space="preserve">9 </w:t>
+      </w:r>
+      <w:r>
+        <w:t>&gt;</w:t>
+      </w:r>
+      <w:proofErr w:type="gramEnd"/>
+      <w:r>
+        <w:t xml:space="preserve"> 8</w:t>
+      </w:r>
+      <w:r>
+        <w:t xml:space="preserve">? Да. Запомнили </w:t>
+      </w:r>
+      <w:proofErr w:type="spellStart"/>
+      <w:r>
+        <w:t>подмассив</w:t>
+      </w:r>
+      <w:proofErr w:type="spellEnd"/>
+      <w:r>
+        <w:t>.</w:t>
+      </w:r>
+    </w:p>
+    <w:p>
+      <w:r>
+        <w:t xml:space="preserve">4.22. Смотрим </w:t>
+      </w:r>
+      <w:proofErr w:type="gramStart"/>
+      <w:r>
+        <w:t>4 – 5</w:t>
+      </w:r>
+      <w:proofErr w:type="gramEnd"/>
+      <w:r>
+        <w:t xml:space="preserve">. (9, -4). 9 - 4 = </w:t>
+      </w:r>
+      <w:proofErr w:type="gramStart"/>
+      <w:r>
+        <w:t>5</w:t>
+      </w:r>
+      <w:r>
+        <w:t xml:space="preserve"> &gt;</w:t>
+      </w:r>
+      <w:proofErr w:type="gramEnd"/>
+      <w:r>
+        <w:t xml:space="preserve"> </w:t>
       </w:r>
       <w:r>
         <w:t>9? Нет.</w:t>
@@ -4088,10 +4576,18 @@
     </w:p>
     <w:p>
       <w:r>
-        <w:t xml:space="preserve">4.23. Смотрим пятый элемент. (-4). -4 </w:t>
-      </w:r>
-      <w:r>
-        <w:t xml:space="preserve">&gt; </w:t>
+        <w:t>4.23. Смотрим пятый элемент. (-4). -</w:t>
+      </w:r>
+      <w:proofErr w:type="gramStart"/>
+      <w:r>
+        <w:t xml:space="preserve">4 </w:t>
+      </w:r>
+      <w:r>
+        <w:t>&gt;</w:t>
+      </w:r>
+      <w:proofErr w:type="gramEnd"/>
+      <w:r>
+        <w:t xml:space="preserve"> </w:t>
       </w:r>
       <w:r>
         <w:t>9? Нет.</w:t>
@@ -4099,7 +4595,15 @@
     </w:p>
     <w:p>
       <w:r>
-        <w:t>4.24. Перебор окончен. Максимальный подмассив (9).</w:t>
+        <w:t xml:space="preserve">4.24. Перебор окончен. Максимальный </w:t>
+      </w:r>
+      <w:proofErr w:type="spellStart"/>
+      <w:r>
+        <w:t>подмассив</w:t>
+      </w:r>
+      <w:proofErr w:type="spellEnd"/>
+      <w:r>
+        <w:t xml:space="preserve"> (9).</w:t>
       </w:r>
     </w:p>
     <w:p/>
@@ -4190,164 +4694,370 @@
         <w:rPr>
           <w:lang w:val="en-US"/>
         </w:rPr>
-        <w:t>import numpy as np</w:t>
-      </w:r>
-    </w:p>
-    <w:p>
-      <w:pPr>
-        <w:rPr>
-          <w:lang w:val="en-US"/>
-        </w:rPr>
-      </w:pPr>
-    </w:p>
-    <w:p>
-      <w:pPr>
-        <w:rPr>
-          <w:lang w:val="en-US"/>
-        </w:rPr>
-      </w:pPr>
-      <w:r>
-        <w:rPr>
-          <w:lang w:val="en-US"/>
-        </w:rPr>
-        <w:t>def make_arr(len_arr):</w:t>
-      </w:r>
-    </w:p>
-    <w:p>
-      <w:pPr>
-        <w:rPr>
-          <w:lang w:val="en-US"/>
-        </w:rPr>
-      </w:pPr>
-      <w:r>
-        <w:rPr>
-          <w:lang w:val="en-US"/>
-        </w:rPr>
-        <w:t xml:space="preserve">    return np.random.randint(-100, 100, len_arr)</w:t>
-      </w:r>
-    </w:p>
-    <w:p>
-      <w:pPr>
-        <w:rPr>
-          <w:lang w:val="en-US"/>
-        </w:rPr>
-      </w:pPr>
-    </w:p>
-    <w:p>
-      <w:pPr>
-        <w:rPr>
-          <w:lang w:val="en-US"/>
-        </w:rPr>
-      </w:pPr>
-      <w:r>
-        <w:rPr>
-          <w:lang w:val="en-US"/>
-        </w:rPr>
-        <w:t>def find_max_crossing_subarray(a, low, mid, high):</w:t>
-      </w:r>
-    </w:p>
-    <w:p>
-      <w:pPr>
-        <w:rPr>
-          <w:lang w:val="en-US"/>
-        </w:rPr>
-      </w:pPr>
-      <w:r>
-        <w:rPr>
-          <w:lang w:val="en-US"/>
-        </w:rPr>
-        <w:t xml:space="preserve">    max_left = 0</w:t>
-      </w:r>
-    </w:p>
-    <w:p>
-      <w:pPr>
-        <w:rPr>
-          <w:lang w:val="en-US"/>
-        </w:rPr>
-      </w:pPr>
-      <w:r>
-        <w:rPr>
-          <w:lang w:val="en-US"/>
-        </w:rPr>
-        <w:t xml:space="preserve">    left_sum = -1e308</w:t>
-      </w:r>
-    </w:p>
-    <w:p>
-      <w:pPr>
-        <w:rPr>
-          <w:lang w:val="en-US"/>
-        </w:rPr>
-      </w:pPr>
-      <w:r>
-        <w:rPr>
-          <w:lang w:val="en-US"/>
-        </w:rPr>
-        <w:t xml:space="preserve">    summ = 0</w:t>
-      </w:r>
-    </w:p>
-    <w:p>
-      <w:pPr>
-        <w:rPr>
-          <w:lang w:val="en-US"/>
-        </w:rPr>
-      </w:pPr>
-      <w:r>
-        <w:rPr>
-          <w:lang w:val="en-US"/>
-        </w:rPr>
-        <w:t xml:space="preserve">    for i in range(mid, low - 1, -1):</w:t>
-      </w:r>
-    </w:p>
-    <w:p>
-      <w:pPr>
-        <w:rPr>
-          <w:lang w:val="en-US"/>
-        </w:rPr>
-      </w:pPr>
-      <w:r>
-        <w:rPr>
-          <w:lang w:val="en-US"/>
-        </w:rPr>
-        <w:t xml:space="preserve">        summ += a[i]</w:t>
-      </w:r>
-    </w:p>
-    <w:p>
-      <w:pPr>
-        <w:rPr>
-          <w:lang w:val="en-US"/>
-        </w:rPr>
-      </w:pPr>
-      <w:r>
-        <w:rPr>
-          <w:lang w:val="en-US"/>
-        </w:rPr>
-        <w:t xml:space="preserve">        if summ &gt; left_sum:</w:t>
-      </w:r>
-    </w:p>
-    <w:p>
-      <w:pPr>
-        <w:rPr>
-          <w:lang w:val="en-US"/>
-        </w:rPr>
-      </w:pPr>
-      <w:r>
-        <w:rPr>
-          <w:lang w:val="en-US"/>
-        </w:rPr>
-        <w:t xml:space="preserve">            left_sum = summ</w:t>
-      </w:r>
-    </w:p>
-    <w:p>
-      <w:pPr>
-        <w:rPr>
-          <w:lang w:val="en-US"/>
-        </w:rPr>
-      </w:pPr>
-      <w:r>
-        <w:rPr>
-          <w:lang w:val="en-US"/>
-        </w:rPr>
-        <w:t xml:space="preserve">            max_left = i</w:t>
+        <w:t xml:space="preserve">import </w:t>
+      </w:r>
+      <w:proofErr w:type="spellStart"/>
+      <w:r>
+        <w:rPr>
+          <w:lang w:val="en-US"/>
+        </w:rPr>
+        <w:t>numpy</w:t>
+      </w:r>
+      <w:proofErr w:type="spellEnd"/>
+      <w:r>
+        <w:rPr>
+          <w:lang w:val="en-US"/>
+        </w:rPr>
+        <w:t xml:space="preserve"> as np</w:t>
+      </w:r>
+    </w:p>
+    <w:p>
+      <w:pPr>
+        <w:rPr>
+          <w:lang w:val="en-US"/>
+        </w:rPr>
+      </w:pPr>
+    </w:p>
+    <w:p>
+      <w:pPr>
+        <w:rPr>
+          <w:lang w:val="en-US"/>
+        </w:rPr>
+      </w:pPr>
+      <w:r>
+        <w:rPr>
+          <w:lang w:val="en-US"/>
+        </w:rPr>
+        <w:t xml:space="preserve">def </w:t>
+      </w:r>
+      <w:proofErr w:type="spellStart"/>
+      <w:r>
+        <w:rPr>
+          <w:lang w:val="en-US"/>
+        </w:rPr>
+        <w:t>make_arr</w:t>
+      </w:r>
+      <w:proofErr w:type="spellEnd"/>
+      <w:r>
+        <w:rPr>
+          <w:lang w:val="en-US"/>
+        </w:rPr>
+        <w:t>(</w:t>
+      </w:r>
+      <w:proofErr w:type="spellStart"/>
+      <w:r>
+        <w:rPr>
+          <w:lang w:val="en-US"/>
+        </w:rPr>
+        <w:t>len_arr</w:t>
+      </w:r>
+      <w:proofErr w:type="spellEnd"/>
+      <w:r>
+        <w:rPr>
+          <w:lang w:val="en-US"/>
+        </w:rPr>
+        <w:t>):</w:t>
+      </w:r>
+    </w:p>
+    <w:p>
+      <w:pPr>
+        <w:rPr>
+          <w:lang w:val="en-US"/>
+        </w:rPr>
+      </w:pPr>
+      <w:r>
+        <w:rPr>
+          <w:lang w:val="en-US"/>
+        </w:rPr>
+        <w:t xml:space="preserve">    return </w:t>
+      </w:r>
+      <w:proofErr w:type="spellStart"/>
+      <w:proofErr w:type="gramStart"/>
+      <w:r>
+        <w:rPr>
+          <w:lang w:val="en-US"/>
+        </w:rPr>
+        <w:t>np.random</w:t>
+      </w:r>
+      <w:proofErr w:type="gramEnd"/>
+      <w:r>
+        <w:rPr>
+          <w:lang w:val="en-US"/>
+        </w:rPr>
+        <w:t>.randint</w:t>
+      </w:r>
+      <w:proofErr w:type="spellEnd"/>
+      <w:r>
+        <w:rPr>
+          <w:lang w:val="en-US"/>
+        </w:rPr>
+        <w:t xml:space="preserve">(-100, 100, </w:t>
+      </w:r>
+      <w:proofErr w:type="spellStart"/>
+      <w:r>
+        <w:rPr>
+          <w:lang w:val="en-US"/>
+        </w:rPr>
+        <w:t>len_arr</w:t>
+      </w:r>
+      <w:proofErr w:type="spellEnd"/>
+      <w:r>
+        <w:rPr>
+          <w:lang w:val="en-US"/>
+        </w:rPr>
+        <w:t>)</w:t>
+      </w:r>
+    </w:p>
+    <w:p>
+      <w:pPr>
+        <w:rPr>
+          <w:lang w:val="en-US"/>
+        </w:rPr>
+      </w:pPr>
+    </w:p>
+    <w:p>
+      <w:pPr>
+        <w:rPr>
+          <w:lang w:val="en-US"/>
+        </w:rPr>
+      </w:pPr>
+      <w:r>
+        <w:rPr>
+          <w:lang w:val="en-US"/>
+        </w:rPr>
+        <w:t xml:space="preserve">def </w:t>
+      </w:r>
+      <w:proofErr w:type="spellStart"/>
+      <w:r>
+        <w:rPr>
+          <w:lang w:val="en-US"/>
+        </w:rPr>
+        <w:t>find_max_crossing_</w:t>
+      </w:r>
+      <w:proofErr w:type="gramStart"/>
+      <w:r>
+        <w:rPr>
+          <w:lang w:val="en-US"/>
+        </w:rPr>
+        <w:t>subarray</w:t>
+      </w:r>
+      <w:proofErr w:type="spellEnd"/>
+      <w:r>
+        <w:rPr>
+          <w:lang w:val="en-US"/>
+        </w:rPr>
+        <w:t>(</w:t>
+      </w:r>
+      <w:proofErr w:type="gramEnd"/>
+      <w:r>
+        <w:rPr>
+          <w:lang w:val="en-US"/>
+        </w:rPr>
+        <w:t>a, low, mid, high):</w:t>
+      </w:r>
+    </w:p>
+    <w:p>
+      <w:pPr>
+        <w:rPr>
+          <w:lang w:val="en-US"/>
+        </w:rPr>
+      </w:pPr>
+      <w:r>
+        <w:rPr>
+          <w:lang w:val="en-US"/>
+        </w:rPr>
+        <w:t xml:space="preserve">    </w:t>
+      </w:r>
+      <w:proofErr w:type="spellStart"/>
+      <w:r>
+        <w:rPr>
+          <w:lang w:val="en-US"/>
+        </w:rPr>
+        <w:t>max_left</w:t>
+      </w:r>
+      <w:proofErr w:type="spellEnd"/>
+      <w:r>
+        <w:rPr>
+          <w:lang w:val="en-US"/>
+        </w:rPr>
+        <w:t xml:space="preserve"> = 0</w:t>
+      </w:r>
+    </w:p>
+    <w:p>
+      <w:pPr>
+        <w:rPr>
+          <w:lang w:val="en-US"/>
+        </w:rPr>
+      </w:pPr>
+      <w:r>
+        <w:rPr>
+          <w:lang w:val="en-US"/>
+        </w:rPr>
+        <w:t xml:space="preserve">    </w:t>
+      </w:r>
+      <w:proofErr w:type="spellStart"/>
+      <w:r>
+        <w:rPr>
+          <w:lang w:val="en-US"/>
+        </w:rPr>
+        <w:t>left_sum</w:t>
+      </w:r>
+      <w:proofErr w:type="spellEnd"/>
+      <w:r>
+        <w:rPr>
+          <w:lang w:val="en-US"/>
+        </w:rPr>
+        <w:t xml:space="preserve"> = -1e308</w:t>
+      </w:r>
+    </w:p>
+    <w:p>
+      <w:pPr>
+        <w:rPr>
+          <w:lang w:val="en-US"/>
+        </w:rPr>
+      </w:pPr>
+      <w:r>
+        <w:rPr>
+          <w:lang w:val="en-US"/>
+        </w:rPr>
+        <w:t xml:space="preserve">    </w:t>
+      </w:r>
+      <w:proofErr w:type="spellStart"/>
+      <w:r>
+        <w:rPr>
+          <w:lang w:val="en-US"/>
+        </w:rPr>
+        <w:t>summ</w:t>
+      </w:r>
+      <w:proofErr w:type="spellEnd"/>
+      <w:r>
+        <w:rPr>
+          <w:lang w:val="en-US"/>
+        </w:rPr>
+        <w:t xml:space="preserve"> = 0</w:t>
+      </w:r>
+    </w:p>
+    <w:p>
+      <w:pPr>
+        <w:rPr>
+          <w:lang w:val="en-US"/>
+        </w:rPr>
+      </w:pPr>
+      <w:r>
+        <w:rPr>
+          <w:lang w:val="en-US"/>
+        </w:rPr>
+        <w:t xml:space="preserve">    for </w:t>
+      </w:r>
+      <w:proofErr w:type="spellStart"/>
+      <w:r>
+        <w:rPr>
+          <w:lang w:val="en-US"/>
+        </w:rPr>
+        <w:t>i</w:t>
+      </w:r>
+      <w:proofErr w:type="spellEnd"/>
+      <w:r>
+        <w:rPr>
+          <w:lang w:val="en-US"/>
+        </w:rPr>
+        <w:t xml:space="preserve"> in </w:t>
+      </w:r>
+      <w:proofErr w:type="gramStart"/>
+      <w:r>
+        <w:rPr>
+          <w:lang w:val="en-US"/>
+        </w:rPr>
+        <w:t>range(</w:t>
+      </w:r>
+      <w:proofErr w:type="gramEnd"/>
+      <w:r>
+        <w:rPr>
+          <w:lang w:val="en-US"/>
+        </w:rPr>
+        <w:t>mid, low - 1, -1):</w:t>
+      </w:r>
+    </w:p>
+    <w:p>
+      <w:pPr>
+        <w:rPr>
+          <w:lang w:val="en-US"/>
+        </w:rPr>
+      </w:pPr>
+      <w:r>
+        <w:rPr>
+          <w:lang w:val="en-US"/>
+        </w:rPr>
+        <w:t xml:space="preserve">        </w:t>
+      </w:r>
+      <w:proofErr w:type="spellStart"/>
+      <w:r>
+        <w:rPr>
+          <w:lang w:val="en-US"/>
+        </w:rPr>
+        <w:t>summ</w:t>
+      </w:r>
+      <w:proofErr w:type="spellEnd"/>
+      <w:r>
+        <w:rPr>
+          <w:lang w:val="en-US"/>
+        </w:rPr>
+        <w:t xml:space="preserve"> += a[</w:t>
+      </w:r>
+      <w:proofErr w:type="spellStart"/>
+      <w:r>
+        <w:rPr>
+          <w:lang w:val="en-US"/>
+        </w:rPr>
+        <w:t>i</w:t>
+      </w:r>
+      <w:proofErr w:type="spellEnd"/>
+      <w:r>
+        <w:rPr>
+          <w:lang w:val="en-US"/>
+        </w:rPr>
+        <w:t>]</w:t>
+      </w:r>
+    </w:p>
+    <w:p>
+      <w:pPr>
+        <w:rPr>
+          <w:lang w:val="en-US"/>
+        </w:rPr>
+      </w:pPr>
+      <w:r>
+        <w:rPr>
+          <w:lang w:val="en-US"/>
+        </w:rPr>
+        <w:t xml:space="preserve">        if </w:t>
+      </w:r>
+      <w:proofErr w:type="spellStart"/>
+      <w:r>
+        <w:rPr>
+          <w:lang w:val="en-US"/>
+        </w:rPr>
+        <w:t>summ</w:t>
+      </w:r>
+      <w:proofErr w:type="spellEnd"/>
+      <w:r>
+        <w:rPr>
+          <w:lang w:val="en-US"/>
+        </w:rPr>
+        <w:t xml:space="preserve"> &gt; </w:t>
+      </w:r>
+      <w:proofErr w:type="spellStart"/>
+      <w:r>
+        <w:rPr>
+          <w:lang w:val="en-US"/>
+        </w:rPr>
+        <w:t>left_sum</w:t>
+      </w:r>
+      <w:proofErr w:type="spellEnd"/>
+      <w:r>
+        <w:rPr>
+          <w:lang w:val="en-US"/>
+        </w:rPr>
+        <w:t>:</w:t>
       </w:r>
     </w:p>
     <w:p>
@@ -4362,110 +5072,28 @@
         </w:rPr>
         <w:t xml:space="preserve">            </w:t>
       </w:r>
-    </w:p>
-    <w:p>
-      <w:pPr>
-        <w:rPr>
-          <w:lang w:val="en-US"/>
-        </w:rPr>
-      </w:pPr>
-      <w:r>
-        <w:rPr>
-          <w:lang w:val="en-US"/>
-        </w:rPr>
-        <w:t xml:space="preserve">    max_right = 0</w:t>
-      </w:r>
-    </w:p>
-    <w:p>
-      <w:pPr>
-        <w:rPr>
-          <w:lang w:val="en-US"/>
-        </w:rPr>
-      </w:pPr>
-      <w:r>
-        <w:rPr>
-          <w:lang w:val="en-US"/>
-        </w:rPr>
-        <w:t xml:space="preserve">    right_sum = -1e308</w:t>
-      </w:r>
-    </w:p>
-    <w:p>
-      <w:pPr>
-        <w:rPr>
-          <w:lang w:val="en-US"/>
-        </w:rPr>
-      </w:pPr>
-      <w:r>
-        <w:rPr>
-          <w:lang w:val="en-US"/>
-        </w:rPr>
-        <w:t xml:space="preserve">    summ = 0</w:t>
-      </w:r>
-    </w:p>
-    <w:p>
-      <w:pPr>
-        <w:rPr>
-          <w:lang w:val="en-US"/>
-        </w:rPr>
-      </w:pPr>
-      <w:r>
-        <w:rPr>
-          <w:lang w:val="en-US"/>
-        </w:rPr>
-        <w:t xml:space="preserve">    for j in range(mid + 1, high + 1, 1):</w:t>
-      </w:r>
-    </w:p>
-    <w:p>
-      <w:pPr>
-        <w:rPr>
-          <w:lang w:val="en-US"/>
-        </w:rPr>
-      </w:pPr>
-      <w:r>
-        <w:rPr>
-          <w:lang w:val="en-US"/>
-        </w:rPr>
-        <w:t xml:space="preserve">        summ += a[j]</w:t>
-      </w:r>
-    </w:p>
-    <w:p>
-      <w:pPr>
-        <w:rPr>
-          <w:lang w:val="en-US"/>
-        </w:rPr>
-      </w:pPr>
-      <w:r>
-        <w:rPr>
-          <w:lang w:val="en-US"/>
-        </w:rPr>
-        <w:t xml:space="preserve">        if summ &gt; right_sum:</w:t>
-      </w:r>
-    </w:p>
-    <w:p>
-      <w:pPr>
-        <w:rPr>
-          <w:lang w:val="en-US"/>
-        </w:rPr>
-      </w:pPr>
-      <w:r>
-        <w:rPr>
-          <w:lang w:val="en-US"/>
-        </w:rPr>
-        <w:t xml:space="preserve">            right_sum = summ</w:t>
-      </w:r>
-    </w:p>
-    <w:p>
-      <w:pPr>
-        <w:rPr>
-          <w:lang w:val="en-US"/>
-        </w:rPr>
-      </w:pPr>
-      <w:r>
-        <w:rPr>
-          <w:lang w:val="en-US"/>
-        </w:rPr>
-        <w:t xml:space="preserve">            max_right = j</w:t>
-      </w:r>
+      <w:proofErr w:type="spellStart"/>
+      <w:r>
+        <w:rPr>
+          <w:lang w:val="en-US"/>
+        </w:rPr>
+        <w:t>left_sum</w:t>
+      </w:r>
+      <w:proofErr w:type="spellEnd"/>
+      <w:r>
+        <w:rPr>
+          <w:lang w:val="en-US"/>
+        </w:rPr>
+        <w:t xml:space="preserve"> = </w:t>
+      </w:r>
+      <w:proofErr w:type="spellStart"/>
+      <w:r>
+        <w:rPr>
+          <w:lang w:val="en-US"/>
+        </w:rPr>
+        <w:t>summ</w:t>
+      </w:r>
+      <w:proofErr w:type="spellEnd"/>
     </w:p>
     <w:p>
       <w:pPr>
@@ -4479,38 +5107,402 @@
         </w:rPr>
         <w:t xml:space="preserve">            </w:t>
       </w:r>
-    </w:p>
-    <w:p>
-      <w:pPr>
-        <w:rPr>
-          <w:lang w:val="en-US"/>
-        </w:rPr>
-      </w:pPr>
-      <w:r>
-        <w:rPr>
-          <w:lang w:val="en-US"/>
-        </w:rPr>
-        <w:t xml:space="preserve">    return max_left, max_right, left_sum + right_sum</w:t>
-      </w:r>
-    </w:p>
-    <w:p>
-      <w:pPr>
-        <w:rPr>
-          <w:lang w:val="en-US"/>
-        </w:rPr>
-      </w:pPr>
-    </w:p>
-    <w:p>
-      <w:pPr>
-        <w:rPr>
-          <w:lang w:val="en-US"/>
-        </w:rPr>
-      </w:pPr>
-      <w:r>
-        <w:rPr>
-          <w:lang w:val="en-US"/>
-        </w:rPr>
-        <w:t>def find_max_subarray(a, low, high):</w:t>
+      <w:proofErr w:type="spellStart"/>
+      <w:r>
+        <w:rPr>
+          <w:lang w:val="en-US"/>
+        </w:rPr>
+        <w:t>max_left</w:t>
+      </w:r>
+      <w:proofErr w:type="spellEnd"/>
+      <w:r>
+        <w:rPr>
+          <w:lang w:val="en-US"/>
+        </w:rPr>
+        <w:t xml:space="preserve"> = </w:t>
+      </w:r>
+      <w:proofErr w:type="spellStart"/>
+      <w:r>
+        <w:rPr>
+          <w:lang w:val="en-US"/>
+        </w:rPr>
+        <w:t>i</w:t>
+      </w:r>
+      <w:proofErr w:type="spellEnd"/>
+    </w:p>
+    <w:p>
+      <w:pPr>
+        <w:rPr>
+          <w:lang w:val="en-US"/>
+        </w:rPr>
+      </w:pPr>
+      <w:r>
+        <w:rPr>
+          <w:lang w:val="en-US"/>
+        </w:rPr>
+        <w:t xml:space="preserve">            </w:t>
+      </w:r>
+    </w:p>
+    <w:p>
+      <w:pPr>
+        <w:rPr>
+          <w:lang w:val="en-US"/>
+        </w:rPr>
+      </w:pPr>
+      <w:r>
+        <w:rPr>
+          <w:lang w:val="en-US"/>
+        </w:rPr>
+        <w:t xml:space="preserve">    </w:t>
+      </w:r>
+      <w:proofErr w:type="spellStart"/>
+      <w:r>
+        <w:rPr>
+          <w:lang w:val="en-US"/>
+        </w:rPr>
+        <w:t>max_right</w:t>
+      </w:r>
+      <w:proofErr w:type="spellEnd"/>
+      <w:r>
+        <w:rPr>
+          <w:lang w:val="en-US"/>
+        </w:rPr>
+        <w:t xml:space="preserve"> = 0</w:t>
+      </w:r>
+    </w:p>
+    <w:p>
+      <w:pPr>
+        <w:rPr>
+          <w:lang w:val="en-US"/>
+        </w:rPr>
+      </w:pPr>
+      <w:r>
+        <w:rPr>
+          <w:lang w:val="en-US"/>
+        </w:rPr>
+        <w:t xml:space="preserve">    </w:t>
+      </w:r>
+      <w:proofErr w:type="spellStart"/>
+      <w:r>
+        <w:rPr>
+          <w:lang w:val="en-US"/>
+        </w:rPr>
+        <w:t>right_sum</w:t>
+      </w:r>
+      <w:proofErr w:type="spellEnd"/>
+      <w:r>
+        <w:rPr>
+          <w:lang w:val="en-US"/>
+        </w:rPr>
+        <w:t xml:space="preserve"> = -1e308</w:t>
+      </w:r>
+    </w:p>
+    <w:p>
+      <w:pPr>
+        <w:rPr>
+          <w:lang w:val="en-US"/>
+        </w:rPr>
+      </w:pPr>
+      <w:r>
+        <w:rPr>
+          <w:lang w:val="en-US"/>
+        </w:rPr>
+        <w:t xml:space="preserve">    </w:t>
+      </w:r>
+      <w:proofErr w:type="spellStart"/>
+      <w:r>
+        <w:rPr>
+          <w:lang w:val="en-US"/>
+        </w:rPr>
+        <w:t>summ</w:t>
+      </w:r>
+      <w:proofErr w:type="spellEnd"/>
+      <w:r>
+        <w:rPr>
+          <w:lang w:val="en-US"/>
+        </w:rPr>
+        <w:t xml:space="preserve"> = 0</w:t>
+      </w:r>
+    </w:p>
+    <w:p>
+      <w:pPr>
+        <w:rPr>
+          <w:lang w:val="en-US"/>
+        </w:rPr>
+      </w:pPr>
+      <w:r>
+        <w:rPr>
+          <w:lang w:val="en-US"/>
+        </w:rPr>
+        <w:t xml:space="preserve">    for j in </w:t>
+      </w:r>
+      <w:proofErr w:type="gramStart"/>
+      <w:r>
+        <w:rPr>
+          <w:lang w:val="en-US"/>
+        </w:rPr>
+        <w:t>range(</w:t>
+      </w:r>
+      <w:proofErr w:type="gramEnd"/>
+      <w:r>
+        <w:rPr>
+          <w:lang w:val="en-US"/>
+        </w:rPr>
+        <w:t>mid + 1, high + 1, 1):</w:t>
+      </w:r>
+    </w:p>
+    <w:p>
+      <w:pPr>
+        <w:rPr>
+          <w:lang w:val="en-US"/>
+        </w:rPr>
+      </w:pPr>
+      <w:r>
+        <w:rPr>
+          <w:lang w:val="en-US"/>
+        </w:rPr>
+        <w:t xml:space="preserve">        </w:t>
+      </w:r>
+      <w:proofErr w:type="spellStart"/>
+      <w:r>
+        <w:rPr>
+          <w:lang w:val="en-US"/>
+        </w:rPr>
+        <w:t>summ</w:t>
+      </w:r>
+      <w:proofErr w:type="spellEnd"/>
+      <w:r>
+        <w:rPr>
+          <w:lang w:val="en-US"/>
+        </w:rPr>
+        <w:t xml:space="preserve"> += a[j]</w:t>
+      </w:r>
+    </w:p>
+    <w:p>
+      <w:pPr>
+        <w:rPr>
+          <w:lang w:val="en-US"/>
+        </w:rPr>
+      </w:pPr>
+      <w:r>
+        <w:rPr>
+          <w:lang w:val="en-US"/>
+        </w:rPr>
+        <w:t xml:space="preserve">        if </w:t>
+      </w:r>
+      <w:proofErr w:type="spellStart"/>
+      <w:r>
+        <w:rPr>
+          <w:lang w:val="en-US"/>
+        </w:rPr>
+        <w:t>summ</w:t>
+      </w:r>
+      <w:proofErr w:type="spellEnd"/>
+      <w:r>
+        <w:rPr>
+          <w:lang w:val="en-US"/>
+        </w:rPr>
+        <w:t xml:space="preserve"> &gt; </w:t>
+      </w:r>
+      <w:proofErr w:type="spellStart"/>
+      <w:r>
+        <w:rPr>
+          <w:lang w:val="en-US"/>
+        </w:rPr>
+        <w:t>right_sum</w:t>
+      </w:r>
+      <w:proofErr w:type="spellEnd"/>
+      <w:r>
+        <w:rPr>
+          <w:lang w:val="en-US"/>
+        </w:rPr>
+        <w:t>:</w:t>
+      </w:r>
+    </w:p>
+    <w:p>
+      <w:pPr>
+        <w:rPr>
+          <w:lang w:val="en-US"/>
+        </w:rPr>
+      </w:pPr>
+      <w:r>
+        <w:rPr>
+          <w:lang w:val="en-US"/>
+        </w:rPr>
+        <w:t xml:space="preserve">            </w:t>
+      </w:r>
+      <w:proofErr w:type="spellStart"/>
+      <w:r>
+        <w:rPr>
+          <w:lang w:val="en-US"/>
+        </w:rPr>
+        <w:t>right_sum</w:t>
+      </w:r>
+      <w:proofErr w:type="spellEnd"/>
+      <w:r>
+        <w:rPr>
+          <w:lang w:val="en-US"/>
+        </w:rPr>
+        <w:t xml:space="preserve"> = </w:t>
+      </w:r>
+      <w:proofErr w:type="spellStart"/>
+      <w:r>
+        <w:rPr>
+          <w:lang w:val="en-US"/>
+        </w:rPr>
+        <w:t>summ</w:t>
+      </w:r>
+      <w:proofErr w:type="spellEnd"/>
+    </w:p>
+    <w:p>
+      <w:pPr>
+        <w:rPr>
+          <w:lang w:val="en-US"/>
+        </w:rPr>
+      </w:pPr>
+      <w:r>
+        <w:rPr>
+          <w:lang w:val="en-US"/>
+        </w:rPr>
+        <w:t xml:space="preserve">            </w:t>
+      </w:r>
+      <w:proofErr w:type="spellStart"/>
+      <w:r>
+        <w:rPr>
+          <w:lang w:val="en-US"/>
+        </w:rPr>
+        <w:t>max_right</w:t>
+      </w:r>
+      <w:proofErr w:type="spellEnd"/>
+      <w:r>
+        <w:rPr>
+          <w:lang w:val="en-US"/>
+        </w:rPr>
+        <w:t xml:space="preserve"> = j</w:t>
+      </w:r>
+    </w:p>
+    <w:p>
+      <w:pPr>
+        <w:rPr>
+          <w:lang w:val="en-US"/>
+        </w:rPr>
+      </w:pPr>
+      <w:r>
+        <w:rPr>
+          <w:lang w:val="en-US"/>
+        </w:rPr>
+        <w:t xml:space="preserve">            </w:t>
+      </w:r>
+    </w:p>
+    <w:p>
+      <w:pPr>
+        <w:rPr>
+          <w:lang w:val="en-US"/>
+        </w:rPr>
+      </w:pPr>
+      <w:r>
+        <w:rPr>
+          <w:lang w:val="en-US"/>
+        </w:rPr>
+        <w:t xml:space="preserve">    return </w:t>
+      </w:r>
+      <w:proofErr w:type="spellStart"/>
+      <w:r>
+        <w:rPr>
+          <w:lang w:val="en-US"/>
+        </w:rPr>
+        <w:t>max_left</w:t>
+      </w:r>
+      <w:proofErr w:type="spellEnd"/>
+      <w:r>
+        <w:rPr>
+          <w:lang w:val="en-US"/>
+        </w:rPr>
+        <w:t xml:space="preserve">, </w:t>
+      </w:r>
+      <w:proofErr w:type="spellStart"/>
+      <w:r>
+        <w:rPr>
+          <w:lang w:val="en-US"/>
+        </w:rPr>
+        <w:t>max_right</w:t>
+      </w:r>
+      <w:proofErr w:type="spellEnd"/>
+      <w:r>
+        <w:rPr>
+          <w:lang w:val="en-US"/>
+        </w:rPr>
+        <w:t xml:space="preserve">, </w:t>
+      </w:r>
+      <w:proofErr w:type="spellStart"/>
+      <w:r>
+        <w:rPr>
+          <w:lang w:val="en-US"/>
+        </w:rPr>
+        <w:t>left_sum</w:t>
+      </w:r>
+      <w:proofErr w:type="spellEnd"/>
+      <w:r>
+        <w:rPr>
+          <w:lang w:val="en-US"/>
+        </w:rPr>
+        <w:t xml:space="preserve"> + </w:t>
+      </w:r>
+      <w:proofErr w:type="spellStart"/>
+      <w:r>
+        <w:rPr>
+          <w:lang w:val="en-US"/>
+        </w:rPr>
+        <w:t>right_sum</w:t>
+      </w:r>
+      <w:proofErr w:type="spellEnd"/>
+    </w:p>
+    <w:p>
+      <w:pPr>
+        <w:rPr>
+          <w:lang w:val="en-US"/>
+        </w:rPr>
+      </w:pPr>
+    </w:p>
+    <w:p>
+      <w:pPr>
+        <w:rPr>
+          <w:lang w:val="en-US"/>
+        </w:rPr>
+      </w:pPr>
+      <w:r>
+        <w:rPr>
+          <w:lang w:val="en-US"/>
+        </w:rPr>
+        <w:t xml:space="preserve">def </w:t>
+      </w:r>
+      <w:proofErr w:type="spellStart"/>
+      <w:r>
+        <w:rPr>
+          <w:lang w:val="en-US"/>
+        </w:rPr>
+        <w:t>find_max_</w:t>
+      </w:r>
+      <w:proofErr w:type="gramStart"/>
+      <w:r>
+        <w:rPr>
+          <w:lang w:val="en-US"/>
+        </w:rPr>
+        <w:t>subarray</w:t>
+      </w:r>
+      <w:proofErr w:type="spellEnd"/>
+      <w:r>
+        <w:rPr>
+          <w:lang w:val="en-US"/>
+        </w:rPr>
+        <w:t>(</w:t>
+      </w:r>
+      <w:proofErr w:type="gramEnd"/>
+      <w:r>
+        <w:rPr>
+          <w:lang w:val="en-US"/>
+        </w:rPr>
+        <w:t>a, low, high):</w:t>
       </w:r>
     </w:p>
     <w:p>
@@ -4563,46 +5555,21 @@
         <w:rPr>
           <w:lang w:val="en-US"/>
         </w:rPr>
-        <w:t xml:space="preserve">        mid = int((low + high) / 2)</w:t>
-      </w:r>
-    </w:p>
-    <w:p>
-      <w:pPr>
-        <w:rPr>
-          <w:lang w:val="en-US"/>
-        </w:rPr>
-      </w:pPr>
-      <w:r>
-        <w:rPr>
-          <w:lang w:val="en-US"/>
-        </w:rPr>
-        <w:t xml:space="preserve">        left_low, left_high, left_sum = find_max_subarray(a, low, mid)</w:t>
-      </w:r>
-    </w:p>
-    <w:p>
-      <w:pPr>
-        <w:rPr>
-          <w:lang w:val="en-US"/>
-        </w:rPr>
-      </w:pPr>
-      <w:r>
-        <w:rPr>
-          <w:lang w:val="en-US"/>
-        </w:rPr>
-        <w:t xml:space="preserve">        right_low, right_high, right_sum = find_max_subarray(a, mid + 1, high)</w:t>
-      </w:r>
-    </w:p>
-    <w:p>
-      <w:pPr>
-        <w:rPr>
-          <w:lang w:val="en-US"/>
-        </w:rPr>
-      </w:pPr>
-      <w:r>
-        <w:rPr>
-          <w:lang w:val="en-US"/>
-        </w:rPr>
-        <w:t xml:space="preserve">        cross_low, cross_high, cross_sum = find_max_crossing_subarray(a, low, mid, high)</w:t>
+        <w:t xml:space="preserve">        mid = </w:t>
+      </w:r>
+      <w:proofErr w:type="gramStart"/>
+      <w:r>
+        <w:rPr>
+          <w:lang w:val="en-US"/>
+        </w:rPr>
+        <w:t>int(</w:t>
+      </w:r>
+      <w:proofErr w:type="gramEnd"/>
+      <w:r>
+        <w:rPr>
+          <w:lang w:val="en-US"/>
+        </w:rPr>
+        <w:t>(low + high) / 2)</w:t>
       </w:r>
     </w:p>
     <w:p>
@@ -4617,58 +5584,491 @@
         </w:rPr>
         <w:t xml:space="preserve">        </w:t>
       </w:r>
-    </w:p>
-    <w:p>
-      <w:pPr>
-        <w:rPr>
-          <w:lang w:val="en-US"/>
-        </w:rPr>
-      </w:pPr>
-      <w:r>
-        <w:rPr>
-          <w:lang w:val="en-US"/>
-        </w:rPr>
-        <w:t xml:space="preserve">        if left_sum &gt;= right_sum and left_sum &gt;= cross_sum:</w:t>
-      </w:r>
-    </w:p>
-    <w:p>
-      <w:pPr>
-        <w:rPr>
-          <w:lang w:val="en-US"/>
-        </w:rPr>
-      </w:pPr>
-      <w:r>
-        <w:rPr>
-          <w:lang w:val="en-US"/>
-        </w:rPr>
-        <w:t xml:space="preserve">            return left_low, left_high, left_sum</w:t>
-      </w:r>
-    </w:p>
-    <w:p>
-      <w:pPr>
-        <w:rPr>
-          <w:lang w:val="en-US"/>
-        </w:rPr>
-      </w:pPr>
-      <w:r>
-        <w:rPr>
-          <w:lang w:val="en-US"/>
-        </w:rPr>
-        <w:t xml:space="preserve">        if right_sum &gt;= left_sum and right_sum &gt;= cross_sum:</w:t>
-      </w:r>
-    </w:p>
-    <w:p>
-      <w:pPr>
-        <w:rPr>
-          <w:lang w:val="en-US"/>
-        </w:rPr>
-      </w:pPr>
-      <w:r>
-        <w:rPr>
-          <w:lang w:val="en-US"/>
-        </w:rPr>
-        <w:t xml:space="preserve">            return right_low, right_high, right_sum</w:t>
-      </w:r>
+      <w:proofErr w:type="spellStart"/>
+      <w:r>
+        <w:rPr>
+          <w:lang w:val="en-US"/>
+        </w:rPr>
+        <w:t>left_low</w:t>
+      </w:r>
+      <w:proofErr w:type="spellEnd"/>
+      <w:r>
+        <w:rPr>
+          <w:lang w:val="en-US"/>
+        </w:rPr>
+        <w:t xml:space="preserve">, </w:t>
+      </w:r>
+      <w:proofErr w:type="spellStart"/>
+      <w:r>
+        <w:rPr>
+          <w:lang w:val="en-US"/>
+        </w:rPr>
+        <w:t>left_high</w:t>
+      </w:r>
+      <w:proofErr w:type="spellEnd"/>
+      <w:r>
+        <w:rPr>
+          <w:lang w:val="en-US"/>
+        </w:rPr>
+        <w:t xml:space="preserve">, </w:t>
+      </w:r>
+      <w:proofErr w:type="spellStart"/>
+      <w:r>
+        <w:rPr>
+          <w:lang w:val="en-US"/>
+        </w:rPr>
+        <w:t>left_sum</w:t>
+      </w:r>
+      <w:proofErr w:type="spellEnd"/>
+      <w:r>
+        <w:rPr>
+          <w:lang w:val="en-US"/>
+        </w:rPr>
+        <w:t xml:space="preserve"> = </w:t>
+      </w:r>
+      <w:proofErr w:type="spellStart"/>
+      <w:r>
+        <w:rPr>
+          <w:lang w:val="en-US"/>
+        </w:rPr>
+        <w:t>find_max_</w:t>
+      </w:r>
+      <w:proofErr w:type="gramStart"/>
+      <w:r>
+        <w:rPr>
+          <w:lang w:val="en-US"/>
+        </w:rPr>
+        <w:t>subarray</w:t>
+      </w:r>
+      <w:proofErr w:type="spellEnd"/>
+      <w:r>
+        <w:rPr>
+          <w:lang w:val="en-US"/>
+        </w:rPr>
+        <w:t>(</w:t>
+      </w:r>
+      <w:proofErr w:type="gramEnd"/>
+      <w:r>
+        <w:rPr>
+          <w:lang w:val="en-US"/>
+        </w:rPr>
+        <w:t>a, low, mid)</w:t>
+      </w:r>
+    </w:p>
+    <w:p>
+      <w:pPr>
+        <w:rPr>
+          <w:lang w:val="en-US"/>
+        </w:rPr>
+      </w:pPr>
+      <w:r>
+        <w:rPr>
+          <w:lang w:val="en-US"/>
+        </w:rPr>
+        <w:t xml:space="preserve">        </w:t>
+      </w:r>
+      <w:proofErr w:type="spellStart"/>
+      <w:r>
+        <w:rPr>
+          <w:lang w:val="en-US"/>
+        </w:rPr>
+        <w:t>right_low</w:t>
+      </w:r>
+      <w:proofErr w:type="spellEnd"/>
+      <w:r>
+        <w:rPr>
+          <w:lang w:val="en-US"/>
+        </w:rPr>
+        <w:t xml:space="preserve">, </w:t>
+      </w:r>
+      <w:proofErr w:type="spellStart"/>
+      <w:r>
+        <w:rPr>
+          <w:lang w:val="en-US"/>
+        </w:rPr>
+        <w:t>right_high</w:t>
+      </w:r>
+      <w:proofErr w:type="spellEnd"/>
+      <w:r>
+        <w:rPr>
+          <w:lang w:val="en-US"/>
+        </w:rPr>
+        <w:t xml:space="preserve">, </w:t>
+      </w:r>
+      <w:proofErr w:type="spellStart"/>
+      <w:r>
+        <w:rPr>
+          <w:lang w:val="en-US"/>
+        </w:rPr>
+        <w:t>right_sum</w:t>
+      </w:r>
+      <w:proofErr w:type="spellEnd"/>
+      <w:r>
+        <w:rPr>
+          <w:lang w:val="en-US"/>
+        </w:rPr>
+        <w:t xml:space="preserve"> = </w:t>
+      </w:r>
+      <w:proofErr w:type="spellStart"/>
+      <w:r>
+        <w:rPr>
+          <w:lang w:val="en-US"/>
+        </w:rPr>
+        <w:t>find_max_</w:t>
+      </w:r>
+      <w:proofErr w:type="gramStart"/>
+      <w:r>
+        <w:rPr>
+          <w:lang w:val="en-US"/>
+        </w:rPr>
+        <w:t>subarray</w:t>
+      </w:r>
+      <w:proofErr w:type="spellEnd"/>
+      <w:r>
+        <w:rPr>
+          <w:lang w:val="en-US"/>
+        </w:rPr>
+        <w:t>(</w:t>
+      </w:r>
+      <w:proofErr w:type="gramEnd"/>
+      <w:r>
+        <w:rPr>
+          <w:lang w:val="en-US"/>
+        </w:rPr>
+        <w:t>a, mid + 1, high)</w:t>
+      </w:r>
+    </w:p>
+    <w:p>
+      <w:pPr>
+        <w:rPr>
+          <w:lang w:val="en-US"/>
+        </w:rPr>
+      </w:pPr>
+      <w:r>
+        <w:rPr>
+          <w:lang w:val="en-US"/>
+        </w:rPr>
+        <w:t xml:space="preserve">        </w:t>
+      </w:r>
+      <w:proofErr w:type="spellStart"/>
+      <w:r>
+        <w:rPr>
+          <w:lang w:val="en-US"/>
+        </w:rPr>
+        <w:t>cross_low</w:t>
+      </w:r>
+      <w:proofErr w:type="spellEnd"/>
+      <w:r>
+        <w:rPr>
+          <w:lang w:val="en-US"/>
+        </w:rPr>
+        <w:t xml:space="preserve">, </w:t>
+      </w:r>
+      <w:proofErr w:type="spellStart"/>
+      <w:r>
+        <w:rPr>
+          <w:lang w:val="en-US"/>
+        </w:rPr>
+        <w:t>cross_high</w:t>
+      </w:r>
+      <w:proofErr w:type="spellEnd"/>
+      <w:r>
+        <w:rPr>
+          <w:lang w:val="en-US"/>
+        </w:rPr>
+        <w:t xml:space="preserve">, </w:t>
+      </w:r>
+      <w:proofErr w:type="spellStart"/>
+      <w:r>
+        <w:rPr>
+          <w:lang w:val="en-US"/>
+        </w:rPr>
+        <w:t>cross_sum</w:t>
+      </w:r>
+      <w:proofErr w:type="spellEnd"/>
+      <w:r>
+        <w:rPr>
+          <w:lang w:val="en-US"/>
+        </w:rPr>
+        <w:t xml:space="preserve"> = </w:t>
+      </w:r>
+      <w:proofErr w:type="spellStart"/>
+      <w:r>
+        <w:rPr>
+          <w:lang w:val="en-US"/>
+        </w:rPr>
+        <w:t>find_max_crossing_</w:t>
+      </w:r>
+      <w:proofErr w:type="gramStart"/>
+      <w:r>
+        <w:rPr>
+          <w:lang w:val="en-US"/>
+        </w:rPr>
+        <w:t>subarray</w:t>
+      </w:r>
+      <w:proofErr w:type="spellEnd"/>
+      <w:r>
+        <w:rPr>
+          <w:lang w:val="en-US"/>
+        </w:rPr>
+        <w:t>(</w:t>
+      </w:r>
+      <w:proofErr w:type="gramEnd"/>
+      <w:r>
+        <w:rPr>
+          <w:lang w:val="en-US"/>
+        </w:rPr>
+        <w:t>a, low, mid, high)</w:t>
+      </w:r>
+    </w:p>
+    <w:p>
+      <w:pPr>
+        <w:rPr>
+          <w:lang w:val="en-US"/>
+        </w:rPr>
+      </w:pPr>
+      <w:r>
+        <w:rPr>
+          <w:lang w:val="en-US"/>
+        </w:rPr>
+        <w:t xml:space="preserve">        </w:t>
+      </w:r>
+    </w:p>
+    <w:p>
+      <w:pPr>
+        <w:rPr>
+          <w:lang w:val="en-US"/>
+        </w:rPr>
+      </w:pPr>
+      <w:r>
+        <w:rPr>
+          <w:lang w:val="en-US"/>
+        </w:rPr>
+        <w:t xml:space="preserve">        if </w:t>
+      </w:r>
+      <w:proofErr w:type="spellStart"/>
+      <w:r>
+        <w:rPr>
+          <w:lang w:val="en-US"/>
+        </w:rPr>
+        <w:t>left_sum</w:t>
+      </w:r>
+      <w:proofErr w:type="spellEnd"/>
+      <w:r>
+        <w:rPr>
+          <w:lang w:val="en-US"/>
+        </w:rPr>
+        <w:t xml:space="preserve"> &gt;= </w:t>
+      </w:r>
+      <w:proofErr w:type="spellStart"/>
+      <w:r>
+        <w:rPr>
+          <w:lang w:val="en-US"/>
+        </w:rPr>
+        <w:t>right_sum</w:t>
+      </w:r>
+      <w:proofErr w:type="spellEnd"/>
+      <w:r>
+        <w:rPr>
+          <w:lang w:val="en-US"/>
+        </w:rPr>
+        <w:t xml:space="preserve"> and </w:t>
+      </w:r>
+      <w:proofErr w:type="spellStart"/>
+      <w:r>
+        <w:rPr>
+          <w:lang w:val="en-US"/>
+        </w:rPr>
+        <w:t>left_sum</w:t>
+      </w:r>
+      <w:proofErr w:type="spellEnd"/>
+      <w:r>
+        <w:rPr>
+          <w:lang w:val="en-US"/>
+        </w:rPr>
+        <w:t xml:space="preserve"> &gt;= </w:t>
+      </w:r>
+      <w:proofErr w:type="spellStart"/>
+      <w:r>
+        <w:rPr>
+          <w:lang w:val="en-US"/>
+        </w:rPr>
+        <w:t>cross_sum</w:t>
+      </w:r>
+      <w:proofErr w:type="spellEnd"/>
+      <w:r>
+        <w:rPr>
+          <w:lang w:val="en-US"/>
+        </w:rPr>
+        <w:t>:</w:t>
+      </w:r>
+    </w:p>
+    <w:p>
+      <w:pPr>
+        <w:rPr>
+          <w:lang w:val="en-US"/>
+        </w:rPr>
+      </w:pPr>
+      <w:r>
+        <w:rPr>
+          <w:lang w:val="en-US"/>
+        </w:rPr>
+        <w:t xml:space="preserve">            return </w:t>
+      </w:r>
+      <w:proofErr w:type="spellStart"/>
+      <w:r>
+        <w:rPr>
+          <w:lang w:val="en-US"/>
+        </w:rPr>
+        <w:t>left_low</w:t>
+      </w:r>
+      <w:proofErr w:type="spellEnd"/>
+      <w:r>
+        <w:rPr>
+          <w:lang w:val="en-US"/>
+        </w:rPr>
+        <w:t xml:space="preserve">, </w:t>
+      </w:r>
+      <w:proofErr w:type="spellStart"/>
+      <w:r>
+        <w:rPr>
+          <w:lang w:val="en-US"/>
+        </w:rPr>
+        <w:t>left_high</w:t>
+      </w:r>
+      <w:proofErr w:type="spellEnd"/>
+      <w:r>
+        <w:rPr>
+          <w:lang w:val="en-US"/>
+        </w:rPr>
+        <w:t xml:space="preserve">, </w:t>
+      </w:r>
+      <w:proofErr w:type="spellStart"/>
+      <w:r>
+        <w:rPr>
+          <w:lang w:val="en-US"/>
+        </w:rPr>
+        <w:t>left_sum</w:t>
+      </w:r>
+      <w:proofErr w:type="spellEnd"/>
+    </w:p>
+    <w:p>
+      <w:pPr>
+        <w:rPr>
+          <w:lang w:val="en-US"/>
+        </w:rPr>
+      </w:pPr>
+      <w:r>
+        <w:rPr>
+          <w:lang w:val="en-US"/>
+        </w:rPr>
+        <w:t xml:space="preserve">        if </w:t>
+      </w:r>
+      <w:proofErr w:type="spellStart"/>
+      <w:r>
+        <w:rPr>
+          <w:lang w:val="en-US"/>
+        </w:rPr>
+        <w:t>right_sum</w:t>
+      </w:r>
+      <w:proofErr w:type="spellEnd"/>
+      <w:r>
+        <w:rPr>
+          <w:lang w:val="en-US"/>
+        </w:rPr>
+        <w:t xml:space="preserve"> &gt;= </w:t>
+      </w:r>
+      <w:proofErr w:type="spellStart"/>
+      <w:r>
+        <w:rPr>
+          <w:lang w:val="en-US"/>
+        </w:rPr>
+        <w:t>left_sum</w:t>
+      </w:r>
+      <w:proofErr w:type="spellEnd"/>
+      <w:r>
+        <w:rPr>
+          <w:lang w:val="en-US"/>
+        </w:rPr>
+        <w:t xml:space="preserve"> and </w:t>
+      </w:r>
+      <w:proofErr w:type="spellStart"/>
+      <w:r>
+        <w:rPr>
+          <w:lang w:val="en-US"/>
+        </w:rPr>
+        <w:t>right_sum</w:t>
+      </w:r>
+      <w:proofErr w:type="spellEnd"/>
+      <w:r>
+        <w:rPr>
+          <w:lang w:val="en-US"/>
+        </w:rPr>
+        <w:t xml:space="preserve"> &gt;= </w:t>
+      </w:r>
+      <w:proofErr w:type="spellStart"/>
+      <w:r>
+        <w:rPr>
+          <w:lang w:val="en-US"/>
+        </w:rPr>
+        <w:t>cross_sum</w:t>
+      </w:r>
+      <w:proofErr w:type="spellEnd"/>
+      <w:r>
+        <w:rPr>
+          <w:lang w:val="en-US"/>
+        </w:rPr>
+        <w:t>:</w:t>
+      </w:r>
+    </w:p>
+    <w:p>
+      <w:pPr>
+        <w:rPr>
+          <w:lang w:val="en-US"/>
+        </w:rPr>
+      </w:pPr>
+      <w:r>
+        <w:rPr>
+          <w:lang w:val="en-US"/>
+        </w:rPr>
+        <w:t xml:space="preserve">            return </w:t>
+      </w:r>
+      <w:proofErr w:type="spellStart"/>
+      <w:r>
+        <w:rPr>
+          <w:lang w:val="en-US"/>
+        </w:rPr>
+        <w:t>right_low</w:t>
+      </w:r>
+      <w:proofErr w:type="spellEnd"/>
+      <w:r>
+        <w:rPr>
+          <w:lang w:val="en-US"/>
+        </w:rPr>
+        <w:t xml:space="preserve">, </w:t>
+      </w:r>
+      <w:proofErr w:type="spellStart"/>
+      <w:r>
+        <w:rPr>
+          <w:lang w:val="en-US"/>
+        </w:rPr>
+        <w:t>right_high</w:t>
+      </w:r>
+      <w:proofErr w:type="spellEnd"/>
+      <w:r>
+        <w:rPr>
+          <w:lang w:val="en-US"/>
+        </w:rPr>
+        <w:t xml:space="preserve">, </w:t>
+      </w:r>
+      <w:proofErr w:type="spellStart"/>
+      <w:r>
+        <w:rPr>
+          <w:lang w:val="en-US"/>
+        </w:rPr>
+        <w:t>right_sum</w:t>
+      </w:r>
+      <w:proofErr w:type="spellEnd"/>
     </w:p>
     <w:p>
       <w:pPr>
@@ -4693,211 +6093,542 @@
         <w:rPr>
           <w:lang w:val="en-US"/>
         </w:rPr>
-        <w:t xml:space="preserve">            return cross_low, cross_high, cross_sum   </w:t>
-      </w:r>
-    </w:p>
-    <w:p>
-      <w:pPr>
-        <w:rPr>
-          <w:lang w:val="en-US"/>
-        </w:rPr>
-      </w:pPr>
-    </w:p>
-    <w:p>
-      <w:pPr>
-        <w:rPr>
-          <w:lang w:val="en-US"/>
-        </w:rPr>
-      </w:pPr>
-      <w:r>
-        <w:rPr>
-          <w:lang w:val="en-US"/>
-        </w:rPr>
-        <w:t>def find_max_subarray_brutefoce(a):</w:t>
-      </w:r>
-    </w:p>
-    <w:p>
-      <w:pPr>
-        <w:rPr>
-          <w:lang w:val="en-US"/>
-        </w:rPr>
-      </w:pPr>
-      <w:r>
-        <w:rPr>
-          <w:lang w:val="en-US"/>
-        </w:rPr>
-        <w:t xml:space="preserve">    max_sum = 0</w:t>
-      </w:r>
-    </w:p>
-    <w:p>
-      <w:pPr>
-        <w:rPr>
-          <w:lang w:val="en-US"/>
-        </w:rPr>
-      </w:pPr>
-      <w:r>
-        <w:rPr>
-          <w:lang w:val="en-US"/>
-        </w:rPr>
-        <w:t xml:space="preserve">    max_low = 0</w:t>
-      </w:r>
-    </w:p>
-    <w:p>
-      <w:pPr>
-        <w:rPr>
-          <w:lang w:val="en-US"/>
-        </w:rPr>
-      </w:pPr>
-      <w:r>
-        <w:rPr>
-          <w:lang w:val="en-US"/>
-        </w:rPr>
-        <w:t xml:space="preserve">    max_high = 0</w:t>
-      </w:r>
-    </w:p>
-    <w:p>
-      <w:pPr>
-        <w:rPr>
-          <w:lang w:val="en-US"/>
-        </w:rPr>
-      </w:pPr>
-      <w:r>
-        <w:rPr>
-          <w:lang w:val="en-US"/>
-        </w:rPr>
-        <w:t xml:space="preserve">    for i in range(0, len(a)):</w:t>
-      </w:r>
-    </w:p>
-    <w:p>
-      <w:pPr>
-        <w:rPr>
-          <w:lang w:val="en-US"/>
-        </w:rPr>
-      </w:pPr>
-      <w:r>
-        <w:rPr>
-          <w:lang w:val="en-US"/>
-        </w:rPr>
-        <w:t xml:space="preserve">        summ = 0</w:t>
-      </w:r>
-    </w:p>
-    <w:p>
-      <w:pPr>
-        <w:rPr>
-          <w:lang w:val="en-US"/>
-        </w:rPr>
-      </w:pPr>
-      <w:r>
-        <w:rPr>
-          <w:lang w:val="en-US"/>
-        </w:rPr>
-        <w:t xml:space="preserve">        for j in range(i, len(a)):</w:t>
-      </w:r>
-    </w:p>
-    <w:p>
-      <w:pPr>
-        <w:rPr>
-          <w:lang w:val="en-US"/>
-        </w:rPr>
-      </w:pPr>
-      <w:r>
-        <w:rPr>
-          <w:lang w:val="en-US"/>
-        </w:rPr>
-        <w:t xml:space="preserve">            summ += a[j]</w:t>
-      </w:r>
-    </w:p>
-    <w:p>
-      <w:pPr>
-        <w:rPr>
-          <w:lang w:val="en-US"/>
-        </w:rPr>
-      </w:pPr>
-      <w:r>
-        <w:rPr>
-          <w:lang w:val="en-US"/>
-        </w:rPr>
-        <w:t xml:space="preserve">            if summ &gt; max_sum:</w:t>
-      </w:r>
-    </w:p>
-    <w:p>
-      <w:pPr>
-        <w:rPr>
-          <w:lang w:val="en-US"/>
-        </w:rPr>
-      </w:pPr>
-      <w:r>
-        <w:rPr>
-          <w:lang w:val="en-US"/>
-        </w:rPr>
-        <w:t xml:space="preserve">                max_sum = summ</w:t>
-      </w:r>
-    </w:p>
-    <w:p>
-      <w:pPr>
-        <w:rPr>
-          <w:lang w:val="en-US"/>
-        </w:rPr>
-      </w:pPr>
-      <w:r>
-        <w:rPr>
-          <w:lang w:val="en-US"/>
-        </w:rPr>
-        <w:t xml:space="preserve">                max_low = i</w:t>
-      </w:r>
-    </w:p>
-    <w:p>
-      <w:pPr>
-        <w:rPr>
-          <w:lang w:val="en-US"/>
-        </w:rPr>
-      </w:pPr>
-      <w:r>
-        <w:rPr>
-          <w:lang w:val="en-US"/>
-        </w:rPr>
-        <w:t xml:space="preserve">                max_high = j</w:t>
-      </w:r>
-    </w:p>
-    <w:p>
-      <w:pPr>
-        <w:rPr>
-          <w:lang w:val="en-US"/>
-        </w:rPr>
-      </w:pPr>
-      <w:r>
-        <w:rPr>
-          <w:lang w:val="en-US"/>
-        </w:rPr>
-        <w:t xml:space="preserve">    return max_low, max_high, max_sum</w:t>
-      </w:r>
-    </w:p>
-    <w:p>
-      <w:pPr>
-        <w:rPr>
-          <w:lang w:val="en-US"/>
-        </w:rPr>
-      </w:pPr>
-    </w:p>
-    <w:p>
+        <w:t xml:space="preserve">            return </w:t>
+      </w:r>
+      <w:proofErr w:type="spellStart"/>
+      <w:r>
+        <w:rPr>
+          <w:lang w:val="en-US"/>
+        </w:rPr>
+        <w:t>cross_low</w:t>
+      </w:r>
+      <w:proofErr w:type="spellEnd"/>
+      <w:r>
+        <w:rPr>
+          <w:lang w:val="en-US"/>
+        </w:rPr>
+        <w:t xml:space="preserve">, </w:t>
+      </w:r>
+      <w:proofErr w:type="spellStart"/>
+      <w:r>
+        <w:rPr>
+          <w:lang w:val="en-US"/>
+        </w:rPr>
+        <w:t>cross_high</w:t>
+      </w:r>
+      <w:proofErr w:type="spellEnd"/>
+      <w:r>
+        <w:rPr>
+          <w:lang w:val="en-US"/>
+        </w:rPr>
+        <w:t xml:space="preserve">, </w:t>
+      </w:r>
+      <w:proofErr w:type="spellStart"/>
+      <w:r>
+        <w:rPr>
+          <w:lang w:val="en-US"/>
+        </w:rPr>
+        <w:t>cross_sum</w:t>
+      </w:r>
+      <w:proofErr w:type="spellEnd"/>
+      <w:r>
+        <w:rPr>
+          <w:lang w:val="en-US"/>
+        </w:rPr>
+        <w:t xml:space="preserve">   </w:t>
+      </w:r>
+    </w:p>
+    <w:p>
+      <w:pPr>
+        <w:rPr>
+          <w:lang w:val="en-US"/>
+        </w:rPr>
+      </w:pPr>
+    </w:p>
+    <w:p>
+      <w:pPr>
+        <w:rPr>
+          <w:lang w:val="en-US"/>
+        </w:rPr>
+      </w:pPr>
+      <w:r>
+        <w:rPr>
+          <w:lang w:val="en-US"/>
+        </w:rPr>
+        <w:t xml:space="preserve">def </w:t>
+      </w:r>
+      <w:proofErr w:type="spellStart"/>
+      <w:r>
+        <w:rPr>
+          <w:lang w:val="en-US"/>
+        </w:rPr>
+        <w:t>find_max_subarray_brutefoce</w:t>
+      </w:r>
+      <w:proofErr w:type="spellEnd"/>
+      <w:r>
+        <w:rPr>
+          <w:lang w:val="en-US"/>
+        </w:rPr>
+        <w:t>(a):</w:t>
+      </w:r>
+    </w:p>
+    <w:p>
+      <w:pPr>
+        <w:rPr>
+          <w:lang w:val="en-US"/>
+        </w:rPr>
+      </w:pPr>
+      <w:r>
+        <w:rPr>
+          <w:lang w:val="en-US"/>
+        </w:rPr>
+        <w:t xml:space="preserve">    </w:t>
+      </w:r>
+      <w:proofErr w:type="spellStart"/>
+      <w:r>
+        <w:rPr>
+          <w:lang w:val="en-US"/>
+        </w:rPr>
+        <w:t>max_sum</w:t>
+      </w:r>
+      <w:proofErr w:type="spellEnd"/>
+      <w:r>
+        <w:rPr>
+          <w:lang w:val="en-US"/>
+        </w:rPr>
+        <w:t xml:space="preserve"> = 0</w:t>
+      </w:r>
+    </w:p>
+    <w:p>
+      <w:pPr>
+        <w:rPr>
+          <w:lang w:val="en-US"/>
+        </w:rPr>
+      </w:pPr>
+      <w:r>
+        <w:rPr>
+          <w:lang w:val="en-US"/>
+        </w:rPr>
+        <w:t xml:space="preserve">    </w:t>
+      </w:r>
+      <w:proofErr w:type="spellStart"/>
+      <w:r>
+        <w:rPr>
+          <w:lang w:val="en-US"/>
+        </w:rPr>
+        <w:t>max_low</w:t>
+      </w:r>
+      <w:proofErr w:type="spellEnd"/>
+      <w:r>
+        <w:rPr>
+          <w:lang w:val="en-US"/>
+        </w:rPr>
+        <w:t xml:space="preserve"> = 0</w:t>
+      </w:r>
+    </w:p>
+    <w:p>
+      <w:pPr>
+        <w:rPr>
+          <w:lang w:val="en-US"/>
+        </w:rPr>
+      </w:pPr>
+      <w:r>
+        <w:rPr>
+          <w:lang w:val="en-US"/>
+        </w:rPr>
+        <w:t xml:space="preserve">    </w:t>
+      </w:r>
+      <w:proofErr w:type="spellStart"/>
+      <w:r>
+        <w:rPr>
+          <w:lang w:val="en-US"/>
+        </w:rPr>
+        <w:t>max_high</w:t>
+      </w:r>
+      <w:proofErr w:type="spellEnd"/>
+      <w:r>
+        <w:rPr>
+          <w:lang w:val="en-US"/>
+        </w:rPr>
+        <w:t xml:space="preserve"> = 0</w:t>
+      </w:r>
+    </w:p>
+    <w:p>
+      <w:pPr>
+        <w:rPr>
+          <w:lang w:val="en-US"/>
+        </w:rPr>
+      </w:pPr>
+      <w:r>
+        <w:rPr>
+          <w:lang w:val="en-US"/>
+        </w:rPr>
+        <w:t xml:space="preserve">    for </w:t>
+      </w:r>
+      <w:proofErr w:type="spellStart"/>
+      <w:r>
+        <w:rPr>
+          <w:lang w:val="en-US"/>
+        </w:rPr>
+        <w:t>i</w:t>
+      </w:r>
+      <w:proofErr w:type="spellEnd"/>
+      <w:r>
+        <w:rPr>
+          <w:lang w:val="en-US"/>
+        </w:rPr>
+        <w:t xml:space="preserve"> in </w:t>
+      </w:r>
+      <w:proofErr w:type="gramStart"/>
+      <w:r>
+        <w:rPr>
+          <w:lang w:val="en-US"/>
+        </w:rPr>
+        <w:t>range(</w:t>
+      </w:r>
+      <w:proofErr w:type="gramEnd"/>
+      <w:r>
+        <w:rPr>
+          <w:lang w:val="en-US"/>
+        </w:rPr>
+        <w:t xml:space="preserve">0, </w:t>
+      </w:r>
+      <w:proofErr w:type="spellStart"/>
       <w:r>
         <w:rPr>
           <w:lang w:val="en-US"/>
         </w:rPr>
         <w:t>len</w:t>
       </w:r>
+      <w:proofErr w:type="spellEnd"/>
+      <w:r>
+        <w:rPr>
+          <w:lang w:val="en-US"/>
+        </w:rPr>
+        <w:t>(a)):</w:t>
+      </w:r>
+    </w:p>
+    <w:p>
+      <w:pPr>
+        <w:rPr>
+          <w:lang w:val="en-US"/>
+        </w:rPr>
+      </w:pPr>
+      <w:r>
+        <w:rPr>
+          <w:lang w:val="en-US"/>
+        </w:rPr>
+        <w:t xml:space="preserve">        </w:t>
+      </w:r>
+      <w:proofErr w:type="spellStart"/>
+      <w:r>
+        <w:rPr>
+          <w:lang w:val="en-US"/>
+        </w:rPr>
+        <w:t>summ</w:t>
+      </w:r>
+      <w:proofErr w:type="spellEnd"/>
+      <w:r>
+        <w:rPr>
+          <w:lang w:val="en-US"/>
+        </w:rPr>
+        <w:t xml:space="preserve"> = 0</w:t>
+      </w:r>
+    </w:p>
+    <w:p>
+      <w:pPr>
+        <w:rPr>
+          <w:lang w:val="en-US"/>
+        </w:rPr>
+      </w:pPr>
+      <w:r>
+        <w:rPr>
+          <w:lang w:val="en-US"/>
+        </w:rPr>
+        <w:t xml:space="preserve">        for j in </w:t>
+      </w:r>
+      <w:proofErr w:type="gramStart"/>
+      <w:r>
+        <w:rPr>
+          <w:lang w:val="en-US"/>
+        </w:rPr>
+        <w:t>range(</w:t>
+      </w:r>
+      <w:proofErr w:type="spellStart"/>
+      <w:proofErr w:type="gramEnd"/>
+      <w:r>
+        <w:rPr>
+          <w:lang w:val="en-US"/>
+        </w:rPr>
+        <w:t>i</w:t>
+      </w:r>
+      <w:proofErr w:type="spellEnd"/>
+      <w:r>
+        <w:rPr>
+          <w:lang w:val="en-US"/>
+        </w:rPr>
+        <w:t xml:space="preserve">, </w:t>
+      </w:r>
+      <w:proofErr w:type="spellStart"/>
+      <w:r>
+        <w:rPr>
+          <w:lang w:val="en-US"/>
+        </w:rPr>
+        <w:t>len</w:t>
+      </w:r>
+      <w:proofErr w:type="spellEnd"/>
+      <w:r>
+        <w:rPr>
+          <w:lang w:val="en-US"/>
+        </w:rPr>
+        <w:t>(a)):</w:t>
+      </w:r>
+    </w:p>
+    <w:p>
+      <w:pPr>
+        <w:rPr>
+          <w:lang w:val="en-US"/>
+        </w:rPr>
+      </w:pPr>
+      <w:r>
+        <w:rPr>
+          <w:lang w:val="en-US"/>
+        </w:rPr>
+        <w:t xml:space="preserve">            </w:t>
+      </w:r>
+      <w:proofErr w:type="spellStart"/>
+      <w:r>
+        <w:rPr>
+          <w:lang w:val="en-US"/>
+        </w:rPr>
+        <w:t>summ</w:t>
+      </w:r>
+      <w:proofErr w:type="spellEnd"/>
+      <w:r>
+        <w:rPr>
+          <w:lang w:val="en-US"/>
+        </w:rPr>
+        <w:t xml:space="preserve"> += a[j]</w:t>
+      </w:r>
+    </w:p>
+    <w:p>
+      <w:pPr>
+        <w:rPr>
+          <w:lang w:val="en-US"/>
+        </w:rPr>
+      </w:pPr>
+      <w:r>
+        <w:rPr>
+          <w:lang w:val="en-US"/>
+        </w:rPr>
+        <w:t xml:space="preserve">            if </w:t>
+      </w:r>
+      <w:proofErr w:type="spellStart"/>
+      <w:r>
+        <w:rPr>
+          <w:lang w:val="en-US"/>
+        </w:rPr>
+        <w:t>summ</w:t>
+      </w:r>
+      <w:proofErr w:type="spellEnd"/>
+      <w:r>
+        <w:rPr>
+          <w:lang w:val="en-US"/>
+        </w:rPr>
+        <w:t xml:space="preserve"> &gt; </w:t>
+      </w:r>
+      <w:proofErr w:type="spellStart"/>
+      <w:r>
+        <w:rPr>
+          <w:lang w:val="en-US"/>
+        </w:rPr>
+        <w:t>max_sum</w:t>
+      </w:r>
+      <w:proofErr w:type="spellEnd"/>
+      <w:r>
+        <w:rPr>
+          <w:lang w:val="en-US"/>
+        </w:rPr>
+        <w:t>:</w:t>
+      </w:r>
+    </w:p>
+    <w:p>
+      <w:pPr>
+        <w:rPr>
+          <w:lang w:val="en-US"/>
+        </w:rPr>
+      </w:pPr>
+      <w:r>
+        <w:rPr>
+          <w:lang w:val="en-US"/>
+        </w:rPr>
+        <w:t xml:space="preserve">                </w:t>
+      </w:r>
+      <w:proofErr w:type="spellStart"/>
+      <w:r>
+        <w:rPr>
+          <w:lang w:val="en-US"/>
+        </w:rPr>
+        <w:t>max_sum</w:t>
+      </w:r>
+      <w:proofErr w:type="spellEnd"/>
+      <w:r>
+        <w:rPr>
+          <w:lang w:val="en-US"/>
+        </w:rPr>
+        <w:t xml:space="preserve"> = </w:t>
+      </w:r>
+      <w:proofErr w:type="spellStart"/>
+      <w:r>
+        <w:rPr>
+          <w:lang w:val="en-US"/>
+        </w:rPr>
+        <w:t>summ</w:t>
+      </w:r>
+      <w:proofErr w:type="spellEnd"/>
+    </w:p>
+    <w:p>
+      <w:pPr>
+        <w:rPr>
+          <w:lang w:val="en-US"/>
+        </w:rPr>
+      </w:pPr>
+      <w:r>
+        <w:rPr>
+          <w:lang w:val="en-US"/>
+        </w:rPr>
+        <w:t xml:space="preserve">                </w:t>
+      </w:r>
+      <w:proofErr w:type="spellStart"/>
+      <w:r>
+        <w:rPr>
+          <w:lang w:val="en-US"/>
+        </w:rPr>
+        <w:t>max_low</w:t>
+      </w:r>
+      <w:proofErr w:type="spellEnd"/>
+      <w:r>
+        <w:rPr>
+          <w:lang w:val="en-US"/>
+        </w:rPr>
+        <w:t xml:space="preserve"> = </w:t>
+      </w:r>
+      <w:proofErr w:type="spellStart"/>
+      <w:r>
+        <w:rPr>
+          <w:lang w:val="en-US"/>
+        </w:rPr>
+        <w:t>i</w:t>
+      </w:r>
+      <w:proofErr w:type="spellEnd"/>
+    </w:p>
+    <w:p>
+      <w:pPr>
+        <w:rPr>
+          <w:lang w:val="en-US"/>
+        </w:rPr>
+      </w:pPr>
+      <w:r>
+        <w:rPr>
+          <w:lang w:val="en-US"/>
+        </w:rPr>
+        <w:t xml:space="preserve">                </w:t>
+      </w:r>
+      <w:proofErr w:type="spellStart"/>
+      <w:r>
+        <w:rPr>
+          <w:lang w:val="en-US"/>
+        </w:rPr>
+        <w:t>max_high</w:t>
+      </w:r>
+      <w:proofErr w:type="spellEnd"/>
+      <w:r>
+        <w:rPr>
+          <w:lang w:val="en-US"/>
+        </w:rPr>
+        <w:t xml:space="preserve"> = j</w:t>
+      </w:r>
+    </w:p>
+    <w:p>
+      <w:pPr>
+        <w:rPr>
+          <w:lang w:val="en-US"/>
+        </w:rPr>
+      </w:pPr>
+      <w:r>
+        <w:rPr>
+          <w:lang w:val="en-US"/>
+        </w:rPr>
+        <w:t xml:space="preserve">    return </w:t>
+      </w:r>
+      <w:proofErr w:type="spellStart"/>
+      <w:r>
+        <w:rPr>
+          <w:lang w:val="en-US"/>
+        </w:rPr>
+        <w:t>max_low</w:t>
+      </w:r>
+      <w:proofErr w:type="spellEnd"/>
+      <w:r>
+        <w:rPr>
+          <w:lang w:val="en-US"/>
+        </w:rPr>
+        <w:t xml:space="preserve">, </w:t>
+      </w:r>
+      <w:proofErr w:type="spellStart"/>
+      <w:r>
+        <w:rPr>
+          <w:lang w:val="en-US"/>
+        </w:rPr>
+        <w:t>max_high</w:t>
+      </w:r>
+      <w:proofErr w:type="spellEnd"/>
+      <w:r>
+        <w:rPr>
+          <w:lang w:val="en-US"/>
+        </w:rPr>
+        <w:t xml:space="preserve">, </w:t>
+      </w:r>
+      <w:proofErr w:type="spellStart"/>
+      <w:r>
+        <w:rPr>
+          <w:lang w:val="en-US"/>
+        </w:rPr>
+        <w:t>max_sum</w:t>
+      </w:r>
+      <w:proofErr w:type="spellEnd"/>
+    </w:p>
+    <w:p>
+      <w:pPr>
+        <w:rPr>
+          <w:lang w:val="en-US"/>
+        </w:rPr>
+      </w:pPr>
+    </w:p>
+    <w:p>
+      <w:proofErr w:type="spellStart"/>
+      <w:r>
+        <w:rPr>
+          <w:lang w:val="en-US"/>
+        </w:rPr>
+        <w:t>len</w:t>
+      </w:r>
+      <w:proofErr w:type="spellEnd"/>
       <w:r>
         <w:t>_</w:t>
       </w:r>
+      <w:proofErr w:type="spellStart"/>
       <w:r>
         <w:rPr>
           <w:lang w:val="en-US"/>
         </w:rPr>
         <w:t>arr</w:t>
       </w:r>
+      <w:proofErr w:type="spellEnd"/>
       <w:r>
         <w:t xml:space="preserve"> = </w:t>
       </w:r>
+      <w:proofErr w:type="gramStart"/>
       <w:r>
         <w:rPr>
           <w:lang w:val="en-US"/>
@@ -4907,6 +6638,7 @@
       <w:r>
         <w:t>(</w:t>
       </w:r>
+      <w:proofErr w:type="gramEnd"/>
       <w:r>
         <w:rPr>
           <w:lang w:val="en-US"/>
@@ -4914,7 +6646,15 @@
         <w:t>input</w:t>
       </w:r>
       <w:r>
-        <w:t>("Введите длинну массива: "))</w:t>
+        <w:t xml:space="preserve">("Введите </w:t>
+      </w:r>
+      <w:proofErr w:type="spellStart"/>
+      <w:r>
+        <w:t>длинну</w:t>
+      </w:r>
+      <w:proofErr w:type="spellEnd"/>
+      <w:r>
+        <w:t xml:space="preserve"> массива: "))</w:t>
       </w:r>
     </w:p>
     <w:p/>
@@ -4924,14 +6664,51 @@
           <w:lang w:val="en-US"/>
         </w:rPr>
       </w:pPr>
-      <w:r>
-        <w:rPr>
-          <w:lang w:val="en-US"/>
-        </w:rPr>
-        <w:t>arr = make_arr(len_arr)</w:t>
-      </w:r>
-    </w:p>
-    <w:p>
+      <w:proofErr w:type="spellStart"/>
+      <w:r>
+        <w:rPr>
+          <w:lang w:val="en-US"/>
+        </w:rPr>
+        <w:t>arr</w:t>
+      </w:r>
+      <w:proofErr w:type="spellEnd"/>
+      <w:r>
+        <w:rPr>
+          <w:lang w:val="en-US"/>
+        </w:rPr>
+        <w:t xml:space="preserve"> = </w:t>
+      </w:r>
+      <w:proofErr w:type="spellStart"/>
+      <w:r>
+        <w:rPr>
+          <w:lang w:val="en-US"/>
+        </w:rPr>
+        <w:t>make_arr</w:t>
+      </w:r>
+      <w:proofErr w:type="spellEnd"/>
+      <w:r>
+        <w:rPr>
+          <w:lang w:val="en-US"/>
+        </w:rPr>
+        <w:t>(</w:t>
+      </w:r>
+      <w:proofErr w:type="spellStart"/>
+      <w:r>
+        <w:rPr>
+          <w:lang w:val="en-US"/>
+        </w:rPr>
+        <w:t>len_arr</w:t>
+      </w:r>
+      <w:proofErr w:type="spellEnd"/>
+      <w:r>
+        <w:rPr>
+          <w:lang w:val="en-US"/>
+        </w:rPr>
+        <w:t>)</w:t>
+      </w:r>
+    </w:p>
+    <w:p>
+      <w:proofErr w:type="gramStart"/>
       <w:r>
         <w:rPr>
           <w:lang w:val="en-US"/>
@@ -4939,23 +6716,31 @@
         <w:t>print</w:t>
       </w:r>
       <w:r>
-        <w:t>("Был сформирован следующий массив, длиной ",</w:t>
-      </w:r>
+        <w:t>(</w:t>
+      </w:r>
+      <w:proofErr w:type="gramEnd"/>
+      <w:r>
+        <w:t>"Был сформирован следующий массив, длиной ",</w:t>
+      </w:r>
+      <w:proofErr w:type="spellStart"/>
       <w:r>
         <w:rPr>
           <w:lang w:val="en-US"/>
         </w:rPr>
         <w:t>len</w:t>
       </w:r>
+      <w:proofErr w:type="spellEnd"/>
       <w:r>
         <w:t>_</w:t>
       </w:r>
+      <w:proofErr w:type="spellStart"/>
       <w:r>
         <w:rPr>
           <w:lang w:val="en-US"/>
         </w:rPr>
         <w:t>arr</w:t>
       </w:r>
+      <w:proofErr w:type="spellEnd"/>
       <w:r>
         <w:t>,":\</w:t>
       </w:r>
@@ -4968,12 +6753,14 @@
       <w:r>
         <w:t>",</w:t>
       </w:r>
+      <w:proofErr w:type="spellStart"/>
       <w:r>
         <w:rPr>
           <w:lang w:val="en-US"/>
         </w:rPr>
         <w:t>arr</w:t>
       </w:r>
+      <w:proofErr w:type="spellEnd"/>
       <w:r>
         <w:t>,"\</w:t>
       </w:r>
@@ -4988,6 +6775,7 @@
       </w:r>
     </w:p>
     <w:p>
+      <w:proofErr w:type="gramStart"/>
       <w:r>
         <w:rPr>
           <w:lang w:val="en-US"/>
@@ -4995,7 +6783,19 @@
         <w:t>print</w:t>
       </w:r>
       <w:r>
-        <w:t>("Каким способом найти максимальный подмассив?\</w:t>
+        <w:t>(</w:t>
+      </w:r>
+      <w:proofErr w:type="gramEnd"/>
+      <w:r>
+        <w:t xml:space="preserve">"Каким способом найти максимальный </w:t>
+      </w:r>
+      <w:proofErr w:type="spellStart"/>
+      <w:r>
+        <w:t>подмассив</w:t>
+      </w:r>
+      <w:proofErr w:type="spellEnd"/>
+      <w:r>
+        <w:t>?\</w:t>
       </w:r>
       <w:r>
         <w:rPr>
@@ -5017,6 +6817,7 @@
       <w:r>
         <w:t xml:space="preserve"> = </w:t>
       </w:r>
+      <w:proofErr w:type="gramStart"/>
       <w:r>
         <w:rPr>
           <w:lang w:val="en-US"/>
@@ -5026,6 +6827,7 @@
       <w:r>
         <w:t>(</w:t>
       </w:r>
+      <w:proofErr w:type="gramEnd"/>
       <w:r>
         <w:rPr>
           <w:lang w:val="en-US"/>
@@ -5060,20 +6862,364 @@
         <w:rPr>
           <w:lang w:val="en-US"/>
         </w:rPr>
-        <w:t xml:space="preserve">    l1, r1, s1 = find_max_subarray_brutefoce(arr)</w:t>
-      </w:r>
-    </w:p>
-    <w:p>
-      <w:pPr>
-        <w:rPr>
-          <w:lang w:val="en-US"/>
-        </w:rPr>
-      </w:pPr>
-      <w:r>
-        <w:rPr>
-          <w:lang w:val="en-US"/>
-        </w:rPr>
-        <w:t xml:space="preserve">    print("\n",arr[l1:r1+1])</w:t>
+        <w:t xml:space="preserve">    l1, r1, s1 = </w:t>
+      </w:r>
+      <w:proofErr w:type="spellStart"/>
+      <w:r>
+        <w:rPr>
+          <w:lang w:val="en-US"/>
+        </w:rPr>
+        <w:t>find_max_subarray_brutefoce</w:t>
+      </w:r>
+      <w:proofErr w:type="spellEnd"/>
+      <w:r>
+        <w:rPr>
+          <w:lang w:val="en-US"/>
+        </w:rPr>
+        <w:t>(</w:t>
+      </w:r>
+      <w:proofErr w:type="spellStart"/>
+      <w:r>
+        <w:rPr>
+          <w:lang w:val="en-US"/>
+        </w:rPr>
+        <w:t>arr</w:t>
+      </w:r>
+      <w:proofErr w:type="spellEnd"/>
+      <w:r>
+        <w:rPr>
+          <w:lang w:val="en-US"/>
+        </w:rPr>
+        <w:t>)</w:t>
+      </w:r>
+    </w:p>
+    <w:p>
+      <w:pPr>
+        <w:rPr>
+          <w:lang w:val="en-US"/>
+        </w:rPr>
+      </w:pPr>
+      <w:r>
+        <w:rPr>
+          <w:lang w:val="en-US"/>
+        </w:rPr>
+        <w:t xml:space="preserve">    print("\n</w:t>
+      </w:r>
+      <w:proofErr w:type="gramStart"/>
+      <w:r>
+        <w:rPr>
+          <w:lang w:val="en-US"/>
+        </w:rPr>
+        <w:t>",</w:t>
+      </w:r>
+      <w:proofErr w:type="spellStart"/>
+      <w:r>
+        <w:rPr>
+          <w:lang w:val="en-US"/>
+        </w:rPr>
+        <w:t>arr</w:t>
+      </w:r>
+      <w:proofErr w:type="spellEnd"/>
+      <w:proofErr w:type="gramEnd"/>
+      <w:r>
+        <w:rPr>
+          <w:lang w:val="en-US"/>
+        </w:rPr>
+        <w:t>[l1:r1+1])</w:t>
+      </w:r>
+    </w:p>
+    <w:p>
+      <w:r>
+        <w:rPr>
+          <w:lang w:val="en-US"/>
+        </w:rPr>
+        <w:t xml:space="preserve">    </w:t>
+      </w:r>
+      <w:proofErr w:type="gramStart"/>
+      <w:r>
+        <w:rPr>
+          <w:lang w:val="en-US"/>
+        </w:rPr>
+        <w:t>print</w:t>
+      </w:r>
+      <w:r>
+        <w:t>(</w:t>
+      </w:r>
+      <w:proofErr w:type="gramEnd"/>
+      <w:r>
+        <w:t>"\</w:t>
+      </w:r>
+      <w:r>
+        <w:rPr>
+          <w:lang w:val="en-US"/>
+        </w:rPr>
+        <w:t>n</w:t>
+      </w:r>
+      <w:r>
+        <w:t xml:space="preserve">Время поиска максимального </w:t>
+      </w:r>
+      <w:proofErr w:type="spellStart"/>
+      <w:r>
+        <w:t>подмассива</w:t>
+      </w:r>
+      <w:proofErr w:type="spellEnd"/>
+      <w:r>
+        <w:t xml:space="preserve"> путем полного перебора: \</w:t>
+      </w:r>
+      <w:r>
+        <w:rPr>
+          <w:lang w:val="en-US"/>
+        </w:rPr>
+        <w:t>n</w:t>
+      </w:r>
+      <w:r>
+        <w:t xml:space="preserve">", </w:t>
+      </w:r>
+      <w:r>
+        <w:rPr>
+          <w:lang w:val="en-US"/>
+        </w:rPr>
+        <w:t>time</w:t>
+      </w:r>
+      <w:r>
+        <w:t>.</w:t>
+      </w:r>
+      <w:r>
+        <w:rPr>
+          <w:lang w:val="en-US"/>
+        </w:rPr>
+        <w:t>process</w:t>
+      </w:r>
+      <w:r>
+        <w:t>_</w:t>
+      </w:r>
+      <w:r>
+        <w:rPr>
+          <w:lang w:val="en-US"/>
+        </w:rPr>
+        <w:t>time</w:t>
+      </w:r>
+      <w:r>
+        <w:t>(),"\</w:t>
+      </w:r>
+      <w:r>
+        <w:rPr>
+          <w:lang w:val="en-US"/>
+        </w:rPr>
+        <w:t>n</w:t>
+      </w:r>
+      <w:r>
+        <w:t>")</w:t>
+      </w:r>
+    </w:p>
+    <w:p>
+      <w:r>
+        <w:t xml:space="preserve">    </w:t>
+      </w:r>
+      <w:proofErr w:type="gramStart"/>
+      <w:r>
+        <w:rPr>
+          <w:lang w:val="en-US"/>
+        </w:rPr>
+        <w:t>print</w:t>
+      </w:r>
+      <w:r>
+        <w:t>(</w:t>
+      </w:r>
+      <w:proofErr w:type="gramEnd"/>
+      <w:r>
+        <w:t xml:space="preserve">'Начало и конец </w:t>
+      </w:r>
+      <w:proofErr w:type="spellStart"/>
+      <w:r>
+        <w:t>подмассива</w:t>
+      </w:r>
+      <w:proofErr w:type="spellEnd"/>
+      <w:r>
+        <w:t xml:space="preserve"> = {0}, длинна </w:t>
+      </w:r>
+      <w:proofErr w:type="spellStart"/>
+      <w:r>
+        <w:t>подмассива</w:t>
+      </w:r>
+      <w:proofErr w:type="spellEnd"/>
+      <w:r>
+        <w:t xml:space="preserve"> = {1}, сумма = {2}'.</w:t>
+      </w:r>
+      <w:r>
+        <w:rPr>
+          <w:lang w:val="en-US"/>
+        </w:rPr>
+        <w:t>format</w:t>
+      </w:r>
+      <w:r>
+        <w:t>((</w:t>
+      </w:r>
+      <w:r>
+        <w:rPr>
+          <w:lang w:val="en-US"/>
+        </w:rPr>
+        <w:t>l</w:t>
+      </w:r>
+      <w:r>
+        <w:t xml:space="preserve">1, </w:t>
+      </w:r>
+      <w:r>
+        <w:rPr>
+          <w:lang w:val="en-US"/>
+        </w:rPr>
+        <w:t>r</w:t>
+      </w:r>
+      <w:r>
+        <w:t xml:space="preserve">1), </w:t>
+      </w:r>
+      <w:proofErr w:type="spellStart"/>
+      <w:r>
+        <w:rPr>
+          <w:lang w:val="en-US"/>
+        </w:rPr>
+        <w:t>len</w:t>
+      </w:r>
+      <w:proofErr w:type="spellEnd"/>
+      <w:r>
+        <w:t>(</w:t>
+      </w:r>
+      <w:proofErr w:type="spellStart"/>
+      <w:r>
+        <w:rPr>
+          <w:lang w:val="en-US"/>
+        </w:rPr>
+        <w:t>arr</w:t>
+      </w:r>
+      <w:proofErr w:type="spellEnd"/>
+      <w:r>
+        <w:t>[</w:t>
+      </w:r>
+      <w:r>
+        <w:rPr>
+          <w:lang w:val="en-US"/>
+        </w:rPr>
+        <w:t>l</w:t>
+      </w:r>
+      <w:r>
+        <w:t>1:</w:t>
+      </w:r>
+      <w:r>
+        <w:rPr>
+          <w:lang w:val="en-US"/>
+        </w:rPr>
+        <w:t>r</w:t>
+      </w:r>
+      <w:r>
+        <w:t xml:space="preserve">1+1]), </w:t>
+      </w:r>
+      <w:r>
+        <w:rPr>
+          <w:lang w:val="en-US"/>
+        </w:rPr>
+        <w:t>s</w:t>
+      </w:r>
+      <w:r>
+        <w:t>1),"\</w:t>
+      </w:r>
+      <w:r>
+        <w:rPr>
+          <w:lang w:val="en-US"/>
+        </w:rPr>
+        <w:t>n</w:t>
+      </w:r>
+      <w:r>
+        <w:t>")</w:t>
+      </w:r>
+    </w:p>
+    <w:p>
+      <w:pPr>
+        <w:rPr>
+          <w:lang w:val="en-US"/>
+        </w:rPr>
+      </w:pPr>
+      <w:r>
+        <w:rPr>
+          <w:lang w:val="en-US"/>
+        </w:rPr>
+        <w:t>if n == 2:</w:t>
+      </w:r>
+    </w:p>
+    <w:p>
+      <w:pPr>
+        <w:rPr>
+          <w:lang w:val="en-US"/>
+        </w:rPr>
+      </w:pPr>
+      <w:r>
+        <w:rPr>
+          <w:lang w:val="en-US"/>
+        </w:rPr>
+        <w:t xml:space="preserve">    l2, r2, s2 = </w:t>
+      </w:r>
+      <w:proofErr w:type="spellStart"/>
+      <w:r>
+        <w:rPr>
+          <w:lang w:val="en-US"/>
+        </w:rPr>
+        <w:t>find_max_</w:t>
+      </w:r>
+      <w:proofErr w:type="gramStart"/>
+      <w:r>
+        <w:rPr>
+          <w:lang w:val="en-US"/>
+        </w:rPr>
+        <w:t>subarray</w:t>
+      </w:r>
+      <w:proofErr w:type="spellEnd"/>
+      <w:r>
+        <w:rPr>
+          <w:lang w:val="en-US"/>
+        </w:rPr>
+        <w:t>(</w:t>
+      </w:r>
+      <w:proofErr w:type="spellStart"/>
+      <w:proofErr w:type="gramEnd"/>
+      <w:r>
+        <w:rPr>
+          <w:lang w:val="en-US"/>
+        </w:rPr>
+        <w:t>arr</w:t>
+      </w:r>
+      <w:proofErr w:type="spellEnd"/>
+      <w:r>
+        <w:rPr>
+          <w:lang w:val="en-US"/>
+        </w:rPr>
+        <w:t xml:space="preserve">, 0, </w:t>
+      </w:r>
+      <w:proofErr w:type="spellStart"/>
+      <w:r>
+        <w:rPr>
+          <w:lang w:val="en-US"/>
+        </w:rPr>
+        <w:t>len</w:t>
+      </w:r>
+      <w:proofErr w:type="spellEnd"/>
+      <w:r>
+        <w:rPr>
+          <w:lang w:val="en-US"/>
+        </w:rPr>
+        <w:t>(</w:t>
+      </w:r>
+      <w:proofErr w:type="spellStart"/>
+      <w:r>
+        <w:rPr>
+          <w:lang w:val="en-US"/>
+        </w:rPr>
+        <w:t>arr</w:t>
+      </w:r>
+      <w:proofErr w:type="spellEnd"/>
+      <w:r>
+        <w:rPr>
+          <w:lang w:val="en-US"/>
+        </w:rPr>
+        <w:t>) - 1)</w:t>
       </w:r>
     </w:p>
     <w:p>
@@ -5084,7 +7230,92 @@
         <w:t xml:space="preserve">    print</w:t>
       </w:r>
       <w:r>
-        <w:t>("\</w:t>
+        <w:t>(</w:t>
+      </w:r>
+      <w:proofErr w:type="spellStart"/>
+      <w:r>
+        <w:rPr>
+          <w:lang w:val="en-US"/>
+        </w:rPr>
+        <w:t>arr</w:t>
+      </w:r>
+      <w:proofErr w:type="spellEnd"/>
+      <w:r>
+        <w:t>[</w:t>
+      </w:r>
+      <w:r>
+        <w:rPr>
+          <w:lang w:val="en-US"/>
+        </w:rPr>
+        <w:t>l</w:t>
+      </w:r>
+      <w:proofErr w:type="gramStart"/>
+      <w:r>
+        <w:t>2:</w:t>
+      </w:r>
+      <w:r>
+        <w:rPr>
+          <w:lang w:val="en-US"/>
+        </w:rPr>
+        <w:t>r</w:t>
+      </w:r>
+      <w:proofErr w:type="gramEnd"/>
+      <w:r>
+        <w:t>2+1])</w:t>
+      </w:r>
+    </w:p>
+    <w:p>
+      <w:r>
+        <w:t xml:space="preserve">    </w:t>
+      </w:r>
+      <w:proofErr w:type="gramStart"/>
+      <w:r>
+        <w:rPr>
+          <w:lang w:val="en-US"/>
+        </w:rPr>
+        <w:t>print</w:t>
+      </w:r>
+      <w:r>
+        <w:t>(</w:t>
+      </w:r>
+      <w:proofErr w:type="gramEnd"/>
+      <w:r>
+        <w:t xml:space="preserve">"Время поиска максимального </w:t>
+      </w:r>
+      <w:proofErr w:type="spellStart"/>
+      <w:r>
+        <w:t>подмассива</w:t>
+      </w:r>
+      <w:proofErr w:type="spellEnd"/>
+      <w:r>
+        <w:t xml:space="preserve"> путем алгоритма Разделяй и властвуй: ", </w:t>
+      </w:r>
+      <w:r>
+        <w:rPr>
+          <w:lang w:val="en-US"/>
+        </w:rPr>
+        <w:t>time</w:t>
+      </w:r>
+      <w:r>
+        <w:t>.</w:t>
+      </w:r>
+      <w:r>
+        <w:rPr>
+          <w:lang w:val="en-US"/>
+        </w:rPr>
+        <w:t>process</w:t>
+      </w:r>
+      <w:r>
+        <w:t>_</w:t>
+      </w:r>
+      <w:r>
+        <w:rPr>
+          <w:lang w:val="en-US"/>
+        </w:rPr>
+        <w:t>time</w:t>
+      </w:r>
+      <w:r>
+        <w:t>(),"\</w:t>
       </w:r>
       <w:r>
         <w:rPr>
@@ -5093,7 +7324,118 @@
         <w:t>n</w:t>
       </w:r>
       <w:r>
-        <w:t>Время поиска максимального подмассива путем полного перебора: \</w:t>
+        <w:t>")</w:t>
+      </w:r>
+    </w:p>
+    <w:p>
+      <w:r>
+        <w:t xml:space="preserve">    </w:t>
+      </w:r>
+      <w:proofErr w:type="gramStart"/>
+      <w:r>
+        <w:rPr>
+          <w:lang w:val="en-US"/>
+        </w:rPr>
+        <w:t>print</w:t>
+      </w:r>
+      <w:r>
+        <w:t>(</w:t>
+      </w:r>
+      <w:proofErr w:type="gramEnd"/>
+      <w:r>
+        <w:t xml:space="preserve">'Начало и конец </w:t>
+      </w:r>
+      <w:proofErr w:type="spellStart"/>
+      <w:r>
+        <w:t>подмассива</w:t>
+      </w:r>
+      <w:proofErr w:type="spellEnd"/>
+      <w:r>
+        <w:t xml:space="preserve"> = {0}, длинна </w:t>
+      </w:r>
+      <w:proofErr w:type="spellStart"/>
+      <w:r>
+        <w:t>подмассива</w:t>
+      </w:r>
+      <w:proofErr w:type="spellEnd"/>
+      <w:r>
+        <w:t xml:space="preserve"> = {1}, сумма = {2}'.</w:t>
+      </w:r>
+      <w:r>
+        <w:rPr>
+          <w:lang w:val="en-US"/>
+        </w:rPr>
+        <w:t>format</w:t>
+      </w:r>
+      <w:r>
+        <w:t>((</w:t>
+      </w:r>
+      <w:r>
+        <w:rPr>
+          <w:lang w:val="en-US"/>
+        </w:rPr>
+        <w:t>l</w:t>
+      </w:r>
+      <w:r>
+        <w:t xml:space="preserve">2, </w:t>
+      </w:r>
+      <w:r>
+        <w:rPr>
+          <w:lang w:val="en-US"/>
+        </w:rPr>
+        <w:t>r</w:t>
+      </w:r>
+      <w:r>
+        <w:t xml:space="preserve">2), </w:t>
+      </w:r>
+      <w:proofErr w:type="spellStart"/>
+      <w:r>
+        <w:rPr>
+          <w:lang w:val="en-US"/>
+        </w:rPr>
+        <w:t>len</w:t>
+      </w:r>
+      <w:proofErr w:type="spellEnd"/>
+      <w:r>
+        <w:t>(</w:t>
+      </w:r>
+      <w:proofErr w:type="spellStart"/>
+      <w:r>
+        <w:rPr>
+          <w:lang w:val="en-US"/>
+        </w:rPr>
+        <w:t>arr</w:t>
+      </w:r>
+      <w:proofErr w:type="spellEnd"/>
+      <w:r>
+        <w:t>[</w:t>
+      </w:r>
+      <w:r>
+        <w:rPr>
+          <w:lang w:val="en-US"/>
+        </w:rPr>
+        <w:t>l</w:t>
+      </w:r>
+      <w:r>
+        <w:t>2:</w:t>
+      </w:r>
+      <w:r>
+        <w:rPr>
+          <w:lang w:val="en-US"/>
+        </w:rPr>
+        <w:t>r</w:t>
+      </w:r>
+      <w:r>
+        <w:t xml:space="preserve">2+1]), </w:t>
+      </w:r>
+      <w:r>
+        <w:rPr>
+          <w:lang w:val="en-US"/>
+        </w:rPr>
+        <w:t>s</w:t>
+      </w:r>
+      <w:r>
+        <w:t>2),"\</w:t>
       </w:r>
       <w:r>
         <w:rPr>
@@ -5102,34 +7444,18 @@
         <w:t>n</w:t>
       </w:r>
       <w:r>
-        <w:t xml:space="preserve">", </w:t>
-      </w:r>
-      <w:r>
-        <w:rPr>
-          <w:lang w:val="en-US"/>
-        </w:rPr>
-        <w:t>time</w:t>
-      </w:r>
-      <w:r>
-        <w:t>.</w:t>
-      </w:r>
-      <w:r>
-        <w:rPr>
-          <w:lang w:val="en-US"/>
-        </w:rPr>
-        <w:t>process</w:t>
-      </w:r>
-      <w:r>
-        <w:t>_</w:t>
-      </w:r>
-      <w:r>
-        <w:rPr>
-          <w:lang w:val="en-US"/>
-        </w:rPr>
-        <w:t>time</w:t>
-      </w:r>
-      <w:r>
-        <w:t>(),"\</w:t>
+        <w:t>")</w:t>
+      </w:r>
+    </w:p>
+    <w:p>
+      <w:r>
+        <w:rPr>
+          <w:lang w:val="en-US"/>
+        </w:rPr>
+        <w:t>if</w:t>
+      </w:r>
+      <w:r>
+        <w:t xml:space="preserve"> </w:t>
       </w:r>
       <w:r>
         <w:rPr>
@@ -5138,13 +7464,14 @@
         <w:t>n</w:t>
       </w:r>
       <w:r>
-        <w:t>")</w:t>
+        <w:t xml:space="preserve"> &gt; 2:   </w:t>
       </w:r>
     </w:p>
     <w:p>
       <w:r>
         <w:t xml:space="preserve">    </w:t>
       </w:r>
+      <w:proofErr w:type="gramStart"/>
       <w:r>
         <w:rPr>
           <w:lang w:val="en-US"/>
@@ -5152,331 +7479,11 @@
         <w:t>print</w:t>
       </w:r>
       <w:r>
-        <w:t>('Начало и конец подмассива = {0}, длинна подмассива = {1}, сумма = {2}'.</w:t>
-      </w:r>
-      <w:r>
-        <w:rPr>
-          <w:lang w:val="en-US"/>
-        </w:rPr>
-        <w:t>format</w:t>
-      </w:r>
-      <w:r>
-        <w:t>((</w:t>
-      </w:r>
-      <w:r>
-        <w:rPr>
-          <w:lang w:val="en-US"/>
-        </w:rPr>
-        <w:t>l</w:t>
-      </w:r>
-      <w:r>
-        <w:t xml:space="preserve">1, </w:t>
-      </w:r>
-      <w:r>
-        <w:rPr>
-          <w:lang w:val="en-US"/>
-        </w:rPr>
-        <w:t>r</w:t>
-      </w:r>
-      <w:r>
-        <w:t xml:space="preserve">1), </w:t>
-      </w:r>
-      <w:r>
-        <w:rPr>
-          <w:lang w:val="en-US"/>
-        </w:rPr>
-        <w:t>len</w:t>
-      </w:r>
-      <w:r>
         <w:t>(</w:t>
       </w:r>
-      <w:r>
-        <w:rPr>
-          <w:lang w:val="en-US"/>
-        </w:rPr>
-        <w:t>arr</w:t>
-      </w:r>
-      <w:r>
-        <w:t>[</w:t>
-      </w:r>
-      <w:r>
-        <w:rPr>
-          <w:lang w:val="en-US"/>
-        </w:rPr>
-        <w:t>l</w:t>
-      </w:r>
-      <w:r>
-        <w:t>1:</w:t>
-      </w:r>
-      <w:r>
-        <w:rPr>
-          <w:lang w:val="en-US"/>
-        </w:rPr>
-        <w:t>r</w:t>
-      </w:r>
-      <w:r>
-        <w:t xml:space="preserve">1+1]), </w:t>
-      </w:r>
-      <w:r>
-        <w:rPr>
-          <w:lang w:val="en-US"/>
-        </w:rPr>
-        <w:t>s</w:t>
-      </w:r>
-      <w:r>
-        <w:t>1),"\</w:t>
-      </w:r>
-      <w:r>
-        <w:rPr>
-          <w:lang w:val="en-US"/>
-        </w:rPr>
-        <w:t>n</w:t>
-      </w:r>
-      <w:r>
-        <w:t>")</w:t>
-      </w:r>
-    </w:p>
-    <w:p>
-      <w:pPr>
-        <w:rPr>
-          <w:lang w:val="en-US"/>
-        </w:rPr>
-      </w:pPr>
-      <w:r>
-        <w:rPr>
-          <w:lang w:val="en-US"/>
-        </w:rPr>
-        <w:t>if n == 2:</w:t>
-      </w:r>
-    </w:p>
-    <w:p>
-      <w:pPr>
-        <w:rPr>
-          <w:lang w:val="en-US"/>
-        </w:rPr>
-      </w:pPr>
-      <w:r>
-        <w:rPr>
-          <w:lang w:val="en-US"/>
-        </w:rPr>
-        <w:t xml:space="preserve">    l2, r2, s2 = find_max_subarray(arr, 0, len(arr) - 1)</w:t>
-      </w:r>
-    </w:p>
-    <w:p>
-      <w:r>
-        <w:rPr>
-          <w:lang w:val="en-US"/>
-        </w:rPr>
-        <w:t xml:space="preserve">    print</w:t>
-      </w:r>
-      <w:r>
-        <w:t>(</w:t>
-      </w:r>
-      <w:r>
-        <w:rPr>
-          <w:lang w:val="en-US"/>
-        </w:rPr>
-        <w:t>arr</w:t>
-      </w:r>
-      <w:r>
-        <w:t>[</w:t>
-      </w:r>
-      <w:r>
-        <w:rPr>
-          <w:lang w:val="en-US"/>
-        </w:rPr>
-        <w:t>l</w:t>
-      </w:r>
-      <w:r>
-        <w:t>2:</w:t>
-      </w:r>
-      <w:r>
-        <w:rPr>
-          <w:lang w:val="en-US"/>
-        </w:rPr>
-        <w:t>r</w:t>
-      </w:r>
-      <w:r>
-        <w:t>2+1])</w:t>
-      </w:r>
-    </w:p>
-    <w:p>
-      <w:r>
-        <w:t xml:space="preserve">    </w:t>
-      </w:r>
-      <w:r>
-        <w:rPr>
-          <w:lang w:val="en-US"/>
-        </w:rPr>
-        <w:t>print</w:t>
-      </w:r>
-      <w:r>
-        <w:t xml:space="preserve">("Время поиска максимального подмассива путем алгоритма Разделяй и властвуй: ", </w:t>
-      </w:r>
-      <w:r>
-        <w:rPr>
-          <w:lang w:val="en-US"/>
-        </w:rPr>
-        <w:t>time</w:t>
-      </w:r>
-      <w:r>
-        <w:t>.</w:t>
-      </w:r>
-      <w:r>
-        <w:rPr>
-          <w:lang w:val="en-US"/>
-        </w:rPr>
-        <w:t>process</w:t>
-      </w:r>
-      <w:r>
-        <w:t>_</w:t>
-      </w:r>
-      <w:r>
-        <w:rPr>
-          <w:lang w:val="en-US"/>
-        </w:rPr>
-        <w:t>time</w:t>
-      </w:r>
-      <w:r>
-        <w:t>(),"\</w:t>
-      </w:r>
-      <w:r>
-        <w:rPr>
-          <w:lang w:val="en-US"/>
-        </w:rPr>
-        <w:t>n</w:t>
-      </w:r>
-      <w:r>
-        <w:t>")</w:t>
-      </w:r>
-    </w:p>
-    <w:p>
-      <w:r>
-        <w:t xml:space="preserve">    </w:t>
-      </w:r>
-      <w:r>
-        <w:rPr>
-          <w:lang w:val="en-US"/>
-        </w:rPr>
-        <w:t>print</w:t>
-      </w:r>
-      <w:r>
-        <w:t>('Начало и конец подмассива = {0}, длинна подмассива = {1}, сумма = {2}'.</w:t>
-      </w:r>
-      <w:r>
-        <w:rPr>
-          <w:lang w:val="en-US"/>
-        </w:rPr>
-        <w:t>format</w:t>
-      </w:r>
-      <w:r>
-        <w:t>((</w:t>
-      </w:r>
-      <w:r>
-        <w:rPr>
-          <w:lang w:val="en-US"/>
-        </w:rPr>
-        <w:t>l</w:t>
-      </w:r>
-      <w:r>
-        <w:t xml:space="preserve">2, </w:t>
-      </w:r>
-      <w:r>
-        <w:rPr>
-          <w:lang w:val="en-US"/>
-        </w:rPr>
-        <w:t>r</w:t>
-      </w:r>
-      <w:r>
-        <w:t xml:space="preserve">2), </w:t>
-      </w:r>
-      <w:r>
-        <w:rPr>
-          <w:lang w:val="en-US"/>
-        </w:rPr>
-        <w:t>len</w:t>
-      </w:r>
-      <w:r>
-        <w:t>(</w:t>
-      </w:r>
-      <w:r>
-        <w:rPr>
-          <w:lang w:val="en-US"/>
-        </w:rPr>
-        <w:t>arr</w:t>
-      </w:r>
-      <w:r>
-        <w:t>[</w:t>
-      </w:r>
-      <w:r>
-        <w:rPr>
-          <w:lang w:val="en-US"/>
-        </w:rPr>
-        <w:t>l</w:t>
-      </w:r>
-      <w:r>
-        <w:t>2:</w:t>
-      </w:r>
-      <w:r>
-        <w:rPr>
-          <w:lang w:val="en-US"/>
-        </w:rPr>
-        <w:t>r</w:t>
-      </w:r>
-      <w:r>
-        <w:t xml:space="preserve">2+1]), </w:t>
-      </w:r>
-      <w:r>
-        <w:rPr>
-          <w:lang w:val="en-US"/>
-        </w:rPr>
-        <w:t>s</w:t>
-      </w:r>
-      <w:r>
-        <w:t>2),"\</w:t>
-      </w:r>
-      <w:r>
-        <w:rPr>
-          <w:lang w:val="en-US"/>
-        </w:rPr>
-        <w:t>n</w:t>
-      </w:r>
-      <w:r>
-        <w:t>")</w:t>
-      </w:r>
-    </w:p>
-    <w:p>
-      <w:r>
-        <w:rPr>
-          <w:lang w:val="en-US"/>
-        </w:rPr>
-        <w:t>if</w:t>
-      </w:r>
-      <w:r>
-        <w:t xml:space="preserve"> </w:t>
-      </w:r>
-      <w:r>
-        <w:rPr>
-          <w:lang w:val="en-US"/>
-        </w:rPr>
-        <w:t>n</w:t>
-      </w:r>
-      <w:r>
-        <w:t xml:space="preserve"> &gt; 2:   </w:t>
-      </w:r>
-    </w:p>
-    <w:p>
-      <w:r>
-        <w:t xml:space="preserve">    </w:t>
-      </w:r>
-      <w:r>
-        <w:rPr>
-          <w:lang w:val="en-US"/>
-        </w:rPr>
-        <w:t>print</w:t>
-      </w:r>
-      <w:r>
-        <w:t>("Вы ввели неверный символ")</w:t>
+      <w:proofErr w:type="gramEnd"/>
+      <w:r>
+        <w:t>"Вы ввели неверный символ")</w:t>
       </w:r>
     </w:p>
     <w:p>
@@ -6005,13 +8012,13 @@
     <w:tbl>
       <w:tblPr>
         <w:tblStyle w:val="a4"/>
-        <w:tblW w:w="9493" w:type="dxa"/>
+        <w:tblW w:w="9776" w:type="dxa"/>
         <w:tblLook w:val="04A0" w:firstRow="1" w:lastRow="0" w:firstColumn="1" w:lastColumn="0" w:noHBand="0" w:noVBand="1"/>
       </w:tblPr>
       <w:tblGrid>
         <w:gridCol w:w="3115"/>
         <w:gridCol w:w="3115"/>
-        <w:gridCol w:w="3263"/>
+        <w:gridCol w:w="3546"/>
       </w:tblGrid>
       <w:tr>
         <w:tc>
@@ -6039,13 +8046,22 @@
               <w:rPr>
                 <w:lang w:val="en-US"/>
               </w:rPr>
-              <w:t>t) c</w:t>
+              <w:t xml:space="preserve">t) </w:t>
+            </w:r>
+            <w:r>
+              <w:t>м</w:t>
+            </w:r>
+            <w:r>
+              <w:rPr>
+                <w:lang w:val="en-US"/>
+              </w:rPr>
+              <w:t>c</w:t>
             </w:r>
           </w:p>
         </w:tc>
         <w:tc>
           <w:tcPr>
-            <w:tcW w:w="3263" w:type="dxa"/>
+            <w:tcW w:w="3546" w:type="dxa"/>
           </w:tcPr>
           <w:p>
             <w:r>
@@ -6063,9 +8079,14 @@
             <w:r>
               <w:t xml:space="preserve">) </w:t>
             </w:r>
+            <w:proofErr w:type="spellStart"/>
+            <w:r>
+              <w:t>м</w:t>
+            </w:r>
             <w:r>
               <w:t>с</w:t>
             </w:r>
+            <w:proofErr w:type="spellEnd"/>
           </w:p>
         </w:tc>
       </w:tr>
@@ -6092,7 +8113,7 @@
         </w:tc>
         <w:tc>
           <w:tcPr>
-            <w:tcW w:w="3263" w:type="dxa"/>
+            <w:tcW w:w="3546" w:type="dxa"/>
           </w:tcPr>
           <w:p>
             <w:r>
@@ -6124,7 +8145,7 @@
         </w:tc>
         <w:tc>
           <w:tcPr>
-            <w:tcW w:w="3263" w:type="dxa"/>
+            <w:tcW w:w="3546" w:type="dxa"/>
           </w:tcPr>
           <w:p>
             <w:r>
@@ -6156,7 +8177,7 @@
         </w:tc>
         <w:tc>
           <w:tcPr>
-            <w:tcW w:w="3263" w:type="dxa"/>
+            <w:tcW w:w="3546" w:type="dxa"/>
           </w:tcPr>
           <w:p>
             <w:r>
@@ -6221,8 +8242,13 @@
         <w:t xml:space="preserve">алгоритма </w:t>
       </w:r>
       <w:r>
-        <w:t>поиска максимального подмассива</w:t>
-      </w:r>
+        <w:t xml:space="preserve">поиска максимального </w:t>
+      </w:r>
+      <w:proofErr w:type="spellStart"/>
+      <w:r>
+        <w:t>подмассива</w:t>
+      </w:r>
+      <w:proofErr w:type="spellEnd"/>
       <w:r>
         <w:t>,</w:t>
       </w:r>
@@ -6310,8 +8336,13 @@
         <w:t xml:space="preserve">, </w:t>
       </w:r>
       <w:r>
-        <w:t>что при подсчёте максимального подмассива</w:t>
-      </w:r>
+        <w:t xml:space="preserve">что при подсчёте максимального </w:t>
+      </w:r>
+      <w:proofErr w:type="spellStart"/>
+      <w:r>
+        <w:t>подмассива</w:t>
+      </w:r>
+      <w:proofErr w:type="spellEnd"/>
       <w:r>
         <w:t>,</w:t>
       </w:r>
